--- a/reading/russisch/Paslanie Putina.docx
+++ b/reading/russisch/Paslanie Putina.docx
@@ -11,38 +11,36 @@
           <w:szCs w:val="22"/>
         </w:rPr>
       </w:pPr>
-      <w:hyperlink r:id="rId5">
-        <w:r>
-          <w:rPr>
-            <w:rStyle w:val="Internetlink"/>
-            <w:rFonts w:ascii="Linux Biolinum G" w:hAnsi="Linux Biolinum G"/>
-            <w:sz w:val="22"/>
-            <w:szCs w:val="22"/>
-          </w:rPr>
-          <w:t>http://kremlin.ru/events/pr</w:t>
-        </w:r>
-        <w:r>
-          <w:rPr>
-            <w:rStyle w:val="Internetlink"/>
-            <w:rFonts w:ascii="Linux Biolinum G" w:hAnsi="Linux Biolinum G"/>
-            <w:sz w:val="22"/>
-            <w:szCs w:val="22"/>
-          </w:rPr>
-          <w:t>e</w:t>
-        </w:r>
-        <w:r>
-          <w:rPr>
-            <w:rStyle w:val="Internetlink"/>
-            <w:rFonts w:ascii="Linux Biolinum G" w:hAnsi="Linux Biolinum G"/>
-            <w:sz w:val="22"/>
-            <w:szCs w:val="22"/>
-          </w:rPr>
-          <w:t>sident/news/50864</w:t>
-        </w:r>
-      </w:hyperlink>
-    </w:p>
-    <w:p>
-      <w:hyperlink r:id="rId6" w:history="1">
+      <w:r>
+        <w:fldChar w:fldCharType="begin"/>
+      </w:r>
+      <w:r>
+        <w:instrText xml:space="preserve"> HYPERLINK "http://kremlin.ru/events/president/news/50864" \h </w:instrText>
+      </w:r>
+      <w:r>
+        <w:fldChar w:fldCharType="separate"/>
+      </w:r>
+      <w:r>
+        <w:rPr>
+          <w:rStyle w:val="Internetlink"/>
+          <w:rFonts w:ascii="Linux Biolinum G" w:hAnsi="Linux Biolinum G"/>
+          <w:sz w:val="22"/>
+          <w:szCs w:val="22"/>
+        </w:rPr>
+        <w:t>http://kremlin.ru/events/president/news/50864</w:t>
+      </w:r>
+      <w:r>
+        <w:rPr>
+          <w:rStyle w:val="Internetlink"/>
+          <w:rFonts w:ascii="Linux Biolinum G" w:hAnsi="Linux Biolinum G"/>
+          <w:sz w:val="22"/>
+          <w:szCs w:val="22"/>
+        </w:rPr>
+        <w:fldChar w:fldCharType="end"/>
+      </w:r>
+    </w:p>
+    <w:p>
+      <w:hyperlink r:id="rId5" w:history="1">
         <w:r>
           <w:rPr>
             <w:rStyle w:val="Hyperlink"/>
@@ -101,24 +99,60 @@
           <w:szCs w:val="22"/>
         </w:rPr>
         <w:br/>
-        <w:t>посо́л, посла́нник .. Botschafter</w:t>
-      </w:r>
-    </w:p>
-    <w:p>
-      <w:pPr>
-        <w:rPr>
-          <w:rFonts w:ascii="Linux Biolinum G" w:hAnsi="Linux Biolinum G"/>
-          <w:sz w:val="22"/>
-          <w:szCs w:val="22"/>
-        </w:rPr>
-      </w:pPr>
-      <w:r>
-        <w:rPr>
-          <w:rFonts w:ascii="Linux Biolinum G" w:hAnsi="Linux Biolinum G"/>
-          <w:sz w:val="22"/>
-          <w:szCs w:val="22"/>
-        </w:rPr>
-        <w:t>выступление с ежегодние послание .. Auftritt mit jährlicher Botschaft</w:t>
+        <w:t>посо́л, посла́</w:t>
+      </w:r>
+      <w:proofErr w:type="gramStart"/>
+      <w:r>
+        <w:rPr>
+          <w:rFonts w:ascii="Linux Biolinum G" w:hAnsi="Linux Biolinum G"/>
+          <w:sz w:val="22"/>
+          <w:szCs w:val="22"/>
+        </w:rPr>
+        <w:t>нник ..</w:t>
+      </w:r>
+      <w:proofErr w:type="gramEnd"/>
+      <w:r>
+        <w:rPr>
+          <w:rFonts w:ascii="Linux Biolinum G" w:hAnsi="Linux Biolinum G"/>
+          <w:sz w:val="22"/>
+          <w:szCs w:val="22"/>
+        </w:rPr>
+        <w:t xml:space="preserve"> Botschafter</w:t>
+      </w:r>
+    </w:p>
+    <w:p>
+      <w:pPr>
+        <w:rPr>
+          <w:rFonts w:ascii="Linux Biolinum G" w:hAnsi="Linux Biolinum G"/>
+          <w:sz w:val="22"/>
+          <w:szCs w:val="22"/>
+        </w:rPr>
+      </w:pPr>
+      <w:r>
+        <w:rPr>
+          <w:rFonts w:ascii="Linux Biolinum G" w:hAnsi="Linux Biolinum G"/>
+          <w:sz w:val="22"/>
+          <w:szCs w:val="22"/>
+        </w:rPr>
+        <w:t xml:space="preserve">выступление с ежегодние </w:t>
+      </w:r>
+      <w:proofErr w:type="gramStart"/>
+      <w:r>
+        <w:rPr>
+          <w:rFonts w:ascii="Linux Biolinum G" w:hAnsi="Linux Biolinum G"/>
+          <w:sz w:val="22"/>
+          <w:szCs w:val="22"/>
+        </w:rPr>
+        <w:t>послание ..</w:t>
+      </w:r>
+      <w:proofErr w:type="gramEnd"/>
+      <w:r>
+        <w:rPr>
+          <w:rFonts w:ascii="Linux Biolinum G" w:hAnsi="Linux Biolinum G"/>
+          <w:sz w:val="22"/>
+          <w:szCs w:val="22"/>
+        </w:rPr>
+        <w:t xml:space="preserve"> Auftritt mit jährlicher Botschaft</w:t>
       </w:r>
     </w:p>
     <w:p>
@@ -266,7 +300,25 @@
           <w:sz w:val="22"/>
           <w:szCs w:val="22"/>
         </w:rPr>
-        <w:t>Vladimir Putin wandte sich mit der Bundesversammlung mit jährlichen Ansprache. Der Vortrag fand traditionell statt in der St. George Hall des Kremls in Anwesenheit von mehr als 1.000 Geladenen.</w:t>
+        <w:t xml:space="preserve">Vladimir Putin wandte sich mit der Bundesversammlung mit </w:t>
+      </w:r>
+      <w:proofErr w:type="gramStart"/>
+      <w:r>
+        <w:rPr>
+          <w:rFonts w:ascii="Linux Biolinum G" w:hAnsi="Linux Biolinum G"/>
+          <w:sz w:val="22"/>
+          <w:szCs w:val="22"/>
+        </w:rPr>
+        <w:t>jährlichen</w:t>
+      </w:r>
+      <w:proofErr w:type="gramEnd"/>
+      <w:r>
+        <w:rPr>
+          <w:rFonts w:ascii="Linux Biolinum G" w:hAnsi="Linux Biolinum G"/>
+          <w:sz w:val="22"/>
+          <w:szCs w:val="22"/>
+        </w:rPr>
+        <w:t xml:space="preserve"> Ansprache. Der Vortrag fand traditionell statt in der St. George Hall des Kremls in Anwesenheit von mehr als 1.000 Geladenen.</w:t>
       </w:r>
     </w:p>
     <w:p>
@@ -346,46 +398,76 @@
           <w:szCs w:val="22"/>
         </w:rPr>
       </w:pPr>
-      <w:r>
-        <w:rPr>
-          <w:rFonts w:ascii="Linux Biolinum G" w:hAnsi="Linux Biolinum G"/>
-          <w:sz w:val="22"/>
-          <w:szCs w:val="22"/>
-        </w:rPr>
-        <w:t>к .. an, gegen (+Akk)</w:t>
-      </w:r>
-    </w:p>
-    <w:p>
-      <w:pPr>
-        <w:rPr>
-          <w:rFonts w:ascii="Linux Biolinum G" w:hAnsi="Linux Biolinum G"/>
-          <w:sz w:val="22"/>
-          <w:szCs w:val="22"/>
-        </w:rPr>
-      </w:pPr>
-      <w:r>
-        <w:rPr>
-          <w:rFonts w:ascii="Linux Biolinum G" w:hAnsi="Linux Biolinum G"/>
-          <w:sz w:val="22"/>
-          <w:szCs w:val="22"/>
-        </w:rPr>
-        <w:t>с .. mit (+Instr)</w:t>
-      </w:r>
-    </w:p>
-    <w:p>
-      <w:pPr>
-        <w:rPr>
-          <w:sz w:val="22"/>
-          <w:szCs w:val="22"/>
-        </w:rPr>
-      </w:pPr>
-      <w:r>
-        <w:rPr>
-          <w:rFonts w:ascii="Linux Biolinum G" w:hAnsi="Linux Biolinum G"/>
-          <w:sz w:val="22"/>
-          <w:szCs w:val="22"/>
-        </w:rPr>
-        <w:t>в .. mit (+Präp)</w:t>
+      <w:proofErr w:type="gramStart"/>
+      <w:r>
+        <w:rPr>
+          <w:rFonts w:ascii="Linux Biolinum G" w:hAnsi="Linux Biolinum G"/>
+          <w:sz w:val="22"/>
+          <w:szCs w:val="22"/>
+        </w:rPr>
+        <w:t>к ..</w:t>
+      </w:r>
+      <w:proofErr w:type="gramEnd"/>
+      <w:r>
+        <w:rPr>
+          <w:rFonts w:ascii="Linux Biolinum G" w:hAnsi="Linux Biolinum G"/>
+          <w:sz w:val="22"/>
+          <w:szCs w:val="22"/>
+        </w:rPr>
+        <w:t xml:space="preserve"> an, gegen (+Akk)</w:t>
+      </w:r>
+    </w:p>
+    <w:p>
+      <w:pPr>
+        <w:rPr>
+          <w:rFonts w:ascii="Linux Biolinum G" w:hAnsi="Linux Biolinum G"/>
+          <w:sz w:val="22"/>
+          <w:szCs w:val="22"/>
+        </w:rPr>
+      </w:pPr>
+      <w:proofErr w:type="gramStart"/>
+      <w:r>
+        <w:rPr>
+          <w:rFonts w:ascii="Linux Biolinum G" w:hAnsi="Linux Biolinum G"/>
+          <w:sz w:val="22"/>
+          <w:szCs w:val="22"/>
+        </w:rPr>
+        <w:t>с ..</w:t>
+      </w:r>
+      <w:proofErr w:type="gramEnd"/>
+      <w:r>
+        <w:rPr>
+          <w:rFonts w:ascii="Linux Biolinum G" w:hAnsi="Linux Biolinum G"/>
+          <w:sz w:val="22"/>
+          <w:szCs w:val="22"/>
+        </w:rPr>
+        <w:t xml:space="preserve"> mit (+Instr)</w:t>
+      </w:r>
+    </w:p>
+    <w:p>
+      <w:pPr>
+        <w:rPr>
+          <w:sz w:val="22"/>
+          <w:szCs w:val="22"/>
+        </w:rPr>
+      </w:pPr>
+      <w:proofErr w:type="gramStart"/>
+      <w:r>
+        <w:rPr>
+          <w:rFonts w:ascii="Linux Biolinum G" w:hAnsi="Linux Biolinum G"/>
+          <w:sz w:val="22"/>
+          <w:szCs w:val="22"/>
+        </w:rPr>
+        <w:t>в ..</w:t>
+      </w:r>
+      <w:proofErr w:type="gramEnd"/>
+      <w:r>
+        <w:rPr>
+          <w:rFonts w:ascii="Linux Biolinum G" w:hAnsi="Linux Biolinum G"/>
+          <w:sz w:val="22"/>
+          <w:szCs w:val="22"/>
+        </w:rPr>
+        <w:t xml:space="preserve"> mit (+Präp)</w:t>
       </w:r>
     </w:p>
     <w:p>
@@ -461,23 +543,77 @@
           <w:sz w:val="22"/>
           <w:szCs w:val="22"/>
         </w:rPr>
-        <w:t>ть .. ausrufen (+ за стол .. zu Tisch bitten)</w:t>
-      </w:r>
-    </w:p>
-    <w:p>
-      <w:pPr>
-        <w:rPr>
-          <w:sz w:val="22"/>
-          <w:szCs w:val="22"/>
-        </w:rPr>
-      </w:pPr>
-      <w:r>
-        <w:rPr>
-          <w:rFonts w:ascii="Linux Biolinum G" w:hAnsi="Linux Biolinum G"/>
-          <w:sz w:val="22"/>
-          <w:szCs w:val="22"/>
-        </w:rPr>
-        <w:t>-&gt; auch: обнаро́довать .. kundgeben (-&gt; наро́д .. Volk)</w:t>
+        <w:t xml:space="preserve">ть .. ausrufen (+ за стол </w:t>
+      </w:r>
+      <w:proofErr w:type="gramStart"/>
+      <w:r>
+        <w:rPr>
+          <w:rFonts w:ascii="Linux Biolinum G" w:hAnsi="Linux Biolinum G"/>
+          <w:sz w:val="22"/>
+          <w:szCs w:val="22"/>
+        </w:rPr>
+        <w:t>..</w:t>
+      </w:r>
+      <w:proofErr w:type="gramEnd"/>
+      <w:r>
+        <w:rPr>
+          <w:rFonts w:ascii="Linux Biolinum G" w:hAnsi="Linux Biolinum G"/>
+          <w:sz w:val="22"/>
+          <w:szCs w:val="22"/>
+        </w:rPr>
+        <w:t xml:space="preserve"> zu Tisch bitten)</w:t>
+      </w:r>
+    </w:p>
+    <w:p>
+      <w:pPr>
+        <w:rPr>
+          <w:sz w:val="22"/>
+          <w:szCs w:val="22"/>
+        </w:rPr>
+      </w:pPr>
+      <w:r>
+        <w:rPr>
+          <w:rFonts w:ascii="Linux Biolinum G" w:hAnsi="Linux Biolinum G"/>
+          <w:sz w:val="22"/>
+          <w:szCs w:val="22"/>
+        </w:rPr>
+        <w:t>-&gt; auch: обнаро́</w:t>
+      </w:r>
+      <w:proofErr w:type="gramStart"/>
+      <w:r>
+        <w:rPr>
+          <w:rFonts w:ascii="Linux Biolinum G" w:hAnsi="Linux Biolinum G"/>
+          <w:sz w:val="22"/>
+          <w:szCs w:val="22"/>
+        </w:rPr>
+        <w:t>довать ..</w:t>
+      </w:r>
+      <w:proofErr w:type="gramEnd"/>
+      <w:r>
+        <w:rPr>
+          <w:rFonts w:ascii="Linux Biolinum G" w:hAnsi="Linux Biolinum G"/>
+          <w:sz w:val="22"/>
+          <w:szCs w:val="22"/>
+        </w:rPr>
+        <w:t xml:space="preserve"> kundgeben (-&gt; наро́д </w:t>
+      </w:r>
+      <w:proofErr w:type="gramStart"/>
+      <w:r>
+        <w:rPr>
+          <w:rFonts w:ascii="Linux Biolinum G" w:hAnsi="Linux Biolinum G"/>
+          <w:sz w:val="22"/>
+          <w:szCs w:val="22"/>
+        </w:rPr>
+        <w:t>..</w:t>
+      </w:r>
+      <w:proofErr w:type="gramEnd"/>
+      <w:r>
+        <w:rPr>
+          <w:rFonts w:ascii="Linux Biolinum G" w:hAnsi="Linux Biolinum G"/>
+          <w:sz w:val="22"/>
+          <w:szCs w:val="22"/>
+        </w:rPr>
+        <w:t xml:space="preserve"> Volk)</w:t>
       </w:r>
     </w:p>
     <w:p>
@@ -558,7 +694,7 @@
       </w:r>
     </w:p>
     <w:p>
-      <w:hyperlink r:id="rId7">
+      <w:hyperlink r:id="rId6">
         <w:r>
           <w:rPr>
             <w:rStyle w:val="Internetlink"/>
@@ -1387,7 +1523,25 @@
           <w:sz w:val="22"/>
           <w:szCs w:val="22"/>
         </w:rPr>
-        <w:t>11:57 Valery Volkov: "Im Raum reicht wirklich nicht der Platz. Selbst Abgeordnete und Gouverneure passen kaum. Nur ein paar Minuten vor dem Start, aber die Menschen sind immer noch in den Gängen, obwohl es waren schon einige laute Bitten, Platz zu nehmen. Sowas war noch nicht".</w:t>
+        <w:t xml:space="preserve">11:57 Valery Volkov: "Im Raum reicht wirklich nicht der Platz. Selbst Abgeordnete und Gouverneure passen kaum. Nur ein paar Minuten vor dem Start, aber die Menschen sind immer noch in den Gängen, obwohl es </w:t>
+      </w:r>
+      <w:proofErr w:type="gramStart"/>
+      <w:r>
+        <w:rPr>
+          <w:rFonts w:ascii="Linux Biolinum G" w:hAnsi="Linux Biolinum G"/>
+          <w:sz w:val="22"/>
+          <w:szCs w:val="22"/>
+        </w:rPr>
+        <w:t>waren schon einige laute Bitten, Platz zu nehmen</w:t>
+      </w:r>
+      <w:proofErr w:type="gramEnd"/>
+      <w:r>
+        <w:rPr>
+          <w:rFonts w:ascii="Linux Biolinum G" w:hAnsi="Linux Biolinum G"/>
+          <w:sz w:val="22"/>
+          <w:szCs w:val="22"/>
+        </w:rPr>
+        <w:t>. Sowas war noch nicht".</w:t>
       </w:r>
     </w:p>
     <w:p>
@@ -1450,13 +1604,23 @@
           <w:szCs w:val="22"/>
         </w:rPr>
       </w:pPr>
-      <w:r>
-        <w:rPr>
-          <w:rFonts w:ascii="Linux Biolinum G" w:hAnsi="Linux Biolinum G"/>
-          <w:sz w:val="22"/>
-          <w:szCs w:val="22"/>
-        </w:rPr>
-        <w:t>еле .. kaum</w:t>
+      <w:proofErr w:type="gramStart"/>
+      <w:r>
+        <w:rPr>
+          <w:rFonts w:ascii="Linux Biolinum G" w:hAnsi="Linux Biolinum G"/>
+          <w:sz w:val="22"/>
+          <w:szCs w:val="22"/>
+        </w:rPr>
+        <w:t>еле ..</w:t>
+      </w:r>
+      <w:proofErr w:type="gramEnd"/>
+      <w:r>
+        <w:rPr>
+          <w:rFonts w:ascii="Linux Biolinum G" w:hAnsi="Linux Biolinum G"/>
+          <w:sz w:val="22"/>
+          <w:szCs w:val="22"/>
+        </w:rPr>
+        <w:t xml:space="preserve"> kaum</w:t>
       </w:r>
     </w:p>
     <w:p>
@@ -1636,7 +1800,25 @@
           <w:sz w:val="22"/>
           <w:szCs w:val="22"/>
         </w:rPr>
-        <w:t>12:00 Valery Volkov: "Sergei Bodrov Dorenko und selbstsicher Aman Tuleyev, tiefsinnig Iosif Kobzon und einigermaßen traurige Boris Gryslow, frischer Sergej Sobjanin, und in der Ferne suchend Wjatscheslaw Nikonow - hier sind solche unterschiedlichen Menschen in den vorderen Reihen versammelt. Und jetzt - Putin. Im allgemeinen ohne Verzögerung! Er weiß, er kann".</w:t>
+        <w:t xml:space="preserve">12:00 Valery Volkov: "Sergei Bodrov Dorenko und selbstsicher Aman Tuleyev, tiefsinnig Iosif Kobzon und einigermaßen traurige Boris Gryslow, frischer Sergej Sobjanin, und in der Ferne suchend Wjatscheslaw Nikonow - hier sind solche unterschiedlichen Menschen in den vorderen Reihen versammelt. Und jetzt - Putin. Im </w:t>
+      </w:r>
+      <w:proofErr w:type="gramStart"/>
+      <w:r>
+        <w:rPr>
+          <w:rFonts w:ascii="Linux Biolinum G" w:hAnsi="Linux Biolinum G"/>
+          <w:sz w:val="22"/>
+          <w:szCs w:val="22"/>
+        </w:rPr>
+        <w:t>allgemeinen</w:t>
+      </w:r>
+      <w:proofErr w:type="gramEnd"/>
+      <w:r>
+        <w:rPr>
+          <w:rFonts w:ascii="Linux Biolinum G" w:hAnsi="Linux Biolinum G"/>
+          <w:sz w:val="22"/>
+          <w:szCs w:val="22"/>
+        </w:rPr>
+        <w:t xml:space="preserve"> ohne Verzögerung! Er weiß, er kann".</w:t>
       </w:r>
     </w:p>
     <w:p>
@@ -1977,13 +2159,23 @@
       </w:r>
     </w:p>
     <w:p>
-      <w:r>
-        <w:rPr>
-          <w:rFonts w:ascii="Linux Biolinum G" w:hAnsi="Linux Biolinum G"/>
-          <w:sz w:val="22"/>
-          <w:szCs w:val="22"/>
-        </w:rPr>
-        <w:t>бой .. Kampf, Schlacht</w:t>
+      <w:proofErr w:type="gramStart"/>
+      <w:r>
+        <w:rPr>
+          <w:rFonts w:ascii="Linux Biolinum G" w:hAnsi="Linux Biolinum G"/>
+          <w:sz w:val="22"/>
+          <w:szCs w:val="22"/>
+        </w:rPr>
+        <w:t>бой ..</w:t>
+      </w:r>
+      <w:proofErr w:type="gramEnd"/>
+      <w:r>
+        <w:rPr>
+          <w:rFonts w:ascii="Linux Biolinum G" w:hAnsi="Linux Biolinum G"/>
+          <w:sz w:val="22"/>
+          <w:szCs w:val="22"/>
+        </w:rPr>
+        <w:t xml:space="preserve"> Kampf, Schlacht</w:t>
       </w:r>
     </w:p>
     <w:p>
@@ -1997,6 +2189,7 @@
       </w:r>
     </w:p>
     <w:p>
+      <w:proofErr w:type="gramStart"/>
       <w:r>
         <w:rPr>
           <w:rFonts w:ascii="Linux Biolinum G" w:hAnsi="Linux Biolinum G"/>
@@ -2020,7 +2213,16 @@
           <w:sz w:val="22"/>
           <w:szCs w:val="22"/>
         </w:rPr>
-        <w:t>нный .. bewaffnet (в + ору́жие = mit Waffe)</w:t>
+        <w:t>нный ..</w:t>
+      </w:r>
+      <w:proofErr w:type="gramEnd"/>
+      <w:r>
+        <w:rPr>
+          <w:rFonts w:ascii="Linux Biolinum G" w:hAnsi="Linux Biolinum G"/>
+          <w:sz w:val="22"/>
+          <w:szCs w:val="22"/>
+        </w:rPr>
+        <w:t xml:space="preserve"> bewaffnet (в + ору́жие = mit Waffe)</w:t>
       </w:r>
     </w:p>
     <w:p>
@@ -2295,32 +2497,68 @@
           <w:sz w:val="22"/>
           <w:szCs w:val="22"/>
         </w:rPr>
-        <w:t>а́ть .. schätzen, achten, verehren (&lt;-&gt; дорого́й .. teuer) -&gt; ва́жный .. wichtig</w:t>
-      </w:r>
-    </w:p>
-    <w:p>
-      <w:pPr>
-        <w:rPr>
-          <w:rFonts w:ascii="Linux Biolinum G" w:hAnsi="Linux Biolinum G"/>
-          <w:sz w:val="22"/>
-          <w:szCs w:val="22"/>
-        </w:rPr>
-      </w:pPr>
-    </w:p>
-    <w:p>
-      <w:pPr>
-        <w:rPr>
-          <w:sz w:val="22"/>
-          <w:szCs w:val="22"/>
-        </w:rPr>
-      </w:pPr>
-      <w:r>
-        <w:rPr>
-          <w:rFonts w:ascii="Linux Biolinum G" w:hAnsi="Linux Biolinum G"/>
-          <w:sz w:val="22"/>
-          <w:szCs w:val="22"/>
-        </w:rPr>
-        <w:t xml:space="preserve">(&lt;-&gt; жать .. drücken, mähern -&gt; боти́нки жмут .. die </w:t>
+        <w:t xml:space="preserve">а́ть .. schätzen, achten, verehren (&lt;-&gt; дорого́й </w:t>
+      </w:r>
+      <w:proofErr w:type="gramStart"/>
+      <w:r>
+        <w:rPr>
+          <w:rFonts w:ascii="Linux Biolinum G" w:hAnsi="Linux Biolinum G"/>
+          <w:sz w:val="22"/>
+          <w:szCs w:val="22"/>
+        </w:rPr>
+        <w:t>..</w:t>
+      </w:r>
+      <w:proofErr w:type="gramEnd"/>
+      <w:r>
+        <w:rPr>
+          <w:rFonts w:ascii="Linux Biolinum G" w:hAnsi="Linux Biolinum G"/>
+          <w:sz w:val="22"/>
+          <w:szCs w:val="22"/>
+        </w:rPr>
+        <w:t xml:space="preserve"> teuer) -&gt; ва́жный .. wichtig</w:t>
+      </w:r>
+    </w:p>
+    <w:p>
+      <w:pPr>
+        <w:rPr>
+          <w:rFonts w:ascii="Linux Biolinum G" w:hAnsi="Linux Biolinum G"/>
+          <w:sz w:val="22"/>
+          <w:szCs w:val="22"/>
+        </w:rPr>
+      </w:pPr>
+    </w:p>
+    <w:p>
+      <w:pPr>
+        <w:rPr>
+          <w:sz w:val="22"/>
+          <w:szCs w:val="22"/>
+        </w:rPr>
+      </w:pPr>
+      <w:r>
+        <w:rPr>
+          <w:rFonts w:ascii="Linux Biolinum G" w:hAnsi="Linux Biolinum G"/>
+          <w:sz w:val="22"/>
+          <w:szCs w:val="22"/>
+        </w:rPr>
+        <w:t xml:space="preserve">(&lt;-&gt; жать </w:t>
+      </w:r>
+      <w:proofErr w:type="gramStart"/>
+      <w:r>
+        <w:rPr>
+          <w:rFonts w:ascii="Linux Biolinum G" w:hAnsi="Linux Biolinum G"/>
+          <w:sz w:val="22"/>
+          <w:szCs w:val="22"/>
+        </w:rPr>
+        <w:t>..</w:t>
+      </w:r>
+      <w:proofErr w:type="gramEnd"/>
+      <w:r>
+        <w:rPr>
+          <w:rFonts w:ascii="Linux Biolinum G" w:hAnsi="Linux Biolinum G"/>
+          <w:sz w:val="22"/>
+          <w:szCs w:val="22"/>
+        </w:rPr>
+        <w:t xml:space="preserve"> drücken, mähern -&gt; боти́нки жмут .. die </w:t>
       </w:r>
       <w:r>
         <w:rPr>
@@ -2347,13 +2585,23 @@
           <w:szCs w:val="22"/>
         </w:rPr>
       </w:pPr>
-      <w:r>
-        <w:rPr>
-          <w:rFonts w:ascii="Linux Biolinum G" w:hAnsi="Linux Biolinum G"/>
-          <w:sz w:val="22"/>
-          <w:szCs w:val="22"/>
-        </w:rPr>
-        <w:t>у .. bei, wie -&gt; как у де́вушки .. mädchen</w:t>
+      <w:proofErr w:type="gramStart"/>
+      <w:r>
+        <w:rPr>
+          <w:rFonts w:ascii="Linux Biolinum G" w:hAnsi="Linux Biolinum G"/>
+          <w:sz w:val="22"/>
+          <w:szCs w:val="22"/>
+        </w:rPr>
+        <w:t>у ..</w:t>
+      </w:r>
+      <w:proofErr w:type="gramEnd"/>
+      <w:r>
+        <w:rPr>
+          <w:rFonts w:ascii="Linux Biolinum G" w:hAnsi="Linux Biolinum G"/>
+          <w:sz w:val="22"/>
+          <w:szCs w:val="22"/>
+        </w:rPr>
+        <w:t xml:space="preserve"> bei, wie -&gt; как у де́вушки .. mädchen</w:t>
       </w:r>
       <w:r>
         <w:rPr>
@@ -2403,7 +2651,25 @@
           <w:sz w:val="22"/>
           <w:szCs w:val="22"/>
         </w:rPr>
-        <w:t xml:space="preserve"> де́ло] .. Ich habe an Sie ein Anliegen</w:t>
+        <w:t xml:space="preserve"> де́ло</w:t>
+      </w:r>
+      <w:proofErr w:type="gramStart"/>
+      <w:r>
+        <w:rPr>
+          <w:rFonts w:ascii="Linux Biolinum G" w:hAnsi="Linux Biolinum G"/>
+          <w:sz w:val="22"/>
+          <w:szCs w:val="22"/>
+        </w:rPr>
+        <w:t>] ..</w:t>
+      </w:r>
+      <w:proofErr w:type="gramEnd"/>
+      <w:r>
+        <w:rPr>
+          <w:rFonts w:ascii="Linux Biolinum G" w:hAnsi="Linux Biolinum G"/>
+          <w:sz w:val="22"/>
+          <w:szCs w:val="22"/>
+        </w:rPr>
+        <w:t xml:space="preserve"> Ich habe an Sie ein Anliegen</w:t>
       </w:r>
     </w:p>
     <w:p>
@@ -2430,13 +2696,23 @@
           <w:szCs w:val="22"/>
         </w:rPr>
       </w:pPr>
-      <w:r>
-        <w:rPr>
-          <w:rFonts w:ascii="Linux Biolinum G" w:hAnsi="Linux Biolinum G"/>
-          <w:sz w:val="22"/>
-          <w:szCs w:val="22"/>
-        </w:rPr>
-        <w:t>член .. Mitglied (&lt;-&gt; уча́стник Teilnehmer)</w:t>
+      <w:proofErr w:type="gramStart"/>
+      <w:r>
+        <w:rPr>
+          <w:rFonts w:ascii="Linux Biolinum G" w:hAnsi="Linux Biolinum G"/>
+          <w:sz w:val="22"/>
+          <w:szCs w:val="22"/>
+        </w:rPr>
+        <w:t>член ..</w:t>
+      </w:r>
+      <w:proofErr w:type="gramEnd"/>
+      <w:r>
+        <w:rPr>
+          <w:rFonts w:ascii="Linux Biolinum G" w:hAnsi="Linux Biolinum G"/>
+          <w:sz w:val="22"/>
+          <w:szCs w:val="22"/>
+        </w:rPr>
+        <w:t xml:space="preserve"> Mitglied (&lt;-&gt; уча́стник Teilnehmer)</w:t>
       </w:r>
     </w:p>
     <w:p>
@@ -2469,7 +2745,43 @@
           <w:sz w:val="22"/>
           <w:szCs w:val="22"/>
         </w:rPr>
-        <w:t>, гражда́нка .. Bürger (гра́ждане .. pl 1., граждан .. pl 2.) [раж .. Rage, Да́ния .. Dänemark]</w:t>
+        <w:t xml:space="preserve">, гражда́нка .. Bürger (гра́ждане </w:t>
+      </w:r>
+      <w:proofErr w:type="gramStart"/>
+      <w:r>
+        <w:rPr>
+          <w:rFonts w:ascii="Linux Biolinum G" w:hAnsi="Linux Biolinum G"/>
+          <w:sz w:val="22"/>
+          <w:szCs w:val="22"/>
+        </w:rPr>
+        <w:t>..</w:t>
+      </w:r>
+      <w:proofErr w:type="gramEnd"/>
+      <w:r>
+        <w:rPr>
+          <w:rFonts w:ascii="Linux Biolinum G" w:hAnsi="Linux Biolinum G"/>
+          <w:sz w:val="22"/>
+          <w:szCs w:val="22"/>
+        </w:rPr>
+        <w:t xml:space="preserve"> pl 1., граждан .. pl 2.) [раж </w:t>
+      </w:r>
+      <w:proofErr w:type="gramStart"/>
+      <w:r>
+        <w:rPr>
+          <w:rFonts w:ascii="Linux Biolinum G" w:hAnsi="Linux Biolinum G"/>
+          <w:sz w:val="22"/>
+          <w:szCs w:val="22"/>
+        </w:rPr>
+        <w:t>..</w:t>
+      </w:r>
+      <w:proofErr w:type="gramEnd"/>
+      <w:r>
+        <w:rPr>
+          <w:rFonts w:ascii="Linux Biolinum G" w:hAnsi="Linux Biolinum G"/>
+          <w:sz w:val="22"/>
+          <w:szCs w:val="22"/>
+        </w:rPr>
+        <w:t xml:space="preserve"> Rage, Да́ния .. Dänemark]</w:t>
       </w:r>
     </w:p>
     <w:p>
@@ -2503,7 +2815,25 @@
           <w:sz w:val="22"/>
           <w:szCs w:val="22"/>
         </w:rPr>
-        <w:t>этого года .. 2. Sing von этот год (m)</w:t>
+        <w:t xml:space="preserve">этого </w:t>
+      </w:r>
+      <w:proofErr w:type="gramStart"/>
+      <w:r>
+        <w:rPr>
+          <w:rFonts w:ascii="Linux Biolinum G" w:hAnsi="Linux Biolinum G"/>
+          <w:sz w:val="22"/>
+          <w:szCs w:val="22"/>
+        </w:rPr>
+        <w:t>года ..</w:t>
+      </w:r>
+      <w:proofErr w:type="gramEnd"/>
+      <w:r>
+        <w:rPr>
+          <w:rFonts w:ascii="Linux Biolinum G" w:hAnsi="Linux Biolinum G"/>
+          <w:sz w:val="22"/>
+          <w:szCs w:val="22"/>
+        </w:rPr>
+        <w:t xml:space="preserve"> 2. Sing von этот год (m)</w:t>
       </w:r>
     </w:p>
     <w:p>
@@ -2622,7 +2952,25 @@
           <w:sz w:val="22"/>
           <w:szCs w:val="22"/>
         </w:rPr>
-        <w:t>(служи́ть .. dienen &lt;-&gt; слу́</w:t>
+        <w:t xml:space="preserve">(служи́ть </w:t>
+      </w:r>
+      <w:proofErr w:type="gramStart"/>
+      <w:r>
+        <w:rPr>
+          <w:rFonts w:ascii="Linux Biolinum G" w:hAnsi="Linux Biolinum G"/>
+          <w:sz w:val="22"/>
+          <w:szCs w:val="22"/>
+        </w:rPr>
+        <w:t>..</w:t>
+      </w:r>
+      <w:proofErr w:type="gramEnd"/>
+      <w:r>
+        <w:rPr>
+          <w:rFonts w:ascii="Linux Biolinum G" w:hAnsi="Linux Biolinum G"/>
+          <w:sz w:val="22"/>
+          <w:szCs w:val="22"/>
+        </w:rPr>
+        <w:t xml:space="preserve"> dienen &lt;-&gt; слу́</w:t>
       </w:r>
       <w:r>
         <w:rPr>
@@ -2725,16 +3073,9 @@
           <w:szCs w:val="22"/>
           <w:shd w:val="clear" w:color="auto" w:fill="FFFF00"/>
         </w:rPr>
-        <w:t>а́</w:t>
-      </w:r>
-      <w:r>
-        <w:rPr>
-          <w:rFonts w:ascii="Linux Biolinum G" w:hAnsi="Linux Biolinum G"/>
-          <w:sz w:val="22"/>
-          <w:szCs w:val="22"/>
-        </w:rPr>
-        <w:t xml:space="preserve"> .. Krieg -&gt; в</w:t>
-      </w:r>
+        <w:t>а</w:t>
+      </w:r>
+      <w:proofErr w:type="gramStart"/>
       <w:r>
         <w:rPr>
           <w:rFonts w:ascii="Linux Biolinum G" w:hAnsi="Linux Biolinum G"/>
@@ -2742,6 +3083,32 @@
           <w:szCs w:val="22"/>
           <w:shd w:val="clear" w:color="auto" w:fill="FFFF00"/>
         </w:rPr>
+        <w:t>́</w:t>
+      </w:r>
+      <w:r>
+        <w:rPr>
+          <w:rFonts w:ascii="Linux Biolinum G" w:hAnsi="Linux Biolinum G"/>
+          <w:sz w:val="22"/>
+          <w:szCs w:val="22"/>
+        </w:rPr>
+        <w:t xml:space="preserve"> ..</w:t>
+      </w:r>
+      <w:proofErr w:type="gramEnd"/>
+      <w:r>
+        <w:rPr>
+          <w:rFonts w:ascii="Linux Biolinum G" w:hAnsi="Linux Biolinum G"/>
+          <w:sz w:val="22"/>
+          <w:szCs w:val="22"/>
+        </w:rPr>
+        <w:t xml:space="preserve"> Krieg -&gt; в</w:t>
+      </w:r>
+      <w:r>
+        <w:rPr>
+          <w:rFonts w:ascii="Linux Biolinum G" w:hAnsi="Linux Biolinum G"/>
+          <w:sz w:val="22"/>
+          <w:szCs w:val="22"/>
+          <w:shd w:val="clear" w:color="auto" w:fill="FFFF00"/>
+        </w:rPr>
         <w:t>о́</w:t>
       </w:r>
       <w:r>
@@ -2766,7 +3133,43 @@
           <w:sz w:val="22"/>
           <w:szCs w:val="22"/>
         </w:rPr>
-        <w:t>боро́ться .. kämpfen (uv) + c (Instr) -&gt; ро́та .. Kompanie, ряд .. Rotte</w:t>
+        <w:t>боро́ться .. kämpfen (uv) + c (Instr) -&gt; ро́</w:t>
+      </w:r>
+      <w:proofErr w:type="gramStart"/>
+      <w:r>
+        <w:rPr>
+          <w:rFonts w:ascii="Linux Biolinum G" w:hAnsi="Linux Biolinum G"/>
+          <w:sz w:val="22"/>
+          <w:szCs w:val="22"/>
+        </w:rPr>
+        <w:t>та ..</w:t>
+      </w:r>
+      <w:proofErr w:type="gramEnd"/>
+      <w:r>
+        <w:rPr>
+          <w:rFonts w:ascii="Linux Biolinum G" w:hAnsi="Linux Biolinum G"/>
+          <w:sz w:val="22"/>
+          <w:szCs w:val="22"/>
+        </w:rPr>
+        <w:t xml:space="preserve"> Kompanie, </w:t>
+      </w:r>
+      <w:proofErr w:type="gramStart"/>
+      <w:r>
+        <w:rPr>
+          <w:rFonts w:ascii="Linux Biolinum G" w:hAnsi="Linux Biolinum G"/>
+          <w:sz w:val="22"/>
+          <w:szCs w:val="22"/>
+        </w:rPr>
+        <w:t>ряд ..</w:t>
+      </w:r>
+      <w:proofErr w:type="gramEnd"/>
+      <w:r>
+        <w:rPr>
+          <w:rFonts w:ascii="Linux Biolinum G" w:hAnsi="Linux Biolinum G"/>
+          <w:sz w:val="22"/>
+          <w:szCs w:val="22"/>
+        </w:rPr>
+        <w:t xml:space="preserve"> Rotte</w:t>
       </w:r>
     </w:p>
     <w:p>
@@ -2956,7 +3359,25 @@
           <w:sz w:val="22"/>
           <w:szCs w:val="22"/>
         </w:rPr>
-        <w:t xml:space="preserve">боевой лётчик .. kämpferisch-Pilot (auch: einsatzbereit) boi-woi </w:t>
+        <w:t xml:space="preserve">боевой </w:t>
+      </w:r>
+      <w:proofErr w:type="gramStart"/>
+      <w:r>
+        <w:rPr>
+          <w:rFonts w:ascii="Linux Biolinum G" w:hAnsi="Linux Biolinum G"/>
+          <w:sz w:val="22"/>
+          <w:szCs w:val="22"/>
+        </w:rPr>
+        <w:t>лётчик ..</w:t>
+      </w:r>
+      <w:proofErr w:type="gramEnd"/>
+      <w:r>
+        <w:rPr>
+          <w:rFonts w:ascii="Linux Biolinum G" w:hAnsi="Linux Biolinum G"/>
+          <w:sz w:val="22"/>
+          <w:szCs w:val="22"/>
+        </w:rPr>
+        <w:t xml:space="preserve"> kämpferisch-Pilot (auch: einsatzbereit) boi-woi </w:t>
       </w:r>
     </w:p>
     <w:p>
@@ -3041,24 +3462,52 @@
           <w:sz w:val="22"/>
           <w:szCs w:val="22"/>
         </w:rPr>
-        <w:t>ель .. Vertreter, Repräsentant -&gt; предста́вить .. darstellen -&gt; ста́вить .. (auf)stellen</w:t>
-      </w:r>
-    </w:p>
-    <w:p>
-      <w:pPr>
-        <w:rPr>
-          <w:rFonts w:ascii="Linux Biolinum G" w:hAnsi="Linux Biolinum G"/>
-          <w:sz w:val="22"/>
-          <w:szCs w:val="22"/>
-        </w:rPr>
-      </w:pPr>
-      <w:r>
-        <w:rPr>
-          <w:rFonts w:ascii="Linux Biolinum G" w:hAnsi="Linux Biolinum G"/>
-          <w:sz w:val="22"/>
-          <w:szCs w:val="22"/>
-        </w:rPr>
-        <w:t>вооружённый .. bewaffnet -&gt; ору́жие = во</w:t>
+        <w:t>ель .. Vertreter, Repräsentant -&gt; предста́вить .. darstellen -&gt; ста́</w:t>
+      </w:r>
+      <w:proofErr w:type="gramStart"/>
+      <w:r>
+        <w:rPr>
+          <w:rFonts w:ascii="Linux Biolinum G" w:hAnsi="Linux Biolinum G"/>
+          <w:sz w:val="22"/>
+          <w:szCs w:val="22"/>
+        </w:rPr>
+        <w:t>вить ..</w:t>
+      </w:r>
+      <w:proofErr w:type="gramEnd"/>
+      <w:r>
+        <w:rPr>
+          <w:rFonts w:ascii="Linux Biolinum G" w:hAnsi="Linux Biolinum G"/>
+          <w:sz w:val="22"/>
+          <w:szCs w:val="22"/>
+        </w:rPr>
+        <w:t xml:space="preserve"> (auf)stellen</w:t>
+      </w:r>
+    </w:p>
+    <w:p>
+      <w:pPr>
+        <w:rPr>
+          <w:rFonts w:ascii="Linux Biolinum G" w:hAnsi="Linux Biolinum G"/>
+          <w:sz w:val="22"/>
+          <w:szCs w:val="22"/>
+        </w:rPr>
+      </w:pPr>
+      <w:proofErr w:type="gramStart"/>
+      <w:r>
+        <w:rPr>
+          <w:rFonts w:ascii="Linux Biolinum G" w:hAnsi="Linux Biolinum G"/>
+          <w:sz w:val="22"/>
+          <w:szCs w:val="22"/>
+        </w:rPr>
+        <w:t>вооружённый ..</w:t>
+      </w:r>
+      <w:proofErr w:type="gramEnd"/>
+      <w:r>
+        <w:rPr>
+          <w:rFonts w:ascii="Linux Biolinum G" w:hAnsi="Linux Biolinum G"/>
+          <w:sz w:val="22"/>
+          <w:szCs w:val="22"/>
+        </w:rPr>
+        <w:t xml:space="preserve"> bewaffnet -&gt; ору́жие = во</w:t>
       </w:r>
       <w:r>
         <w:rPr>
@@ -3075,7 +3524,25 @@
           <w:sz w:val="22"/>
           <w:szCs w:val="22"/>
         </w:rPr>
-        <w:t>е́ние .. Waffe -&gt; вооружа́ть .. bewaffnet</w:t>
+        <w:t>е́</w:t>
+      </w:r>
+      <w:proofErr w:type="gramStart"/>
+      <w:r>
+        <w:rPr>
+          <w:rFonts w:ascii="Linux Biolinum G" w:hAnsi="Linux Biolinum G"/>
+          <w:sz w:val="22"/>
+          <w:szCs w:val="22"/>
+        </w:rPr>
+        <w:t>ние ..</w:t>
+      </w:r>
+      <w:proofErr w:type="gramEnd"/>
+      <w:r>
+        <w:rPr>
+          <w:rFonts w:ascii="Linux Biolinum G" w:hAnsi="Linux Biolinum G"/>
+          <w:sz w:val="22"/>
+          <w:szCs w:val="22"/>
+        </w:rPr>
+        <w:t xml:space="preserve"> Waffe -&gt; вооружа́ть .. bewaffnet</w:t>
       </w:r>
     </w:p>
     <w:p>
@@ -3187,7 +3654,25 @@
           <w:sz w:val="22"/>
           <w:szCs w:val="22"/>
         </w:rPr>
-        <w:t xml:space="preserve">присоедини́ться .. anschließen (pris-edinitza) -&gt; соедини́ть .. vereinen </w:t>
+        <w:t>присоедини́ться .. anschließen (pris-edinitza) -&gt; соедини́</w:t>
+      </w:r>
+      <w:proofErr w:type="gramStart"/>
+      <w:r>
+        <w:rPr>
+          <w:rFonts w:ascii="Linux Biolinum G" w:hAnsi="Linux Biolinum G"/>
+          <w:sz w:val="22"/>
+          <w:szCs w:val="22"/>
+        </w:rPr>
+        <w:t>ть ..</w:t>
+      </w:r>
+      <w:proofErr w:type="gramEnd"/>
+      <w:r>
+        <w:rPr>
+          <w:rFonts w:ascii="Linux Biolinum G" w:hAnsi="Linux Biolinum G"/>
+          <w:sz w:val="22"/>
+          <w:szCs w:val="22"/>
+        </w:rPr>
+        <w:t xml:space="preserve"> vereinen </w:t>
       </w:r>
     </w:p>
     <w:p>
@@ -3255,7 +3740,25 @@
           <w:sz w:val="22"/>
           <w:szCs w:val="22"/>
         </w:rPr>
-        <w:t>потеря́ть .. verlieren (v) -&gt; поте́ря .. Verlust -&gt; теря́ть (uv)</w:t>
+        <w:t>потеря́ть .. verlieren (v) -&gt; поте́</w:t>
+      </w:r>
+      <w:proofErr w:type="gramStart"/>
+      <w:r>
+        <w:rPr>
+          <w:rFonts w:ascii="Linux Biolinum G" w:hAnsi="Linux Biolinum G"/>
+          <w:sz w:val="22"/>
+          <w:szCs w:val="22"/>
+        </w:rPr>
+        <w:t>ря ..</w:t>
+      </w:r>
+      <w:proofErr w:type="gramEnd"/>
+      <w:r>
+        <w:rPr>
+          <w:rFonts w:ascii="Linux Biolinum G" w:hAnsi="Linux Biolinum G"/>
+          <w:sz w:val="22"/>
+          <w:szCs w:val="22"/>
+        </w:rPr>
+        <w:t xml:space="preserve"> Verlust -&gt; теря́ть (uv)</w:t>
       </w:r>
     </w:p>
     <w:p>
@@ -3444,24 +3947,52 @@
           <w:sz w:val="22"/>
           <w:szCs w:val="22"/>
         </w:rPr>
-        <w:t xml:space="preserve"> .. Bitte)</w:t>
-      </w:r>
-    </w:p>
-    <w:p>
-      <w:pPr>
-        <w:rPr>
-          <w:rFonts w:ascii="Linux Biolinum G" w:hAnsi="Linux Biolinum G"/>
-          <w:sz w:val="22"/>
-          <w:szCs w:val="22"/>
-        </w:rPr>
-      </w:pPr>
-      <w:r>
-        <w:rPr>
-          <w:rFonts w:ascii="Linux Biolinum G" w:hAnsi="Linux Biolinum G"/>
-          <w:sz w:val="22"/>
-          <w:szCs w:val="22"/>
-        </w:rPr>
-        <w:t>память .. erinnern, im Gedächtnis behalten</w:t>
+        <w:t xml:space="preserve"> </w:t>
+      </w:r>
+      <w:proofErr w:type="gramStart"/>
+      <w:r>
+        <w:rPr>
+          <w:rFonts w:ascii="Linux Biolinum G" w:hAnsi="Linux Biolinum G"/>
+          <w:sz w:val="22"/>
+          <w:szCs w:val="22"/>
+        </w:rPr>
+        <w:t>..</w:t>
+      </w:r>
+      <w:proofErr w:type="gramEnd"/>
+      <w:r>
+        <w:rPr>
+          <w:rFonts w:ascii="Linux Biolinum G" w:hAnsi="Linux Biolinum G"/>
+          <w:sz w:val="22"/>
+          <w:szCs w:val="22"/>
+        </w:rPr>
+        <w:t xml:space="preserve"> Bitte)</w:t>
+      </w:r>
+    </w:p>
+    <w:p>
+      <w:pPr>
+        <w:rPr>
+          <w:rFonts w:ascii="Linux Biolinum G" w:hAnsi="Linux Biolinum G"/>
+          <w:sz w:val="22"/>
+          <w:szCs w:val="22"/>
+        </w:rPr>
+      </w:pPr>
+      <w:proofErr w:type="gramStart"/>
+      <w:r>
+        <w:rPr>
+          <w:rFonts w:ascii="Linux Biolinum G" w:hAnsi="Linux Biolinum G"/>
+          <w:sz w:val="22"/>
+          <w:szCs w:val="22"/>
+        </w:rPr>
+        <w:t>память ..</w:t>
+      </w:r>
+      <w:proofErr w:type="gramEnd"/>
+      <w:r>
+        <w:rPr>
+          <w:rFonts w:ascii="Linux Biolinum G" w:hAnsi="Linux Biolinum G"/>
+          <w:sz w:val="22"/>
+          <w:szCs w:val="22"/>
+        </w:rPr>
+        <w:t xml:space="preserve"> erinnern, im Gedächtnis behalten</w:t>
       </w:r>
     </w:p>
     <w:p>
@@ -3506,13 +4037,41 @@
           <w:szCs w:val="22"/>
         </w:rPr>
       </w:pPr>
-      <w:r>
-        <w:rPr>
-          <w:rFonts w:ascii="Linux Biolinum G" w:hAnsi="Linux Biolinum G"/>
-          <w:sz w:val="22"/>
-          <w:szCs w:val="22"/>
-        </w:rPr>
-        <w:t>долг .. Pflicht (&lt;-&gt; до́лго .. lange) -&gt; брать в долг .. borgen (nehmen mit Pflicht) -&gt; занима́ть</w:t>
+      <w:proofErr w:type="gramStart"/>
+      <w:r>
+        <w:rPr>
+          <w:rFonts w:ascii="Linux Biolinum G" w:hAnsi="Linux Biolinum G"/>
+          <w:sz w:val="22"/>
+          <w:szCs w:val="22"/>
+        </w:rPr>
+        <w:t>долг ..</w:t>
+      </w:r>
+      <w:proofErr w:type="gramEnd"/>
+      <w:r>
+        <w:rPr>
+          <w:rFonts w:ascii="Linux Biolinum G" w:hAnsi="Linux Biolinum G"/>
+          <w:sz w:val="22"/>
+          <w:szCs w:val="22"/>
+        </w:rPr>
+        <w:t xml:space="preserve"> Pflicht (&lt;-&gt; до́лго </w:t>
+      </w:r>
+      <w:proofErr w:type="gramStart"/>
+      <w:r>
+        <w:rPr>
+          <w:rFonts w:ascii="Linux Biolinum G" w:hAnsi="Linux Biolinum G"/>
+          <w:sz w:val="22"/>
+          <w:szCs w:val="22"/>
+        </w:rPr>
+        <w:t>..</w:t>
+      </w:r>
+      <w:proofErr w:type="gramEnd"/>
+      <w:r>
+        <w:rPr>
+          <w:rFonts w:ascii="Linux Biolinum G" w:hAnsi="Linux Biolinum G"/>
+          <w:sz w:val="22"/>
+          <w:szCs w:val="22"/>
+        </w:rPr>
+        <w:t xml:space="preserve"> lange) -&gt; брать в долг .. borgen (nehmen mit Pflicht) -&gt; занима́ть</w:t>
       </w:r>
     </w:p>
     <w:p>
@@ -3809,15 +4368,34 @@
           <w:szCs w:val="22"/>
           <w:shd w:val="clear" w:color="auto" w:fill="FFFF00"/>
         </w:rPr>
-        <w:t>ли́в</w:t>
-      </w:r>
-      <w:r>
-        <w:rPr>
-          <w:rFonts w:ascii="Linux Biolinum G" w:hAnsi="Linux Biolinum G"/>
-          <w:sz w:val="22"/>
-          <w:szCs w:val="22"/>
-        </w:rPr>
-        <w:t>ый .. ungerecht</w:t>
+        <w:t>ли́</w:t>
+      </w:r>
+      <w:proofErr w:type="gramStart"/>
+      <w:r>
+        <w:rPr>
+          <w:rFonts w:ascii="Linux Biolinum G" w:hAnsi="Linux Biolinum G"/>
+          <w:sz w:val="22"/>
+          <w:szCs w:val="22"/>
+          <w:shd w:val="clear" w:color="auto" w:fill="FFFF00"/>
+        </w:rPr>
+        <w:t>в</w:t>
+      </w:r>
+      <w:r>
+        <w:rPr>
+          <w:rFonts w:ascii="Linux Biolinum G" w:hAnsi="Linux Biolinum G"/>
+          <w:sz w:val="22"/>
+          <w:szCs w:val="22"/>
+        </w:rPr>
+        <w:t>ый ..</w:t>
+      </w:r>
+      <w:proofErr w:type="gramEnd"/>
+      <w:r>
+        <w:rPr>
+          <w:rFonts w:ascii="Linux Biolinum G" w:hAnsi="Linux Biolinum G"/>
+          <w:sz w:val="22"/>
+          <w:szCs w:val="22"/>
+        </w:rPr>
+        <w:t xml:space="preserve"> ungerecht</w:t>
       </w:r>
     </w:p>
     <w:p>
@@ -3921,41 +4499,95 @@
           <w:sz w:val="22"/>
           <w:szCs w:val="22"/>
         </w:rPr>
-        <w:t>настоя́щее вре́мя  -&gt; настоя́щий .. wirklich, leibhaftig, gegenwärtig</w:t>
-      </w:r>
-    </w:p>
-    <w:p>
-      <w:pPr>
-        <w:rPr>
-          <w:rFonts w:ascii="Linux Biolinum G" w:hAnsi="Linux Biolinum G"/>
-          <w:sz w:val="22"/>
-          <w:szCs w:val="22"/>
-        </w:rPr>
-      </w:pPr>
-      <w:r>
-        <w:rPr>
-          <w:rFonts w:ascii="Linux Biolinum G" w:hAnsi="Linux Biolinum G"/>
-          <w:sz w:val="22"/>
-          <w:szCs w:val="22"/>
-        </w:rPr>
-        <w:t>-&gt; стоя́щ .. lohnend -&gt; сто́ить .. kosten</w:t>
-      </w:r>
-    </w:p>
-    <w:p>
-      <w:pPr>
-        <w:rPr>
-          <w:rFonts w:ascii="Linux Biolinum G" w:hAnsi="Linux Biolinum G"/>
-          <w:sz w:val="22"/>
-          <w:szCs w:val="22"/>
-        </w:rPr>
-      </w:pPr>
-      <w:r>
-        <w:rPr>
-          <w:rFonts w:ascii="Linux Biolinum G" w:hAnsi="Linux Biolinum G"/>
-          <w:sz w:val="22"/>
-          <w:szCs w:val="22"/>
-        </w:rPr>
-        <w:t>бу́дущее время .. Future</w:t>
+        <w:t>настоя́щее вре́мя  -&gt; настоя́</w:t>
+      </w:r>
+      <w:proofErr w:type="gramStart"/>
+      <w:r>
+        <w:rPr>
+          <w:rFonts w:ascii="Linux Biolinum G" w:hAnsi="Linux Biolinum G"/>
+          <w:sz w:val="22"/>
+          <w:szCs w:val="22"/>
+        </w:rPr>
+        <w:t>щий ..</w:t>
+      </w:r>
+      <w:proofErr w:type="gramEnd"/>
+      <w:r>
+        <w:rPr>
+          <w:rFonts w:ascii="Linux Biolinum G" w:hAnsi="Linux Biolinum G"/>
+          <w:sz w:val="22"/>
+          <w:szCs w:val="22"/>
+        </w:rPr>
+        <w:t xml:space="preserve"> wirklich, leibhaftig, gegenwärtig</w:t>
+      </w:r>
+    </w:p>
+    <w:p>
+      <w:pPr>
+        <w:rPr>
+          <w:rFonts w:ascii="Linux Biolinum G" w:hAnsi="Linux Biolinum G"/>
+          <w:sz w:val="22"/>
+          <w:szCs w:val="22"/>
+        </w:rPr>
+      </w:pPr>
+      <w:r>
+        <w:rPr>
+          <w:rFonts w:ascii="Linux Biolinum G" w:hAnsi="Linux Biolinum G"/>
+          <w:sz w:val="22"/>
+          <w:szCs w:val="22"/>
+        </w:rPr>
+        <w:t>-&gt; стоя́щ .. lohnend -&gt; сто́</w:t>
+      </w:r>
+      <w:proofErr w:type="gramStart"/>
+      <w:r>
+        <w:rPr>
+          <w:rFonts w:ascii="Linux Biolinum G" w:hAnsi="Linux Biolinum G"/>
+          <w:sz w:val="22"/>
+          <w:szCs w:val="22"/>
+        </w:rPr>
+        <w:t>ить ..</w:t>
+      </w:r>
+      <w:proofErr w:type="gramEnd"/>
+      <w:r>
+        <w:rPr>
+          <w:rFonts w:ascii="Linux Biolinum G" w:hAnsi="Linux Biolinum G"/>
+          <w:sz w:val="22"/>
+          <w:szCs w:val="22"/>
+        </w:rPr>
+        <w:t xml:space="preserve"> kosten</w:t>
+      </w:r>
+    </w:p>
+    <w:p>
+      <w:pPr>
+        <w:rPr>
+          <w:rFonts w:ascii="Linux Biolinum G" w:hAnsi="Linux Biolinum G"/>
+          <w:sz w:val="22"/>
+          <w:szCs w:val="22"/>
+        </w:rPr>
+      </w:pPr>
+      <w:r>
+        <w:rPr>
+          <w:rFonts w:ascii="Linux Biolinum G" w:hAnsi="Linux Biolinum G"/>
+          <w:sz w:val="22"/>
+          <w:szCs w:val="22"/>
+        </w:rPr>
+        <w:t xml:space="preserve">бу́дущее </w:t>
+      </w:r>
+      <w:proofErr w:type="gramStart"/>
+      <w:r>
+        <w:rPr>
+          <w:rFonts w:ascii="Linux Biolinum G" w:hAnsi="Linux Biolinum G"/>
+          <w:sz w:val="22"/>
+          <w:szCs w:val="22"/>
+        </w:rPr>
+        <w:t>время ..</w:t>
+      </w:r>
+      <w:proofErr w:type="gramEnd"/>
+      <w:r>
+        <w:rPr>
+          <w:rFonts w:ascii="Linux Biolinum G" w:hAnsi="Linux Biolinum G"/>
+          <w:sz w:val="22"/>
+          <w:szCs w:val="22"/>
+        </w:rPr>
+        <w:t xml:space="preserve"> Future</w:t>
       </w:r>
     </w:p>
     <w:p>
@@ -4237,24 +4869,78 @@
           <w:sz w:val="22"/>
           <w:szCs w:val="22"/>
         </w:rPr>
-        <w:t>испыта́ть .. aushalten -&gt; пыта́ть .. foltern</w:t>
-      </w:r>
-    </w:p>
-    <w:p>
-      <w:pPr>
-        <w:rPr>
-          <w:rFonts w:ascii="Linux Biolinum G" w:hAnsi="Linux Biolinum G"/>
-          <w:sz w:val="22"/>
-          <w:szCs w:val="22"/>
-        </w:rPr>
-      </w:pPr>
-      <w:r>
-        <w:rPr>
-          <w:rFonts w:ascii="Linux Biolinum G" w:hAnsi="Linux Biolinum G"/>
-          <w:sz w:val="22"/>
-          <w:szCs w:val="22"/>
-        </w:rPr>
-        <w:t>жесто́кий .. grausam, brutal (&lt;-&gt; жесть .. Blech, жест .. Bewegung)</w:t>
+        <w:t>испыта́ть .. aushalten -&gt; пыта́</w:t>
+      </w:r>
+      <w:proofErr w:type="gramStart"/>
+      <w:r>
+        <w:rPr>
+          <w:rFonts w:ascii="Linux Biolinum G" w:hAnsi="Linux Biolinum G"/>
+          <w:sz w:val="22"/>
+          <w:szCs w:val="22"/>
+        </w:rPr>
+        <w:t>ть ..</w:t>
+      </w:r>
+      <w:proofErr w:type="gramEnd"/>
+      <w:r>
+        <w:rPr>
+          <w:rFonts w:ascii="Linux Biolinum G" w:hAnsi="Linux Biolinum G"/>
+          <w:sz w:val="22"/>
+          <w:szCs w:val="22"/>
+        </w:rPr>
+        <w:t xml:space="preserve"> foltern</w:t>
+      </w:r>
+    </w:p>
+    <w:p>
+      <w:pPr>
+        <w:rPr>
+          <w:rFonts w:ascii="Linux Biolinum G" w:hAnsi="Linux Biolinum G"/>
+          <w:sz w:val="22"/>
+          <w:szCs w:val="22"/>
+        </w:rPr>
+      </w:pPr>
+      <w:r>
+        <w:rPr>
+          <w:rFonts w:ascii="Linux Biolinum G" w:hAnsi="Linux Biolinum G"/>
+          <w:sz w:val="22"/>
+          <w:szCs w:val="22"/>
+        </w:rPr>
+        <w:t xml:space="preserve">жесто́кий .. grausam, brutal (&lt;-&gt; жесть </w:t>
+      </w:r>
+      <w:proofErr w:type="gramStart"/>
+      <w:r>
+        <w:rPr>
+          <w:rFonts w:ascii="Linux Biolinum G" w:hAnsi="Linux Biolinum G"/>
+          <w:sz w:val="22"/>
+          <w:szCs w:val="22"/>
+        </w:rPr>
+        <w:t>..</w:t>
+      </w:r>
+      <w:proofErr w:type="gramEnd"/>
+      <w:r>
+        <w:rPr>
+          <w:rFonts w:ascii="Linux Biolinum G" w:hAnsi="Linux Biolinum G"/>
+          <w:sz w:val="22"/>
+          <w:szCs w:val="22"/>
+        </w:rPr>
+        <w:t xml:space="preserve"> Blech, </w:t>
+      </w:r>
+      <w:proofErr w:type="gramStart"/>
+      <w:r>
+        <w:rPr>
+          <w:rFonts w:ascii="Linux Biolinum G" w:hAnsi="Linux Biolinum G"/>
+          <w:sz w:val="22"/>
+          <w:szCs w:val="22"/>
+        </w:rPr>
+        <w:t>жест ..</w:t>
+      </w:r>
+      <w:proofErr w:type="gramEnd"/>
+      <w:r>
+        <w:rPr>
+          <w:rFonts w:ascii="Linux Biolinum G" w:hAnsi="Linux Biolinum G"/>
+          <w:sz w:val="22"/>
+          <w:szCs w:val="22"/>
+        </w:rPr>
+        <w:t xml:space="preserve"> Bewegung)</w:t>
       </w:r>
     </w:p>
     <w:p>
@@ -4333,13 +5019,23 @@
           <w:szCs w:val="22"/>
         </w:rPr>
       </w:pPr>
-      <w:r>
-        <w:rPr>
-          <w:rFonts w:ascii="Linux Biolinum G" w:hAnsi="Linux Biolinum G"/>
-          <w:sz w:val="22"/>
-          <w:szCs w:val="22"/>
-        </w:rPr>
-        <w:t>безжалостные .. gnadenlos -&gt; жа́лость .. Mitleid [</w:t>
+      <w:proofErr w:type="gramStart"/>
+      <w:r>
+        <w:rPr>
+          <w:rFonts w:ascii="Linux Biolinum G" w:hAnsi="Linux Biolinum G"/>
+          <w:sz w:val="22"/>
+          <w:szCs w:val="22"/>
+        </w:rPr>
+        <w:t>безжалостные ..</w:t>
+      </w:r>
+      <w:proofErr w:type="gramEnd"/>
+      <w:r>
+        <w:rPr>
+          <w:rFonts w:ascii="Linux Biolinum G" w:hAnsi="Linux Biolinum G"/>
+          <w:sz w:val="22"/>
+          <w:szCs w:val="22"/>
+        </w:rPr>
+        <w:t xml:space="preserve"> gnadenlos -&gt; жа́лость .. Mitleid [</w:t>
       </w:r>
       <w:r>
         <w:rPr>
@@ -4433,7 +5129,27 @@
           <w:sz w:val="22"/>
           <w:szCs w:val="22"/>
         </w:rPr>
-        <w:t>ушей .. 2. Pl „der Ohren“</w:t>
+        <w:t xml:space="preserve">ушей </w:t>
+      </w:r>
+      <w:proofErr w:type="gramStart"/>
+      <w:r>
+        <w:rPr>
+          <w:rFonts w:ascii="Linux Biolinum G" w:hAnsi="Linux Biolinum G"/>
+          <w:i/>
+          <w:sz w:val="22"/>
+          <w:szCs w:val="22"/>
+        </w:rPr>
+        <w:t>..</w:t>
+      </w:r>
+      <w:proofErr w:type="gramEnd"/>
+      <w:r>
+        <w:rPr>
+          <w:rFonts w:ascii="Linux Biolinum G" w:hAnsi="Linux Biolinum G"/>
+          <w:i/>
+          <w:sz w:val="22"/>
+          <w:szCs w:val="22"/>
+        </w:rPr>
+        <w:t xml:space="preserve"> 2. Pl „der Ohren“</w:t>
       </w:r>
       <w:r>
         <w:rPr>
@@ -4570,7 +5286,25 @@
           <w:sz w:val="22"/>
           <w:szCs w:val="22"/>
         </w:rPr>
-        <w:t>унести́ .. wegtragen -&gt; нести́ .. tragen</w:t>
+        <w:t>унести́ .. wegtragen -&gt; нести</w:t>
+      </w:r>
+      <w:proofErr w:type="gramStart"/>
+      <w:r>
+        <w:rPr>
+          <w:rFonts w:ascii="Linux Biolinum G" w:hAnsi="Linux Biolinum G"/>
+          <w:sz w:val="22"/>
+          <w:szCs w:val="22"/>
+        </w:rPr>
+        <w:t>́ ..</w:t>
+      </w:r>
+      <w:proofErr w:type="gramEnd"/>
+      <w:r>
+        <w:rPr>
+          <w:rFonts w:ascii="Linux Biolinum G" w:hAnsi="Linux Biolinum G"/>
+          <w:sz w:val="22"/>
+          <w:szCs w:val="22"/>
+        </w:rPr>
+        <w:t xml:space="preserve"> tragen</w:t>
       </w:r>
     </w:p>
     <w:p>
@@ -4598,13 +5332,23 @@
           <w:szCs w:val="22"/>
         </w:rPr>
       </w:pPr>
-      <w:r>
-        <w:rPr>
-          <w:rFonts w:ascii="Linux Biolinum G" w:hAnsi="Linux Biolinum G"/>
-          <w:sz w:val="22"/>
-          <w:szCs w:val="22"/>
-        </w:rPr>
-        <w:t>родной .. verwandt, heimatlich</w:t>
+      <w:proofErr w:type="gramStart"/>
+      <w:r>
+        <w:rPr>
+          <w:rFonts w:ascii="Linux Biolinum G" w:hAnsi="Linux Biolinum G"/>
+          <w:sz w:val="22"/>
+          <w:szCs w:val="22"/>
+        </w:rPr>
+        <w:t>родной ..</w:t>
+      </w:r>
+      <w:proofErr w:type="gramEnd"/>
+      <w:r>
+        <w:rPr>
+          <w:rFonts w:ascii="Linux Biolinum G" w:hAnsi="Linux Biolinum G"/>
+          <w:sz w:val="22"/>
+          <w:szCs w:val="22"/>
+        </w:rPr>
+        <w:t xml:space="preserve"> verwandt, heimatlich</w:t>
       </w:r>
     </w:p>
     <w:p>
@@ -4785,7 +5529,25 @@
           <w:szCs w:val="22"/>
         </w:rPr>
         <w:lastRenderedPageBreak/>
-        <w:t>потре́боваться .. erforderlich sein -&gt; потре́бность .. Bedürfnis</w:t>
+        <w:t>потре́боваться .. erforderlich sein -&gt; потре́</w:t>
+      </w:r>
+      <w:proofErr w:type="gramStart"/>
+      <w:r>
+        <w:rPr>
+          <w:rFonts w:ascii="Linux Biolinum G" w:hAnsi="Linux Biolinum G"/>
+          <w:sz w:val="22"/>
+          <w:szCs w:val="22"/>
+        </w:rPr>
+        <w:t>бность ..</w:t>
+      </w:r>
+      <w:proofErr w:type="gramEnd"/>
+      <w:r>
+        <w:rPr>
+          <w:rFonts w:ascii="Linux Biolinum G" w:hAnsi="Linux Biolinum G"/>
+          <w:sz w:val="22"/>
+          <w:szCs w:val="22"/>
+        </w:rPr>
+        <w:t xml:space="preserve"> Bedürfnis</w:t>
       </w:r>
     </w:p>
     <w:p>
@@ -5102,14 +5864,52 @@
           <w:szCs w:val="22"/>
         </w:rPr>
       </w:pPr>
-      <w:r>
-        <w:rPr>
-          <w:rFonts w:ascii="Linux Biolinum G" w:hAnsi="Linux Biolinum G"/>
-          <w:sz w:val="22"/>
-          <w:szCs w:val="22"/>
-        </w:rPr>
-        <w:t>взорван .. -&gt; взорва́ть .. sprengen -&gt; взор .. Blick, Auge (&lt;-&gt; )</w:t>
-      </w:r>
+      <w:proofErr w:type="gramStart"/>
+      <w:r>
+        <w:rPr>
+          <w:rFonts w:ascii="Linux Biolinum G" w:hAnsi="Linux Biolinum G"/>
+          <w:sz w:val="22"/>
+          <w:szCs w:val="22"/>
+        </w:rPr>
+        <w:t>взорван ..</w:t>
+      </w:r>
+      <w:proofErr w:type="gramEnd"/>
+      <w:r>
+        <w:rPr>
+          <w:rFonts w:ascii="Linux Biolinum G" w:hAnsi="Linux Biolinum G"/>
+          <w:sz w:val="22"/>
+          <w:szCs w:val="22"/>
+        </w:rPr>
+        <w:t xml:space="preserve"> -&gt; взорва́ть .. sprengen -&gt; </w:t>
+      </w:r>
+      <w:proofErr w:type="gramStart"/>
+      <w:r>
+        <w:rPr>
+          <w:rFonts w:ascii="Linux Biolinum G" w:hAnsi="Linux Biolinum G"/>
+          <w:sz w:val="22"/>
+          <w:szCs w:val="22"/>
+        </w:rPr>
+        <w:t>взор ..</w:t>
+      </w:r>
+      <w:proofErr w:type="gramEnd"/>
+      <w:r>
+        <w:rPr>
+          <w:rFonts w:ascii="Linux Biolinum G" w:hAnsi="Linux Biolinum G"/>
+          <w:sz w:val="22"/>
+          <w:szCs w:val="22"/>
+        </w:rPr>
+        <w:t xml:space="preserve"> Blick, Auge (&lt;-</w:t>
+      </w:r>
+      <w:proofErr w:type="gramStart"/>
+      <w:r>
+        <w:rPr>
+          <w:rFonts w:ascii="Linux Biolinum G" w:hAnsi="Linux Biolinum G"/>
+          <w:sz w:val="22"/>
+          <w:szCs w:val="22"/>
+        </w:rPr>
+        <w:t>&gt; )</w:t>
+      </w:r>
+      <w:proofErr w:type="gramEnd"/>
     </w:p>
     <w:p>
       <w:pPr>
@@ -5136,13 +5936,23 @@
           <w:szCs w:val="22"/>
         </w:rPr>
       </w:pPr>
-      <w:r>
-        <w:rPr>
-          <w:rFonts w:ascii="Linux Biolinum G" w:hAnsi="Linux Biolinum G"/>
-          <w:sz w:val="22"/>
-          <w:szCs w:val="22"/>
-        </w:rPr>
-        <w:t>над .. darüber + Instr?</w:t>
+      <w:proofErr w:type="gramStart"/>
+      <w:r>
+        <w:rPr>
+          <w:rFonts w:ascii="Linux Biolinum G" w:hAnsi="Linux Biolinum G"/>
+          <w:sz w:val="22"/>
+          <w:szCs w:val="22"/>
+        </w:rPr>
+        <w:t>над ..</w:t>
+      </w:r>
+      <w:proofErr w:type="gramEnd"/>
+      <w:r>
+        <w:rPr>
+          <w:rFonts w:ascii="Linux Biolinum G" w:hAnsi="Linux Biolinum G"/>
+          <w:sz w:val="22"/>
+          <w:szCs w:val="22"/>
+        </w:rPr>
+        <w:t xml:space="preserve"> darüber + Instr?</w:t>
       </w:r>
     </w:p>
     <w:p>
@@ -5341,7 +6151,27 @@
           <w:sz w:val="22"/>
           <w:szCs w:val="22"/>
         </w:rPr>
-        <w:t>по Bett .. zu Bett</w:t>
+        <w:t xml:space="preserve">по Bett </w:t>
+      </w:r>
+      <w:proofErr w:type="gramStart"/>
+      <w:r>
+        <w:rPr>
+          <w:rFonts w:ascii="Linux Biolinum G" w:hAnsi="Linux Biolinum G"/>
+          <w:i/>
+          <w:sz w:val="22"/>
+          <w:szCs w:val="22"/>
+        </w:rPr>
+        <w:t>..</w:t>
+      </w:r>
+      <w:proofErr w:type="gramEnd"/>
+      <w:r>
+        <w:rPr>
+          <w:rFonts w:ascii="Linux Biolinum G" w:hAnsi="Linux Biolinum G"/>
+          <w:i/>
+          <w:sz w:val="22"/>
+          <w:szCs w:val="22"/>
+        </w:rPr>
+        <w:t xml:space="preserve"> zu Bett</w:t>
       </w:r>
       <w:r>
         <w:rPr>
@@ -5411,13 +6241,23 @@
           <w:szCs w:val="22"/>
         </w:rPr>
       </w:pPr>
-      <w:r>
-        <w:rPr>
-          <w:rFonts w:ascii="Linux Biolinum G" w:hAnsi="Linux Biolinum G"/>
-          <w:sz w:val="22"/>
-          <w:szCs w:val="22"/>
-        </w:rPr>
-        <w:t xml:space="preserve">особенно .. insbesondere </w:t>
+      <w:proofErr w:type="gramStart"/>
+      <w:r>
+        <w:rPr>
+          <w:rFonts w:ascii="Linux Biolinum G" w:hAnsi="Linux Biolinum G"/>
+          <w:sz w:val="22"/>
+          <w:szCs w:val="22"/>
+        </w:rPr>
+        <w:t>особенно ..</w:t>
+      </w:r>
+      <w:proofErr w:type="gramEnd"/>
+      <w:r>
+        <w:rPr>
+          <w:rFonts w:ascii="Linux Biolinum G" w:hAnsi="Linux Biolinum G"/>
+          <w:sz w:val="22"/>
+          <w:szCs w:val="22"/>
+        </w:rPr>
+        <w:t xml:space="preserve"> insbesondere </w:t>
       </w:r>
     </w:p>
     <w:p>
@@ -5479,13 +6319,23 @@
           <w:szCs w:val="22"/>
         </w:rPr>
       </w:pPr>
-      <w:r>
-        <w:rPr>
-          <w:rFonts w:ascii="Linux Biolinum G" w:hAnsi="Linux Biolinum G"/>
-          <w:sz w:val="22"/>
-          <w:szCs w:val="22"/>
-        </w:rPr>
-        <w:t>ещё .. nochmals (auch noch)</w:t>
+      <w:proofErr w:type="gramStart"/>
+      <w:r>
+        <w:rPr>
+          <w:rFonts w:ascii="Linux Biolinum G" w:hAnsi="Linux Biolinum G"/>
+          <w:sz w:val="22"/>
+          <w:szCs w:val="22"/>
+        </w:rPr>
+        <w:t>ещё ..</w:t>
+      </w:r>
+      <w:proofErr w:type="gramEnd"/>
+      <w:r>
+        <w:rPr>
+          <w:rFonts w:ascii="Linux Biolinum G" w:hAnsi="Linux Biolinum G"/>
+          <w:sz w:val="22"/>
+          <w:szCs w:val="22"/>
+        </w:rPr>
+        <w:t xml:space="preserve"> nochmals (auch noch)</w:t>
       </w:r>
     </w:p>
     <w:p>
@@ -5588,7 +6438,43 @@
           <w:sz w:val="22"/>
           <w:szCs w:val="22"/>
         </w:rPr>
-        <w:t>подпи́тка .. Einspeisung -&gt; пита́ть .. speisen -&gt; пить .. zu sich nehmen (auch: trinken !!)</w:t>
+        <w:t xml:space="preserve">подпи́тка .. Einspeisung -&gt; пита́ть .. speisen -&gt; </w:t>
+      </w:r>
+      <w:proofErr w:type="gramStart"/>
+      <w:r>
+        <w:rPr>
+          <w:rFonts w:ascii="Linux Biolinum G" w:hAnsi="Linux Biolinum G"/>
+          <w:sz w:val="22"/>
+          <w:szCs w:val="22"/>
+        </w:rPr>
+        <w:t>пить ..</w:t>
+      </w:r>
+      <w:proofErr w:type="gramEnd"/>
+      <w:r>
+        <w:rPr>
+          <w:rFonts w:ascii="Linux Biolinum G" w:hAnsi="Linux Biolinum G"/>
+          <w:sz w:val="22"/>
+          <w:szCs w:val="22"/>
+        </w:rPr>
+        <w:t xml:space="preserve"> zu sich nehmen (auch: </w:t>
+      </w:r>
+      <w:proofErr w:type="gramStart"/>
+      <w:r>
+        <w:rPr>
+          <w:rFonts w:ascii="Linux Biolinum G" w:hAnsi="Linux Biolinum G"/>
+          <w:sz w:val="22"/>
+          <w:szCs w:val="22"/>
+        </w:rPr>
+        <w:t>trinken !!</w:t>
+      </w:r>
+      <w:proofErr w:type="gramEnd"/>
+      <w:r>
+        <w:rPr>
+          <w:rFonts w:ascii="Linux Biolinum G" w:hAnsi="Linux Biolinum G"/>
+          <w:sz w:val="22"/>
+          <w:szCs w:val="22"/>
+        </w:rPr>
+        <w:t>)</w:t>
       </w:r>
       <w:r>
         <w:rPr>
@@ -5632,7 +6518,21 @@
         <w:rPr>
           <w:i/>
         </w:rPr>
-        <w:t>на рас .. zur Sache</w:t>
+        <w:t xml:space="preserve">на рас </w:t>
+      </w:r>
+      <w:proofErr w:type="gramStart"/>
+      <w:r>
+        <w:rPr>
+          <w:i/>
+        </w:rPr>
+        <w:t>..</w:t>
+      </w:r>
+      <w:proofErr w:type="gramEnd"/>
+      <w:r>
+        <w:rPr>
+          <w:i/>
+        </w:rPr>
+        <w:t xml:space="preserve"> zur Sache</w:t>
       </w:r>
       <w:r>
         <w:t>]</w:t>
@@ -6067,24 +6967,78 @@
           <w:sz w:val="22"/>
           <w:szCs w:val="22"/>
         </w:rPr>
-        <w:t>трево́жный .. alarmierend -&gt; трево́жить .. stören, ängstigen -&gt; трево́га .. Angst</w:t>
-      </w:r>
-    </w:p>
-    <w:p>
-      <w:pPr>
-        <w:rPr>
-          <w:rFonts w:ascii="Linux Biolinum G" w:hAnsi="Linux Biolinum G"/>
-          <w:sz w:val="22"/>
-          <w:szCs w:val="22"/>
-        </w:rPr>
-      </w:pPr>
-      <w:r>
-        <w:rPr>
-          <w:rFonts w:ascii="Linux Biolinum G" w:hAnsi="Linux Biolinum G"/>
-          <w:sz w:val="22"/>
-          <w:szCs w:val="22"/>
-        </w:rPr>
-        <w:t>вселя́ть .. einflößen -&gt; сели́ть .. s. „Einwanderung“</w:t>
+        <w:t>трево́жный .. alarmierend -&gt; трево́</w:t>
+      </w:r>
+      <w:proofErr w:type="gramStart"/>
+      <w:r>
+        <w:rPr>
+          <w:rFonts w:ascii="Linux Biolinum G" w:hAnsi="Linux Biolinum G"/>
+          <w:sz w:val="22"/>
+          <w:szCs w:val="22"/>
+        </w:rPr>
+        <w:t>жить ..</w:t>
+      </w:r>
+      <w:proofErr w:type="gramEnd"/>
+      <w:r>
+        <w:rPr>
+          <w:rFonts w:ascii="Linux Biolinum G" w:hAnsi="Linux Biolinum G"/>
+          <w:sz w:val="22"/>
+          <w:szCs w:val="22"/>
+        </w:rPr>
+        <w:t xml:space="preserve"> stören, ängstigen -&gt; трево́</w:t>
+      </w:r>
+      <w:proofErr w:type="gramStart"/>
+      <w:r>
+        <w:rPr>
+          <w:rFonts w:ascii="Linux Biolinum G" w:hAnsi="Linux Biolinum G"/>
+          <w:sz w:val="22"/>
+          <w:szCs w:val="22"/>
+        </w:rPr>
+        <w:t>га ..</w:t>
+      </w:r>
+      <w:proofErr w:type="gramEnd"/>
+      <w:r>
+        <w:rPr>
+          <w:rFonts w:ascii="Linux Biolinum G" w:hAnsi="Linux Biolinum G"/>
+          <w:sz w:val="22"/>
+          <w:szCs w:val="22"/>
+        </w:rPr>
+        <w:t xml:space="preserve"> Angst</w:t>
+      </w:r>
+    </w:p>
+    <w:p>
+      <w:pPr>
+        <w:rPr>
+          <w:rFonts w:ascii="Linux Biolinum G" w:hAnsi="Linux Biolinum G"/>
+          <w:sz w:val="22"/>
+          <w:szCs w:val="22"/>
+        </w:rPr>
+      </w:pPr>
+      <w:r>
+        <w:rPr>
+          <w:rFonts w:ascii="Linux Biolinum G" w:hAnsi="Linux Biolinum G"/>
+          <w:sz w:val="22"/>
+          <w:szCs w:val="22"/>
+        </w:rPr>
+        <w:t>вселя́ть .. einflößen -&gt; сели́</w:t>
+      </w:r>
+      <w:proofErr w:type="gramStart"/>
+      <w:r>
+        <w:rPr>
+          <w:rFonts w:ascii="Linux Biolinum G" w:hAnsi="Linux Biolinum G"/>
+          <w:sz w:val="22"/>
+          <w:szCs w:val="22"/>
+        </w:rPr>
+        <w:t>ть ..</w:t>
+      </w:r>
+      <w:proofErr w:type="gramEnd"/>
+      <w:r>
+        <w:rPr>
+          <w:rFonts w:ascii="Linux Biolinum G" w:hAnsi="Linux Biolinum G"/>
+          <w:sz w:val="22"/>
+          <w:szCs w:val="22"/>
+        </w:rPr>
+        <w:t xml:space="preserve"> s. „Einwanderung“</w:t>
       </w:r>
     </w:p>
     <w:p>
@@ -6169,7 +7123,25 @@
           <w:sz w:val="22"/>
           <w:szCs w:val="22"/>
         </w:rPr>
-        <w:t>благополу́чный .. glücklich,zufrieden -&gt; [s. бла́го .. das Gute + s. получи́ть empfangen]</w:t>
+        <w:t>благополу́чный .. glücklich</w:t>
+      </w:r>
+      <w:proofErr w:type="gramStart"/>
+      <w:r>
+        <w:rPr>
+          <w:rFonts w:ascii="Linux Biolinum G" w:hAnsi="Linux Biolinum G"/>
+          <w:sz w:val="22"/>
+          <w:szCs w:val="22"/>
+        </w:rPr>
+        <w:t>,zufrieden</w:t>
+      </w:r>
+      <w:proofErr w:type="gramEnd"/>
+      <w:r>
+        <w:rPr>
+          <w:rFonts w:ascii="Linux Biolinum G" w:hAnsi="Linux Biolinum G"/>
+          <w:sz w:val="22"/>
+          <w:szCs w:val="22"/>
+        </w:rPr>
+        <w:t xml:space="preserve"> -&gt; [s. бла́го .. das Gute + s. получи́ть empfangen]</w:t>
       </w:r>
     </w:p>
     <w:p>
@@ -6203,24 +7175,60 @@
           <w:sz w:val="22"/>
           <w:szCs w:val="22"/>
         </w:rPr>
-        <w:t>бли́жний .. nächst (gelegen) -&gt; Бли́жний Восто́к -&gt; бли́зко .. nah = ря́дом (Lekt 21, 51)</w:t>
-      </w:r>
-    </w:p>
-    <w:p>
-      <w:pPr>
-        <w:rPr>
-          <w:rFonts w:ascii="Linux Biolinum G" w:hAnsi="Linux Biolinum G"/>
-          <w:sz w:val="22"/>
-          <w:szCs w:val="22"/>
-        </w:rPr>
-      </w:pPr>
-      <w:r>
-        <w:rPr>
-          <w:rFonts w:ascii="Linux Biolinum G" w:hAnsi="Linux Biolinum G"/>
-          <w:sz w:val="22"/>
-          <w:szCs w:val="22"/>
-        </w:rPr>
-        <w:t>се́вер - восто́к - юг - за́пад .. N-O-S-W [severe weather - Wladi - Yugo - Samstag]</w:t>
+        <w:t>бли́жний .. nächst (gelegen) -&gt; Бли́жний Восто́к -&gt; бли́</w:t>
+      </w:r>
+      <w:proofErr w:type="gramStart"/>
+      <w:r>
+        <w:rPr>
+          <w:rFonts w:ascii="Linux Biolinum G" w:hAnsi="Linux Biolinum G"/>
+          <w:sz w:val="22"/>
+          <w:szCs w:val="22"/>
+        </w:rPr>
+        <w:t>зко ..</w:t>
+      </w:r>
+      <w:proofErr w:type="gramEnd"/>
+      <w:r>
+        <w:rPr>
+          <w:rFonts w:ascii="Linux Biolinum G" w:hAnsi="Linux Biolinum G"/>
+          <w:sz w:val="22"/>
+          <w:szCs w:val="22"/>
+        </w:rPr>
+        <w:t xml:space="preserve"> nah = ря́дом (Lekt 21, 51)</w:t>
+      </w:r>
+    </w:p>
+    <w:p>
+      <w:pPr>
+        <w:rPr>
+          <w:rFonts w:ascii="Linux Biolinum G" w:hAnsi="Linux Biolinum G"/>
+          <w:sz w:val="22"/>
+          <w:szCs w:val="22"/>
+        </w:rPr>
+      </w:pPr>
+      <w:r>
+        <w:rPr>
+          <w:rFonts w:ascii="Linux Biolinum G" w:hAnsi="Linux Biolinum G"/>
+          <w:sz w:val="22"/>
+          <w:szCs w:val="22"/>
+        </w:rPr>
+        <w:t>се́вер - восто́к - юг - за́</w:t>
+      </w:r>
+      <w:proofErr w:type="gramStart"/>
+      <w:r>
+        <w:rPr>
+          <w:rFonts w:ascii="Linux Biolinum G" w:hAnsi="Linux Biolinum G"/>
+          <w:sz w:val="22"/>
+          <w:szCs w:val="22"/>
+        </w:rPr>
+        <w:t>пад ..</w:t>
+      </w:r>
+      <w:proofErr w:type="gramEnd"/>
+      <w:r>
+        <w:rPr>
+          <w:rFonts w:ascii="Linux Biolinum G" w:hAnsi="Linux Biolinum G"/>
+          <w:sz w:val="22"/>
+          <w:szCs w:val="22"/>
+        </w:rPr>
+        <w:t xml:space="preserve"> N-O-S-W [severe weather - Wladi - Yugo - Samstag]</w:t>
       </w:r>
     </w:p>
     <w:p>
@@ -6254,7 +7262,25 @@
           <w:sz w:val="22"/>
           <w:szCs w:val="22"/>
         </w:rPr>
-        <w:t>преврати́ть .. see обрати́ть .. verwandeln -&gt; врать .. lügen, aufschneiden</w:t>
+        <w:t xml:space="preserve">преврати́ть .. see обрати́ть .. verwandeln -&gt; </w:t>
+      </w:r>
+      <w:proofErr w:type="gramStart"/>
+      <w:r>
+        <w:rPr>
+          <w:rFonts w:ascii="Linux Biolinum G" w:hAnsi="Linux Biolinum G"/>
+          <w:sz w:val="22"/>
+          <w:szCs w:val="22"/>
+        </w:rPr>
+        <w:t>врать ..</w:t>
+      </w:r>
+      <w:proofErr w:type="gramEnd"/>
+      <w:r>
+        <w:rPr>
+          <w:rFonts w:ascii="Linux Biolinum G" w:hAnsi="Linux Biolinum G"/>
+          <w:sz w:val="22"/>
+          <w:szCs w:val="22"/>
+        </w:rPr>
+        <w:t xml:space="preserve"> lügen, aufschneiden</w:t>
       </w:r>
     </w:p>
     <w:p>
@@ -6447,13 +7473,23 @@
           <w:szCs w:val="22"/>
         </w:rPr>
       </w:pPr>
-      <w:r>
-        <w:rPr>
-          <w:rFonts w:ascii="Linux Biolinum G" w:hAnsi="Linux Biolinum G"/>
-          <w:sz w:val="22"/>
-          <w:szCs w:val="22"/>
-        </w:rPr>
-        <w:t>же .. ja (Füllwort)</w:t>
+      <w:proofErr w:type="gramStart"/>
+      <w:r>
+        <w:rPr>
+          <w:rFonts w:ascii="Linux Biolinum G" w:hAnsi="Linux Biolinum G"/>
+          <w:sz w:val="22"/>
+          <w:szCs w:val="22"/>
+        </w:rPr>
+        <w:t>же ..</w:t>
+      </w:r>
+      <w:proofErr w:type="gramEnd"/>
+      <w:r>
+        <w:rPr>
+          <w:rFonts w:ascii="Linux Biolinum G" w:hAnsi="Linux Biolinum G"/>
+          <w:sz w:val="22"/>
+          <w:szCs w:val="22"/>
+        </w:rPr>
+        <w:t xml:space="preserve"> ja (Füllwort)</w:t>
       </w:r>
     </w:p>
     <w:p>
@@ -6530,7 +7566,25 @@
           <w:sz w:val="22"/>
           <w:szCs w:val="22"/>
         </w:rPr>
-        <w:t>захоте́ть .. an-gehen, wollen (plötzlich) -&gt; он захоте́л пить .. er bekam Durst</w:t>
+        <w:t xml:space="preserve">захоте́ть .. an-gehen, wollen (plötzlich) -&gt; он захоте́л </w:t>
+      </w:r>
+      <w:proofErr w:type="gramStart"/>
+      <w:r>
+        <w:rPr>
+          <w:rFonts w:ascii="Linux Biolinum G" w:hAnsi="Linux Biolinum G"/>
+          <w:sz w:val="22"/>
+          <w:szCs w:val="22"/>
+        </w:rPr>
+        <w:t>пить ..</w:t>
+      </w:r>
+      <w:proofErr w:type="gramEnd"/>
+      <w:r>
+        <w:rPr>
+          <w:rFonts w:ascii="Linux Biolinum G" w:hAnsi="Linux Biolinum G"/>
+          <w:sz w:val="22"/>
+          <w:szCs w:val="22"/>
+        </w:rPr>
+        <w:t xml:space="preserve"> er bekam Durst</w:t>
       </w:r>
     </w:p>
     <w:p>
@@ -6615,7 +7669,25 @@
           <w:sz w:val="22"/>
           <w:szCs w:val="22"/>
         </w:rPr>
-        <w:t>навяза́ть .. aufzwingen -&gt; вяза́ть .. binden, stricken</w:t>
+        <w:t>навяза́ть .. aufzwingen -&gt; вяза́</w:t>
+      </w:r>
+      <w:proofErr w:type="gramStart"/>
+      <w:r>
+        <w:rPr>
+          <w:rFonts w:ascii="Linux Biolinum G" w:hAnsi="Linux Biolinum G"/>
+          <w:sz w:val="22"/>
+          <w:szCs w:val="22"/>
+        </w:rPr>
+        <w:t>ть ..</w:t>
+      </w:r>
+      <w:proofErr w:type="gramEnd"/>
+      <w:r>
+        <w:rPr>
+          <w:rFonts w:ascii="Linux Biolinum G" w:hAnsi="Linux Biolinum G"/>
+          <w:sz w:val="22"/>
+          <w:szCs w:val="22"/>
+        </w:rPr>
+        <w:t xml:space="preserve"> binden, stricken</w:t>
       </w:r>
     </w:p>
     <w:p>
@@ -6666,7 +7738,25 @@
           <w:sz w:val="22"/>
           <w:szCs w:val="22"/>
         </w:rPr>
-        <w:t>завари́ть .. einbrocken, aufkochen -&gt; вари́ть .. kochen</w:t>
+        <w:t>завари́ть .. einbrocken, aufkochen -&gt; вари́</w:t>
+      </w:r>
+      <w:proofErr w:type="gramStart"/>
+      <w:r>
+        <w:rPr>
+          <w:rFonts w:ascii="Linux Biolinum G" w:hAnsi="Linux Biolinum G"/>
+          <w:sz w:val="22"/>
+          <w:szCs w:val="22"/>
+        </w:rPr>
+        <w:t>ть ..</w:t>
+      </w:r>
+      <w:proofErr w:type="gramEnd"/>
+      <w:r>
+        <w:rPr>
+          <w:rFonts w:ascii="Linux Biolinum G" w:hAnsi="Linux Biolinum G"/>
+          <w:sz w:val="22"/>
+          <w:szCs w:val="22"/>
+        </w:rPr>
+        <w:t xml:space="preserve"> kochen</w:t>
       </w:r>
     </w:p>
     <w:p>
@@ -6717,41 +7807,113 @@
           <w:sz w:val="22"/>
           <w:szCs w:val="22"/>
         </w:rPr>
-        <w:t>разру́шить .. zerstören -&gt; ру́шиться .. scheitern (&lt;-&gt; разреша́ть .. erlauben)</w:t>
-      </w:r>
-    </w:p>
-    <w:p>
-      <w:pPr>
-        <w:rPr>
-          <w:rFonts w:ascii="Linux Biolinum G" w:hAnsi="Linux Biolinum G"/>
-          <w:sz w:val="22"/>
-          <w:szCs w:val="22"/>
-        </w:rPr>
-      </w:pPr>
-      <w:r>
-        <w:rPr>
-          <w:rFonts w:ascii="Linux Biolinum G" w:hAnsi="Linux Biolinum G"/>
-          <w:sz w:val="22"/>
-          <w:szCs w:val="22"/>
-        </w:rPr>
-        <w:t>стра́вливать .. abbeizen, abgrasen -&gt; влива́ть .. hineingießen</w:t>
-      </w:r>
-    </w:p>
-    <w:p>
-      <w:pPr>
-        <w:rPr>
-          <w:rFonts w:ascii="Linux Biolinum G" w:hAnsi="Linux Biolinum G"/>
-          <w:sz w:val="22"/>
-          <w:szCs w:val="22"/>
-        </w:rPr>
-      </w:pPr>
-      <w:r>
-        <w:rPr>
-          <w:rFonts w:ascii="Linux Biolinum G" w:hAnsi="Linux Biolinum G"/>
-          <w:sz w:val="22"/>
-          <w:szCs w:val="22"/>
-        </w:rPr>
-        <w:t>стра́вливать людей между собой .. Menschen untereinander ausspielen</w:t>
+        <w:t>разру́шить .. zerstören -&gt; ру́</w:t>
+      </w:r>
+      <w:proofErr w:type="gramStart"/>
+      <w:r>
+        <w:rPr>
+          <w:rFonts w:ascii="Linux Biolinum G" w:hAnsi="Linux Biolinum G"/>
+          <w:sz w:val="22"/>
+          <w:szCs w:val="22"/>
+        </w:rPr>
+        <w:t>шиться ..</w:t>
+      </w:r>
+      <w:proofErr w:type="gramEnd"/>
+      <w:r>
+        <w:rPr>
+          <w:rFonts w:ascii="Linux Biolinum G" w:hAnsi="Linux Biolinum G"/>
+          <w:sz w:val="22"/>
+          <w:szCs w:val="22"/>
+        </w:rPr>
+        <w:t xml:space="preserve"> scheitern (&lt;-&gt; разреша́ть </w:t>
+      </w:r>
+      <w:proofErr w:type="gramStart"/>
+      <w:r>
+        <w:rPr>
+          <w:rFonts w:ascii="Linux Biolinum G" w:hAnsi="Linux Biolinum G"/>
+          <w:sz w:val="22"/>
+          <w:szCs w:val="22"/>
+        </w:rPr>
+        <w:t>..</w:t>
+      </w:r>
+      <w:proofErr w:type="gramEnd"/>
+      <w:r>
+        <w:rPr>
+          <w:rFonts w:ascii="Linux Biolinum G" w:hAnsi="Linux Biolinum G"/>
+          <w:sz w:val="22"/>
+          <w:szCs w:val="22"/>
+        </w:rPr>
+        <w:t xml:space="preserve"> erlauben)</w:t>
+      </w:r>
+    </w:p>
+    <w:p>
+      <w:pPr>
+        <w:rPr>
+          <w:rFonts w:ascii="Linux Biolinum G" w:hAnsi="Linux Biolinum G"/>
+          <w:sz w:val="22"/>
+          <w:szCs w:val="22"/>
+        </w:rPr>
+      </w:pPr>
+      <w:r>
+        <w:rPr>
+          <w:rFonts w:ascii="Linux Biolinum G" w:hAnsi="Linux Biolinum G"/>
+          <w:sz w:val="22"/>
+          <w:szCs w:val="22"/>
+        </w:rPr>
+        <w:t>стра́вливать .. abbeizen, abgrasen -&gt; влива́</w:t>
+      </w:r>
+      <w:proofErr w:type="gramStart"/>
+      <w:r>
+        <w:rPr>
+          <w:rFonts w:ascii="Linux Biolinum G" w:hAnsi="Linux Biolinum G"/>
+          <w:sz w:val="22"/>
+          <w:szCs w:val="22"/>
+        </w:rPr>
+        <w:t>ть ..</w:t>
+      </w:r>
+      <w:proofErr w:type="gramEnd"/>
+      <w:r>
+        <w:rPr>
+          <w:rFonts w:ascii="Linux Biolinum G" w:hAnsi="Linux Biolinum G"/>
+          <w:sz w:val="22"/>
+          <w:szCs w:val="22"/>
+        </w:rPr>
+        <w:t xml:space="preserve"> hineingießen</w:t>
+      </w:r>
+    </w:p>
+    <w:p>
+      <w:pPr>
+        <w:rPr>
+          <w:rFonts w:ascii="Linux Biolinum G" w:hAnsi="Linux Biolinum G"/>
+          <w:sz w:val="22"/>
+          <w:szCs w:val="22"/>
+        </w:rPr>
+      </w:pPr>
+      <w:r>
+        <w:rPr>
+          <w:rFonts w:ascii="Linux Biolinum G" w:hAnsi="Linux Biolinum G"/>
+          <w:sz w:val="22"/>
+          <w:szCs w:val="22"/>
+        </w:rPr>
+        <w:t xml:space="preserve">стра́вливать людей между </w:t>
+      </w:r>
+      <w:proofErr w:type="gramStart"/>
+      <w:r>
+        <w:rPr>
+          <w:rFonts w:ascii="Linux Biolinum G" w:hAnsi="Linux Biolinum G"/>
+          <w:sz w:val="22"/>
+          <w:szCs w:val="22"/>
+        </w:rPr>
+        <w:t>собой ..</w:t>
+      </w:r>
+      <w:proofErr w:type="gramEnd"/>
+      <w:r>
+        <w:rPr>
+          <w:rFonts w:ascii="Linux Biolinum G" w:hAnsi="Linux Biolinum G"/>
+          <w:sz w:val="22"/>
+          <w:szCs w:val="22"/>
+        </w:rPr>
+        <w:t xml:space="preserve"> Menschen untereinander ausspielen</w:t>
       </w:r>
     </w:p>
     <w:p>
@@ -6802,7 +7964,25 @@
           <w:sz w:val="22"/>
           <w:szCs w:val="22"/>
         </w:rPr>
-        <w:t>откры́ть .. öffnen -&gt; открыв .. Gerund (Adverbialpartizipien -&gt; Nebenvorgang)</w:t>
+        <w:t xml:space="preserve">откры́ть .. öffnen -&gt; </w:t>
+      </w:r>
+      <w:proofErr w:type="gramStart"/>
+      <w:r>
+        <w:rPr>
+          <w:rFonts w:ascii="Linux Biolinum G" w:hAnsi="Linux Biolinum G"/>
+          <w:sz w:val="22"/>
+          <w:szCs w:val="22"/>
+        </w:rPr>
+        <w:t>открыв ..</w:t>
+      </w:r>
+      <w:proofErr w:type="gramEnd"/>
+      <w:r>
+        <w:rPr>
+          <w:rFonts w:ascii="Linux Biolinum G" w:hAnsi="Linux Biolinum G"/>
+          <w:sz w:val="22"/>
+          <w:szCs w:val="22"/>
+        </w:rPr>
+        <w:t xml:space="preserve"> Gerund (Adverbialpartizipien -&gt; Nebenvorgang)</w:t>
       </w:r>
     </w:p>
     <w:p>
@@ -7121,7 +8301,25 @@
           <w:sz w:val="22"/>
           <w:szCs w:val="22"/>
         </w:rPr>
-        <w:t>Gefahr (&lt;-&gt; опозда́ть .. verspäten, verpassen), (&lt;-&gt; угро́за)</w:t>
+        <w:t xml:space="preserve">Gefahr (&lt;-&gt; опозда́ть </w:t>
+      </w:r>
+      <w:proofErr w:type="gramStart"/>
+      <w:r>
+        <w:rPr>
+          <w:rFonts w:ascii="Linux Biolinum G" w:hAnsi="Linux Biolinum G"/>
+          <w:sz w:val="22"/>
+          <w:szCs w:val="22"/>
+        </w:rPr>
+        <w:t>..</w:t>
+      </w:r>
+      <w:proofErr w:type="gramEnd"/>
+      <w:r>
+        <w:rPr>
+          <w:rFonts w:ascii="Linux Biolinum G" w:hAnsi="Linux Biolinum G"/>
+          <w:sz w:val="22"/>
+          <w:szCs w:val="22"/>
+        </w:rPr>
+        <w:t xml:space="preserve"> verspäten, verpassen), (&lt;-&gt; угро́за)</w:t>
       </w:r>
       <w:r>
         <w:rPr>
@@ -7148,13 +8346,23 @@
           <w:szCs w:val="22"/>
         </w:rPr>
       </w:pPr>
-      <w:r>
-        <w:rPr>
-          <w:rFonts w:ascii="Linux Biolinum G" w:hAnsi="Linux Biolinum G"/>
-          <w:sz w:val="22"/>
-          <w:szCs w:val="22"/>
-        </w:rPr>
-        <w:t>выходцев .. Ausgänger = Einwanderer</w:t>
+      <w:proofErr w:type="gramStart"/>
+      <w:r>
+        <w:rPr>
+          <w:rFonts w:ascii="Linux Biolinum G" w:hAnsi="Linux Biolinum G"/>
+          <w:sz w:val="22"/>
+          <w:szCs w:val="22"/>
+        </w:rPr>
+        <w:t>выходцев ..</w:t>
+      </w:r>
+      <w:proofErr w:type="gramEnd"/>
+      <w:r>
+        <w:rPr>
+          <w:rFonts w:ascii="Linux Biolinum G" w:hAnsi="Linux Biolinum G"/>
+          <w:sz w:val="22"/>
+          <w:szCs w:val="22"/>
+        </w:rPr>
+        <w:t xml:space="preserve"> Ausgänger = Einwanderer</w:t>
       </w:r>
     </w:p>
     <w:p>
@@ -7205,7 +8413,43 @@
           <w:sz w:val="22"/>
           <w:szCs w:val="22"/>
         </w:rPr>
-        <w:t>вать .. anhäufen (-&gt; ка́пля .. Tropfen -&gt; глазны́е ка́пли .. Augentropfen)</w:t>
+        <w:t xml:space="preserve">вать .. anhäufen (-&gt; ка́пля </w:t>
+      </w:r>
+      <w:proofErr w:type="gramStart"/>
+      <w:r>
+        <w:rPr>
+          <w:rFonts w:ascii="Linux Biolinum G" w:hAnsi="Linux Biolinum G"/>
+          <w:sz w:val="22"/>
+          <w:szCs w:val="22"/>
+        </w:rPr>
+        <w:t>..</w:t>
+      </w:r>
+      <w:proofErr w:type="gramEnd"/>
+      <w:r>
+        <w:rPr>
+          <w:rFonts w:ascii="Linux Biolinum G" w:hAnsi="Linux Biolinum G"/>
+          <w:sz w:val="22"/>
+          <w:szCs w:val="22"/>
+        </w:rPr>
+        <w:t xml:space="preserve"> Tropfen -&gt; глазны́е ка́</w:t>
+      </w:r>
+      <w:proofErr w:type="gramStart"/>
+      <w:r>
+        <w:rPr>
+          <w:rFonts w:ascii="Linux Biolinum G" w:hAnsi="Linux Biolinum G"/>
+          <w:sz w:val="22"/>
+          <w:szCs w:val="22"/>
+        </w:rPr>
+        <w:t>пли ..</w:t>
+      </w:r>
+      <w:proofErr w:type="gramEnd"/>
+      <w:r>
+        <w:rPr>
+          <w:rFonts w:ascii="Linux Biolinum G" w:hAnsi="Linux Biolinum G"/>
+          <w:sz w:val="22"/>
+          <w:szCs w:val="22"/>
+        </w:rPr>
+        <w:t xml:space="preserve"> Augentropfen)</w:t>
       </w:r>
     </w:p>
     <w:p>
@@ -7239,41 +8483,95 @@
           <w:sz w:val="22"/>
           <w:szCs w:val="22"/>
         </w:rPr>
-        <w:t>нуть .. zu Kräften kommen -&gt; кре́пко .. stark (Kurzform) &lt;-&gt; си́льно</w:t>
-      </w:r>
-    </w:p>
-    <w:p>
-      <w:pPr>
-        <w:rPr>
-          <w:rFonts w:ascii="Linux Biolinum G" w:hAnsi="Linux Biolinum G"/>
-          <w:sz w:val="22"/>
-          <w:szCs w:val="22"/>
-        </w:rPr>
-      </w:pPr>
-      <w:r>
-        <w:rPr>
-          <w:rFonts w:ascii="Linux Biolinum G" w:hAnsi="Linux Biolinum G"/>
-          <w:sz w:val="22"/>
-          <w:szCs w:val="22"/>
-        </w:rPr>
-        <w:t>неизбе́жно .. unumgänglich -&gt; избежа́ть .. vermeiden -&gt; бежа́ть .. laufen, flüchten</w:t>
-      </w:r>
-    </w:p>
-    <w:p>
-      <w:pPr>
-        <w:rPr>
-          <w:rFonts w:ascii="Linux Biolinum G" w:hAnsi="Linux Biolinum G"/>
-          <w:sz w:val="22"/>
-          <w:szCs w:val="22"/>
-        </w:rPr>
-      </w:pPr>
-      <w:r>
-        <w:rPr>
-          <w:rFonts w:ascii="Linux Biolinum G" w:hAnsi="Linux Biolinum G"/>
-          <w:sz w:val="22"/>
-          <w:szCs w:val="22"/>
-        </w:rPr>
-        <w:t>оказа́ться .. herausstellen -&gt; окажется (3. sgl) -&gt; каза́ться .. scheinen -&gt; кажется (3. sgl) [Kulli Flugzeug]</w:t>
+        <w:t>нуть .. zu Kräften kommen -&gt; кре́</w:t>
+      </w:r>
+      <w:proofErr w:type="gramStart"/>
+      <w:r>
+        <w:rPr>
+          <w:rFonts w:ascii="Linux Biolinum G" w:hAnsi="Linux Biolinum G"/>
+          <w:sz w:val="22"/>
+          <w:szCs w:val="22"/>
+        </w:rPr>
+        <w:t>пко ..</w:t>
+      </w:r>
+      <w:proofErr w:type="gramEnd"/>
+      <w:r>
+        <w:rPr>
+          <w:rFonts w:ascii="Linux Biolinum G" w:hAnsi="Linux Biolinum G"/>
+          <w:sz w:val="22"/>
+          <w:szCs w:val="22"/>
+        </w:rPr>
+        <w:t xml:space="preserve"> stark (Kurzform) &lt;-&gt; си́льно</w:t>
+      </w:r>
+    </w:p>
+    <w:p>
+      <w:pPr>
+        <w:rPr>
+          <w:rFonts w:ascii="Linux Biolinum G" w:hAnsi="Linux Biolinum G"/>
+          <w:sz w:val="22"/>
+          <w:szCs w:val="22"/>
+        </w:rPr>
+      </w:pPr>
+      <w:r>
+        <w:rPr>
+          <w:rFonts w:ascii="Linux Biolinum G" w:hAnsi="Linux Biolinum G"/>
+          <w:sz w:val="22"/>
+          <w:szCs w:val="22"/>
+        </w:rPr>
+        <w:t>неизбе́жно .. unumgänglich -&gt; избежа́ть .. vermeiden -&gt; бежа́</w:t>
+      </w:r>
+      <w:proofErr w:type="gramStart"/>
+      <w:r>
+        <w:rPr>
+          <w:rFonts w:ascii="Linux Biolinum G" w:hAnsi="Linux Biolinum G"/>
+          <w:sz w:val="22"/>
+          <w:szCs w:val="22"/>
+        </w:rPr>
+        <w:t>ть ..</w:t>
+      </w:r>
+      <w:proofErr w:type="gramEnd"/>
+      <w:r>
+        <w:rPr>
+          <w:rFonts w:ascii="Linux Biolinum G" w:hAnsi="Linux Biolinum G"/>
+          <w:sz w:val="22"/>
+          <w:szCs w:val="22"/>
+        </w:rPr>
+        <w:t xml:space="preserve"> laufen, flüchten</w:t>
+      </w:r>
+    </w:p>
+    <w:p>
+      <w:pPr>
+        <w:rPr>
+          <w:rFonts w:ascii="Linux Biolinum G" w:hAnsi="Linux Biolinum G"/>
+          <w:sz w:val="22"/>
+          <w:szCs w:val="22"/>
+        </w:rPr>
+      </w:pPr>
+      <w:r>
+        <w:rPr>
+          <w:rFonts w:ascii="Linux Biolinum G" w:hAnsi="Linux Biolinum G"/>
+          <w:sz w:val="22"/>
+          <w:szCs w:val="22"/>
+        </w:rPr>
+        <w:t>оказа́ться .. herausstellen -&gt; окажется (3. sgl) -&gt; каза́</w:t>
+      </w:r>
+      <w:proofErr w:type="gramStart"/>
+      <w:r>
+        <w:rPr>
+          <w:rFonts w:ascii="Linux Biolinum G" w:hAnsi="Linux Biolinum G"/>
+          <w:sz w:val="22"/>
+          <w:szCs w:val="22"/>
+        </w:rPr>
+        <w:t>ться ..</w:t>
+      </w:r>
+      <w:proofErr w:type="gramEnd"/>
+      <w:r>
+        <w:rPr>
+          <w:rFonts w:ascii="Linux Biolinum G" w:hAnsi="Linux Biolinum G"/>
+          <w:sz w:val="22"/>
+          <w:szCs w:val="22"/>
+        </w:rPr>
+        <w:t xml:space="preserve"> scheinen -&gt; кажется (3. sgl) [Kulli Flugzeug]</w:t>
       </w:r>
     </w:p>
     <w:p>
@@ -7301,30 +8599,58 @@
           <w:szCs w:val="22"/>
         </w:rPr>
       </w:pPr>
-      <w:r>
-        <w:rPr>
-          <w:rFonts w:ascii="Linux Biolinum G" w:hAnsi="Linux Biolinum G"/>
-          <w:sz w:val="22"/>
-          <w:szCs w:val="22"/>
-        </w:rPr>
-        <w:t>страх .. Angst</w:t>
-      </w:r>
-    </w:p>
-    <w:p>
-      <w:pPr>
-        <w:rPr>
-          <w:rFonts w:ascii="Linux Biolinum G" w:hAnsi="Linux Biolinum G"/>
-          <w:sz w:val="22"/>
-          <w:szCs w:val="22"/>
-        </w:rPr>
-      </w:pPr>
-      <w:r>
-        <w:rPr>
-          <w:rFonts w:ascii="Linux Biolinum G" w:hAnsi="Linux Biolinum G"/>
-          <w:sz w:val="22"/>
-          <w:szCs w:val="22"/>
-        </w:rPr>
-        <w:t>не́нависть .. Hass (kein Synonym !!) &lt;-&gt; нена́стье .. Unwetter</w:t>
+      <w:proofErr w:type="gramStart"/>
+      <w:r>
+        <w:rPr>
+          <w:rFonts w:ascii="Linux Biolinum G" w:hAnsi="Linux Biolinum G"/>
+          <w:sz w:val="22"/>
+          <w:szCs w:val="22"/>
+        </w:rPr>
+        <w:t>страх ..</w:t>
+      </w:r>
+      <w:proofErr w:type="gramEnd"/>
+      <w:r>
+        <w:rPr>
+          <w:rFonts w:ascii="Linux Biolinum G" w:hAnsi="Linux Biolinum G"/>
+          <w:sz w:val="22"/>
+          <w:szCs w:val="22"/>
+        </w:rPr>
+        <w:t xml:space="preserve"> Angst</w:t>
+      </w:r>
+    </w:p>
+    <w:p>
+      <w:pPr>
+        <w:rPr>
+          <w:rFonts w:ascii="Linux Biolinum G" w:hAnsi="Linux Biolinum G"/>
+          <w:sz w:val="22"/>
+          <w:szCs w:val="22"/>
+        </w:rPr>
+      </w:pPr>
+      <w:r>
+        <w:rPr>
+          <w:rFonts w:ascii="Linux Biolinum G" w:hAnsi="Linux Biolinum G"/>
+          <w:sz w:val="22"/>
+          <w:szCs w:val="22"/>
+        </w:rPr>
+        <w:t xml:space="preserve">не́нависть .. Hass (kein </w:t>
+      </w:r>
+      <w:proofErr w:type="gramStart"/>
+      <w:r>
+        <w:rPr>
+          <w:rFonts w:ascii="Linux Biolinum G" w:hAnsi="Linux Biolinum G"/>
+          <w:sz w:val="22"/>
+          <w:szCs w:val="22"/>
+        </w:rPr>
+        <w:t>Synonym !!)</w:t>
+      </w:r>
+      <w:proofErr w:type="gramEnd"/>
+      <w:r>
+        <w:rPr>
+          <w:rFonts w:ascii="Linux Biolinum G" w:hAnsi="Linux Biolinum G"/>
+          <w:sz w:val="22"/>
+          <w:szCs w:val="22"/>
+        </w:rPr>
+        <w:t xml:space="preserve"> &lt;-&gt; нена́стье .. Unwetter</w:t>
       </w:r>
     </w:p>
     <w:p>
@@ -7358,7 +8684,25 @@
           <w:sz w:val="22"/>
           <w:szCs w:val="22"/>
         </w:rPr>
-        <w:t>ва́ть .. passieren</w:t>
+        <w:t>ва́</w:t>
+      </w:r>
+      <w:proofErr w:type="gramStart"/>
+      <w:r>
+        <w:rPr>
+          <w:rFonts w:ascii="Linux Biolinum G" w:hAnsi="Linux Biolinum G"/>
+          <w:sz w:val="22"/>
+          <w:szCs w:val="22"/>
+        </w:rPr>
+        <w:t>ть ..</w:t>
+      </w:r>
+      <w:proofErr w:type="gramEnd"/>
+      <w:r>
+        <w:rPr>
+          <w:rFonts w:ascii="Linux Biolinum G" w:hAnsi="Linux Biolinum G"/>
+          <w:sz w:val="22"/>
+          <w:szCs w:val="22"/>
+        </w:rPr>
+        <w:t xml:space="preserve"> passieren</w:t>
       </w:r>
     </w:p>
     <w:p>
@@ -7386,64 +8730,146 @@
           <w:szCs w:val="22"/>
         </w:rPr>
       </w:pPr>
-      <w:r>
-        <w:rPr>
-          <w:rFonts w:ascii="Linux Biolinum G" w:hAnsi="Linux Biolinum G"/>
-          <w:sz w:val="22"/>
-          <w:szCs w:val="22"/>
-        </w:rPr>
-        <w:t>и .. daher (!)</w:t>
-      </w:r>
-    </w:p>
-    <w:p>
-      <w:pPr>
-        <w:rPr>
-          <w:rFonts w:ascii="Linux Biolinum G" w:hAnsi="Linux Biolinum G"/>
-          <w:sz w:val="22"/>
-          <w:szCs w:val="22"/>
-        </w:rPr>
-      </w:pPr>
-      <w:r>
-        <w:rPr>
-          <w:rFonts w:ascii="Linux Biolinum G" w:hAnsi="Linux Biolinum G"/>
-          <w:sz w:val="22"/>
-          <w:szCs w:val="22"/>
-        </w:rPr>
-        <w:t>обя́занный .. verpflichtet -&gt; обяза́ть .. verpflichten -&gt; ба́за .. Basis, Grundlage</w:t>
-      </w:r>
-    </w:p>
-    <w:p>
-      <w:pPr>
-        <w:rPr>
-          <w:rFonts w:ascii="Linux Biolinum G" w:hAnsi="Linux Biolinum G"/>
-          <w:sz w:val="22"/>
-          <w:szCs w:val="22"/>
-        </w:rPr>
-      </w:pPr>
-      <w:r>
-        <w:rPr>
-          <w:rFonts w:ascii="Linux Biolinum G" w:hAnsi="Linux Biolinum G"/>
-          <w:sz w:val="22"/>
-          <w:szCs w:val="22"/>
-        </w:rPr>
-        <w:t>уничто́жить .. vernichten, zerstören -&gt; ничто́ .. das Nichts</w:t>
-      </w:r>
-    </w:p>
-    <w:p>
-      <w:pPr>
-        <w:rPr>
-          <w:rFonts w:ascii="Linux Biolinum G" w:hAnsi="Linux Biolinum G"/>
-          <w:sz w:val="22"/>
-          <w:szCs w:val="22"/>
-        </w:rPr>
-      </w:pPr>
-      <w:r>
-        <w:rPr>
-          <w:rFonts w:ascii="Linux Biolinum G" w:hAnsi="Linux Biolinum G"/>
-          <w:sz w:val="22"/>
-          <w:szCs w:val="22"/>
-        </w:rPr>
-        <w:t>по́дступ .. Anmarschweg (milit) -&gt; сту́па .. Mörser</w:t>
+      <w:proofErr w:type="gramStart"/>
+      <w:r>
+        <w:rPr>
+          <w:rFonts w:ascii="Linux Biolinum G" w:hAnsi="Linux Biolinum G"/>
+          <w:sz w:val="22"/>
+          <w:szCs w:val="22"/>
+        </w:rPr>
+        <w:t>и ..</w:t>
+      </w:r>
+      <w:proofErr w:type="gramEnd"/>
+      <w:r>
+        <w:rPr>
+          <w:rFonts w:ascii="Linux Biolinum G" w:hAnsi="Linux Biolinum G"/>
+          <w:sz w:val="22"/>
+          <w:szCs w:val="22"/>
+        </w:rPr>
+        <w:t xml:space="preserve"> daher (!)</w:t>
+      </w:r>
+    </w:p>
+    <w:p>
+      <w:pPr>
+        <w:rPr>
+          <w:rFonts w:ascii="Linux Biolinum G" w:hAnsi="Linux Biolinum G"/>
+          <w:sz w:val="22"/>
+          <w:szCs w:val="22"/>
+        </w:rPr>
+      </w:pPr>
+      <w:r>
+        <w:rPr>
+          <w:rFonts w:ascii="Linux Biolinum G" w:hAnsi="Linux Biolinum G"/>
+          <w:sz w:val="22"/>
+          <w:szCs w:val="22"/>
+        </w:rPr>
+        <w:t>обя́занный .. verpflichtet -&gt; обяза́</w:t>
+      </w:r>
+      <w:proofErr w:type="gramStart"/>
+      <w:r>
+        <w:rPr>
+          <w:rFonts w:ascii="Linux Biolinum G" w:hAnsi="Linux Biolinum G"/>
+          <w:sz w:val="22"/>
+          <w:szCs w:val="22"/>
+        </w:rPr>
+        <w:t>ть ..</w:t>
+      </w:r>
+      <w:proofErr w:type="gramEnd"/>
+      <w:r>
+        <w:rPr>
+          <w:rFonts w:ascii="Linux Biolinum G" w:hAnsi="Linux Biolinum G"/>
+          <w:sz w:val="22"/>
+          <w:szCs w:val="22"/>
+        </w:rPr>
+        <w:t xml:space="preserve"> verpflichten -&gt; ба́</w:t>
+      </w:r>
+      <w:proofErr w:type="gramStart"/>
+      <w:r>
+        <w:rPr>
+          <w:rFonts w:ascii="Linux Biolinum G" w:hAnsi="Linux Biolinum G"/>
+          <w:sz w:val="22"/>
+          <w:szCs w:val="22"/>
+        </w:rPr>
+        <w:t>за ..</w:t>
+      </w:r>
+      <w:proofErr w:type="gramEnd"/>
+      <w:r>
+        <w:rPr>
+          <w:rFonts w:ascii="Linux Biolinum G" w:hAnsi="Linux Biolinum G"/>
+          <w:sz w:val="22"/>
+          <w:szCs w:val="22"/>
+        </w:rPr>
+        <w:t xml:space="preserve"> Basis, Grundlage</w:t>
+      </w:r>
+    </w:p>
+    <w:p>
+      <w:pPr>
+        <w:rPr>
+          <w:rFonts w:ascii="Linux Biolinum G" w:hAnsi="Linux Biolinum G"/>
+          <w:sz w:val="22"/>
+          <w:szCs w:val="22"/>
+        </w:rPr>
+      </w:pPr>
+      <w:r>
+        <w:rPr>
+          <w:rFonts w:ascii="Linux Biolinum G" w:hAnsi="Linux Biolinum G"/>
+          <w:sz w:val="22"/>
+          <w:szCs w:val="22"/>
+        </w:rPr>
+        <w:t>уничто́жить .. vernichten, zerstören -&gt; ничто</w:t>
+      </w:r>
+      <w:proofErr w:type="gramStart"/>
+      <w:r>
+        <w:rPr>
+          <w:rFonts w:ascii="Linux Biolinum G" w:hAnsi="Linux Biolinum G"/>
+          <w:sz w:val="22"/>
+          <w:szCs w:val="22"/>
+        </w:rPr>
+        <w:t>́ ..</w:t>
+      </w:r>
+      <w:proofErr w:type="gramEnd"/>
+      <w:r>
+        <w:rPr>
+          <w:rFonts w:ascii="Linux Biolinum G" w:hAnsi="Linux Biolinum G"/>
+          <w:sz w:val="22"/>
+          <w:szCs w:val="22"/>
+        </w:rPr>
+        <w:t xml:space="preserve"> das Nichts</w:t>
+      </w:r>
+    </w:p>
+    <w:p>
+      <w:pPr>
+        <w:rPr>
+          <w:rFonts w:ascii="Linux Biolinum G" w:hAnsi="Linux Biolinum G"/>
+          <w:sz w:val="22"/>
+          <w:szCs w:val="22"/>
+        </w:rPr>
+      </w:pPr>
+      <w:r>
+        <w:rPr>
+          <w:rFonts w:ascii="Linux Biolinum G" w:hAnsi="Linux Biolinum G"/>
+          <w:sz w:val="22"/>
+          <w:szCs w:val="22"/>
+        </w:rPr>
+        <w:t>по́дступ .. Anmarschweg (milit) -&gt; сту́</w:t>
+      </w:r>
+      <w:proofErr w:type="gramStart"/>
+      <w:r>
+        <w:rPr>
+          <w:rFonts w:ascii="Linux Biolinum G" w:hAnsi="Linux Biolinum G"/>
+          <w:sz w:val="22"/>
+          <w:szCs w:val="22"/>
+        </w:rPr>
+        <w:t>па ..</w:t>
+      </w:r>
+      <w:proofErr w:type="gramEnd"/>
+      <w:r>
+        <w:rPr>
+          <w:rFonts w:ascii="Linux Biolinum G" w:hAnsi="Linux Biolinum G"/>
+          <w:sz w:val="22"/>
+          <w:szCs w:val="22"/>
+        </w:rPr>
+        <w:t xml:space="preserve"> Mörser</w:t>
       </w:r>
     </w:p>
     <w:p>
@@ -7633,24 +9059,44 @@
           <w:sz w:val="22"/>
           <w:szCs w:val="22"/>
         </w:rPr>
-        <w:t>обраще́ние .. Ersuchen, Schreiben -&gt; ??</w:t>
-      </w:r>
-    </w:p>
-    <w:p>
-      <w:pPr>
-        <w:rPr>
-          <w:rFonts w:ascii="Linux Biolinum G" w:hAnsi="Linux Biolinum G"/>
-          <w:sz w:val="22"/>
-          <w:szCs w:val="22"/>
-        </w:rPr>
-      </w:pPr>
-      <w:r>
-        <w:rPr>
-          <w:rFonts w:ascii="Linux Biolinum G" w:hAnsi="Linux Biolinum G"/>
-          <w:sz w:val="22"/>
-          <w:szCs w:val="22"/>
-        </w:rPr>
-        <w:t>власть .. Herrschaft, Machtbefugnis</w:t>
+        <w:t>обраще́ние .. Ersuchen, Schreiben -</w:t>
+      </w:r>
+      <w:proofErr w:type="gramStart"/>
+      <w:r>
+        <w:rPr>
+          <w:rFonts w:ascii="Linux Biolinum G" w:hAnsi="Linux Biolinum G"/>
+          <w:sz w:val="22"/>
+          <w:szCs w:val="22"/>
+        </w:rPr>
+        <w:t>&gt; ??</w:t>
+      </w:r>
+      <w:proofErr w:type="gramEnd"/>
+    </w:p>
+    <w:p>
+      <w:pPr>
+        <w:rPr>
+          <w:rFonts w:ascii="Linux Biolinum G" w:hAnsi="Linux Biolinum G"/>
+          <w:sz w:val="22"/>
+          <w:szCs w:val="22"/>
+        </w:rPr>
+      </w:pPr>
+      <w:proofErr w:type="gramStart"/>
+      <w:r>
+        <w:rPr>
+          <w:rFonts w:ascii="Linux Biolinum G" w:hAnsi="Linux Biolinum G"/>
+          <w:sz w:val="22"/>
+          <w:szCs w:val="22"/>
+        </w:rPr>
+        <w:t>власть ..</w:t>
+      </w:r>
+      <w:proofErr w:type="gramEnd"/>
+      <w:r>
+        <w:rPr>
+          <w:rFonts w:ascii="Linux Biolinum G" w:hAnsi="Linux Biolinum G"/>
+          <w:sz w:val="22"/>
+          <w:szCs w:val="22"/>
+        </w:rPr>
+        <w:t xml:space="preserve"> Herrschaft, Machtbefugnis</w:t>
       </w:r>
     </w:p>
     <w:p>
@@ -7684,7 +9130,25 @@
           <w:sz w:val="22"/>
           <w:szCs w:val="22"/>
         </w:rPr>
-        <w:t>сража́ться .. kämpfen -&gt; жать .. drücken, schneiden</w:t>
+        <w:t xml:space="preserve">сража́ться .. kämpfen -&gt; </w:t>
+      </w:r>
+      <w:proofErr w:type="gramStart"/>
+      <w:r>
+        <w:rPr>
+          <w:rFonts w:ascii="Linux Biolinum G" w:hAnsi="Linux Biolinum G"/>
+          <w:sz w:val="22"/>
+          <w:szCs w:val="22"/>
+        </w:rPr>
+        <w:t>жать ..</w:t>
+      </w:r>
+      <w:proofErr w:type="gramEnd"/>
+      <w:r>
+        <w:rPr>
+          <w:rFonts w:ascii="Linux Biolinum G" w:hAnsi="Linux Biolinum G"/>
+          <w:sz w:val="22"/>
+          <w:szCs w:val="22"/>
+        </w:rPr>
+        <w:t xml:space="preserve"> drücken, schneiden</w:t>
       </w:r>
     </w:p>
     <w:p>
@@ -7718,24 +9182,60 @@
           <w:sz w:val="22"/>
           <w:szCs w:val="22"/>
         </w:rPr>
-        <w:t>-&gt; пре́жде .. zuerst, vormals -&gt; пре́жний .. alt</w:t>
-      </w:r>
-    </w:p>
-    <w:p>
-      <w:pPr>
-        <w:rPr>
-          <w:rFonts w:ascii="Linux Biolinum G" w:hAnsi="Linux Biolinum G"/>
-          <w:sz w:val="22"/>
-          <w:szCs w:val="22"/>
-        </w:rPr>
-      </w:pPr>
-      <w:r>
-        <w:rPr>
-          <w:rFonts w:ascii="Linux Biolinum G" w:hAnsi="Linux Biolinum G"/>
-          <w:sz w:val="22"/>
-          <w:szCs w:val="22"/>
-        </w:rPr>
-        <w:t>-&gt; весь .. ganz, alles -&gt; 3. sing -&gt; всего́</w:t>
+        <w:t>-&gt; пре́жде .. zuerst, vormals -&gt; пре́</w:t>
+      </w:r>
+      <w:proofErr w:type="gramStart"/>
+      <w:r>
+        <w:rPr>
+          <w:rFonts w:ascii="Linux Biolinum G" w:hAnsi="Linux Biolinum G"/>
+          <w:sz w:val="22"/>
+          <w:szCs w:val="22"/>
+        </w:rPr>
+        <w:t>жний ..</w:t>
+      </w:r>
+      <w:proofErr w:type="gramEnd"/>
+      <w:r>
+        <w:rPr>
+          <w:rFonts w:ascii="Linux Biolinum G" w:hAnsi="Linux Biolinum G"/>
+          <w:sz w:val="22"/>
+          <w:szCs w:val="22"/>
+        </w:rPr>
+        <w:t xml:space="preserve"> alt</w:t>
+      </w:r>
+    </w:p>
+    <w:p>
+      <w:pPr>
+        <w:rPr>
+          <w:rFonts w:ascii="Linux Biolinum G" w:hAnsi="Linux Biolinum G"/>
+          <w:sz w:val="22"/>
+          <w:szCs w:val="22"/>
+        </w:rPr>
+      </w:pPr>
+      <w:r>
+        <w:rPr>
+          <w:rFonts w:ascii="Linux Biolinum G" w:hAnsi="Linux Biolinum G"/>
+          <w:sz w:val="22"/>
+          <w:szCs w:val="22"/>
+        </w:rPr>
+        <w:t xml:space="preserve">-&gt; </w:t>
+      </w:r>
+      <w:proofErr w:type="gramStart"/>
+      <w:r>
+        <w:rPr>
+          <w:rFonts w:ascii="Linux Biolinum G" w:hAnsi="Linux Biolinum G"/>
+          <w:sz w:val="22"/>
+          <w:szCs w:val="22"/>
+        </w:rPr>
+        <w:t>весь ..</w:t>
+      </w:r>
+      <w:proofErr w:type="gramEnd"/>
+      <w:r>
+        <w:rPr>
+          <w:rFonts w:ascii="Linux Biolinum G" w:hAnsi="Linux Biolinum G"/>
+          <w:sz w:val="22"/>
+          <w:szCs w:val="22"/>
+        </w:rPr>
+        <w:t xml:space="preserve"> ganz, alles -&gt; 3. sing -&gt; всего́</w:t>
       </w:r>
     </w:p>
     <w:p>
@@ -8038,7 +9538,35 @@
         <w:rPr>
           <w:rFonts w:ascii="Linux Biolinum G" w:hAnsi="Linux Biolinum G"/>
         </w:rPr>
-        <w:t xml:space="preserve">убеди́тельно .. überzeugend -&gt; убеди́ть .. überzeugen (&lt;-&gt; буди́ть .. wecken) </w:t>
+        <w:t>убеди́тельно .. überzeugend -&gt; убеди́</w:t>
+      </w:r>
+      <w:proofErr w:type="gramStart"/>
+      <w:r>
+        <w:rPr>
+          <w:rFonts w:ascii="Linux Biolinum G" w:hAnsi="Linux Biolinum G"/>
+        </w:rPr>
+        <w:t>ть ..</w:t>
+      </w:r>
+      <w:proofErr w:type="gramEnd"/>
+      <w:r>
+        <w:rPr>
+          <w:rFonts w:ascii="Linux Biolinum G" w:hAnsi="Linux Biolinum G"/>
+        </w:rPr>
+        <w:t xml:space="preserve"> überzeugen (&lt;-&gt; буди́ть </w:t>
+      </w:r>
+      <w:proofErr w:type="gramStart"/>
+      <w:r>
+        <w:rPr>
+          <w:rFonts w:ascii="Linux Biolinum G" w:hAnsi="Linux Biolinum G"/>
+        </w:rPr>
+        <w:t>..</w:t>
+      </w:r>
+      <w:proofErr w:type="gramEnd"/>
+      <w:r>
+        <w:rPr>
+          <w:rFonts w:ascii="Linux Biolinum G" w:hAnsi="Linux Biolinum G"/>
+        </w:rPr>
+        <w:t xml:space="preserve"> wecken) </w:t>
       </w:r>
     </w:p>
     <w:p>
@@ -8112,7 +9640,21 @@
         <w:rPr>
           <w:rFonts w:ascii="Linux Biolinum G" w:hAnsi="Linux Biolinum G"/>
         </w:rPr>
-        <w:t>возрасти́ .. ansteigen -&gt; расти́ .. steigen -&gt; PPA (vorzeitig) -&gt; возросшие</w:t>
+        <w:t>возрасти́ .. ansteigen -&gt; расти</w:t>
+      </w:r>
+      <w:proofErr w:type="gramStart"/>
+      <w:r>
+        <w:rPr>
+          <w:rFonts w:ascii="Linux Biolinum G" w:hAnsi="Linux Biolinum G"/>
+        </w:rPr>
+        <w:t>́ ..</w:t>
+      </w:r>
+      <w:proofErr w:type="gramEnd"/>
+      <w:r>
+        <w:rPr>
+          <w:rFonts w:ascii="Linux Biolinum G" w:hAnsi="Linux Biolinum G"/>
+        </w:rPr>
+        <w:t xml:space="preserve"> steigen -&gt; PPA (vorzeitig) -&gt; возросшие</w:t>
       </w:r>
       <w:r>
         <w:rPr>
@@ -8151,7 +9693,21 @@
         <w:rPr>
           <w:rFonts w:ascii="Linux Biolinum G" w:hAnsi="Linux Biolinum G"/>
         </w:rPr>
-        <w:t>совреме́нный .. gegenwärtig, modern -&gt; вре́мя .. Zeit -&gt; 2. sg -&gt; времени</w:t>
+        <w:t>совреме́нный .. gegenwärtig, modern -&gt; вре́</w:t>
+      </w:r>
+      <w:proofErr w:type="gramStart"/>
+      <w:r>
+        <w:rPr>
+          <w:rFonts w:ascii="Linux Biolinum G" w:hAnsi="Linux Biolinum G"/>
+        </w:rPr>
+        <w:t>мя ..</w:t>
+      </w:r>
+      <w:proofErr w:type="gramEnd"/>
+      <w:r>
+        <w:rPr>
+          <w:rFonts w:ascii="Linux Biolinum G" w:hAnsi="Linux Biolinum G"/>
+        </w:rPr>
+        <w:t xml:space="preserve"> Zeit -&gt; 2. sg -&gt; времени</w:t>
       </w:r>
       <w:r>
         <w:rPr>
@@ -8177,7 +9733,21 @@
         <w:rPr>
           <w:rFonts w:ascii="Linux Biolinum G" w:hAnsi="Linux Biolinum G"/>
         </w:rPr>
-        <w:t>де́йствовать .. funktionieren -&gt; де́йствие .. Handeln, Aktivität</w:t>
+        <w:t>де́йствовать .. funktionieren -&gt; де́</w:t>
+      </w:r>
+      <w:proofErr w:type="gramStart"/>
+      <w:r>
+        <w:rPr>
+          <w:rFonts w:ascii="Linux Biolinum G" w:hAnsi="Linux Biolinum G"/>
+        </w:rPr>
+        <w:t>йствие ..</w:t>
+      </w:r>
+      <w:proofErr w:type="gramEnd"/>
+      <w:r>
+        <w:rPr>
+          <w:rFonts w:ascii="Linux Biolinum G" w:hAnsi="Linux Biolinum G"/>
+        </w:rPr>
+        <w:t xml:space="preserve"> Handeln, Aktivität</w:t>
       </w:r>
       <w:r>
         <w:rPr>
@@ -8297,7 +9867,21 @@
         <w:rPr>
           <w:rFonts w:ascii="Linux Biolinum G" w:hAnsi="Linux Biolinum G"/>
         </w:rPr>
-        <w:t>обобща́ть .. auswerten, abstrahieren -&gt; о́бщее .. das Allgemeine</w:t>
+        <w:t>обобща́ть .. auswerten, abstrahieren -&gt; о́</w:t>
+      </w:r>
+      <w:proofErr w:type="gramStart"/>
+      <w:r>
+        <w:rPr>
+          <w:rFonts w:ascii="Linux Biolinum G" w:hAnsi="Linux Biolinum G"/>
+        </w:rPr>
+        <w:t>бщее ..</w:t>
+      </w:r>
+      <w:proofErr w:type="gramEnd"/>
+      <w:r>
+        <w:rPr>
+          <w:rFonts w:ascii="Linux Biolinum G" w:hAnsi="Linux Biolinum G"/>
+        </w:rPr>
+        <w:t xml:space="preserve"> das Allgemeine</w:t>
       </w:r>
       <w:r>
         <w:rPr>
@@ -8425,6 +10009,7 @@
           <w:rFonts w:ascii="Linux Biolinum G" w:hAnsi="Linux Biolinum G"/>
         </w:rPr>
       </w:pPr>
+      <w:proofErr w:type="gramStart"/>
       <w:r>
         <w:rPr>
           <w:rFonts w:ascii="Linux Biolinum G" w:hAnsi="Linux Biolinum G"/>
@@ -8442,7 +10027,14 @@
         <w:rPr>
           <w:rFonts w:ascii="Linux Biolinum G" w:hAnsi="Linux Biolinum G"/>
         </w:rPr>
-        <w:t>ний .. Ausrüstung -&gt; жени́ть .. verheiraten</w:t>
+        <w:t>ний ..</w:t>
+      </w:r>
+      <w:proofErr w:type="gramEnd"/>
+      <w:r>
+        <w:rPr>
+          <w:rFonts w:ascii="Linux Biolinum G" w:hAnsi="Linux Biolinum G"/>
+        </w:rPr>
+        <w:t xml:space="preserve"> Ausrüstung -&gt; жени́ть .. verheiraten</w:t>
       </w:r>
       <w:r>
         <w:rPr>
@@ -8487,7 +10079,21 @@
         <w:rPr>
           <w:rFonts w:ascii="Linux Biolinum G" w:hAnsi="Linux Biolinum G"/>
         </w:rPr>
-        <w:t>труди́ться .. arbeiten, bemühen -&gt; тру́дный .. schwer</w:t>
+        <w:t>труди́ться .. arbeiten, bemühen -&gt; тру́</w:t>
+      </w:r>
+      <w:proofErr w:type="gramStart"/>
+      <w:r>
+        <w:rPr>
+          <w:rFonts w:ascii="Linux Biolinum G" w:hAnsi="Linux Biolinum G"/>
+        </w:rPr>
+        <w:t>дный ..</w:t>
+      </w:r>
+      <w:proofErr w:type="gramEnd"/>
+      <w:r>
+        <w:rPr>
+          <w:rFonts w:ascii="Linux Biolinum G" w:hAnsi="Linux Biolinum G"/>
+        </w:rPr>
+        <w:t xml:space="preserve"> schwer</w:t>
       </w:r>
     </w:p>
     <w:p>
@@ -8647,7 +10253,21 @@
         <w:rPr>
           <w:rFonts w:ascii="Linux Biolinum G" w:hAnsi="Linux Biolinum G"/>
         </w:rPr>
-        <w:t xml:space="preserve">преде́льно .. äußerst -&gt; де́льный .. clever, vernünftig </w:t>
+        <w:t>преде́льно .. äußerst -&gt; де́</w:t>
+      </w:r>
+      <w:proofErr w:type="gramStart"/>
+      <w:r>
+        <w:rPr>
+          <w:rFonts w:ascii="Linux Biolinum G" w:hAnsi="Linux Biolinum G"/>
+        </w:rPr>
+        <w:t>льный ..</w:t>
+      </w:r>
+      <w:proofErr w:type="gramEnd"/>
+      <w:r>
+        <w:rPr>
+          <w:rFonts w:ascii="Linux Biolinum G" w:hAnsi="Linux Biolinum G"/>
+        </w:rPr>
+        <w:t xml:space="preserve"> clever, vernünftig </w:t>
       </w:r>
       <w:r>
         <w:rPr>
@@ -8690,11 +10310,19 @@
           <w:rFonts w:ascii="Linux Biolinum G" w:hAnsi="Linux Biolinum G"/>
         </w:rPr>
       </w:pPr>
-      <w:r>
-        <w:rPr>
-          <w:rFonts w:ascii="Linux Biolinum G" w:hAnsi="Linux Biolinum G"/>
-        </w:rPr>
-        <w:t xml:space="preserve">лидерство .. Führung </w:t>
+      <w:proofErr w:type="gramStart"/>
+      <w:r>
+        <w:rPr>
+          <w:rFonts w:ascii="Linux Biolinum G" w:hAnsi="Linux Biolinum G"/>
+        </w:rPr>
+        <w:t>лидерство ..</w:t>
+      </w:r>
+      <w:proofErr w:type="gramEnd"/>
+      <w:r>
+        <w:rPr>
+          <w:rFonts w:ascii="Linux Biolinum G" w:hAnsi="Linux Biolinum G"/>
+        </w:rPr>
+        <w:t xml:space="preserve"> Führung </w:t>
       </w:r>
       <w:r>
         <w:rPr>
@@ -8740,7 +10368,21 @@
         <w:rPr>
           <w:rFonts w:ascii="Linux Biolinum G" w:hAnsi="Linux Biolinum G"/>
         </w:rPr>
-        <w:t>поддержа́ть .. unterstützen -&gt; держа́ть .. (aus)halten „(wie) der schaut“</w:t>
+        <w:t>поддержа́ть .. unterstützen -&gt; держа́</w:t>
+      </w:r>
+      <w:proofErr w:type="gramStart"/>
+      <w:r>
+        <w:rPr>
+          <w:rFonts w:ascii="Linux Biolinum G" w:hAnsi="Linux Biolinum G"/>
+        </w:rPr>
+        <w:t>ть ..</w:t>
+      </w:r>
+      <w:proofErr w:type="gramEnd"/>
+      <w:r>
+        <w:rPr>
+          <w:rFonts w:ascii="Linux Biolinum G" w:hAnsi="Linux Biolinum G"/>
+        </w:rPr>
+        <w:t xml:space="preserve"> (aus)halten „(wie) der schaut“</w:t>
       </w:r>
     </w:p>
     <w:p>
@@ -8905,7 +10547,21 @@
         <w:rPr>
           <w:rFonts w:ascii="Linux Biolinum G" w:hAnsi="Linux Biolinum G"/>
         </w:rPr>
-        <w:t>понимание [s. verstehen] .. качеств [</w:t>
+        <w:t>понимание [s. verstehen</w:t>
+      </w:r>
+      <w:proofErr w:type="gramStart"/>
+      <w:r>
+        <w:rPr>
+          <w:rFonts w:ascii="Linux Biolinum G" w:hAnsi="Linux Biolinum G"/>
+        </w:rPr>
+        <w:t>] ..</w:t>
+      </w:r>
+      <w:proofErr w:type="gramEnd"/>
+      <w:r>
+        <w:rPr>
+          <w:rFonts w:ascii="Linux Biolinum G" w:hAnsi="Linux Biolinum G"/>
+        </w:rPr>
+        <w:t xml:space="preserve"> качеств [</w:t>
       </w:r>
       <w:r>
         <w:rPr>
@@ -8914,11 +10570,19 @@
         </w:rPr>
         <w:t>s. kaschetsa</w:t>
       </w:r>
-      <w:r>
-        <w:rPr>
-          <w:rFonts w:ascii="Linux Biolinum G" w:hAnsi="Linux Biolinum G"/>
-        </w:rPr>
-        <w:t>] .. ценности [</w:t>
+      <w:proofErr w:type="gramStart"/>
+      <w:r>
+        <w:rPr>
+          <w:rFonts w:ascii="Linux Biolinum G" w:hAnsi="Linux Biolinum G"/>
+        </w:rPr>
+        <w:t>] ..</w:t>
+      </w:r>
+      <w:proofErr w:type="gramEnd"/>
+      <w:r>
+        <w:rPr>
+          <w:rFonts w:ascii="Linux Biolinum G" w:hAnsi="Linux Biolinum G"/>
+        </w:rPr>
+        <w:t xml:space="preserve"> ценности [</w:t>
       </w:r>
       <w:r>
         <w:rPr>
@@ -8974,11 +10638,19 @@
           <w:i/>
         </w:rPr>
       </w:pPr>
-      <w:r>
-        <w:rPr>
-          <w:rFonts w:ascii="Linux Biolinum G" w:hAnsi="Linux Biolinum G"/>
-        </w:rPr>
-        <w:t xml:space="preserve">определённо .. ausdrücklich -&gt; определя́ть </w:t>
+      <w:proofErr w:type="gramStart"/>
+      <w:r>
+        <w:rPr>
+          <w:rFonts w:ascii="Linux Biolinum G" w:hAnsi="Linux Biolinum G"/>
+        </w:rPr>
+        <w:t>определённо ..</w:t>
+      </w:r>
+      <w:proofErr w:type="gramEnd"/>
+      <w:r>
+        <w:rPr>
+          <w:rFonts w:ascii="Linux Biolinum G" w:hAnsi="Linux Biolinum G"/>
+        </w:rPr>
+        <w:t xml:space="preserve"> ausdrücklich -&gt; определя́ть </w:t>
       </w:r>
       <w:r>
         <w:rPr>
@@ -9066,7 +10738,21 @@
         <w:rPr>
           <w:rFonts w:ascii="Linux Biolinum G" w:hAnsi="Linux Biolinum G"/>
         </w:rPr>
-        <w:t xml:space="preserve">и́стинный .. wahr(haft) -&gt; и́стина .. Wahrheit </w:t>
+        <w:t xml:space="preserve">и́стинный .. </w:t>
+      </w:r>
+      <w:proofErr w:type="gramStart"/>
+      <w:r>
+        <w:rPr>
+          <w:rFonts w:ascii="Linux Biolinum G" w:hAnsi="Linux Biolinum G"/>
+        </w:rPr>
+        <w:t>wahr(</w:t>
+      </w:r>
+      <w:proofErr w:type="gramEnd"/>
+      <w:r>
+        <w:rPr>
+          <w:rFonts w:ascii="Linux Biolinum G" w:hAnsi="Linux Biolinum G"/>
+        </w:rPr>
+        <w:t xml:space="preserve">haft) -&gt; и́стина .. Wahrheit </w:t>
       </w:r>
       <w:r>
         <w:rPr>
@@ -9175,11 +10861,19 @@
           <w:i/>
         </w:rPr>
       </w:pPr>
-      <w:r>
-        <w:rPr>
-          <w:rFonts w:ascii="Linux Biolinum G" w:hAnsi="Linux Biolinum G"/>
-        </w:rPr>
-        <w:t xml:space="preserve">убеждённость .. Überzeugung [u-besch-donnest] </w:t>
+      <w:proofErr w:type="gramStart"/>
+      <w:r>
+        <w:rPr>
+          <w:rFonts w:ascii="Linux Biolinum G" w:hAnsi="Linux Biolinum G"/>
+        </w:rPr>
+        <w:t>убеждённость ..</w:t>
+      </w:r>
+      <w:proofErr w:type="gramEnd"/>
+      <w:r>
+        <w:rPr>
+          <w:rFonts w:ascii="Linux Biolinum G" w:hAnsi="Linux Biolinum G"/>
+        </w:rPr>
+        <w:t xml:space="preserve"> Überzeugung [u-besch-donnest] </w:t>
       </w:r>
       <w:r>
         <w:rPr>
@@ -9270,26 +10964,48 @@
         <w:rPr>
           <w:rFonts w:ascii="Linux Biolinum G" w:hAnsi="Linux Biolinum G"/>
         </w:rPr>
-        <w:t xml:space="preserve">Прошлого [takaja moda] .. полный [s. Halle voll] .. </w:t>
-      </w:r>
-      <w:r>
-        <w:rPr>
-          <w:rFonts w:ascii="Linux Biolinum G" w:hAnsi="Linux Biolinum G"/>
-        </w:rPr>
-        <w:t>встали</w:t>
-      </w:r>
-      <w:r>
-        <w:rPr>
-          <w:rFonts w:ascii="Linux Biolinum G" w:hAnsi="Linux Biolinum G"/>
-        </w:rPr>
-        <w:t xml:space="preserve"> [s. Konstantin]</w:t>
-      </w:r>
+        <w:t>Прошлого [takaja moda</w:t>
+      </w:r>
+      <w:proofErr w:type="gramStart"/>
+      <w:r>
+        <w:rPr>
+          <w:rFonts w:ascii="Linux Biolinum G" w:hAnsi="Linux Biolinum G"/>
+        </w:rPr>
+        <w:t>] ..</w:t>
+      </w:r>
+      <w:proofErr w:type="gramEnd"/>
+      <w:r>
+        <w:rPr>
+          <w:rFonts w:ascii="Linux Biolinum G" w:hAnsi="Linux Biolinum G"/>
+        </w:rPr>
+        <w:t xml:space="preserve"> полный [s. Halle voll</w:t>
+      </w:r>
+      <w:proofErr w:type="gramStart"/>
+      <w:r>
+        <w:rPr>
+          <w:rFonts w:ascii="Linux Biolinum G" w:hAnsi="Linux Biolinum G"/>
+        </w:rPr>
+        <w:t>] ..</w:t>
+      </w:r>
+      <w:proofErr w:type="gramEnd"/>
       <w:r>
         <w:rPr>
           <w:rFonts w:ascii="Linux Biolinum G" w:hAnsi="Linux Biolinum G"/>
         </w:rPr>
         <w:t xml:space="preserve"> </w:t>
       </w:r>
+      <w:r>
+        <w:rPr>
+          <w:rFonts w:ascii="Linux Biolinum G" w:hAnsi="Linux Biolinum G"/>
+        </w:rPr>
+        <w:t>встали [s. Konstantin]</w:t>
+      </w:r>
+      <w:r>
+        <w:rPr>
+          <w:rFonts w:ascii="Linux Biolinum G" w:hAnsi="Linux Biolinum G"/>
+        </w:rPr>
+        <w:t xml:space="preserve"> </w:t>
+      </w:r>
     </w:p>
     <w:p>
       <w:pPr>
@@ -9324,11 +11040,19 @@
           <w:i/>
         </w:rPr>
       </w:pPr>
-      <w:r>
-        <w:rPr>
-          <w:rFonts w:ascii="Linux Biolinum G" w:hAnsi="Linux Biolinum G"/>
-        </w:rPr>
-        <w:t xml:space="preserve">рост .. Größe, Anstieg </w:t>
+      <w:proofErr w:type="gramStart"/>
+      <w:r>
+        <w:rPr>
+          <w:rFonts w:ascii="Linux Biolinum G" w:hAnsi="Linux Biolinum G"/>
+        </w:rPr>
+        <w:t>рост ..</w:t>
+      </w:r>
+      <w:proofErr w:type="gramEnd"/>
+      <w:r>
+        <w:rPr>
+          <w:rFonts w:ascii="Linux Biolinum G" w:hAnsi="Linux Biolinum G"/>
+        </w:rPr>
+        <w:t xml:space="preserve"> Größe, Anstieg </w:t>
       </w:r>
       <w:r>
         <w:rPr>
@@ -9429,11 +11153,19 @@
           <w:rFonts w:ascii="Linux Biolinum G" w:hAnsi="Linux Biolinum G"/>
         </w:rPr>
       </w:pPr>
-      <w:r>
-        <w:rPr>
-          <w:rFonts w:ascii="Linux Biolinum G" w:hAnsi="Linux Biolinum G"/>
-        </w:rPr>
-        <w:t>век .. Jahrhundert</w:t>
+      <w:proofErr w:type="gramStart"/>
+      <w:r>
+        <w:rPr>
+          <w:rFonts w:ascii="Linux Biolinum G" w:hAnsi="Linux Biolinum G"/>
+        </w:rPr>
+        <w:t>век ..</w:t>
+      </w:r>
+      <w:proofErr w:type="gramEnd"/>
+      <w:r>
+        <w:rPr>
+          <w:rFonts w:ascii="Linux Biolinum G" w:hAnsi="Linux Biolinum G"/>
+        </w:rPr>
+        <w:t xml:space="preserve"> Jahrhundert</w:t>
       </w:r>
     </w:p>
     <w:p>
@@ -9467,6 +11199,7 @@
           <w:rFonts w:ascii="Linux Biolinum G" w:hAnsi="Linux Biolinum G"/>
         </w:rPr>
       </w:pPr>
+      <w:proofErr w:type="gramStart"/>
       <w:r>
         <w:rPr>
           <w:rFonts w:ascii="Linux Biolinum G" w:hAnsi="Linux Biolinum G"/>
@@ -9477,13 +11210,67 @@
         <w:rPr>
           <w:rFonts w:ascii="Linux Biolinum G" w:hAnsi="Linux Biolinum G"/>
         </w:rPr>
-        <w:t xml:space="preserve">.. rechtzeitig -&gt; </w:t>
+        <w:t>..</w:t>
+      </w:r>
+      <w:proofErr w:type="gramEnd"/>
+      <w:r>
+        <w:rPr>
+          <w:rFonts w:ascii="Linux Biolinum G" w:hAnsi="Linux Biolinum G"/>
+        </w:rPr>
+        <w:t xml:space="preserve"> rechtzeitig -&gt; </w:t>
       </w:r>
       <w:r>
         <w:rPr>
           <w:rFonts w:ascii="Linux Biolinum G" w:hAnsi="Linux Biolinum G"/>
           <w:i/>
         </w:rPr>
+        <w:t>„свое + времен“</w:t>
+      </w:r>
+    </w:p>
+    <w:p>
+      <w:pPr>
+        <w:rPr>
+          <w:rFonts w:ascii="Linux Biolinum G" w:hAnsi="Linux Biolinum G"/>
+        </w:rPr>
+      </w:pPr>
+      <w:proofErr w:type="gramStart"/>
+      <w:r>
+        <w:rPr>
+          <w:rFonts w:ascii="Linux Biolinum G" w:hAnsi="Linux Biolinum G"/>
+        </w:rPr>
+        <w:t>объеди</w:t>
+      </w:r>
+      <w:r>
+        <w:rPr>
+          <w:rFonts w:ascii="Linux Biolinum G" w:hAnsi="Linux Biolinum G"/>
+          <w:highlight w:val="yellow"/>
+        </w:rPr>
+        <w:t>ни</w:t>
+      </w:r>
+      <w:r>
+        <w:rPr>
+          <w:rFonts w:ascii="Linux Biolinum G" w:hAnsi="Linux Biolinum G"/>
+        </w:rPr>
+        <w:t xml:space="preserve">ть </w:t>
+      </w:r>
+      <w:r>
+        <w:rPr>
+          <w:rFonts w:ascii="Linux Biolinum G" w:hAnsi="Linux Biolinum G"/>
+        </w:rPr>
+        <w:t>..</w:t>
+      </w:r>
+      <w:proofErr w:type="gramEnd"/>
+      <w:r>
+        <w:rPr>
+          <w:rFonts w:ascii="Linux Biolinum G" w:hAnsi="Linux Biolinum G"/>
+        </w:rPr>
+        <w:t xml:space="preserve"> vereinen -&gt; </w:t>
+      </w:r>
+      <w:r>
+        <w:rPr>
+          <w:rFonts w:ascii="Linux Biolinum G" w:hAnsi="Linux Biolinum G"/>
+          <w:i/>
+        </w:rPr>
         <w:t>„</w:t>
       </w:r>
       <w:r>
@@ -9491,73 +11278,6 @@
           <w:rFonts w:ascii="Linux Biolinum G" w:hAnsi="Linux Biolinum G"/>
           <w:i/>
         </w:rPr>
-        <w:t>свое</w:t>
-      </w:r>
-      <w:r>
-        <w:rPr>
-          <w:rFonts w:ascii="Linux Biolinum G" w:hAnsi="Linux Biolinum G"/>
-          <w:i/>
-        </w:rPr>
-        <w:t xml:space="preserve"> + </w:t>
-      </w:r>
-      <w:r>
-        <w:rPr>
-          <w:rFonts w:ascii="Linux Biolinum G" w:hAnsi="Linux Biolinum G"/>
-          <w:i/>
-        </w:rPr>
-        <w:t>времен</w:t>
-      </w:r>
-      <w:r>
-        <w:rPr>
-          <w:rFonts w:ascii="Linux Biolinum G" w:hAnsi="Linux Biolinum G"/>
-          <w:i/>
-        </w:rPr>
-        <w:t>“</w:t>
-      </w:r>
-    </w:p>
-    <w:p>
-      <w:pPr>
-        <w:rPr>
-          <w:rFonts w:ascii="Linux Biolinum G" w:hAnsi="Linux Biolinum G"/>
-        </w:rPr>
-      </w:pPr>
-      <w:r>
-        <w:rPr>
-          <w:rFonts w:ascii="Linux Biolinum G" w:hAnsi="Linux Biolinum G"/>
-        </w:rPr>
-        <w:t>объеди</w:t>
-      </w:r>
-      <w:r>
-        <w:rPr>
-          <w:rFonts w:ascii="Linux Biolinum G" w:hAnsi="Linux Biolinum G"/>
-          <w:highlight w:val="yellow"/>
-        </w:rPr>
-        <w:t>ни</w:t>
-      </w:r>
-      <w:r>
-        <w:rPr>
-          <w:rFonts w:ascii="Linux Biolinum G" w:hAnsi="Linux Biolinum G"/>
-        </w:rPr>
-        <w:t xml:space="preserve">ть </w:t>
-      </w:r>
-      <w:r>
-        <w:rPr>
-          <w:rFonts w:ascii="Linux Biolinum G" w:hAnsi="Linux Biolinum G"/>
-        </w:rPr>
-        <w:t xml:space="preserve">.. vereinen -&gt; </w:t>
-      </w:r>
-      <w:r>
-        <w:rPr>
-          <w:rFonts w:ascii="Linux Biolinum G" w:hAnsi="Linux Biolinum G"/>
-          <w:i/>
-        </w:rPr>
-        <w:t>„</w:t>
-      </w:r>
-      <w:r>
-        <w:rPr>
-          <w:rFonts w:ascii="Linux Biolinum G" w:hAnsi="Linux Biolinum G"/>
-          <w:i/>
-        </w:rPr>
         <w:t>hin + fahren“</w:t>
       </w:r>
     </w:p>
@@ -9567,6 +11287,7 @@
           <w:rFonts w:ascii="Linux Biolinum G" w:hAnsi="Linux Biolinum G"/>
         </w:rPr>
       </w:pPr>
+      <w:proofErr w:type="gramStart"/>
       <w:r>
         <w:rPr>
           <w:rFonts w:ascii="Linux Biolinum G" w:hAnsi="Linux Biolinum G"/>
@@ -9577,20 +11298,55 @@
         <w:rPr>
           <w:rFonts w:ascii="Linux Biolinum G" w:hAnsi="Linux Biolinum G"/>
         </w:rPr>
-        <w:t>.. Mühe -&gt; си́льно .. stark</w:t>
-      </w:r>
-    </w:p>
-    <w:p>
-      <w:pPr>
-        <w:rPr>
-          <w:rFonts w:ascii="Linux Biolinum G" w:hAnsi="Linux Biolinum G"/>
-        </w:rPr>
-      </w:pPr>
-      <w:r>
-        <w:rPr>
-          <w:rFonts w:ascii="Linux Biolinum G" w:hAnsi="Linux Biolinum G"/>
-        </w:rPr>
-        <w:t>опла́чено .. bezahlt -&gt; (я) плачу .. ich zahle</w:t>
+        <w:t>..</w:t>
+      </w:r>
+      <w:proofErr w:type="gramEnd"/>
+      <w:r>
+        <w:rPr>
+          <w:rFonts w:ascii="Linux Biolinum G" w:hAnsi="Linux Biolinum G"/>
+        </w:rPr>
+        <w:t xml:space="preserve"> Mühe -&gt; си́</w:t>
+      </w:r>
+      <w:proofErr w:type="gramStart"/>
+      <w:r>
+        <w:rPr>
+          <w:rFonts w:ascii="Linux Biolinum G" w:hAnsi="Linux Biolinum G"/>
+        </w:rPr>
+        <w:t>льно ..</w:t>
+      </w:r>
+      <w:proofErr w:type="gramEnd"/>
+      <w:r>
+        <w:rPr>
+          <w:rFonts w:ascii="Linux Biolinum G" w:hAnsi="Linux Biolinum G"/>
+        </w:rPr>
+        <w:t xml:space="preserve"> stark</w:t>
+      </w:r>
+    </w:p>
+    <w:p>
+      <w:pPr>
+        <w:rPr>
+          <w:rFonts w:ascii="Linux Biolinum G" w:hAnsi="Linux Biolinum G"/>
+        </w:rPr>
+      </w:pPr>
+      <w:r>
+        <w:rPr>
+          <w:rFonts w:ascii="Linux Biolinum G" w:hAnsi="Linux Biolinum G"/>
+        </w:rPr>
+        <w:t xml:space="preserve">опла́чено .. bezahlt -&gt; (я) </w:t>
+      </w:r>
+      <w:proofErr w:type="gramStart"/>
+      <w:r>
+        <w:rPr>
+          <w:rFonts w:ascii="Linux Biolinum G" w:hAnsi="Linux Biolinum G"/>
+        </w:rPr>
+        <w:t>плачу ..</w:t>
+      </w:r>
+      <w:proofErr w:type="gramEnd"/>
+      <w:r>
+        <w:rPr>
+          <w:rFonts w:ascii="Linux Biolinum G" w:hAnsi="Linux Biolinum G"/>
+        </w:rPr>
+        <w:t xml:space="preserve"> ich zahle</w:t>
       </w:r>
       <w:r>
         <w:rPr>
@@ -9624,6 +11380,7 @@
           <w:rFonts w:ascii="Linux Biolinum G" w:hAnsi="Linux Biolinum G"/>
         </w:rPr>
       </w:pPr>
+      <w:proofErr w:type="gramStart"/>
       <w:r>
         <w:rPr>
           <w:rFonts w:ascii="Linux Biolinum G" w:hAnsi="Linux Biolinum G"/>
@@ -9634,7 +11391,14 @@
         <w:rPr>
           <w:rFonts w:ascii="Linux Biolinum G" w:hAnsi="Linux Biolinum G"/>
         </w:rPr>
-        <w:t>.. inmitten</w:t>
+        <w:t>..</w:t>
+      </w:r>
+      <w:proofErr w:type="gramEnd"/>
+      <w:r>
+        <w:rPr>
+          <w:rFonts w:ascii="Linux Biolinum G" w:hAnsi="Linux Biolinum G"/>
+        </w:rPr>
+        <w:t xml:space="preserve"> inmitten</w:t>
       </w:r>
       <w:r>
         <w:rPr>
@@ -9653,13 +11417,21 @@
         <w:rPr>
           <w:rFonts w:ascii="Linux Biolinum G" w:hAnsi="Linux Biolinum G"/>
         </w:rPr>
-        <w:t>крова́вый</w:t>
-      </w:r>
-      <w:r>
-        <w:rPr>
-          <w:rFonts w:ascii="Linux Biolinum G" w:hAnsi="Linux Biolinum G"/>
-        </w:rPr>
-        <w:t xml:space="preserve"> .. blutig -&gt; кровь .. Blut </w:t>
+        <w:t xml:space="preserve">крова́вый .. blutig -&gt; </w:t>
+      </w:r>
+      <w:proofErr w:type="gramStart"/>
+      <w:r>
+        <w:rPr>
+          <w:rFonts w:ascii="Linux Biolinum G" w:hAnsi="Linux Biolinum G"/>
+        </w:rPr>
+        <w:t>кровь ..</w:t>
+      </w:r>
+      <w:proofErr w:type="gramEnd"/>
+      <w:r>
+        <w:rPr>
+          <w:rFonts w:ascii="Linux Biolinum G" w:hAnsi="Linux Biolinum G"/>
+        </w:rPr>
+        <w:t xml:space="preserve"> Blut </w:t>
       </w:r>
       <w:r>
         <w:rPr>
@@ -9707,19 +11479,7 @@
           <w:rFonts w:ascii="Linux Biolinum G" w:hAnsi="Linux Biolinum G"/>
         </w:rPr>
         <w:lastRenderedPageBreak/>
-        <w:t xml:space="preserve">Heute wir wieder Angesicht zu Angesicht sind zusammen geprallt mit zerstörerischer, barbarischer </w:t>
-      </w:r>
-      <w:r>
-        <w:rPr>
-          <w:rFonts w:ascii="Linux Biolinum G" w:hAnsi="Linux Biolinum G"/>
-        </w:rPr>
-        <w:t>Ideologie</w:t>
-      </w:r>
-      <w:r>
-        <w:rPr>
-          <w:rFonts w:ascii="Linux Biolinum G" w:hAnsi="Linux Biolinum G"/>
-        </w:rPr>
-        <w:t xml:space="preserve"> und nicht besitzen </w:t>
+        <w:t xml:space="preserve">Heute wir wieder Angesicht zu Angesicht sind zusammen geprallt mit zerstörerischer, barbarischer Ideologie und nicht besitzen </w:t>
       </w:r>
       <w:r>
         <w:rPr>
@@ -9841,7 +11601,21 @@
         <w:rPr>
           <w:rFonts w:ascii="Linux Biolinum G" w:hAnsi="Linux Biolinum G"/>
         </w:rPr>
-        <w:t>= сно́ва .. wieder</w:t>
+        <w:t>= сно́</w:t>
+      </w:r>
+      <w:proofErr w:type="gramStart"/>
+      <w:r>
+        <w:rPr>
+          <w:rFonts w:ascii="Linux Biolinum G" w:hAnsi="Linux Biolinum G"/>
+        </w:rPr>
+        <w:t>ва ..</w:t>
+      </w:r>
+      <w:proofErr w:type="gramEnd"/>
+      <w:r>
+        <w:rPr>
+          <w:rFonts w:ascii="Linux Biolinum G" w:hAnsi="Linux Biolinum G"/>
+        </w:rPr>
+        <w:t xml:space="preserve"> wieder</w:t>
       </w:r>
     </w:p>
     <w:p>
@@ -9964,13 +11738,7 @@
         <w:rPr>
           <w:rFonts w:ascii="Linux Biolinum G" w:hAnsi="Linux Biolinum G"/>
         </w:rPr>
-        <w:t>орьба́</w:t>
-      </w:r>
-      <w:r>
-        <w:rPr>
-          <w:rFonts w:ascii="Linux Biolinum G" w:hAnsi="Linux Biolinum G"/>
-        </w:rPr>
-        <w:t xml:space="preserve"> .. Kampf)</w:t>
+        <w:t>орьба́ .. Kampf)</w:t>
       </w:r>
     </w:p>
     <w:p>
@@ -10031,6 +11799,7 @@
           <w:rFonts w:ascii="Linux Biolinum G" w:hAnsi="Linux Biolinum G"/>
         </w:rPr>
       </w:pPr>
+      <w:proofErr w:type="gramStart"/>
       <w:r>
         <w:rPr>
           <w:rFonts w:ascii="Linux Biolinum G" w:hAnsi="Linux Biolinum G"/>
@@ -10041,7 +11810,14 @@
         <w:rPr>
           <w:rFonts w:ascii="Linux Biolinum G" w:hAnsi="Linux Biolinum G"/>
         </w:rPr>
-        <w:t xml:space="preserve"> .. zulassen</w:t>
+        <w:t xml:space="preserve"> ..</w:t>
+      </w:r>
+      <w:proofErr w:type="gramEnd"/>
+      <w:r>
+        <w:rPr>
+          <w:rFonts w:ascii="Linux Biolinum G" w:hAnsi="Linux Biolinum G"/>
+        </w:rPr>
+        <w:t xml:space="preserve"> zulassen</w:t>
       </w:r>
       <w:r>
         <w:rPr>
@@ -10053,7 +11829,21 @@
         <w:rPr>
           <w:rFonts w:ascii="Linux Biolinum G" w:hAnsi="Linux Biolinum G"/>
         </w:rPr>
-        <w:t>-&gt; пусти́ть .. lassen, erlauben</w:t>
+        <w:t>-&gt; пусти́</w:t>
+      </w:r>
+      <w:proofErr w:type="gramStart"/>
+      <w:r>
+        <w:rPr>
+          <w:rFonts w:ascii="Linux Biolinum G" w:hAnsi="Linux Biolinum G"/>
+        </w:rPr>
+        <w:t>ть ..</w:t>
+      </w:r>
+      <w:proofErr w:type="gramEnd"/>
+      <w:r>
+        <w:rPr>
+          <w:rFonts w:ascii="Linux Biolinum G" w:hAnsi="Linux Biolinum G"/>
+        </w:rPr>
+        <w:t xml:space="preserve"> lassen, erlauben</w:t>
       </w:r>
       <w:r>
         <w:rPr>
@@ -10126,21 +11916,23 @@
           <w:rFonts w:ascii="Linux Biolinum G" w:hAnsi="Linux Biolinum G"/>
           <w:i/>
         </w:rPr>
-        <w:t xml:space="preserve">(&lt;-&gt; </w:t>
-      </w:r>
+        <w:t xml:space="preserve">(&lt;-&gt; рак </w:t>
+      </w:r>
+      <w:proofErr w:type="gramStart"/>
       <w:r>
         <w:rPr>
           <w:rFonts w:ascii="Linux Biolinum G" w:hAnsi="Linux Biolinum G"/>
           <w:i/>
         </w:rPr>
-        <w:t>рак</w:t>
-      </w:r>
+        <w:t>..</w:t>
+      </w:r>
+      <w:proofErr w:type="gramEnd"/>
       <w:r>
         <w:rPr>
           <w:rFonts w:ascii="Linux Biolinum G" w:hAnsi="Linux Biolinum G"/>
           <w:i/>
         </w:rPr>
-        <w:t xml:space="preserve"> .. Krebs)</w:t>
+        <w:t xml:space="preserve"> Krebs)</w:t>
       </w:r>
     </w:p>
     <w:p>
@@ -10165,7 +11957,21 @@
         <w:rPr>
           <w:rFonts w:ascii="Linux Biolinum G" w:hAnsi="Linux Biolinum G"/>
         </w:rPr>
-        <w:t xml:space="preserve">-&gt; би́ться .. schlagen (Herz), abmühen </w:t>
+        <w:t>-&gt; би́</w:t>
+      </w:r>
+      <w:proofErr w:type="gramStart"/>
+      <w:r>
+        <w:rPr>
+          <w:rFonts w:ascii="Linux Biolinum G" w:hAnsi="Linux Biolinum G"/>
+        </w:rPr>
+        <w:t>ться ..</w:t>
+      </w:r>
+      <w:proofErr w:type="gramEnd"/>
+      <w:r>
+        <w:rPr>
+          <w:rFonts w:ascii="Linux Biolinum G" w:hAnsi="Linux Biolinum G"/>
+        </w:rPr>
+        <w:t xml:space="preserve"> schlagen (Herz), abmühen </w:t>
       </w:r>
       <w:r>
         <w:rPr>
@@ -10182,11 +11988,19 @@
           <w:i/>
         </w:rPr>
       </w:pPr>
-      <w:r>
-        <w:rPr>
-          <w:rFonts w:ascii="Linux Biolinum G" w:hAnsi="Linux Biolinum G"/>
-        </w:rPr>
-        <w:t>цель .. Ziel, Absicht</w:t>
+      <w:proofErr w:type="gramStart"/>
+      <w:r>
+        <w:rPr>
+          <w:rFonts w:ascii="Linux Biolinum G" w:hAnsi="Linux Biolinum G"/>
+        </w:rPr>
+        <w:t>цель ..</w:t>
+      </w:r>
+      <w:proofErr w:type="gramEnd"/>
+      <w:r>
+        <w:rPr>
+          <w:rFonts w:ascii="Linux Biolinum G" w:hAnsi="Linux Biolinum G"/>
+        </w:rPr>
+        <w:t xml:space="preserve"> Ziel, Absicht</w:t>
       </w:r>
       <w:r>
         <w:rPr>
@@ -10326,27 +12140,118 @@
         <w:rPr>
           <w:rFonts w:ascii="Linux Biolinum G" w:hAnsi="Linux Biolinum G"/>
         </w:rPr>
-        <w:t>основе [s. Rechts-Grundlage] .. под [s. Flugzeug Tasche] .. Объединённых [s. 20. Jht]</w:t>
-      </w:r>
-    </w:p>
-    <w:p>
-      <w:pPr>
-        <w:rPr>
-          <w:rFonts w:ascii="Linux Biolinum G" w:hAnsi="Linux Biolinum G"/>
-        </w:rPr>
-      </w:pPr>
-    </w:p>
-    <w:p>
-      <w:pPr>
-        <w:rPr>
-          <w:rFonts w:ascii="Linux Biolinum G" w:hAnsi="Linux Biolinum G"/>
-        </w:rPr>
-      </w:pPr>
-      <w:r>
-        <w:rPr>
-          <w:rFonts w:ascii="Linux Biolinum G" w:hAnsi="Linux Biolinum G"/>
-        </w:rPr>
-        <w:t>отбро́сить .. fallenlassen -&gt; бро́сить .. werfen, abbauen -&gt; бросо́к .. Wurf</w:t>
+        <w:t>основе [s. Rechts-Grundlage</w:t>
+      </w:r>
+      <w:proofErr w:type="gramStart"/>
+      <w:r>
+        <w:rPr>
+          <w:rFonts w:ascii="Linux Biolinum G" w:hAnsi="Linux Biolinum G"/>
+        </w:rPr>
+        <w:t>] ..</w:t>
+      </w:r>
+      <w:proofErr w:type="gramEnd"/>
+      <w:r>
+        <w:rPr>
+          <w:rFonts w:ascii="Linux Biolinum G" w:hAnsi="Linux Biolinum G"/>
+        </w:rPr>
+        <w:t xml:space="preserve"> под [s. Flugzeug Tasche</w:t>
+      </w:r>
+      <w:proofErr w:type="gramStart"/>
+      <w:r>
+        <w:rPr>
+          <w:rFonts w:ascii="Linux Biolinum G" w:hAnsi="Linux Biolinum G"/>
+        </w:rPr>
+        <w:t>] ..</w:t>
+      </w:r>
+      <w:proofErr w:type="gramEnd"/>
+      <w:r>
+        <w:rPr>
+          <w:rFonts w:ascii="Linux Biolinum G" w:hAnsi="Linux Biolinum G"/>
+        </w:rPr>
+        <w:t xml:space="preserve"> Объединённых [s. 20. Jht]</w:t>
+      </w:r>
+    </w:p>
+    <w:p>
+      <w:pPr>
+        <w:rPr>
+          <w:rFonts w:ascii="Linux Biolinum G" w:hAnsi="Linux Biolinum G"/>
+        </w:rPr>
+      </w:pPr>
+    </w:p>
+    <w:p>
+      <w:pPr>
+        <w:rPr>
+          <w:rFonts w:ascii="Linux Biolinum G" w:hAnsi="Linux Biolinum G"/>
+        </w:rPr>
+      </w:pPr>
+      <w:r>
+        <w:rPr>
+          <w:rFonts w:ascii="Linux Biolinum G" w:hAnsi="Linux Biolinum G"/>
+        </w:rPr>
+        <w:t>отбро́сить .. fallenlassen -&gt; бро́</w:t>
+      </w:r>
+      <w:proofErr w:type="gramStart"/>
+      <w:r>
+        <w:rPr>
+          <w:rFonts w:ascii="Linux Biolinum G" w:hAnsi="Linux Biolinum G"/>
+        </w:rPr>
+        <w:t>сить ..</w:t>
+      </w:r>
+      <w:proofErr w:type="gramEnd"/>
+      <w:r>
+        <w:rPr>
+          <w:rFonts w:ascii="Linux Biolinum G" w:hAnsi="Linux Biolinum G"/>
+        </w:rPr>
+        <w:t xml:space="preserve"> werfen, abbauen -&gt; бросо́</w:t>
+      </w:r>
+      <w:proofErr w:type="gramStart"/>
+      <w:r>
+        <w:rPr>
+          <w:rFonts w:ascii="Linux Biolinum G" w:hAnsi="Linux Biolinum G"/>
+        </w:rPr>
+        <w:t>к ..</w:t>
+      </w:r>
+      <w:proofErr w:type="gramEnd"/>
+      <w:r>
+        <w:rPr>
+          <w:rFonts w:ascii="Linux Biolinum G" w:hAnsi="Linux Biolinum G"/>
+        </w:rPr>
+        <w:t xml:space="preserve"> Wurf </w:t>
+      </w:r>
+      <w:r>
+        <w:rPr>
+          <w:rFonts w:ascii="Linux Biolinum G" w:hAnsi="Linux Biolinum G"/>
+          <w:i/>
+        </w:rPr>
+        <w:t>„bro + sock“ + „hin“</w:t>
+      </w:r>
+    </w:p>
+    <w:p>
+      <w:pPr>
+        <w:rPr>
+          <w:rFonts w:ascii="Linux Biolinum G" w:hAnsi="Linux Biolinum G"/>
+        </w:rPr>
+      </w:pPr>
+      <w:proofErr w:type="gramStart"/>
+      <w:r>
+        <w:rPr>
+          <w:rFonts w:ascii="Linux Biolinum G" w:hAnsi="Linux Biolinum G"/>
+        </w:rPr>
+        <w:t>спор ..</w:t>
+      </w:r>
+      <w:proofErr w:type="gramEnd"/>
+      <w:r>
+        <w:rPr>
+          <w:rFonts w:ascii="Linux Biolinum G" w:hAnsi="Linux Biolinum G"/>
+        </w:rPr>
+        <w:t xml:space="preserve"> Streit </w:t>
+      </w:r>
+      <w:r>
+        <w:rPr>
+          <w:rFonts w:ascii="Linux Biolinum G" w:hAnsi="Linux Biolinum G"/>
+          <w:i/>
+        </w:rPr>
+        <w:t>„Sporen“</w:t>
       </w:r>
       <w:r>
         <w:rPr>
@@ -10354,32 +12259,91 @@
         </w:rPr>
         <w:t xml:space="preserve"> </w:t>
       </w:r>
+    </w:p>
+    <w:p>
+      <w:pPr>
+        <w:rPr>
+          <w:rFonts w:ascii="Linux Biolinum G" w:hAnsi="Linux Biolinum G"/>
+        </w:rPr>
+      </w:pPr>
+      <w:r>
+        <w:rPr>
+          <w:rFonts w:ascii="Linux Biolinum G" w:hAnsi="Linux Biolinum G"/>
+        </w:rPr>
+        <w:t xml:space="preserve">расхожде́ния .. Dissens, Differenzen </w:t>
+      </w:r>
+      <w:r>
+        <w:rPr>
+          <w:rFonts w:ascii="Linux Biolinum G" w:hAnsi="Linux Biolinum G"/>
+        </w:rPr>
+        <w:t xml:space="preserve">-&gt; </w:t>
+      </w:r>
       <w:r>
         <w:rPr>
           <w:rFonts w:ascii="Linux Biolinum G" w:hAnsi="Linux Biolinum G"/>
           <w:i/>
         </w:rPr>
-        <w:t>„bro + sock“ + „hin“</w:t>
-      </w:r>
-    </w:p>
-    <w:p>
-      <w:pPr>
-        <w:rPr>
-          <w:rFonts w:ascii="Linux Biolinum G" w:hAnsi="Linux Biolinum G"/>
-        </w:rPr>
-      </w:pPr>
-      <w:r>
-        <w:rPr>
-          <w:rFonts w:ascii="Linux Biolinum G" w:hAnsi="Linux Biolinum G"/>
-        </w:rPr>
-        <w:t xml:space="preserve">спор .. Streit </w:t>
+        <w:t xml:space="preserve">„Sache“ + „(я) хожу“ </w:t>
+      </w:r>
+    </w:p>
+    <w:p>
+      <w:pPr>
+        <w:rPr>
+          <w:rFonts w:ascii="Linux Biolinum G" w:hAnsi="Linux Biolinum G"/>
+        </w:rPr>
+      </w:pPr>
+      <w:r>
+        <w:rPr>
+          <w:rFonts w:ascii="Linux Biolinum G" w:hAnsi="Linux Biolinum G"/>
+        </w:rPr>
+        <w:t xml:space="preserve">созда́ть .. bilden, schaffen </w:t>
       </w:r>
       <w:r>
         <w:rPr>
           <w:rFonts w:ascii="Linux Biolinum G" w:hAnsi="Linux Biolinum G"/>
           <w:i/>
         </w:rPr>
-        <w:t>„Sporen“</w:t>
+        <w:t>„c + sdat“</w:t>
+      </w:r>
+    </w:p>
+    <w:p>
+      <w:pPr>
+        <w:rPr>
+          <w:rFonts w:ascii="Linux Biolinum G" w:hAnsi="Linux Biolinum G"/>
+        </w:rPr>
+      </w:pPr>
+      <w:r>
+        <w:rPr>
+          <w:rFonts w:ascii="Linux Biolinum G" w:hAnsi="Linux Biolinum G"/>
+        </w:rPr>
+        <w:t xml:space="preserve">мо́щный .. mächtig, stark -&gt; </w:t>
+      </w:r>
+      <w:r>
+        <w:rPr>
+          <w:rFonts w:ascii="Linux Biolinum G" w:hAnsi="Linux Biolinum G"/>
+          <w:i/>
+        </w:rPr>
+        <w:t>„Не может быть!“</w:t>
+      </w:r>
+    </w:p>
+    <w:p>
+      <w:pPr>
+        <w:rPr>
+          <w:rFonts w:ascii="Linux Biolinum G" w:hAnsi="Linux Biolinum G"/>
+        </w:rPr>
+      </w:pPr>
+      <w:r>
+        <w:rPr>
+          <w:rFonts w:ascii="Linux Biolinum G" w:hAnsi="Linux Biolinum G"/>
+        </w:rPr>
+        <w:t xml:space="preserve">кула́к .. Faust </w:t>
+      </w:r>
+      <w:r>
+        <w:rPr>
+          <w:rFonts w:ascii="Linux Biolinum G" w:hAnsi="Linux Biolinum G"/>
+          <w:i/>
+        </w:rPr>
+        <w:t>„Gulag“</w:t>
       </w:r>
       <w:r>
         <w:rPr>
@@ -10398,87 +12362,140 @@
         <w:rPr>
           <w:rFonts w:ascii="Linux Biolinum G" w:hAnsi="Linux Biolinum G"/>
         </w:rPr>
-        <w:t xml:space="preserve">расхожде́ния .. Dissens, Differenzen </w:t>
-      </w:r>
-      <w:r>
-        <w:rPr>
-          <w:rFonts w:ascii="Linux Biolinum G" w:hAnsi="Linux Biolinum G"/>
-        </w:rPr>
-        <w:t xml:space="preserve">-&gt; </w:t>
+        <w:t xml:space="preserve">еди́ный .. einheitlich </w:t>
       </w:r>
       <w:r>
         <w:rPr>
           <w:rFonts w:ascii="Linux Biolinum G" w:hAnsi="Linux Biolinum G"/>
           <w:i/>
         </w:rPr>
-        <w:t>„Sache“</w:t>
+        <w:t>„оди́н“</w:t>
+      </w:r>
+      <w:r>
+        <w:rPr>
+          <w:rFonts w:ascii="Linux Biolinum G" w:hAnsi="Linux Biolinum G"/>
+        </w:rPr>
+        <w:t xml:space="preserve"> </w:t>
+      </w:r>
+    </w:p>
+    <w:p>
+      <w:pPr>
+        <w:rPr>
+          <w:rFonts w:ascii="Linux Biolinum G" w:hAnsi="Linux Biolinum G"/>
+        </w:rPr>
+      </w:pPr>
+      <w:r>
+        <w:rPr>
+          <w:rFonts w:ascii="Linux Biolinum G" w:hAnsi="Linux Biolinum G"/>
+        </w:rPr>
+        <w:t>де́йствовать</w:t>
+      </w:r>
+      <w:r>
+        <w:rPr>
+          <w:rFonts w:ascii="Linux Biolinum G" w:hAnsi="Linux Biolinum G"/>
+        </w:rPr>
+        <w:t xml:space="preserve"> .. handeln, agieren </w:t>
+      </w:r>
+      <w:r>
+        <w:rPr>
+          <w:rFonts w:ascii="Linux Biolinum G" w:hAnsi="Linux Biolinum G"/>
+        </w:rPr>
+        <w:t>-&gt;</w:t>
+      </w:r>
+      <w:r>
+        <w:rPr>
+          <w:rFonts w:ascii="Linux Biolinum G" w:hAnsi="Linux Biolinum G"/>
+        </w:rPr>
+        <w:t xml:space="preserve"> </w:t>
       </w:r>
       <w:r>
         <w:rPr>
           <w:rFonts w:ascii="Linux Biolinum G" w:hAnsi="Linux Biolinum G"/>
           <w:i/>
         </w:rPr>
-        <w:t xml:space="preserve"> + „(я) хожу“ </w:t>
-      </w:r>
-    </w:p>
-    <w:p>
-      <w:pPr>
-        <w:rPr>
-          <w:rFonts w:ascii="Linux Biolinum G" w:hAnsi="Linux Biolinum G"/>
-        </w:rPr>
-      </w:pPr>
-      <w:r>
-        <w:rPr>
-          <w:rFonts w:ascii="Linux Biolinum G" w:hAnsi="Linux Biolinum G"/>
-        </w:rPr>
-        <w:t xml:space="preserve">созда́ть .. bilden, schaffen </w:t>
+        <w:t>де́йствие</w:t>
       </w:r>
       <w:r>
         <w:rPr>
           <w:rFonts w:ascii="Linux Biolinum G" w:hAnsi="Linux Biolinum G"/>
           <w:i/>
         </w:rPr>
-        <w:t>„c + sdat“</w:t>
-      </w:r>
-    </w:p>
-    <w:p>
-      <w:pPr>
-        <w:rPr>
-          <w:rFonts w:ascii="Linux Biolinum G" w:hAnsi="Linux Biolinum G"/>
-        </w:rPr>
-      </w:pPr>
-      <w:r>
-        <w:rPr>
-          <w:rFonts w:ascii="Linux Biolinum G" w:hAnsi="Linux Biolinum G"/>
-        </w:rPr>
-        <w:t xml:space="preserve">мо́щный .. mächtig, stark -&gt; </w:t>
-      </w:r>
-      <w:r>
-        <w:rPr>
-          <w:rFonts w:ascii="Linux Biolinum G" w:hAnsi="Linux Biolinum G"/>
-          <w:i/>
-        </w:rPr>
-        <w:t>„Не может быть!“</w:t>
-      </w:r>
-    </w:p>
-    <w:p>
-      <w:pPr>
-        <w:rPr>
-          <w:rFonts w:ascii="Linux Biolinum G" w:hAnsi="Linux Biolinum G"/>
-        </w:rPr>
-      </w:pPr>
-      <w:r>
-        <w:rPr>
-          <w:rFonts w:ascii="Linux Biolinum G" w:hAnsi="Linux Biolinum G"/>
-        </w:rPr>
-        <w:t xml:space="preserve">кула́к .. Faust </w:t>
-      </w:r>
-      <w:r>
-        <w:rPr>
-          <w:rFonts w:ascii="Linux Biolinum G" w:hAnsi="Linux Biolinum G"/>
-          <w:i/>
-        </w:rPr>
-        <w:t>„Gulag“</w:t>
+        <w:t xml:space="preserve"> [s. Flotte]</w:t>
+      </w:r>
+    </w:p>
+    <w:p>
+      <w:pPr>
+        <w:rPr>
+          <w:rFonts w:ascii="Linux Biolinum G" w:hAnsi="Linux Biolinum G"/>
+        </w:rPr>
+      </w:pPr>
+      <w:r>
+        <w:rPr>
+          <w:rFonts w:ascii="Linux Biolinum G" w:hAnsi="Linux Biolinum G"/>
+        </w:rPr>
+        <w:t>эги́да .. Ägiden = Schutz + Führung</w:t>
+      </w:r>
+    </w:p>
+    <w:p>
+      <w:pPr>
+        <w:rPr>
+          <w:rFonts w:ascii="Linux Biolinum G" w:hAnsi="Linux Biolinum G"/>
+        </w:rPr>
+      </w:pPr>
+    </w:p>
+    <w:p>
+      <w:pPr>
+        <w:rPr>
+          <w:rFonts w:ascii="Linux Biolinum G" w:hAnsi="Linux Biolinum G"/>
+        </w:rPr>
+      </w:pPr>
+      <w:r>
+        <w:rPr>
+          <w:rFonts w:ascii="Linux Biolinum G" w:hAnsi="Linux Biolinum G"/>
+        </w:rPr>
+        <w:t xml:space="preserve">Jeder zivilisierte Staat </w:t>
+      </w:r>
+      <w:r>
+        <w:rPr>
+          <w:rFonts w:ascii="Linux Biolinum G" w:hAnsi="Linux Biolinum G"/>
+        </w:rPr>
+        <w:t xml:space="preserve">jetzt </w:t>
+      </w:r>
+      <w:r>
+        <w:rPr>
+          <w:rFonts w:ascii="Linux Biolinum G" w:hAnsi="Linux Biolinum G"/>
+        </w:rPr>
+        <w:t>ist verpflichtet</w:t>
+      </w:r>
+      <w:r>
+        <w:rPr>
+          <w:rFonts w:ascii="Linux Biolinum G" w:hAnsi="Linux Biolinum G"/>
+        </w:rPr>
+        <w:t xml:space="preserve"> Beitrag zu leisten </w:t>
+      </w:r>
+      <w:r>
+        <w:rPr>
+          <w:rFonts w:ascii="Linux Biolinum G" w:hAnsi="Linux Biolinum G"/>
+        </w:rPr>
+        <w:t>an de</w:t>
+      </w:r>
+      <w:r>
+        <w:rPr>
+          <w:rFonts w:ascii="Linux Biolinum G" w:hAnsi="Linux Biolinum G"/>
+        </w:rPr>
+        <w:t>r</w:t>
+      </w:r>
+      <w:r>
+        <w:rPr>
+          <w:rFonts w:ascii="Linux Biolinum G" w:hAnsi="Linux Biolinum G"/>
+        </w:rPr>
+        <w:t xml:space="preserve"> Niederlage der Terroristen, </w:t>
+      </w:r>
+      <w:r>
+        <w:rPr>
+          <w:rFonts w:ascii="Linux Biolinum G" w:hAnsi="Linux Biolinum G"/>
+        </w:rPr>
+        <w:t>zu bekräftigen</w:t>
       </w:r>
       <w:r>
         <w:rPr>
@@ -10486,325 +12503,322 @@
         </w:rPr>
         <w:t xml:space="preserve"> </w:t>
       </w:r>
-    </w:p>
-    <w:p>
-      <w:pPr>
-        <w:rPr>
-          <w:rFonts w:ascii="Linux Biolinum G" w:hAnsi="Linux Biolinum G"/>
-        </w:rPr>
-      </w:pPr>
-      <w:r>
-        <w:rPr>
-          <w:rFonts w:ascii="Linux Biolinum G" w:hAnsi="Linux Biolinum G"/>
-        </w:rPr>
-        <w:t xml:space="preserve">еди́ный .. einheitlich </w:t>
-      </w:r>
-      <w:r>
-        <w:rPr>
-          <w:rFonts w:ascii="Linux Biolinum G" w:hAnsi="Linux Biolinum G"/>
-          <w:i/>
-        </w:rPr>
-        <w:t>„оди́н“</w:t>
-      </w:r>
-      <w:r>
-        <w:rPr>
-          <w:rFonts w:ascii="Linux Biolinum G" w:hAnsi="Linux Biolinum G"/>
-        </w:rPr>
-        <w:t xml:space="preserve"> </w:t>
-      </w:r>
-    </w:p>
-    <w:p>
-      <w:pPr>
-        <w:rPr>
-          <w:rFonts w:ascii="Linux Biolinum G" w:hAnsi="Linux Biolinum G"/>
-        </w:rPr>
-      </w:pPr>
-      <w:r>
-        <w:rPr>
-          <w:rFonts w:ascii="Linux Biolinum G" w:hAnsi="Linux Biolinum G"/>
-        </w:rPr>
-        <w:t>де́йствовать</w:t>
-      </w:r>
-      <w:r>
-        <w:rPr>
-          <w:rFonts w:ascii="Linux Biolinum G" w:hAnsi="Linux Biolinum G"/>
-        </w:rPr>
-        <w:t xml:space="preserve"> .. handeln, agieren </w:t>
-      </w:r>
-      <w:r>
-        <w:rPr>
-          <w:rFonts w:ascii="Linux Biolinum G" w:hAnsi="Linux Biolinum G"/>
-        </w:rPr>
-        <w:t>-&gt;</w:t>
-      </w:r>
-      <w:r>
-        <w:rPr>
-          <w:rFonts w:ascii="Linux Biolinum G" w:hAnsi="Linux Biolinum G"/>
-        </w:rPr>
-        <w:t xml:space="preserve"> </w:t>
-      </w:r>
-      <w:r>
-        <w:rPr>
-          <w:rFonts w:ascii="Linux Biolinum G" w:hAnsi="Linux Biolinum G"/>
-          <w:i/>
-        </w:rPr>
-        <w:t>де́йствие</w:t>
-      </w:r>
-      <w:r>
-        <w:rPr>
-          <w:rFonts w:ascii="Linux Biolinum G" w:hAnsi="Linux Biolinum G"/>
-          <w:i/>
-        </w:rPr>
-        <w:t xml:space="preserve"> [s. Flotte]</w:t>
-      </w:r>
-    </w:p>
-    <w:p>
-      <w:pPr>
-        <w:rPr>
-          <w:rFonts w:ascii="Linux Biolinum G" w:hAnsi="Linux Biolinum G"/>
-        </w:rPr>
-      </w:pPr>
-      <w:r>
-        <w:rPr>
-          <w:rFonts w:ascii="Linux Biolinum G" w:hAnsi="Linux Biolinum G"/>
-        </w:rPr>
-        <w:t>эги́да .. Ägiden = Schutz + Führung</w:t>
-      </w:r>
-    </w:p>
-    <w:p>
-      <w:pPr>
-        <w:rPr>
-          <w:rFonts w:ascii="Linux Biolinum G" w:hAnsi="Linux Biolinum G"/>
-        </w:rPr>
-      </w:pPr>
-    </w:p>
-    <w:p>
-      <w:pPr>
-        <w:rPr>
-          <w:rFonts w:ascii="Linux Biolinum G" w:hAnsi="Linux Biolinum G"/>
-        </w:rPr>
-      </w:pPr>
-      <w:r>
-        <w:rPr>
-          <w:rFonts w:ascii="Linux Biolinum G" w:hAnsi="Linux Biolinum G"/>
-        </w:rPr>
-        <w:t xml:space="preserve">Jeder zivilisierte Staat </w:t>
-      </w:r>
-      <w:r>
-        <w:rPr>
-          <w:rFonts w:ascii="Linux Biolinum G" w:hAnsi="Linux Biolinum G"/>
-        </w:rPr>
-        <w:t xml:space="preserve">jetzt besonders </w:t>
-      </w:r>
-      <w:r>
-        <w:rPr>
-          <w:rFonts w:ascii="Linux Biolinum G" w:hAnsi="Linux Biolinum G"/>
-        </w:rPr>
-        <w:t>ist verpflichtet, jetzt an die Niederlage der Terroristen zu tragen, um ihre Solidarität zu bekräftigen - und nicht Erklärungen, sondern konkrete Maßnahmen.</w:t>
-      </w:r>
-    </w:p>
-    <w:p>
-      <w:pPr>
-        <w:rPr>
-          <w:rFonts w:ascii="Linux Biolinum G" w:hAnsi="Linux Biolinum G"/>
-        </w:rPr>
-      </w:pPr>
-    </w:p>
-    <w:p>
-      <w:pPr>
-        <w:rPr>
-          <w:rFonts w:ascii="Linux Biolinum G" w:hAnsi="Linux Biolinum G"/>
-        </w:rPr>
-      </w:pPr>
-      <w:r>
-        <w:rPr>
-          <w:rFonts w:ascii="Linux Biolinum G" w:hAnsi="Linux Biolinum G"/>
-        </w:rPr>
-        <w:t>Каждое цивилизо</w:t>
-      </w:r>
-      <w:r>
-        <w:rPr>
-          <w:rFonts w:ascii="Linux Biolinum G" w:hAnsi="Linux Biolinum G"/>
-          <w:highlight w:val="yellow"/>
-        </w:rPr>
-        <w:t>ван</w:t>
-      </w:r>
-      <w:r>
-        <w:rPr>
-          <w:rFonts w:ascii="Linux Biolinum G" w:hAnsi="Linux Biolinum G"/>
-        </w:rPr>
-        <w:t>ное государство сейчас обязано внести вклад в разгром террористов, подтвердить свою солидарность – и не декларациями, а конкретными действиями.</w:t>
-      </w:r>
-    </w:p>
-    <w:p>
-      <w:pPr>
-        <w:rPr>
-          <w:rFonts w:ascii="Linux Biolinum G" w:hAnsi="Linux Biolinum G"/>
-        </w:rPr>
-      </w:pPr>
-    </w:p>
-    <w:p>
-      <w:pPr>
-        <w:rPr>
-          <w:rFonts w:ascii="Linux Biolinum G" w:hAnsi="Linux Biolinum G"/>
-        </w:rPr>
-      </w:pPr>
-      <w:r>
-        <w:rPr>
-          <w:rFonts w:ascii="Linux Biolinum G" w:hAnsi="Linux Biolinum G"/>
-        </w:rPr>
-        <w:t>ка́ждый [s. kakda mi budem]</w:t>
-      </w:r>
-      <w:r>
-        <w:rPr>
-          <w:rFonts w:ascii="Linux Biolinum G" w:hAnsi="Linux Biolinum G"/>
-        </w:rPr>
-        <w:t xml:space="preserve"> </w:t>
-      </w:r>
-      <w:r>
-        <w:rPr>
-          <w:rFonts w:ascii="Linux Biolinum G" w:hAnsi="Linux Biolinum G"/>
-        </w:rPr>
-        <w:t xml:space="preserve">.. </w:t>
-      </w:r>
-      <w:r>
-        <w:rPr>
-          <w:rFonts w:ascii="Linux Biolinum G" w:hAnsi="Linux Biolinum G"/>
-        </w:rPr>
-        <w:t>обя́занный [s. ab-sahnen] .. действиями [</w:t>
-      </w:r>
-      <w:r>
-        <w:rPr>
-          <w:rFonts w:ascii="Linux Biolinum G" w:hAnsi="Linux Biolinum G"/>
-          <w:i/>
-        </w:rPr>
-        <w:t>taste + wie</w:t>
-      </w:r>
-      <w:r>
-        <w:rPr>
-          <w:rFonts w:ascii="Linux Biolinum G" w:hAnsi="Linux Biolinum G"/>
-        </w:rPr>
-        <w:t>]</w:t>
-      </w:r>
-    </w:p>
-    <w:p>
-      <w:pPr>
-        <w:rPr>
-          <w:rFonts w:ascii="Linux Biolinum G" w:hAnsi="Linux Biolinum G"/>
-        </w:rPr>
-      </w:pPr>
-    </w:p>
-    <w:p>
-      <w:pPr>
-        <w:rPr>
-          <w:rFonts w:ascii="Linux Biolinum G" w:hAnsi="Linux Biolinum G"/>
-          <w:i/>
-        </w:rPr>
-      </w:pPr>
-      <w:r>
-        <w:rPr>
-          <w:rFonts w:ascii="Linux Biolinum G" w:hAnsi="Linux Biolinum G"/>
-        </w:rPr>
-        <w:t xml:space="preserve">внести́ вклад .. Beitrag leisten </w:t>
-      </w:r>
-      <w:r>
-        <w:rPr>
-          <w:rFonts w:ascii="Linux Biolinum G" w:hAnsi="Linux Biolinum G"/>
-          <w:i/>
-        </w:rPr>
-        <w:t>(&lt;-&gt;</w:t>
-      </w:r>
-      <w:r>
-        <w:rPr>
-          <w:rFonts w:ascii="Linux Biolinum G" w:hAnsi="Linux Biolinum G"/>
-          <w:i/>
-        </w:rPr>
-        <w:t xml:space="preserve"> </w:t>
-      </w:r>
-      <w:r>
-        <w:rPr>
-          <w:rFonts w:ascii="Linux Biolinum G" w:hAnsi="Linux Biolinum G"/>
-          <w:i/>
-        </w:rPr>
-        <w:t>клад</w:t>
-      </w:r>
-      <w:r>
-        <w:rPr>
-          <w:rFonts w:ascii="Linux Biolinum G" w:hAnsi="Linux Biolinum G"/>
-          <w:i/>
-        </w:rPr>
-        <w:t xml:space="preserve"> .. Schatz) „Nest + Schatz“</w:t>
-      </w:r>
-    </w:p>
-    <w:p>
-      <w:pPr>
-        <w:rPr>
-          <w:rFonts w:ascii="Linux Biolinum G" w:hAnsi="Linux Biolinum G"/>
-        </w:rPr>
-      </w:pPr>
-      <w:r>
-        <w:rPr>
-          <w:rFonts w:ascii="Linux Biolinum G" w:hAnsi="Linux Biolinum G"/>
-        </w:rPr>
-        <w:t xml:space="preserve">разгро́м .. Niederlage </w:t>
-      </w:r>
-      <w:r>
-        <w:rPr>
-          <w:rFonts w:ascii="Linux Biolinum G" w:hAnsi="Linux Biolinum G"/>
-          <w:i/>
-        </w:rPr>
-        <w:t>(&lt;-&gt;</w:t>
-      </w:r>
-      <w:r>
-        <w:rPr>
-          <w:rFonts w:ascii="Linux Biolinum G" w:hAnsi="Linux Biolinum G"/>
-          <w:i/>
-        </w:rPr>
-        <w:t xml:space="preserve"> </w:t>
-      </w:r>
-      <w:r>
-        <w:rPr>
-          <w:rFonts w:ascii="Linux Biolinum G" w:hAnsi="Linux Biolinum G"/>
-          <w:i/>
-        </w:rPr>
-        <w:t>гром .. Donner)</w:t>
-      </w:r>
-    </w:p>
-    <w:p>
-      <w:pPr>
-        <w:rPr>
-          <w:rFonts w:ascii="Linux Biolinum G" w:hAnsi="Linux Biolinum G"/>
-        </w:rPr>
-      </w:pPr>
-      <w:r>
-        <w:rPr>
-          <w:rFonts w:ascii="Linux Biolinum G" w:hAnsi="Linux Biolinum G"/>
-        </w:rPr>
-        <w:t xml:space="preserve">подтверди́ть .. bestätigen -&gt; верди́кт .. Verdikt = </w:t>
-      </w:r>
-      <w:r>
-        <w:rPr>
-          <w:rFonts w:ascii="Linux Biolinum G" w:hAnsi="Linux Biolinum G"/>
-        </w:rPr>
-        <w:t>Urteilsspruch</w:t>
-      </w:r>
-      <w:r>
-        <w:rPr>
-          <w:rFonts w:ascii="Linux Biolinum G" w:hAnsi="Linux Biolinum G"/>
-        </w:rPr>
-        <w:t>, auch: negative Beurteilung</w:t>
-      </w:r>
-    </w:p>
-    <w:p>
-      <w:pPr>
-        <w:rPr>
-          <w:rFonts w:ascii="Linux Biolinum G" w:hAnsi="Linux Biolinum G"/>
-          <w:sz w:val="22"/>
-          <w:szCs w:val="22"/>
-        </w:rPr>
-      </w:pPr>
+      <w:r>
+        <w:rPr>
+          <w:rFonts w:ascii="Linux Biolinum G" w:hAnsi="Linux Biolinum G"/>
+        </w:rPr>
+        <w:t>die eigene</w:t>
+      </w:r>
+      <w:r>
+        <w:rPr>
+          <w:rFonts w:ascii="Linux Biolinum G" w:hAnsi="Linux Biolinum G"/>
+        </w:rPr>
+        <w:t xml:space="preserve"> Solidarität - und nicht </w:t>
+      </w:r>
+      <w:r>
+        <w:rPr>
+          <w:rFonts w:ascii="Linux Biolinum G" w:hAnsi="Linux Biolinum G"/>
+        </w:rPr>
+        <w:t xml:space="preserve">mittels </w:t>
+      </w:r>
+      <w:r>
+        <w:rPr>
+          <w:rFonts w:ascii="Linux Biolinum G" w:hAnsi="Linux Biolinum G"/>
+        </w:rPr>
+        <w:t>Erklärungen, sondern konkrete Maß</w:t>
+      </w:r>
       <w:bookmarkStart w:id="2" w:name="_GoBack"/>
       <w:bookmarkEnd w:id="2"/>
+      <w:r>
+        <w:rPr>
+          <w:rFonts w:ascii="Linux Biolinum G" w:hAnsi="Linux Biolinum G"/>
+        </w:rPr>
+        <w:t>nahmen.</w:t>
+      </w:r>
+    </w:p>
+    <w:p>
+      <w:pPr>
+        <w:rPr>
+          <w:rFonts w:ascii="Linux Biolinum G" w:hAnsi="Linux Biolinum G"/>
+        </w:rPr>
+      </w:pPr>
+    </w:p>
+    <w:p>
+      <w:pPr>
+        <w:rPr>
+          <w:rFonts w:ascii="Linux Biolinum G" w:hAnsi="Linux Biolinum G"/>
+        </w:rPr>
+      </w:pPr>
+      <w:r>
+        <w:rPr>
+          <w:rFonts w:ascii="Linux Biolinum G" w:hAnsi="Linux Biolinum G"/>
+        </w:rPr>
+        <w:t>Каждое цивилизо</w:t>
+      </w:r>
+      <w:r>
+        <w:rPr>
+          <w:rFonts w:ascii="Linux Biolinum G" w:hAnsi="Linux Biolinum G"/>
+          <w:highlight w:val="yellow"/>
+        </w:rPr>
+        <w:t>ван</w:t>
+      </w:r>
+      <w:r>
+        <w:rPr>
+          <w:rFonts w:ascii="Linux Biolinum G" w:hAnsi="Linux Biolinum G"/>
+        </w:rPr>
+        <w:t>ное государство сейчас обязано внести вклад в разгром террористов, подтвердить свою солидарность – и не декларациями</w:t>
+      </w:r>
+      <w:r>
+        <w:rPr>
+          <w:rFonts w:ascii="Linux Biolinum G" w:hAnsi="Linux Biolinum G"/>
+          <w:vertAlign w:val="superscript"/>
+        </w:rPr>
+        <w:t>5</w:t>
+      </w:r>
+      <w:r>
+        <w:rPr>
+          <w:rFonts w:ascii="Linux Biolinum G" w:hAnsi="Linux Biolinum G"/>
+        </w:rPr>
+        <w:t>, а конкретными действиями</w:t>
+      </w:r>
+      <w:r>
+        <w:rPr>
+          <w:rFonts w:ascii="Linux Biolinum G" w:hAnsi="Linux Biolinum G"/>
+          <w:vertAlign w:val="superscript"/>
+        </w:rPr>
+        <w:t>5</w:t>
+      </w:r>
+      <w:r>
+        <w:rPr>
+          <w:rFonts w:ascii="Linux Biolinum G" w:hAnsi="Linux Biolinum G"/>
+        </w:rPr>
+        <w:t>.</w:t>
+      </w:r>
+    </w:p>
+    <w:p>
+      <w:pPr>
+        <w:rPr>
+          <w:rFonts w:ascii="Linux Biolinum G" w:hAnsi="Linux Biolinum G"/>
+        </w:rPr>
+      </w:pPr>
+    </w:p>
+    <w:p>
+      <w:pPr>
+        <w:rPr>
+          <w:rFonts w:ascii="Linux Biolinum G" w:hAnsi="Linux Biolinum G"/>
+        </w:rPr>
+      </w:pPr>
+      <w:r>
+        <w:rPr>
+          <w:rFonts w:ascii="Linux Biolinum G" w:hAnsi="Linux Biolinum G"/>
+        </w:rPr>
+        <w:t>ка́ждый [s. kakda mi budem</w:t>
+      </w:r>
+      <w:proofErr w:type="gramStart"/>
+      <w:r>
+        <w:rPr>
+          <w:rFonts w:ascii="Linux Biolinum G" w:hAnsi="Linux Biolinum G"/>
+        </w:rPr>
+        <w:t>] ..</w:t>
+      </w:r>
+      <w:proofErr w:type="gramEnd"/>
+      <w:r>
+        <w:rPr>
+          <w:rFonts w:ascii="Linux Biolinum G" w:hAnsi="Linux Biolinum G"/>
+        </w:rPr>
+        <w:t xml:space="preserve"> </w:t>
+      </w:r>
+      <w:r>
+        <w:rPr>
+          <w:rFonts w:ascii="Linux Biolinum G" w:hAnsi="Linux Biolinum G"/>
+        </w:rPr>
+        <w:t>обя́занный [s. ab-sahnen</w:t>
+      </w:r>
+      <w:proofErr w:type="gramStart"/>
+      <w:r>
+        <w:rPr>
+          <w:rFonts w:ascii="Linux Biolinum G" w:hAnsi="Linux Biolinum G"/>
+        </w:rPr>
+        <w:t>] ..</w:t>
+      </w:r>
+      <w:proofErr w:type="gramEnd"/>
+      <w:r>
+        <w:rPr>
+          <w:rFonts w:ascii="Linux Biolinum G" w:hAnsi="Linux Biolinum G"/>
+        </w:rPr>
+        <w:t xml:space="preserve"> действиями [</w:t>
+      </w:r>
+      <w:r>
+        <w:rPr>
+          <w:rFonts w:ascii="Linux Biolinum G" w:hAnsi="Linux Biolinum G"/>
+          <w:i/>
+        </w:rPr>
+        <w:t>taste + wie</w:t>
+      </w:r>
+      <w:r>
+        <w:rPr>
+          <w:rFonts w:ascii="Linux Biolinum G" w:hAnsi="Linux Biolinum G"/>
+        </w:rPr>
+        <w:t>]</w:t>
+      </w:r>
+    </w:p>
+    <w:p>
+      <w:pPr>
+        <w:rPr>
+          <w:rFonts w:ascii="Linux Biolinum G" w:hAnsi="Linux Biolinum G"/>
+        </w:rPr>
+      </w:pPr>
+    </w:p>
+    <w:p>
+      <w:pPr>
+        <w:rPr>
+          <w:rFonts w:ascii="Linux Biolinum G" w:hAnsi="Linux Biolinum G"/>
+          <w:i/>
+        </w:rPr>
+      </w:pPr>
+      <w:r>
+        <w:rPr>
+          <w:rFonts w:ascii="Linux Biolinum G" w:hAnsi="Linux Biolinum G"/>
+        </w:rPr>
+        <w:t xml:space="preserve">внести́ </w:t>
+      </w:r>
+      <w:proofErr w:type="gramStart"/>
+      <w:r>
+        <w:rPr>
+          <w:rFonts w:ascii="Linux Biolinum G" w:hAnsi="Linux Biolinum G"/>
+        </w:rPr>
+        <w:t>вклад ..</w:t>
+      </w:r>
+      <w:proofErr w:type="gramEnd"/>
+      <w:r>
+        <w:rPr>
+          <w:rFonts w:ascii="Linux Biolinum G" w:hAnsi="Linux Biolinum G"/>
+        </w:rPr>
+        <w:t xml:space="preserve"> Beitrag leisten </w:t>
+      </w:r>
+      <w:r>
+        <w:rPr>
+          <w:rFonts w:ascii="Linux Biolinum G" w:hAnsi="Linux Biolinum G"/>
+          <w:i/>
+        </w:rPr>
+        <w:t>(&lt;-&gt;</w:t>
+      </w:r>
+      <w:r>
+        <w:rPr>
+          <w:rFonts w:ascii="Linux Biolinum G" w:hAnsi="Linux Biolinum G"/>
+          <w:i/>
+        </w:rPr>
+        <w:t xml:space="preserve"> </w:t>
+      </w:r>
+      <w:r>
+        <w:rPr>
+          <w:rFonts w:ascii="Linux Biolinum G" w:hAnsi="Linux Biolinum G"/>
+          <w:i/>
+        </w:rPr>
+        <w:t xml:space="preserve">клад </w:t>
+      </w:r>
+      <w:proofErr w:type="gramStart"/>
+      <w:r>
+        <w:rPr>
+          <w:rFonts w:ascii="Linux Biolinum G" w:hAnsi="Linux Biolinum G"/>
+          <w:i/>
+        </w:rPr>
+        <w:t>..</w:t>
+      </w:r>
+      <w:proofErr w:type="gramEnd"/>
+      <w:r>
+        <w:rPr>
+          <w:rFonts w:ascii="Linux Biolinum G" w:hAnsi="Linux Biolinum G"/>
+          <w:i/>
+        </w:rPr>
+        <w:t xml:space="preserve"> Schatz) „Nest + Schatz“</w:t>
+      </w:r>
+    </w:p>
+    <w:p>
+      <w:pPr>
+        <w:rPr>
+          <w:rFonts w:ascii="Linux Biolinum G" w:hAnsi="Linux Biolinum G"/>
+        </w:rPr>
+      </w:pPr>
+      <w:r>
+        <w:rPr>
+          <w:rFonts w:ascii="Linux Biolinum G" w:hAnsi="Linux Biolinum G"/>
+        </w:rPr>
+        <w:t xml:space="preserve">разгро́м .. Niederlage </w:t>
+      </w:r>
+      <w:r>
+        <w:rPr>
+          <w:rFonts w:ascii="Linux Biolinum G" w:hAnsi="Linux Biolinum G"/>
+          <w:i/>
+        </w:rPr>
+        <w:t>(&lt;-&gt;</w:t>
+      </w:r>
+      <w:r>
+        <w:rPr>
+          <w:rFonts w:ascii="Linux Biolinum G" w:hAnsi="Linux Biolinum G"/>
+          <w:i/>
+        </w:rPr>
+        <w:t xml:space="preserve"> </w:t>
+      </w:r>
+      <w:r>
+        <w:rPr>
+          <w:rFonts w:ascii="Linux Biolinum G" w:hAnsi="Linux Biolinum G"/>
+          <w:i/>
+        </w:rPr>
+        <w:t xml:space="preserve">гром </w:t>
+      </w:r>
+      <w:proofErr w:type="gramStart"/>
+      <w:r>
+        <w:rPr>
+          <w:rFonts w:ascii="Linux Biolinum G" w:hAnsi="Linux Biolinum G"/>
+          <w:i/>
+        </w:rPr>
+        <w:t>..</w:t>
+      </w:r>
+      <w:proofErr w:type="gramEnd"/>
+      <w:r>
+        <w:rPr>
+          <w:rFonts w:ascii="Linux Biolinum G" w:hAnsi="Linux Biolinum G"/>
+          <w:i/>
+        </w:rPr>
+        <w:t xml:space="preserve"> Donner)</w:t>
+      </w:r>
+    </w:p>
+    <w:p>
+      <w:pPr>
+        <w:rPr>
+          <w:rFonts w:ascii="Linux Biolinum G" w:hAnsi="Linux Biolinum G"/>
+        </w:rPr>
+      </w:pPr>
+      <w:r>
+        <w:rPr>
+          <w:rFonts w:ascii="Linux Biolinum G" w:hAnsi="Linux Biolinum G"/>
+        </w:rPr>
+        <w:t>подтверди́ть .. bestätigen -&gt; верди́</w:t>
+      </w:r>
+      <w:proofErr w:type="gramStart"/>
+      <w:r>
+        <w:rPr>
+          <w:rFonts w:ascii="Linux Biolinum G" w:hAnsi="Linux Biolinum G"/>
+        </w:rPr>
+        <w:t>кт ..</w:t>
+      </w:r>
+      <w:proofErr w:type="gramEnd"/>
+      <w:r>
+        <w:rPr>
+          <w:rFonts w:ascii="Linux Biolinum G" w:hAnsi="Linux Biolinum G"/>
+        </w:rPr>
+        <w:t xml:space="preserve"> Verdikt = Urteilsspruch, auch: negative Beurteilung</w:t>
+      </w:r>
+    </w:p>
+    <w:p>
+      <w:pPr>
+        <w:rPr>
+          <w:rFonts w:ascii="Linux Biolinum G" w:hAnsi="Linux Biolinum G"/>
+          <w:sz w:val="22"/>
+          <w:szCs w:val="22"/>
+        </w:rPr>
+      </w:pPr>
     </w:p>
     <w:sectPr>
       <w:pgSz w:w="11906" w:h="16838"/>

--- a/reading/russisch/Paslanie Putina.docx
+++ b/reading/russisch/Paslanie Putina.docx
@@ -4028,6 +4028,48 @@
         </w:rPr>
         <w:t>выполня́ть .. ausführen, leisten</w:t>
       </w:r>
+      <w:r>
+        <w:rPr>
+          <w:rFonts w:ascii="Linux Biolinum G" w:hAnsi="Linux Biolinum G"/>
+          <w:sz w:val="22"/>
+          <w:szCs w:val="22"/>
+        </w:rPr>
+        <w:t xml:space="preserve"> -&gt; </w:t>
+      </w:r>
+      <w:r>
+        <w:rPr>
+          <w:rFonts w:ascii="Linux Biolinum G" w:hAnsi="Linux Biolinum G"/>
+          <w:sz w:val="22"/>
+          <w:szCs w:val="22"/>
+        </w:rPr>
+        <w:t>по́</w:t>
+      </w:r>
+      <w:proofErr w:type="gramStart"/>
+      <w:r>
+        <w:rPr>
+          <w:rFonts w:ascii="Linux Biolinum G" w:hAnsi="Linux Biolinum G"/>
+          <w:sz w:val="22"/>
+          <w:szCs w:val="22"/>
+        </w:rPr>
+        <w:t>лный</w:t>
+      </w:r>
+      <w:r>
+        <w:rPr>
+          <w:rFonts w:ascii="Linux Biolinum G" w:hAnsi="Linux Biolinum G"/>
+          <w:sz w:val="22"/>
+          <w:szCs w:val="22"/>
+        </w:rPr>
+        <w:t xml:space="preserve"> ..</w:t>
+      </w:r>
+      <w:proofErr w:type="gramEnd"/>
+      <w:r>
+        <w:rPr>
+          <w:rFonts w:ascii="Linux Biolinum G" w:hAnsi="Linux Biolinum G"/>
+          <w:sz w:val="22"/>
+          <w:szCs w:val="22"/>
+        </w:rPr>
+        <w:t xml:space="preserve"> völlig</w:t>
+      </w:r>
     </w:p>
     <w:p>
       <w:pPr>
@@ -11280,6 +11322,37 @@
         </w:rPr>
         <w:t>hin + fahren“</w:t>
       </w:r>
+      <w:r>
+        <w:rPr>
+          <w:rFonts w:ascii="Linux Biolinum G" w:hAnsi="Linux Biolinum G"/>
+        </w:rPr>
+        <w:t xml:space="preserve"> (&lt;-&gt; Vereinigte Staten -&gt; </w:t>
+      </w:r>
+      <w:r>
+        <w:rPr>
+          <w:rFonts w:ascii="Linux Biolinum G" w:hAnsi="Linux Biolinum G"/>
+        </w:rPr>
+        <w:t>Со</w:t>
+      </w:r>
+      <w:r>
+        <w:rPr>
+          <w:rFonts w:ascii="Linux Biolinum G" w:hAnsi="Linux Biolinum G"/>
+          <w:highlight w:val="yellow"/>
+        </w:rPr>
+        <w:t>един</w:t>
+      </w:r>
+      <w:r>
+        <w:rPr>
+          <w:rFonts w:ascii="Linux Biolinum G" w:hAnsi="Linux Biolinum G"/>
+        </w:rPr>
+        <w:t>ённые</w:t>
+      </w:r>
+      <w:r>
+        <w:rPr>
+          <w:rFonts w:ascii="Linux Biolinum G" w:hAnsi="Linux Biolinum G"/>
+        </w:rPr>
+        <w:t>)</w:t>
+      </w:r>
     </w:p>
     <w:p>
       <w:pPr>
@@ -12442,6 +12515,25 @@
           <w:rFonts w:ascii="Linux Biolinum G" w:hAnsi="Linux Biolinum G"/>
         </w:rPr>
       </w:pPr>
+      <w:r>
+        <w:rPr>
+          <w:rFonts w:ascii="Linux Biolinum G" w:hAnsi="Linux Biolinum G"/>
+        </w:rPr>
+        <w:t>ООН</w:t>
+      </w:r>
+      <w:r>
+        <w:rPr>
+          <w:rFonts w:ascii="Linux Biolinum G" w:hAnsi="Linux Biolinum G"/>
+        </w:rPr>
+        <w:t xml:space="preserve"> .. UNO</w:t>
+      </w:r>
+    </w:p>
+    <w:p>
+      <w:pPr>
+        <w:rPr>
+          <w:rFonts w:ascii="Linux Biolinum G" w:hAnsi="Linux Biolinum G"/>
+        </w:rPr>
+      </w:pPr>
     </w:p>
     <w:p>
       <w:pPr>
@@ -12495,8 +12587,119 @@
         <w:rPr>
           <w:rFonts w:ascii="Linux Biolinum G" w:hAnsi="Linux Biolinum G"/>
         </w:rPr>
-        <w:t>zu bekräftigen</w:t>
-      </w:r>
+        <w:t xml:space="preserve">zu bekräftigen </w:t>
+      </w:r>
+      <w:r>
+        <w:rPr>
+          <w:rFonts w:ascii="Linux Biolinum G" w:hAnsi="Linux Biolinum G"/>
+        </w:rPr>
+        <w:t>die eigene</w:t>
+      </w:r>
+      <w:r>
+        <w:rPr>
+          <w:rFonts w:ascii="Linux Biolinum G" w:hAnsi="Linux Biolinum G"/>
+        </w:rPr>
+        <w:t xml:space="preserve"> Solidarität - und nicht </w:t>
+      </w:r>
+      <w:r>
+        <w:rPr>
+          <w:rFonts w:ascii="Linux Biolinum G" w:hAnsi="Linux Biolinum G"/>
+        </w:rPr>
+        <w:t xml:space="preserve">mittels </w:t>
+      </w:r>
+      <w:r>
+        <w:rPr>
+          <w:rFonts w:ascii="Linux Biolinum G" w:hAnsi="Linux Biolinum G"/>
+        </w:rPr>
+        <w:t>Erklärungen, sondern konkrete Maßnahmen.</w:t>
+      </w:r>
+    </w:p>
+    <w:p>
+      <w:pPr>
+        <w:rPr>
+          <w:rFonts w:ascii="Linux Biolinum G" w:hAnsi="Linux Biolinum G"/>
+        </w:rPr>
+      </w:pPr>
+    </w:p>
+    <w:p>
+      <w:pPr>
+        <w:rPr>
+          <w:rFonts w:ascii="Linux Biolinum G" w:hAnsi="Linux Biolinum G"/>
+        </w:rPr>
+      </w:pPr>
+      <w:r>
+        <w:rPr>
+          <w:rFonts w:ascii="Linux Biolinum G" w:hAnsi="Linux Biolinum G"/>
+        </w:rPr>
+        <w:t>Каждое цивилизо</w:t>
+      </w:r>
+      <w:r>
+        <w:rPr>
+          <w:rFonts w:ascii="Linux Biolinum G" w:hAnsi="Linux Biolinum G"/>
+          <w:highlight w:val="yellow"/>
+        </w:rPr>
+        <w:t>ван</w:t>
+      </w:r>
+      <w:r>
+        <w:rPr>
+          <w:rFonts w:ascii="Linux Biolinum G" w:hAnsi="Linux Biolinum G"/>
+        </w:rPr>
+        <w:t>ное государство сейчас обязано внести вклад в разгром террористов, подтвердить свою солидарность – и не декларациями</w:t>
+      </w:r>
+      <w:r>
+        <w:rPr>
+          <w:rFonts w:ascii="Linux Biolinum G" w:hAnsi="Linux Biolinum G"/>
+          <w:vertAlign w:val="superscript"/>
+        </w:rPr>
+        <w:t>5</w:t>
+      </w:r>
+      <w:r>
+        <w:rPr>
+          <w:rFonts w:ascii="Linux Biolinum G" w:hAnsi="Linux Biolinum G"/>
+        </w:rPr>
+        <w:t>, а конкретными действиями</w:t>
+      </w:r>
+      <w:r>
+        <w:rPr>
+          <w:rFonts w:ascii="Linux Biolinum G" w:hAnsi="Linux Biolinum G"/>
+          <w:vertAlign w:val="superscript"/>
+        </w:rPr>
+        <w:t>5</w:t>
+      </w:r>
+      <w:r>
+        <w:rPr>
+          <w:rFonts w:ascii="Linux Biolinum G" w:hAnsi="Linux Biolinum G"/>
+        </w:rPr>
+        <w:t>.</w:t>
+      </w:r>
+    </w:p>
+    <w:p>
+      <w:pPr>
+        <w:rPr>
+          <w:rFonts w:ascii="Linux Biolinum G" w:hAnsi="Linux Biolinum G"/>
+        </w:rPr>
+      </w:pPr>
+    </w:p>
+    <w:p>
+      <w:pPr>
+        <w:rPr>
+          <w:rFonts w:ascii="Linux Biolinum G" w:hAnsi="Linux Biolinum G"/>
+        </w:rPr>
+      </w:pPr>
+      <w:r>
+        <w:rPr>
+          <w:rFonts w:ascii="Linux Biolinum G" w:hAnsi="Linux Biolinum G"/>
+        </w:rPr>
+        <w:t>ка́ждый [s. kakda mi budem</w:t>
+      </w:r>
+      <w:proofErr w:type="gramStart"/>
+      <w:r>
+        <w:rPr>
+          <w:rFonts w:ascii="Linux Biolinum G" w:hAnsi="Linux Biolinum G"/>
+        </w:rPr>
+        <w:t>] ..</w:t>
+      </w:r>
+      <w:proofErr w:type="gramEnd"/>
       <w:r>
         <w:rPr>
           <w:rFonts w:ascii="Linux Biolinum G" w:hAnsi="Linux Biolinum G"/>
@@ -12507,318 +12710,3213 @@
         <w:rPr>
           <w:rFonts w:ascii="Linux Biolinum G" w:hAnsi="Linux Biolinum G"/>
         </w:rPr>
-        <w:t>die eigene</w:t>
-      </w:r>
-      <w:r>
-        <w:rPr>
-          <w:rFonts w:ascii="Linux Biolinum G" w:hAnsi="Linux Biolinum G"/>
-        </w:rPr>
-        <w:t xml:space="preserve"> Solidarität - und nicht </w:t>
-      </w:r>
-      <w:r>
-        <w:rPr>
-          <w:rFonts w:ascii="Linux Biolinum G" w:hAnsi="Linux Biolinum G"/>
-        </w:rPr>
-        <w:t xml:space="preserve">mittels </w:t>
-      </w:r>
-      <w:r>
-        <w:rPr>
-          <w:rFonts w:ascii="Linux Biolinum G" w:hAnsi="Linux Biolinum G"/>
-        </w:rPr>
-        <w:t>Erklärungen, sondern konkrete Maß</w:t>
-      </w:r>
+        <w:t>обя́занный [s. ab-sahnen</w:t>
+      </w:r>
+      <w:proofErr w:type="gramStart"/>
+      <w:r>
+        <w:rPr>
+          <w:rFonts w:ascii="Linux Biolinum G" w:hAnsi="Linux Biolinum G"/>
+        </w:rPr>
+        <w:t>] ..</w:t>
+      </w:r>
+      <w:proofErr w:type="gramEnd"/>
+      <w:r>
+        <w:rPr>
+          <w:rFonts w:ascii="Linux Biolinum G" w:hAnsi="Linux Biolinum G"/>
+        </w:rPr>
+        <w:t xml:space="preserve"> действиями [</w:t>
+      </w:r>
+      <w:r>
+        <w:rPr>
+          <w:rFonts w:ascii="Linux Biolinum G" w:hAnsi="Linux Biolinum G"/>
+          <w:i/>
+        </w:rPr>
+        <w:t>taste + wie</w:t>
+      </w:r>
+      <w:r>
+        <w:rPr>
+          <w:rFonts w:ascii="Linux Biolinum G" w:hAnsi="Linux Biolinum G"/>
+        </w:rPr>
+        <w:t>]</w:t>
+      </w:r>
+    </w:p>
+    <w:p>
+      <w:pPr>
+        <w:rPr>
+          <w:rFonts w:ascii="Linux Biolinum G" w:hAnsi="Linux Biolinum G"/>
+        </w:rPr>
+      </w:pPr>
+    </w:p>
+    <w:p>
+      <w:pPr>
+        <w:rPr>
+          <w:rFonts w:ascii="Linux Biolinum G" w:hAnsi="Linux Biolinum G"/>
+          <w:i/>
+        </w:rPr>
+      </w:pPr>
+      <w:r>
+        <w:rPr>
+          <w:rFonts w:ascii="Linux Biolinum G" w:hAnsi="Linux Biolinum G"/>
+        </w:rPr>
+        <w:t xml:space="preserve">внести́ </w:t>
+      </w:r>
+      <w:proofErr w:type="gramStart"/>
+      <w:r>
+        <w:rPr>
+          <w:rFonts w:ascii="Linux Biolinum G" w:hAnsi="Linux Biolinum G"/>
+        </w:rPr>
+        <w:t>вклад ..</w:t>
+      </w:r>
+      <w:proofErr w:type="gramEnd"/>
+      <w:r>
+        <w:rPr>
+          <w:rFonts w:ascii="Linux Biolinum G" w:hAnsi="Linux Biolinum G"/>
+        </w:rPr>
+        <w:t xml:space="preserve"> Beitrag leisten </w:t>
+      </w:r>
+      <w:r>
+        <w:rPr>
+          <w:rFonts w:ascii="Linux Biolinum G" w:hAnsi="Linux Biolinum G"/>
+          <w:i/>
+        </w:rPr>
+        <w:t>(&lt;-&gt;</w:t>
+      </w:r>
+      <w:r>
+        <w:rPr>
+          <w:rFonts w:ascii="Linux Biolinum G" w:hAnsi="Linux Biolinum G"/>
+          <w:i/>
+        </w:rPr>
+        <w:t xml:space="preserve"> </w:t>
+      </w:r>
+      <w:r>
+        <w:rPr>
+          <w:rFonts w:ascii="Linux Biolinum G" w:hAnsi="Linux Biolinum G"/>
+          <w:i/>
+        </w:rPr>
+        <w:t xml:space="preserve">клад </w:t>
+      </w:r>
+      <w:proofErr w:type="gramStart"/>
+      <w:r>
+        <w:rPr>
+          <w:rFonts w:ascii="Linux Biolinum G" w:hAnsi="Linux Biolinum G"/>
+          <w:i/>
+        </w:rPr>
+        <w:t>..</w:t>
+      </w:r>
+      <w:proofErr w:type="gramEnd"/>
+      <w:r>
+        <w:rPr>
+          <w:rFonts w:ascii="Linux Biolinum G" w:hAnsi="Linux Biolinum G"/>
+          <w:i/>
+        </w:rPr>
+        <w:t xml:space="preserve"> Schatz) „Nest + Schatz“</w:t>
+      </w:r>
+    </w:p>
+    <w:p>
+      <w:pPr>
+        <w:rPr>
+          <w:rFonts w:ascii="Linux Biolinum G" w:hAnsi="Linux Biolinum G"/>
+        </w:rPr>
+      </w:pPr>
+      <w:r>
+        <w:rPr>
+          <w:rFonts w:ascii="Linux Biolinum G" w:hAnsi="Linux Biolinum G"/>
+        </w:rPr>
+        <w:t xml:space="preserve">разгро́м .. Niederlage </w:t>
+      </w:r>
+      <w:r>
+        <w:rPr>
+          <w:rFonts w:ascii="Linux Biolinum G" w:hAnsi="Linux Biolinum G"/>
+          <w:i/>
+        </w:rPr>
+        <w:t>(&lt;-&gt;</w:t>
+      </w:r>
+      <w:r>
+        <w:rPr>
+          <w:rFonts w:ascii="Linux Biolinum G" w:hAnsi="Linux Biolinum G"/>
+          <w:i/>
+        </w:rPr>
+        <w:t xml:space="preserve"> </w:t>
+      </w:r>
+      <w:r>
+        <w:rPr>
+          <w:rFonts w:ascii="Linux Biolinum G" w:hAnsi="Linux Biolinum G"/>
+          <w:i/>
+        </w:rPr>
+        <w:t xml:space="preserve">гром </w:t>
+      </w:r>
+      <w:proofErr w:type="gramStart"/>
+      <w:r>
+        <w:rPr>
+          <w:rFonts w:ascii="Linux Biolinum G" w:hAnsi="Linux Biolinum G"/>
+          <w:i/>
+        </w:rPr>
+        <w:t>..</w:t>
+      </w:r>
+      <w:proofErr w:type="gramEnd"/>
+      <w:r>
+        <w:rPr>
+          <w:rFonts w:ascii="Linux Biolinum G" w:hAnsi="Linux Biolinum G"/>
+          <w:i/>
+        </w:rPr>
+        <w:t xml:space="preserve"> Donner)</w:t>
+      </w:r>
+    </w:p>
+    <w:p>
+      <w:pPr>
+        <w:rPr>
+          <w:rFonts w:ascii="Linux Biolinum G" w:hAnsi="Linux Biolinum G"/>
+        </w:rPr>
+      </w:pPr>
+      <w:r>
+        <w:rPr>
+          <w:rFonts w:ascii="Linux Biolinum G" w:hAnsi="Linux Biolinum G"/>
+        </w:rPr>
+        <w:t>подтверди́ть .. bestätigen -&gt; верди́</w:t>
+      </w:r>
+      <w:proofErr w:type="gramStart"/>
+      <w:r>
+        <w:rPr>
+          <w:rFonts w:ascii="Linux Biolinum G" w:hAnsi="Linux Biolinum G"/>
+        </w:rPr>
+        <w:t>кт ..</w:t>
+      </w:r>
+      <w:proofErr w:type="gramEnd"/>
+      <w:r>
+        <w:rPr>
+          <w:rFonts w:ascii="Linux Biolinum G" w:hAnsi="Linux Biolinum G"/>
+        </w:rPr>
+        <w:t xml:space="preserve"> Verdikt = Urteilsspruch, auch: negative Beurteilung</w:t>
+      </w:r>
+    </w:p>
+    <w:p>
+      <w:pPr>
+        <w:widowControl/>
+        <w:suppressAutoHyphens w:val="0"/>
+        <w:rPr>
+          <w:rFonts w:ascii="Linux Biolinum G" w:hAnsi="Linux Biolinum G"/>
+          <w:sz w:val="22"/>
+          <w:szCs w:val="22"/>
+        </w:rPr>
+      </w:pPr>
+      <w:r>
+        <w:rPr>
+          <w:rFonts w:ascii="Linux Biolinum G" w:hAnsi="Linux Biolinum G"/>
+          <w:sz w:val="22"/>
+          <w:szCs w:val="22"/>
+        </w:rPr>
+        <w:br w:type="page"/>
+      </w:r>
+    </w:p>
+    <w:p>
+      <w:pPr>
+        <w:rPr>
+          <w:rFonts w:ascii="Linux Biolinum G" w:hAnsi="Linux Biolinum G"/>
+        </w:rPr>
+      </w:pPr>
+      <w:r>
+        <w:rPr>
+          <w:rFonts w:ascii="Linux Biolinum G" w:hAnsi="Linux Biolinum G"/>
+        </w:rPr>
+        <w:lastRenderedPageBreak/>
+        <w:t xml:space="preserve">Das bedeutet, dass - keine Zuflucht Banditen. Keine doppelten Standards. Kein Kontakt mit irgendwelchen terroristischen Organisationen. </w:t>
+      </w:r>
+      <w:r>
+        <w:rPr>
+          <w:rFonts w:ascii="Linux Biolinum G" w:hAnsi="Linux Biolinum G"/>
+        </w:rPr>
+        <w:t xml:space="preserve">Auf </w:t>
+      </w:r>
+      <w:r>
+        <w:rPr>
+          <w:rFonts w:ascii="Linux Biolinum G" w:hAnsi="Linux Biolinum G"/>
+        </w:rPr>
+        <w:t>kein</w:t>
+      </w:r>
+      <w:r>
+        <w:rPr>
+          <w:rFonts w:ascii="Linux Biolinum G" w:hAnsi="Linux Biolinum G"/>
+        </w:rPr>
+        <w:t>en Fall (gibt es den)</w:t>
+      </w:r>
+      <w:r>
+        <w:rPr>
+          <w:rFonts w:ascii="Linux Biolinum G" w:hAnsi="Linux Biolinum G"/>
+        </w:rPr>
+        <w:t xml:space="preserve"> Versuch, </w:t>
+      </w:r>
+      <w:r>
+        <w:rPr>
+          <w:rFonts w:ascii="Linux Biolinum G" w:hAnsi="Linux Biolinum G"/>
+        </w:rPr>
+        <w:t xml:space="preserve">zu nutzen </w:t>
+      </w:r>
+      <w:r>
+        <w:rPr>
+          <w:rFonts w:ascii="Linux Biolinum G" w:hAnsi="Linux Biolinum G"/>
+        </w:rPr>
+        <w:t xml:space="preserve">sie für </w:t>
+      </w:r>
+      <w:r>
+        <w:rPr>
+          <w:rFonts w:ascii="Linux Biolinum G" w:hAnsi="Linux Biolinum G"/>
+        </w:rPr>
+        <w:t>eigene</w:t>
+      </w:r>
+      <w:r>
+        <w:rPr>
+          <w:rFonts w:ascii="Linux Biolinum G" w:hAnsi="Linux Biolinum G"/>
+        </w:rPr>
+        <w:t xml:space="preserve"> Z</w:t>
+      </w:r>
+      <w:r>
+        <w:rPr>
+          <w:rFonts w:ascii="Linux Biolinum G" w:hAnsi="Linux Biolinum G"/>
+        </w:rPr>
+        <w:t>iele</w:t>
+      </w:r>
+      <w:r>
+        <w:rPr>
+          <w:rFonts w:ascii="Linux Biolinum G" w:hAnsi="Linux Biolinum G"/>
+        </w:rPr>
+        <w:t>. Kein</w:t>
+      </w:r>
+      <w:r>
+        <w:rPr>
+          <w:rFonts w:ascii="Linux Biolinum G" w:hAnsi="Linux Biolinum G"/>
+        </w:rPr>
+        <w:t>enfalls (ein)</w:t>
+      </w:r>
+      <w:r>
+        <w:rPr>
+          <w:rFonts w:ascii="Linux Biolinum G" w:hAnsi="Linux Biolinum G"/>
+        </w:rPr>
+        <w:t xml:space="preserve"> </w:t>
+      </w:r>
+      <w:r>
+        <w:rPr>
+          <w:rFonts w:ascii="Linux Biolinum G" w:hAnsi="Linux Biolinum G"/>
+        </w:rPr>
+        <w:t>v</w:t>
+      </w:r>
+      <w:r>
+        <w:rPr>
+          <w:rFonts w:ascii="Linux Biolinum G" w:hAnsi="Linux Biolinum G"/>
+        </w:rPr>
+        <w:t>erbrecher</w:t>
+      </w:r>
+      <w:r>
+        <w:rPr>
+          <w:rFonts w:ascii="Linux Biolinum G" w:hAnsi="Linux Biolinum G"/>
+        </w:rPr>
+        <w:t>isches</w:t>
+      </w:r>
+      <w:r>
+        <w:rPr>
+          <w:rFonts w:ascii="Linux Biolinum G" w:hAnsi="Linux Biolinum G"/>
+        </w:rPr>
+        <w:t>, blutige</w:t>
+      </w:r>
+      <w:r>
+        <w:rPr>
+          <w:rFonts w:ascii="Linux Biolinum G" w:hAnsi="Linux Biolinum G"/>
+        </w:rPr>
+        <w:t>s</w:t>
+      </w:r>
+      <w:r>
+        <w:rPr>
+          <w:rFonts w:ascii="Linux Biolinum G" w:hAnsi="Linux Biolinum G"/>
+        </w:rPr>
+        <w:t xml:space="preserve"> Geschäft mit Terroristen.</w:t>
+      </w:r>
+    </w:p>
+    <w:p>
+      <w:pPr>
+        <w:rPr>
+          <w:rFonts w:ascii="Linux Biolinum G" w:hAnsi="Linux Biolinum G"/>
+        </w:rPr>
+      </w:pPr>
+    </w:p>
+    <w:p>
+      <w:pPr>
+        <w:rPr>
+          <w:rFonts w:ascii="Linux Biolinum G" w:hAnsi="Linux Biolinum G"/>
+        </w:rPr>
+      </w:pPr>
+      <w:r>
+        <w:rPr>
+          <w:rFonts w:ascii="Linux Biolinum G" w:hAnsi="Linux Biolinum G"/>
+        </w:rPr>
+        <w:t>Это значит – никакого</w:t>
+      </w:r>
+      <w:r>
+        <w:rPr>
+          <w:rFonts w:ascii="Linux Biolinum G" w:hAnsi="Linux Biolinum G"/>
+          <w:vertAlign w:val="superscript"/>
+        </w:rPr>
+        <w:t>2?</w:t>
+      </w:r>
+      <w:r>
+        <w:rPr>
+          <w:rFonts w:ascii="Linux Biolinum G" w:hAnsi="Linux Biolinum G"/>
+        </w:rPr>
+        <w:t xml:space="preserve"> убежища бандитам. Никаких</w:t>
+      </w:r>
+      <w:r>
+        <w:rPr>
+          <w:rFonts w:ascii="Linux Biolinum G" w:hAnsi="Linux Biolinum G"/>
+          <w:vertAlign w:val="superscript"/>
+        </w:rPr>
+        <w:t>2pl?</w:t>
+      </w:r>
+      <w:r>
+        <w:rPr>
+          <w:rFonts w:ascii="Linux Biolinum G" w:hAnsi="Linux Biolinum G"/>
+        </w:rPr>
+        <w:t xml:space="preserve"> двойных стандартов. Никаких контактов с любыми террористическими организациями. Никаких попыток использовать их в своих целях. Никакого преступного, </w:t>
+      </w:r>
+      <w:r>
+        <w:rPr>
+          <w:rFonts w:ascii="Linux Biolinum G" w:hAnsi="Linux Biolinum G"/>
+          <w:highlight w:val="yellow"/>
+        </w:rPr>
+        <w:t>кров</w:t>
+      </w:r>
+      <w:r>
+        <w:rPr>
+          <w:rFonts w:ascii="Linux Biolinum G" w:hAnsi="Linux Biolinum G"/>
+        </w:rPr>
+        <w:t>авого бизнеса с террористами.</w:t>
+      </w:r>
+    </w:p>
+    <w:p>
+      <w:pPr>
+        <w:rPr>
+          <w:rFonts w:ascii="Linux Biolinum G" w:hAnsi="Linux Biolinum G"/>
+        </w:rPr>
+      </w:pPr>
+    </w:p>
+    <w:p>
+      <w:pPr>
+        <w:rPr>
+          <w:rFonts w:ascii="Linux Biolinum G" w:hAnsi="Linux Biolinum G"/>
+        </w:rPr>
+      </w:pPr>
+      <w:proofErr w:type="gramStart"/>
+      <w:r>
+        <w:rPr>
+          <w:rFonts w:ascii="Linux Biolinum G" w:hAnsi="Linux Biolinum G"/>
+        </w:rPr>
+        <w:t>никак ..</w:t>
+      </w:r>
+      <w:proofErr w:type="gramEnd"/>
+      <w:r>
+        <w:rPr>
+          <w:rFonts w:ascii="Linux Biolinum G" w:hAnsi="Linux Biolinum G"/>
+        </w:rPr>
+        <w:t xml:space="preserve"> auf keinen Fall</w:t>
+      </w:r>
+      <w:r>
+        <w:rPr>
+          <w:rFonts w:ascii="Linux Biolinum G" w:hAnsi="Linux Biolinum G"/>
+        </w:rPr>
+        <w:br/>
+      </w:r>
+      <w:r>
+        <w:rPr>
+          <w:rFonts w:ascii="Linux Biolinum G" w:hAnsi="Linux Biolinum G"/>
+        </w:rPr>
+        <w:t>убе́жище .. Asyl, Unterschlupf -&gt; убежа́ть .. fliehen -&gt; бежа́</w:t>
+      </w:r>
+      <w:proofErr w:type="gramStart"/>
+      <w:r>
+        <w:rPr>
+          <w:rFonts w:ascii="Linux Biolinum G" w:hAnsi="Linux Biolinum G"/>
+        </w:rPr>
+        <w:t>ть ..</w:t>
+      </w:r>
+      <w:proofErr w:type="gramEnd"/>
+      <w:r>
+        <w:rPr>
+          <w:rFonts w:ascii="Linux Biolinum G" w:hAnsi="Linux Biolinum G"/>
+        </w:rPr>
+        <w:t xml:space="preserve"> laufen</w:t>
+      </w:r>
+    </w:p>
+    <w:p>
+      <w:pPr>
+        <w:rPr>
+          <w:rFonts w:ascii="Linux Biolinum G" w:hAnsi="Linux Biolinum G"/>
+        </w:rPr>
+      </w:pPr>
+      <w:r>
+        <w:rPr>
+          <w:rFonts w:ascii="Linux Biolinum G" w:hAnsi="Linux Biolinum G"/>
+        </w:rPr>
+        <w:t>любо́й .. jeder(!)</w:t>
+      </w:r>
+    </w:p>
+    <w:p>
+      <w:pPr>
+        <w:rPr>
+          <w:rFonts w:ascii="Linux Biolinum G" w:hAnsi="Linux Biolinum G"/>
+        </w:rPr>
+      </w:pPr>
+      <w:r>
+        <w:rPr>
+          <w:rFonts w:ascii="Linux Biolinum G" w:hAnsi="Linux Biolinum G"/>
+        </w:rPr>
+        <w:t>попы́тка .. Versuch</w:t>
+      </w:r>
+    </w:p>
+    <w:p>
+      <w:pPr>
+        <w:rPr>
+          <w:rFonts w:ascii="Linux Biolinum G" w:hAnsi="Linux Biolinum G"/>
+        </w:rPr>
+      </w:pPr>
+      <w:r>
+        <w:rPr>
+          <w:rFonts w:ascii="Linux Biolinum G" w:hAnsi="Linux Biolinum G"/>
+        </w:rPr>
+        <w:t>использовать = по́</w:t>
+      </w:r>
+      <w:proofErr w:type="gramStart"/>
+      <w:r>
+        <w:rPr>
+          <w:rFonts w:ascii="Linux Biolinum G" w:hAnsi="Linux Biolinum G"/>
+        </w:rPr>
+        <w:t>льзоваться ..</w:t>
+      </w:r>
+      <w:proofErr w:type="gramEnd"/>
+      <w:r>
+        <w:rPr>
+          <w:rFonts w:ascii="Linux Biolinum G" w:hAnsi="Linux Biolinum G"/>
+        </w:rPr>
+        <w:t xml:space="preserve"> benützen</w:t>
+      </w:r>
+    </w:p>
+    <w:p>
+      <w:pPr>
+        <w:rPr>
+          <w:rFonts w:ascii="Linux Biolinum G" w:hAnsi="Linux Biolinum G"/>
+        </w:rPr>
+      </w:pPr>
+      <w:r>
+        <w:rPr>
+          <w:rFonts w:ascii="Linux Biolinum G" w:hAnsi="Linux Biolinum G"/>
+        </w:rPr>
+        <w:t>престу́пный .. kriminell  (-&gt;</w:t>
+      </w:r>
+      <w:r>
+        <w:rPr>
+          <w:rFonts w:ascii="Linux Biolinum G" w:hAnsi="Linux Biolinum G"/>
+        </w:rPr>
+        <w:t xml:space="preserve"> </w:t>
+      </w:r>
+      <w:r>
+        <w:rPr>
+          <w:rFonts w:ascii="Linux Biolinum G" w:hAnsi="Linux Biolinum G"/>
+        </w:rPr>
+        <w:t xml:space="preserve">ступня́ .. Fuß, Sohle) -&gt; преступать -&gt; </w:t>
+      </w:r>
+      <w:r>
+        <w:rPr>
+          <w:rFonts w:ascii="Linux Biolinum G" w:hAnsi="Linux Biolinum G"/>
+          <w:i/>
+        </w:rPr>
+        <w:t>„über“-„schreiten“</w:t>
+      </w:r>
+    </w:p>
+    <w:p>
+      <w:pPr>
+        <w:rPr>
+          <w:rFonts w:ascii="Linux Biolinum G" w:hAnsi="Linux Biolinum G"/>
+        </w:rPr>
+      </w:pPr>
+    </w:p>
+    <w:p>
+      <w:pPr>
+        <w:rPr>
+          <w:rFonts w:ascii="Linux Biolinum G" w:hAnsi="Linux Biolinum G"/>
+        </w:rPr>
+      </w:pPr>
+      <w:r>
+        <w:rPr>
+          <w:rFonts w:ascii="Linux Biolinum G" w:hAnsi="Linux Biolinum G"/>
+        </w:rPr>
+        <w:t xml:space="preserve">Wir wissen zum Beispiel, </w:t>
+      </w:r>
+      <w:r>
+        <w:rPr>
+          <w:rFonts w:ascii="Linux Biolinum G" w:hAnsi="Linux Biolinum G"/>
+        </w:rPr>
+        <w:t>wer</w:t>
+      </w:r>
+      <w:r>
+        <w:rPr>
+          <w:rFonts w:ascii="Linux Biolinum G" w:hAnsi="Linux Biolinum G"/>
+        </w:rPr>
+        <w:t xml:space="preserve"> in der Türkei</w:t>
+      </w:r>
+      <w:r>
+        <w:rPr>
+          <w:rFonts w:ascii="Linux Biolinum G" w:hAnsi="Linux Biolinum G"/>
+        </w:rPr>
+        <w:t xml:space="preserve"> seine</w:t>
+      </w:r>
+      <w:r>
+        <w:rPr>
+          <w:rFonts w:ascii="Linux Biolinum G" w:hAnsi="Linux Biolinum G"/>
+        </w:rPr>
+        <w:t xml:space="preserve"> Taschen </w:t>
+      </w:r>
+      <w:r>
+        <w:rPr>
+          <w:rFonts w:ascii="Linux Biolinum G" w:hAnsi="Linux Biolinum G"/>
+        </w:rPr>
+        <w:t>voll</w:t>
+      </w:r>
+      <w:r>
+        <w:rPr>
+          <w:rFonts w:ascii="Linux Biolinum G" w:hAnsi="Linux Biolinum G"/>
+        </w:rPr>
+        <w:t>stopf</w:t>
+      </w:r>
+      <w:r>
+        <w:rPr>
+          <w:rFonts w:ascii="Linux Biolinum G" w:hAnsi="Linux Biolinum G"/>
+        </w:rPr>
+        <w:t>t</w:t>
+      </w:r>
+      <w:r>
+        <w:rPr>
+          <w:rFonts w:ascii="Linux Biolinum G" w:hAnsi="Linux Biolinum G"/>
+        </w:rPr>
+        <w:t xml:space="preserve"> und </w:t>
+      </w:r>
+      <w:r>
+        <w:rPr>
+          <w:rFonts w:ascii="Linux Biolinum G" w:hAnsi="Linux Biolinum G"/>
+        </w:rPr>
+        <w:t>den</w:t>
+      </w:r>
+      <w:r>
+        <w:rPr>
+          <w:rFonts w:ascii="Linux Biolinum G" w:hAnsi="Linux Biolinum G"/>
+        </w:rPr>
+        <w:t xml:space="preserve"> Terroristen </w:t>
+      </w:r>
+      <w:r>
+        <w:rPr>
+          <w:rFonts w:ascii="Linux Biolinum G" w:hAnsi="Linux Biolinum G"/>
+        </w:rPr>
+        <w:t>zu verdienen gibt mit dem</w:t>
+      </w:r>
+      <w:r>
+        <w:rPr>
+          <w:rFonts w:ascii="Linux Biolinum G" w:hAnsi="Linux Biolinum G"/>
+        </w:rPr>
+        <w:t xml:space="preserve"> Verkauf von </w:t>
+      </w:r>
+      <w:r>
+        <w:rPr>
+          <w:rFonts w:ascii="Linux Biolinum G" w:hAnsi="Linux Biolinum G"/>
+        </w:rPr>
+        <w:t>geplündertem</w:t>
+      </w:r>
+      <w:r>
+        <w:rPr>
+          <w:rFonts w:ascii="Linux Biolinum G" w:hAnsi="Linux Biolinum G"/>
+        </w:rPr>
+        <w:t xml:space="preserve"> Öl Syrien</w:t>
+      </w:r>
+      <w:r>
+        <w:rPr>
+          <w:rFonts w:ascii="Linux Biolinum G" w:hAnsi="Linux Biolinum G"/>
+        </w:rPr>
+        <w:t>s</w:t>
+      </w:r>
+      <w:r>
+        <w:rPr>
+          <w:rFonts w:ascii="Linux Biolinum G" w:hAnsi="Linux Biolinum G"/>
+        </w:rPr>
+        <w:t xml:space="preserve">. </w:t>
+      </w:r>
+      <w:r>
+        <w:rPr>
+          <w:rFonts w:ascii="Linux Biolinum G" w:hAnsi="Linux Biolinum G"/>
+        </w:rPr>
+        <w:t>Mit eben diesem</w:t>
+      </w:r>
+      <w:r>
+        <w:rPr>
+          <w:rFonts w:ascii="Linux Biolinum G" w:hAnsi="Linux Biolinum G"/>
+        </w:rPr>
+        <w:t xml:space="preserve"> </w:t>
+      </w:r>
+      <w:r>
+        <w:rPr>
+          <w:rFonts w:ascii="Linux Biolinum G" w:hAnsi="Linux Biolinum G"/>
+        </w:rPr>
+        <w:t xml:space="preserve">Geld rekrutieren </w:t>
+      </w:r>
+      <w:r>
+        <w:rPr>
+          <w:rFonts w:ascii="Linux Biolinum G" w:hAnsi="Linux Biolinum G"/>
+        </w:rPr>
+        <w:t xml:space="preserve">die Banditen Söldner, </w:t>
+      </w:r>
+      <w:r>
+        <w:rPr>
+          <w:rFonts w:ascii="Linux Biolinum G" w:hAnsi="Linux Biolinum G"/>
+        </w:rPr>
+        <w:t xml:space="preserve">kaufen </w:t>
+      </w:r>
+      <w:r>
+        <w:rPr>
+          <w:rFonts w:ascii="Linux Biolinum G" w:hAnsi="Linux Biolinum G"/>
+        </w:rPr>
+        <w:t xml:space="preserve">Waffen, </w:t>
+      </w:r>
+      <w:r>
+        <w:rPr>
+          <w:rFonts w:ascii="Linux Biolinum G" w:hAnsi="Linux Biolinum G"/>
+        </w:rPr>
+        <w:t xml:space="preserve">und organisieren  unmenschliche Terrorakte gegen unsere Bürger, </w:t>
+      </w:r>
+      <w:r>
+        <w:rPr>
+          <w:rFonts w:ascii="Linux Biolinum G" w:hAnsi="Linux Biolinum G"/>
+        </w:rPr>
+        <w:t>gegen Bürger von Frank</w:t>
+      </w:r>
+      <w:r>
+        <w:rPr>
+          <w:rFonts w:ascii="Linux Biolinum G" w:hAnsi="Linux Biolinum G"/>
+        </w:rPr>
+        <w:t>reich, Libanon, Mali und andere Länder</w:t>
+      </w:r>
+      <w:r>
+        <w:rPr>
+          <w:rFonts w:ascii="Linux Biolinum G" w:hAnsi="Linux Biolinum G"/>
+        </w:rPr>
+        <w:t>.</w:t>
+      </w:r>
+    </w:p>
+    <w:p>
+      <w:pPr>
+        <w:rPr>
+          <w:rFonts w:ascii="Linux Biolinum G" w:hAnsi="Linux Biolinum G"/>
+        </w:rPr>
+      </w:pPr>
+    </w:p>
+    <w:p>
+      <w:pPr>
+        <w:rPr>
+          <w:rFonts w:ascii="Linux Biolinum G" w:hAnsi="Linux Biolinum G"/>
+        </w:rPr>
+      </w:pPr>
+      <w:r>
+        <w:rPr>
+          <w:rFonts w:ascii="Linux Biolinum G" w:hAnsi="Linux Biolinum G"/>
+        </w:rPr>
+        <w:t>Мы знаем, например, кто в Турции набивает свой карман и да</w:t>
+      </w:r>
+      <w:r>
+        <w:rPr>
+          <w:rFonts w:ascii="Linux Biolinum G" w:hAnsi="Linux Biolinum G"/>
+          <w:highlight w:val="yellow"/>
+        </w:rPr>
+        <w:t>ё</w:t>
+      </w:r>
+      <w:r>
+        <w:rPr>
+          <w:rFonts w:ascii="Linux Biolinum G" w:hAnsi="Linux Biolinum G"/>
+        </w:rPr>
+        <w:t>т</w:t>
+      </w:r>
+      <w:r>
+        <w:rPr>
+          <w:rFonts w:ascii="Linux Biolinum G" w:hAnsi="Linux Biolinum G"/>
+          <w:vertAlign w:val="superscript"/>
+        </w:rPr>
+        <w:t>3sin</w:t>
+      </w:r>
+      <w:r>
+        <w:rPr>
+          <w:rFonts w:ascii="Linux Biolinum G" w:hAnsi="Linux Biolinum G"/>
+        </w:rPr>
+        <w:t xml:space="preserve"> заработать террористам на продаже</w:t>
+      </w:r>
+      <w:r>
+        <w:rPr>
+          <w:rFonts w:ascii="Linux Biolinum G" w:hAnsi="Linux Biolinum G"/>
+          <w:vertAlign w:val="superscript"/>
+        </w:rPr>
+        <w:t>6</w:t>
+      </w:r>
+      <w:r>
+        <w:rPr>
+          <w:rFonts w:ascii="Linux Biolinum G" w:hAnsi="Linux Biolinum G"/>
+        </w:rPr>
+        <w:t xml:space="preserve"> награбленной в Сирии нефти</w:t>
+      </w:r>
+      <w:r>
+        <w:rPr>
+          <w:rFonts w:ascii="Linux Biolinum G" w:hAnsi="Linux Biolinum G"/>
+          <w:vertAlign w:val="superscript"/>
+        </w:rPr>
+        <w:t>3!</w:t>
+      </w:r>
+      <w:r>
+        <w:rPr>
+          <w:rFonts w:ascii="Linux Biolinum G" w:hAnsi="Linux Biolinum G"/>
+        </w:rPr>
+        <w:t>. Именно на эти деньги бандиты вербуют наёмников, закупают оружие, организ</w:t>
+      </w:r>
+      <w:r>
+        <w:rPr>
+          <w:rFonts w:ascii="Linux Biolinum G" w:hAnsi="Linux Biolinum G"/>
+          <w:highlight w:val="yellow"/>
+        </w:rPr>
+        <w:t>у</w:t>
+      </w:r>
+      <w:r>
+        <w:rPr>
+          <w:rFonts w:ascii="Linux Biolinum G" w:hAnsi="Linux Biolinum G"/>
+        </w:rPr>
+        <w:t>ют бесчеловечные теракты, направленные против наших граждан, против граждан Франции, Ливана, Мали, других государств.</w:t>
+      </w:r>
+    </w:p>
+    <w:p>
+      <w:pPr>
+        <w:rPr>
+          <w:rFonts w:ascii="Linux Biolinum G" w:hAnsi="Linux Biolinum G"/>
+        </w:rPr>
+      </w:pPr>
+    </w:p>
+    <w:p>
+      <w:pPr>
+        <w:rPr>
+          <w:rFonts w:ascii="Linux Biolinum G" w:hAnsi="Linux Biolinum G"/>
+        </w:rPr>
+      </w:pPr>
+      <w:r>
+        <w:rPr>
+          <w:rFonts w:ascii="Linux Biolinum G" w:hAnsi="Linux Biolinum G"/>
+        </w:rPr>
+        <w:t>набива́ть .. anfüllen (&lt;-&gt; убива́ть)</w:t>
+      </w:r>
+    </w:p>
+    <w:p>
+      <w:pPr>
+        <w:rPr>
+          <w:rFonts w:ascii="Linux Biolinum G" w:hAnsi="Linux Biolinum G"/>
+        </w:rPr>
+      </w:pPr>
+      <w:r>
+        <w:rPr>
+          <w:rFonts w:ascii="Linux Biolinum G" w:hAnsi="Linux Biolinum G"/>
+        </w:rPr>
+        <w:t xml:space="preserve">да </w:t>
+      </w:r>
+      <w:proofErr w:type="gramStart"/>
+      <w:r>
+        <w:rPr>
+          <w:rFonts w:ascii="Linux Biolinum G" w:hAnsi="Linux Biolinum G"/>
+        </w:rPr>
+        <w:t>заработать ..</w:t>
+      </w:r>
+      <w:proofErr w:type="gramEnd"/>
+      <w:r>
+        <w:rPr>
+          <w:rFonts w:ascii="Linux Biolinum G" w:hAnsi="Linux Biolinum G"/>
+        </w:rPr>
+        <w:t xml:space="preserve"> es gibt zu verdienen</w:t>
+      </w:r>
+    </w:p>
+    <w:p>
+      <w:pPr>
+        <w:rPr>
+          <w:rFonts w:ascii="Linux Biolinum G" w:hAnsi="Linux Biolinum G"/>
+        </w:rPr>
+      </w:pPr>
+      <w:proofErr w:type="gramStart"/>
+      <w:r>
+        <w:rPr>
+          <w:rFonts w:ascii="Linux Biolinum G" w:hAnsi="Linux Biolinum G"/>
+        </w:rPr>
+        <w:t>награбленный ..</w:t>
+      </w:r>
+      <w:proofErr w:type="gramEnd"/>
+      <w:r>
+        <w:rPr>
+          <w:rFonts w:ascii="Linux Biolinum G" w:hAnsi="Linux Biolinum G"/>
+        </w:rPr>
+        <w:t xml:space="preserve"> geplündert -&gt; гра́</w:t>
+      </w:r>
+      <w:proofErr w:type="gramStart"/>
+      <w:r>
+        <w:rPr>
+          <w:rFonts w:ascii="Linux Biolinum G" w:hAnsi="Linux Biolinum G"/>
+        </w:rPr>
+        <w:t>бить ..</w:t>
+      </w:r>
+      <w:proofErr w:type="gramEnd"/>
+      <w:r>
+        <w:rPr>
+          <w:rFonts w:ascii="Linux Biolinum G" w:hAnsi="Linux Biolinum G"/>
+        </w:rPr>
+        <w:t xml:space="preserve"> ausrauben -&gt; граби́</w:t>
+      </w:r>
+      <w:proofErr w:type="gramStart"/>
+      <w:r>
+        <w:rPr>
+          <w:rFonts w:ascii="Linux Biolinum G" w:hAnsi="Linux Biolinum G"/>
+        </w:rPr>
+        <w:t>тель ..</w:t>
+      </w:r>
+      <w:proofErr w:type="gramEnd"/>
+      <w:r>
+        <w:rPr>
+          <w:rFonts w:ascii="Linux Biolinum G" w:hAnsi="Linux Biolinum G"/>
+        </w:rPr>
+        <w:t xml:space="preserve"> Räuber (&lt;-&gt; гра́бли .. Rechen)</w:t>
+      </w:r>
+    </w:p>
+    <w:p>
+      <w:pPr>
+        <w:rPr>
+          <w:rFonts w:ascii="Linux Biolinum G" w:hAnsi="Linux Biolinum G"/>
+        </w:rPr>
+      </w:pPr>
+      <w:proofErr w:type="gramStart"/>
+      <w:r>
+        <w:rPr>
+          <w:rFonts w:ascii="Linux Biolinum G" w:hAnsi="Linux Biolinum G"/>
+        </w:rPr>
+        <w:t>нефть ..</w:t>
+      </w:r>
+      <w:proofErr w:type="gramEnd"/>
+      <w:r>
+        <w:rPr>
+          <w:rFonts w:ascii="Linux Biolinum G" w:hAnsi="Linux Biolinum G"/>
+        </w:rPr>
+        <w:t xml:space="preserve"> Öl -&gt; III. Dekl.</w:t>
+      </w:r>
+    </w:p>
+    <w:p>
+      <w:pPr>
+        <w:rPr>
+          <w:rFonts w:ascii="Linux Biolinum G" w:hAnsi="Linux Biolinum G"/>
+        </w:rPr>
+      </w:pPr>
+      <w:r>
+        <w:rPr>
+          <w:rFonts w:ascii="Linux Biolinum G" w:hAnsi="Linux Biolinum G"/>
+        </w:rPr>
+        <w:t>вербова́ть .. (an)werben</w:t>
+      </w:r>
+    </w:p>
+    <w:p>
+      <w:pPr>
+        <w:rPr>
+          <w:rFonts w:ascii="Linux Biolinum G" w:hAnsi="Linux Biolinum G"/>
+        </w:rPr>
+      </w:pPr>
+      <w:proofErr w:type="gramStart"/>
+      <w:r>
+        <w:rPr>
+          <w:rFonts w:ascii="Linux Biolinum G" w:hAnsi="Linux Biolinum G"/>
+        </w:rPr>
+        <w:t>наёмник ..</w:t>
+      </w:r>
+      <w:proofErr w:type="gramEnd"/>
+      <w:r>
+        <w:rPr>
+          <w:rFonts w:ascii="Linux Biolinum G" w:hAnsi="Linux Biolinum G"/>
+        </w:rPr>
+        <w:t xml:space="preserve"> Söldner -&gt; наём .. Heuer [na-lom]</w:t>
+      </w:r>
+    </w:p>
+    <w:p>
+      <w:pPr>
+        <w:rPr>
+          <w:rFonts w:ascii="Linux Biolinum G" w:hAnsi="Linux Biolinum G"/>
+        </w:rPr>
+      </w:pPr>
+      <w:r>
+        <w:rPr>
+          <w:rFonts w:ascii="Linux Biolinum G" w:hAnsi="Linux Biolinum G"/>
+        </w:rPr>
+        <w:t>организова́ть .. organisieren -&gt; у</w:t>
+      </w:r>
+    </w:p>
+    <w:p>
+      <w:pPr>
+        <w:rPr>
+          <w:rFonts w:ascii="Linux Biolinum G" w:hAnsi="Linux Biolinum G"/>
+        </w:rPr>
+      </w:pPr>
+      <w:r>
+        <w:rPr>
+          <w:rFonts w:ascii="Linux Biolinum G" w:hAnsi="Linux Biolinum G"/>
+        </w:rPr>
+        <w:t>бесчелове́чный .. unmenschlich -&gt; челове́к .. Mensch, Leute, Mann</w:t>
+      </w:r>
+    </w:p>
+    <w:p>
+      <w:pPr>
+        <w:rPr>
+          <w:rFonts w:ascii="Linux Biolinum G" w:hAnsi="Linux Biolinum G"/>
+        </w:rPr>
+      </w:pPr>
+      <w:proofErr w:type="gramStart"/>
+      <w:r>
+        <w:rPr>
+          <w:rFonts w:ascii="Linux Biolinum G" w:hAnsi="Linux Biolinum G"/>
+        </w:rPr>
+        <w:t>направленные ..</w:t>
+      </w:r>
+      <w:proofErr w:type="gramEnd"/>
+      <w:r>
+        <w:rPr>
+          <w:rFonts w:ascii="Linux Biolinum G" w:hAnsi="Linux Biolinum G"/>
+        </w:rPr>
+        <w:t xml:space="preserve"> gerichtet -&gt; напра́</w:t>
+      </w:r>
+      <w:proofErr w:type="gramStart"/>
+      <w:r>
+        <w:rPr>
+          <w:rFonts w:ascii="Linux Biolinum G" w:hAnsi="Linux Biolinum G"/>
+        </w:rPr>
+        <w:t>вить ..</w:t>
+      </w:r>
+      <w:proofErr w:type="gramEnd"/>
+      <w:r>
+        <w:rPr>
+          <w:rFonts w:ascii="Linux Biolinum G" w:hAnsi="Linux Biolinum G"/>
+        </w:rPr>
+        <w:t xml:space="preserve"> lenken, richten (&lt;-&gt;управле́ние </w:t>
+      </w:r>
+      <w:proofErr w:type="gramStart"/>
+      <w:r>
+        <w:rPr>
+          <w:rFonts w:ascii="Linux Biolinum G" w:hAnsi="Linux Biolinum G"/>
+        </w:rPr>
+        <w:t>..</w:t>
+      </w:r>
+      <w:proofErr w:type="gramEnd"/>
+      <w:r>
+        <w:rPr>
+          <w:rFonts w:ascii="Linux Biolinum G" w:hAnsi="Linux Biolinum G"/>
+        </w:rPr>
+        <w:t xml:space="preserve"> Führung)</w:t>
+      </w:r>
+    </w:p>
+    <w:p>
+      <w:pPr>
+        <w:rPr>
+          <w:rFonts w:ascii="Linux Biolinum G" w:hAnsi="Linux Biolinum G"/>
+        </w:rPr>
+      </w:pPr>
+      <w:proofErr w:type="gramStart"/>
+      <w:r>
+        <w:rPr>
+          <w:rFonts w:ascii="Linux Biolinum G" w:hAnsi="Linux Biolinum G"/>
+        </w:rPr>
+        <w:t>против ..</w:t>
+      </w:r>
+      <w:proofErr w:type="gramEnd"/>
+      <w:r>
+        <w:rPr>
+          <w:rFonts w:ascii="Linux Biolinum G" w:hAnsi="Linux Biolinum G"/>
+        </w:rPr>
+        <w:t xml:space="preserve"> gegen, versus</w:t>
+      </w:r>
+    </w:p>
+    <w:p>
+      <w:pPr>
+        <w:rPr>
+          <w:rFonts w:ascii="Linux Biolinum G" w:hAnsi="Linux Biolinum G"/>
+        </w:rPr>
+      </w:pPr>
+    </w:p>
+    <w:p>
+      <w:pPr>
+        <w:rPr>
+          <w:rFonts w:ascii="Linux Biolinum G" w:hAnsi="Linux Biolinum G"/>
+        </w:rPr>
+      </w:pPr>
+      <w:r>
+        <w:rPr>
+          <w:rFonts w:ascii="Linux Biolinum G" w:hAnsi="Linux Biolinum G"/>
+        </w:rPr>
+        <w:t xml:space="preserve">Wir erinnern uns </w:t>
+      </w:r>
+      <w:r>
+        <w:rPr>
+          <w:rFonts w:ascii="Linux Biolinum G" w:hAnsi="Linux Biolinum G"/>
+        </w:rPr>
+        <w:t>jenes</w:t>
+      </w:r>
+      <w:r>
+        <w:rPr>
+          <w:rFonts w:ascii="Linux Biolinum G" w:hAnsi="Linux Biolinum G"/>
+        </w:rPr>
+        <w:t xml:space="preserve">, dass </w:t>
+      </w:r>
+      <w:r>
+        <w:rPr>
+          <w:rFonts w:ascii="Linux Biolinum G" w:hAnsi="Linux Biolinum G"/>
+        </w:rPr>
+        <w:t>sie</w:t>
+      </w:r>
+      <w:r>
+        <w:rPr>
+          <w:rFonts w:ascii="Linux Biolinum G" w:hAnsi="Linux Biolinum G"/>
+        </w:rPr>
+        <w:t xml:space="preserve"> </w:t>
+      </w:r>
+      <w:r>
+        <w:rPr>
+          <w:rFonts w:ascii="Linux Biolinum G" w:hAnsi="Linux Biolinum G"/>
+        </w:rPr>
+        <w:t xml:space="preserve">eben </w:t>
+      </w:r>
+      <w:r>
+        <w:rPr>
+          <w:rFonts w:ascii="Linux Biolinum G" w:hAnsi="Linux Biolinum G"/>
+        </w:rPr>
+        <w:t>in der Türkei Zuflucht nahm</w:t>
+      </w:r>
+      <w:r>
+        <w:rPr>
+          <w:rFonts w:ascii="Linux Biolinum G" w:hAnsi="Linux Biolinum G"/>
+        </w:rPr>
+        <w:t>en</w:t>
+      </w:r>
+      <w:r>
+        <w:rPr>
+          <w:rFonts w:ascii="Linux Biolinum G" w:hAnsi="Linux Biolinum G"/>
+        </w:rPr>
+        <w:t>. (U</w:t>
+      </w:r>
+      <w:r>
+        <w:rPr>
+          <w:rFonts w:ascii="Linux Biolinum G" w:hAnsi="Linux Biolinum G"/>
+        </w:rPr>
+        <w:t>nd</w:t>
+      </w:r>
+      <w:r>
+        <w:rPr>
+          <w:rFonts w:ascii="Linux Biolinum G" w:hAnsi="Linux Biolinum G"/>
+        </w:rPr>
+        <w:t>)</w:t>
+      </w:r>
+      <w:r>
+        <w:rPr>
+          <w:rFonts w:ascii="Linux Biolinum G" w:hAnsi="Linux Biolinum G"/>
+        </w:rPr>
+        <w:t xml:space="preserve"> </w:t>
+      </w:r>
+      <w:r>
+        <w:rPr>
+          <w:rFonts w:ascii="Linux Biolinum G" w:hAnsi="Linux Biolinum G"/>
+        </w:rPr>
+        <w:t xml:space="preserve">es erhielten moralischen und </w:t>
+      </w:r>
+      <w:r>
+        <w:rPr>
+          <w:rFonts w:ascii="Linux Biolinum G" w:hAnsi="Linux Biolinum G"/>
+        </w:rPr>
+        <w:t>materielle</w:t>
+      </w:r>
+      <w:r>
+        <w:rPr>
+          <w:rFonts w:ascii="Linux Biolinum G" w:hAnsi="Linux Biolinum G"/>
+        </w:rPr>
+        <w:t xml:space="preserve">n Halt </w:t>
+      </w:r>
+      <w:r>
+        <w:rPr>
+          <w:rFonts w:ascii="Linux Biolinum G" w:hAnsi="Linux Biolinum G"/>
+        </w:rPr>
+        <w:t>die Kämpfer</w:t>
+      </w:r>
+      <w:r>
+        <w:rPr>
+          <w:rFonts w:ascii="Linux Biolinum G" w:hAnsi="Linux Biolinum G"/>
+        </w:rPr>
+        <w:t xml:space="preserve">, die im Nordkaukasus in den 90er Jahren und 2000er Jahren aktiv waren. </w:t>
+      </w:r>
+      <w:r>
+        <w:rPr>
+          <w:rFonts w:ascii="Linux Biolinum G" w:hAnsi="Linux Biolinum G"/>
+        </w:rPr>
+        <w:t xml:space="preserve">Und auch jetzt noch </w:t>
+      </w:r>
+      <w:r>
+        <w:rPr>
+          <w:rFonts w:ascii="Linux Biolinum G" w:hAnsi="Linux Biolinum G"/>
+        </w:rPr>
+        <w:t>bemerken</w:t>
+      </w:r>
+      <w:r>
+        <w:rPr>
+          <w:rFonts w:ascii="Linux Biolinum G" w:hAnsi="Linux Biolinum G"/>
+        </w:rPr>
+        <w:t xml:space="preserve"> wir sie dort</w:t>
+      </w:r>
+      <w:r>
+        <w:rPr>
+          <w:rFonts w:ascii="Linux Biolinum G" w:hAnsi="Linux Biolinum G"/>
+        </w:rPr>
+        <w:t>.</w:t>
+      </w:r>
+    </w:p>
+    <w:p>
+      <w:pPr>
+        <w:rPr>
+          <w:rFonts w:ascii="Linux Biolinum G" w:hAnsi="Linux Biolinum G"/>
+        </w:rPr>
+      </w:pPr>
+    </w:p>
+    <w:p>
+      <w:pPr>
+        <w:rPr>
+          <w:rFonts w:ascii="Linux Biolinum G" w:hAnsi="Linux Biolinum G"/>
+        </w:rPr>
+      </w:pPr>
+      <w:r>
+        <w:rPr>
+          <w:rFonts w:ascii="Linux Biolinum G" w:hAnsi="Linux Biolinum G"/>
+        </w:rPr>
+        <w:t>Мы помним и то, что именно в Турции укрывались и получали моральную, материальную поддержку</w:t>
+      </w:r>
+      <w:r>
+        <w:rPr>
+          <w:rFonts w:ascii="Linux Biolinum G" w:hAnsi="Linux Biolinum G"/>
+          <w:vertAlign w:val="superscript"/>
+        </w:rPr>
+        <w:t>4</w:t>
+      </w:r>
+      <w:r>
+        <w:rPr>
+          <w:rFonts w:ascii="Linux Biolinum G" w:hAnsi="Linux Biolinum G"/>
+        </w:rPr>
+        <w:t xml:space="preserve"> боевики, которые орудовали на Северном Кавказе в 90-х и в 2000-х годах. И сейчас ещё их там замечаем.</w:t>
+      </w:r>
+    </w:p>
+    <w:p>
+      <w:pPr>
+        <w:rPr>
+          <w:rFonts w:ascii="Linux Biolinum G" w:hAnsi="Linux Biolinum G"/>
+        </w:rPr>
+      </w:pPr>
+    </w:p>
+    <w:p>
+      <w:pPr>
+        <w:rPr>
+          <w:rFonts w:ascii="Linux Biolinum G" w:hAnsi="Linux Biolinum G"/>
+        </w:rPr>
+      </w:pPr>
+      <w:r>
+        <w:rPr>
+          <w:rFonts w:ascii="Linux Biolinum G" w:hAnsi="Linux Biolinum G"/>
+        </w:rPr>
+        <w:t>укрыва́ться .. sich verstecken</w:t>
+      </w:r>
+    </w:p>
+    <w:p>
+      <w:pPr>
+        <w:rPr>
+          <w:rFonts w:ascii="Linux Biolinum G" w:hAnsi="Linux Biolinum G"/>
+        </w:rPr>
+      </w:pPr>
+      <w:r>
+        <w:rPr>
+          <w:rFonts w:ascii="Linux Biolinum G" w:hAnsi="Linux Biolinum G"/>
+        </w:rPr>
+        <w:t>подде́ржка .. Halt, Unterstützung</w:t>
+      </w:r>
+    </w:p>
+    <w:p>
+      <w:pPr>
+        <w:rPr>
+          <w:rFonts w:ascii="Linux Biolinum G" w:hAnsi="Linux Biolinum G"/>
+        </w:rPr>
+      </w:pPr>
+      <w:r>
+        <w:rPr>
+          <w:rFonts w:ascii="Linux Biolinum G" w:hAnsi="Linux Biolinum G"/>
+        </w:rPr>
+        <w:t>ору́довать .. am Werk sein -&gt; ору́</w:t>
+      </w:r>
+      <w:proofErr w:type="gramStart"/>
+      <w:r>
+        <w:rPr>
+          <w:rFonts w:ascii="Linux Biolinum G" w:hAnsi="Linux Biolinum G"/>
+        </w:rPr>
+        <w:t>дие ..</w:t>
+      </w:r>
+      <w:proofErr w:type="gramEnd"/>
+      <w:r>
+        <w:rPr>
+          <w:rFonts w:ascii="Linux Biolinum G" w:hAnsi="Linux Biolinum G"/>
+        </w:rPr>
+        <w:t xml:space="preserve"> Gerät, Instrument</w:t>
+      </w:r>
+    </w:p>
+    <w:p>
+      <w:pPr>
+        <w:rPr>
+          <w:rFonts w:ascii="Linux Biolinum G" w:hAnsi="Linux Biolinum G"/>
+        </w:rPr>
+      </w:pPr>
+      <w:r>
+        <w:rPr>
+          <w:rFonts w:ascii="Linux Biolinum G" w:hAnsi="Linux Biolinum G"/>
+        </w:rPr>
+        <w:t>замеча́ть .. bemerken</w:t>
+      </w:r>
+    </w:p>
+    <w:p>
+      <w:pPr>
+        <w:widowControl/>
+        <w:suppressAutoHyphens w:val="0"/>
+        <w:rPr>
+          <w:rFonts w:ascii="Linux Biolinum G" w:hAnsi="Linux Biolinum G"/>
+          <w:sz w:val="22"/>
+          <w:szCs w:val="22"/>
+        </w:rPr>
+      </w:pPr>
+      <w:r>
+        <w:rPr>
+          <w:rFonts w:ascii="Linux Biolinum G" w:hAnsi="Linux Biolinum G"/>
+          <w:sz w:val="22"/>
+          <w:szCs w:val="22"/>
+        </w:rPr>
+        <w:br w:type="page"/>
+      </w:r>
+    </w:p>
+    <w:p>
+      <w:pPr>
+        <w:rPr>
+          <w:rFonts w:ascii="Linux Biolinum G" w:hAnsi="Linux Biolinum G"/>
+        </w:rPr>
+      </w:pPr>
+      <w:r>
+        <w:rPr>
+          <w:rFonts w:ascii="Linux Biolinum G" w:hAnsi="Linux Biolinum G"/>
+        </w:rPr>
+        <w:lastRenderedPageBreak/>
+        <w:t>Indessen</w:t>
+      </w:r>
+      <w:r>
+        <w:rPr>
+          <w:rFonts w:ascii="Linux Biolinum G" w:hAnsi="Linux Biolinum G"/>
+        </w:rPr>
+        <w:t xml:space="preserve"> </w:t>
+      </w:r>
+      <w:r>
+        <w:rPr>
+          <w:rFonts w:ascii="Linux Biolinum G" w:hAnsi="Linux Biolinum G"/>
+        </w:rPr>
+        <w:t>das</w:t>
+      </w:r>
+      <w:r>
+        <w:rPr>
+          <w:rFonts w:ascii="Linux Biolinum G" w:hAnsi="Linux Biolinum G"/>
+        </w:rPr>
+        <w:t xml:space="preserve"> türkische Volk - gut, fleißig und talentiert. In der Türkei haben wir viele alte und zuverlässige Freunde. </w:t>
+      </w:r>
+    </w:p>
+    <w:p>
+      <w:pPr>
+        <w:rPr>
+          <w:rFonts w:ascii="Linux Biolinum G" w:hAnsi="Linux Biolinum G"/>
+        </w:rPr>
+      </w:pPr>
+    </w:p>
+    <w:p>
+      <w:pPr>
+        <w:rPr>
+          <w:rFonts w:ascii="Linux Biolinum G" w:hAnsi="Linux Biolinum G"/>
+        </w:rPr>
+      </w:pPr>
+      <w:r>
+        <w:rPr>
+          <w:rFonts w:ascii="Linux Biolinum G" w:hAnsi="Linux Biolinum G"/>
+        </w:rPr>
+        <w:t>Между тем турецкий народ – добрый, трудолюбивый и талантливый. В Турции у нас много давних и надёжных друзей</w:t>
+      </w:r>
+      <w:r>
+        <w:rPr>
+          <w:rFonts w:ascii="Linux Biolinum G" w:hAnsi="Linux Biolinum G"/>
+          <w:vertAlign w:val="superscript"/>
+        </w:rPr>
+        <w:t>2pl</w:t>
+      </w:r>
+      <w:r>
+        <w:rPr>
+          <w:rFonts w:ascii="Linux Biolinum G" w:hAnsi="Linux Biolinum G"/>
+        </w:rPr>
+        <w:t>.</w:t>
+      </w:r>
+    </w:p>
+    <w:p>
+      <w:pPr>
+        <w:rPr>
+          <w:rFonts w:ascii="Linux Biolinum G" w:hAnsi="Linux Biolinum G"/>
+        </w:rPr>
+      </w:pPr>
+    </w:p>
+    <w:p>
+      <w:pPr>
+        <w:rPr>
+          <w:rFonts w:ascii="Linux Biolinum G" w:hAnsi="Linux Biolinum G"/>
+        </w:rPr>
+      </w:pPr>
+      <w:r>
+        <w:rPr>
+          <w:rFonts w:ascii="Linux Biolinum G" w:hAnsi="Linux Biolinum G"/>
+        </w:rPr>
+        <w:t xml:space="preserve">ме́жду </w:t>
+      </w:r>
+      <w:proofErr w:type="gramStart"/>
+      <w:r>
+        <w:rPr>
+          <w:rFonts w:ascii="Linux Biolinum G" w:hAnsi="Linux Biolinum G"/>
+        </w:rPr>
+        <w:t>тем ..</w:t>
+      </w:r>
+      <w:proofErr w:type="gramEnd"/>
+      <w:r>
+        <w:rPr>
+          <w:rFonts w:ascii="Linux Biolinum G" w:hAnsi="Linux Biolinum G"/>
+        </w:rPr>
+        <w:t xml:space="preserve"> zwischen(da)durch</w:t>
+      </w:r>
+    </w:p>
+    <w:p>
+      <w:pPr>
+        <w:rPr>
+          <w:rFonts w:ascii="Linux Biolinum G" w:hAnsi="Linux Biolinum G"/>
+        </w:rPr>
+      </w:pPr>
+      <w:proofErr w:type="gramStart"/>
+      <w:r>
+        <w:rPr>
+          <w:rFonts w:ascii="Linux Biolinum G" w:hAnsi="Linux Biolinum G"/>
+        </w:rPr>
+        <w:t>трудолюбивый ..</w:t>
+      </w:r>
+      <w:proofErr w:type="gramEnd"/>
+      <w:r>
+        <w:rPr>
+          <w:rFonts w:ascii="Linux Biolinum G" w:hAnsi="Linux Biolinum G"/>
+        </w:rPr>
+        <w:t xml:space="preserve"> fleißig -&gt; „тру́дно“ + „лю́бит“</w:t>
+      </w:r>
+      <w:r>
+        <w:rPr>
+          <w:rFonts w:ascii="Linux Biolinum G" w:hAnsi="Linux Biolinum G"/>
+        </w:rPr>
+        <w:br/>
+      </w:r>
+      <w:proofErr w:type="gramStart"/>
+      <w:r>
+        <w:rPr>
+          <w:rFonts w:ascii="Linux Biolinum G" w:hAnsi="Linux Biolinum G"/>
+        </w:rPr>
+        <w:t>надёжный ..</w:t>
+      </w:r>
+      <w:proofErr w:type="gramEnd"/>
+      <w:r>
+        <w:rPr>
+          <w:rFonts w:ascii="Linux Biolinum G" w:hAnsi="Linux Biolinum G"/>
+        </w:rPr>
+        <w:t xml:space="preserve"> zuverlässig</w:t>
+      </w:r>
+    </w:p>
+    <w:p>
+      <w:pPr>
+        <w:rPr>
+          <w:rFonts w:ascii="Linux Biolinum G" w:hAnsi="Linux Biolinum G"/>
+        </w:rPr>
+      </w:pPr>
+    </w:p>
+    <w:p>
+      <w:pPr>
+        <w:rPr>
+          <w:rFonts w:ascii="Linux Biolinum G" w:hAnsi="Linux Biolinum G"/>
+        </w:rPr>
+      </w:pPr>
+      <w:r>
+        <w:rPr>
+          <w:rFonts w:ascii="Linux Biolinum G" w:hAnsi="Linux Biolinum G"/>
+        </w:rPr>
+        <w:t>Und ich (möchte) unterstreichen</w:t>
+      </w:r>
+      <w:r>
+        <w:rPr>
+          <w:rFonts w:ascii="Linux Biolinum G" w:hAnsi="Linux Biolinum G"/>
+        </w:rPr>
+        <w:t xml:space="preserve">, dass </w:t>
+      </w:r>
+      <w:r>
+        <w:rPr>
+          <w:rFonts w:ascii="Linux Biolinum G" w:hAnsi="Linux Biolinum G"/>
+        </w:rPr>
+        <w:t>sie (es, das Volk [f!])</w:t>
+      </w:r>
+      <w:r>
+        <w:rPr>
+          <w:rFonts w:ascii="Linux Biolinum G" w:hAnsi="Linux Biolinum G"/>
+        </w:rPr>
+        <w:t xml:space="preserve"> sollten wissen, dass wir </w:t>
+      </w:r>
+      <w:r>
+        <w:rPr>
+          <w:rFonts w:ascii="Linux Biolinum G" w:hAnsi="Linux Biolinum G"/>
+        </w:rPr>
+        <w:t xml:space="preserve">nicht setzen </w:t>
+      </w:r>
+      <w:r>
+        <w:rPr>
+          <w:rFonts w:ascii="Linux Biolinum G" w:hAnsi="Linux Biolinum G"/>
+        </w:rPr>
+        <w:t xml:space="preserve">ein Gleichheitszeichen zwischen ihnen und ein Teil der aktuellen herrschenden Elite, die </w:t>
+      </w:r>
+      <w:r>
+        <w:rPr>
+          <w:rFonts w:ascii="Linux Biolinum G" w:hAnsi="Linux Biolinum G"/>
+        </w:rPr>
+        <w:t xml:space="preserve">direkt </w:t>
+      </w:r>
+      <w:r>
+        <w:rPr>
+          <w:rFonts w:ascii="Linux Biolinum G" w:hAnsi="Linux Biolinum G"/>
+        </w:rPr>
+        <w:t xml:space="preserve">Verantwortung tragen </w:t>
+      </w:r>
+      <w:r>
+        <w:rPr>
+          <w:rFonts w:ascii="Linux Biolinum G" w:hAnsi="Linux Biolinum G"/>
+        </w:rPr>
+        <w:t>für den Tod unserer Truppen in Syrien.</w:t>
+      </w:r>
+    </w:p>
+    <w:p>
+      <w:pPr>
+        <w:rPr>
+          <w:rFonts w:ascii="Linux Biolinum G" w:hAnsi="Linux Biolinum G"/>
+        </w:rPr>
+      </w:pPr>
+    </w:p>
+    <w:p>
+      <w:pPr>
+        <w:rPr>
+          <w:rFonts w:ascii="Linux Biolinum G" w:hAnsi="Linux Biolinum G"/>
+        </w:rPr>
+      </w:pPr>
+      <w:r>
+        <w:rPr>
+          <w:rFonts w:ascii="Linux Biolinum G" w:hAnsi="Linux Biolinum G"/>
+        </w:rPr>
+        <w:t>И подчеркну: они должны знать, что мы не ставим знака равенства между ними и частью</w:t>
+      </w:r>
+      <w:r>
+        <w:rPr>
+          <w:rFonts w:ascii="Linux Biolinum G" w:hAnsi="Linux Biolinum G"/>
+          <w:vertAlign w:val="superscript"/>
+        </w:rPr>
+        <w:t>5!</w:t>
+      </w:r>
+      <w:r>
+        <w:rPr>
+          <w:rFonts w:ascii="Linux Biolinum G" w:hAnsi="Linux Biolinum G"/>
+        </w:rPr>
+        <w:t xml:space="preserve"> сегодняшней правящей верхушки, которая несёт прямую ответственность за гибель наших военнослужащих в Сирии.</w:t>
+      </w:r>
+    </w:p>
+    <w:p>
+      <w:pPr>
+        <w:rPr>
+          <w:rFonts w:ascii="Linux Biolinum G" w:hAnsi="Linux Biolinum G"/>
+        </w:rPr>
+      </w:pPr>
+    </w:p>
+    <w:p>
+      <w:pPr>
+        <w:rPr>
+          <w:rFonts w:ascii="Linux Biolinum G" w:hAnsi="Linux Biolinum G"/>
+        </w:rPr>
+      </w:pPr>
+      <w:r>
+        <w:rPr>
+          <w:rFonts w:ascii="Linux Biolinum G" w:hAnsi="Linux Biolinum G"/>
+        </w:rPr>
+        <w:t>подчеркну́ть .. betonen -&gt; черта</w:t>
+      </w:r>
+      <w:proofErr w:type="gramStart"/>
+      <w:r>
+        <w:rPr>
+          <w:rFonts w:ascii="Linux Biolinum G" w:hAnsi="Linux Biolinum G"/>
+        </w:rPr>
+        <w:t>́ ..</w:t>
+      </w:r>
+      <w:proofErr w:type="gramEnd"/>
+      <w:r>
+        <w:rPr>
+          <w:rFonts w:ascii="Linux Biolinum G" w:hAnsi="Linux Biolinum G"/>
+        </w:rPr>
+        <w:t xml:space="preserve"> Linie -&gt; „unter-streichen“</w:t>
+      </w:r>
+    </w:p>
+    <w:p>
+      <w:pPr>
+        <w:rPr>
+          <w:rFonts w:ascii="Linux Biolinum G" w:hAnsi="Linux Biolinum G"/>
+        </w:rPr>
+      </w:pPr>
+      <w:r>
+        <w:rPr>
+          <w:rFonts w:ascii="Linux Biolinum G" w:hAnsi="Linux Biolinum G"/>
+        </w:rPr>
+        <w:t xml:space="preserve">должны -&gt; </w:t>
+      </w:r>
+      <w:r>
+        <w:rPr>
+          <w:rFonts w:ascii="Linux Biolinum G" w:hAnsi="Linux Biolinum G"/>
+          <w:i/>
+        </w:rPr>
+        <w:t>[check-out .. pflichtgemäß, gebührend]</w:t>
+      </w:r>
+    </w:p>
+    <w:p>
+      <w:pPr>
+        <w:rPr>
+          <w:rFonts w:ascii="Linux Biolinum G" w:hAnsi="Linux Biolinum G"/>
+        </w:rPr>
+      </w:pPr>
+      <w:r>
+        <w:rPr>
+          <w:rFonts w:ascii="Linux Biolinum G" w:hAnsi="Linux Biolinum G"/>
+        </w:rPr>
+        <w:t>ста́вить (uv) -&gt; стать (v</w:t>
+      </w:r>
+      <w:proofErr w:type="gramStart"/>
+      <w:r>
+        <w:rPr>
+          <w:rFonts w:ascii="Linux Biolinum G" w:hAnsi="Linux Biolinum G"/>
+        </w:rPr>
+        <w:t>) ..</w:t>
+      </w:r>
+      <w:proofErr w:type="gramEnd"/>
+      <w:r>
+        <w:rPr>
+          <w:rFonts w:ascii="Linux Biolinum G" w:hAnsi="Linux Biolinum G"/>
+        </w:rPr>
+        <w:t xml:space="preserve"> stellen</w:t>
+      </w:r>
+    </w:p>
+    <w:p>
+      <w:pPr>
+        <w:rPr>
+          <w:rFonts w:ascii="Linux Biolinum G" w:hAnsi="Linux Biolinum G"/>
+        </w:rPr>
+      </w:pPr>
+      <w:proofErr w:type="gramStart"/>
+      <w:r>
+        <w:rPr>
+          <w:rFonts w:ascii="Linux Biolinum G" w:hAnsi="Linux Biolinum G"/>
+        </w:rPr>
+        <w:t>знак ..</w:t>
+      </w:r>
+      <w:proofErr w:type="gramEnd"/>
+      <w:r>
+        <w:rPr>
+          <w:rFonts w:ascii="Linux Biolinum G" w:hAnsi="Linux Biolinum G"/>
+        </w:rPr>
+        <w:t xml:space="preserve"> s. „mechki“</w:t>
+      </w:r>
+    </w:p>
+    <w:p>
+      <w:pPr>
+        <w:rPr>
+          <w:rFonts w:ascii="Linux Biolinum G" w:hAnsi="Linux Biolinum G"/>
+        </w:rPr>
+      </w:pPr>
+      <w:r>
+        <w:rPr>
+          <w:rFonts w:ascii="Linux Biolinum G" w:hAnsi="Linux Biolinum G"/>
+        </w:rPr>
+        <w:t xml:space="preserve">ра́венства .. Gleichheit -&gt; </w:t>
+      </w:r>
+      <w:r>
+        <w:rPr>
+          <w:rFonts w:ascii="Linux Biolinum G" w:hAnsi="Linux Biolinum G"/>
+          <w:i/>
+        </w:rPr>
+        <w:t>[</w:t>
+      </w:r>
+      <w:r>
+        <w:rPr>
+          <w:rFonts w:ascii="Linux Biolinum G" w:hAnsi="Linux Biolinum G"/>
+          <w:i/>
+        </w:rPr>
+        <w:t xml:space="preserve">s. всё равно́ </w:t>
+      </w:r>
+      <w:proofErr w:type="gramStart"/>
+      <w:r>
+        <w:rPr>
+          <w:rFonts w:ascii="Linux Biolinum G" w:hAnsi="Linux Biolinum G"/>
+          <w:i/>
+        </w:rPr>
+        <w:t>..</w:t>
+      </w:r>
+      <w:proofErr w:type="gramEnd"/>
+      <w:r>
+        <w:rPr>
+          <w:rFonts w:ascii="Linux Biolinum G" w:hAnsi="Linux Biolinum G"/>
+          <w:i/>
+        </w:rPr>
+        <w:t xml:space="preserve"> alles gleich</w:t>
+      </w:r>
+      <w:r>
+        <w:rPr>
+          <w:rFonts w:ascii="Linux Biolinum G" w:hAnsi="Linux Biolinum G"/>
+          <w:i/>
+        </w:rPr>
+        <w:t>]</w:t>
+      </w:r>
+    </w:p>
+    <w:p>
+      <w:pPr>
+        <w:rPr>
+          <w:rFonts w:ascii="Linux Biolinum G" w:hAnsi="Linux Biolinum G"/>
+        </w:rPr>
+      </w:pPr>
+      <w:hyperlink r:id="rId7" w:history="1">
+        <w:r>
+          <w:rPr>
+            <w:rStyle w:val="Hyperlink"/>
+            <w:rFonts w:ascii="Linux Biolinum G" w:hAnsi="Linux Biolinum G"/>
+          </w:rPr>
+          <w:t>http://www.russlandjournal.de/russisch-lernen/russische-pronomen/</w:t>
+        </w:r>
+      </w:hyperlink>
+    </w:p>
+    <w:p>
+      <w:pPr>
+        <w:rPr>
+          <w:rFonts w:ascii="Linux Biolinum G" w:hAnsi="Linux Biolinum G"/>
+        </w:rPr>
+      </w:pPr>
+      <w:r>
+        <w:rPr>
+          <w:rFonts w:ascii="Linux Biolinum G" w:hAnsi="Linux Biolinum G"/>
+        </w:rPr>
+        <w:t>„3. Person -&gt; Präposition -&gt; ein н- vorgeschaltet.“</w:t>
+      </w:r>
+    </w:p>
+    <w:p>
+      <w:pPr>
+        <w:rPr>
+          <w:rFonts w:ascii="Linux Biolinum G" w:hAnsi="Linux Biolinum G"/>
+        </w:rPr>
+      </w:pPr>
+      <w:proofErr w:type="gramStart"/>
+      <w:r>
+        <w:rPr>
+          <w:rFonts w:ascii="Linux Biolinum G" w:hAnsi="Linux Biolinum G"/>
+        </w:rPr>
+        <w:t>часть ..</w:t>
+      </w:r>
+      <w:proofErr w:type="gramEnd"/>
+      <w:r>
+        <w:rPr>
+          <w:rFonts w:ascii="Linux Biolinum G" w:hAnsi="Linux Biolinum G"/>
+        </w:rPr>
+        <w:t xml:space="preserve"> Teil</w:t>
+      </w:r>
+      <w:r>
+        <w:rPr>
+          <w:rFonts w:ascii="Linux Biolinum G" w:hAnsi="Linux Biolinum G"/>
+        </w:rPr>
+        <w:t xml:space="preserve"> (III. Dekl)</w:t>
+      </w:r>
+      <w:r>
+        <w:rPr>
+          <w:rFonts w:ascii="Linux Biolinum G" w:hAnsi="Linux Biolinum G"/>
+        </w:rPr>
+        <w:t xml:space="preserve"> -&gt; </w:t>
+      </w:r>
+      <w:r>
+        <w:rPr>
+          <w:rFonts w:ascii="Linux Biolinum G" w:hAnsi="Linux Biolinum G"/>
+          <w:i/>
+        </w:rPr>
+        <w:t>[</w:t>
+      </w:r>
+      <w:r>
+        <w:rPr>
+          <w:rFonts w:ascii="Linux Biolinum G" w:hAnsi="Linux Biolinum G"/>
+          <w:i/>
+        </w:rPr>
+        <w:t xml:space="preserve">s. ча́сто </w:t>
+      </w:r>
+      <w:proofErr w:type="gramStart"/>
+      <w:r>
+        <w:rPr>
+          <w:rFonts w:ascii="Linux Biolinum G" w:hAnsi="Linux Biolinum G"/>
+          <w:i/>
+        </w:rPr>
+        <w:t>..</w:t>
+      </w:r>
+      <w:proofErr w:type="gramEnd"/>
+      <w:r>
+        <w:rPr>
+          <w:rFonts w:ascii="Linux Biolinum G" w:hAnsi="Linux Biolinum G"/>
+          <w:i/>
+        </w:rPr>
+        <w:t xml:space="preserve"> oft</w:t>
+      </w:r>
+      <w:r>
+        <w:rPr>
+          <w:rFonts w:ascii="Linux Biolinum G" w:hAnsi="Linux Biolinum G"/>
+          <w:i/>
+        </w:rPr>
+        <w:t>]</w:t>
+      </w:r>
+    </w:p>
+    <w:p>
+      <w:pPr>
+        <w:rPr>
+          <w:rFonts w:ascii="Linux Biolinum G" w:hAnsi="Linux Biolinum G"/>
+        </w:rPr>
+      </w:pPr>
+      <w:r>
+        <w:rPr>
+          <w:rFonts w:ascii="Linux Biolinum G" w:hAnsi="Linux Biolinum G"/>
+        </w:rPr>
+        <w:t xml:space="preserve">сего́дняшний .. heutig -&gt; </w:t>
+      </w:r>
+      <w:r>
+        <w:rPr>
+          <w:rFonts w:ascii="Linux Biolinum G" w:hAnsi="Linux Biolinum G"/>
+          <w:i/>
+        </w:rPr>
+        <w:t>[</w:t>
+      </w:r>
+      <w:r>
+        <w:rPr>
+          <w:rFonts w:ascii="Linux Biolinum G" w:hAnsi="Linux Biolinum G"/>
+          <w:i/>
+        </w:rPr>
+        <w:t xml:space="preserve">s. сего́дня </w:t>
+      </w:r>
+      <w:proofErr w:type="gramStart"/>
+      <w:r>
+        <w:rPr>
+          <w:rFonts w:ascii="Linux Biolinum G" w:hAnsi="Linux Biolinum G"/>
+          <w:i/>
+        </w:rPr>
+        <w:t>..</w:t>
+      </w:r>
+      <w:proofErr w:type="gramEnd"/>
+      <w:r>
+        <w:rPr>
+          <w:rFonts w:ascii="Linux Biolinum G" w:hAnsi="Linux Biolinum G"/>
+          <w:i/>
+        </w:rPr>
+        <w:t xml:space="preserve"> heute</w:t>
+      </w:r>
+      <w:r>
+        <w:rPr>
+          <w:rFonts w:ascii="Linux Biolinum G" w:hAnsi="Linux Biolinum G"/>
+          <w:i/>
+        </w:rPr>
+        <w:t>]</w:t>
+      </w:r>
+    </w:p>
+    <w:p>
+      <w:pPr>
+        <w:rPr>
+          <w:rFonts w:ascii="Linux Biolinum G" w:hAnsi="Linux Biolinum G"/>
+        </w:rPr>
+      </w:pPr>
+      <w:r>
+        <w:rPr>
+          <w:rFonts w:ascii="Linux Biolinum G" w:hAnsi="Linux Biolinum G"/>
+        </w:rPr>
+        <w:t>пра́вящий .. herrschend -&gt; пра́</w:t>
+      </w:r>
+      <w:proofErr w:type="gramStart"/>
+      <w:r>
+        <w:rPr>
+          <w:rFonts w:ascii="Linux Biolinum G" w:hAnsi="Linux Biolinum G"/>
+        </w:rPr>
+        <w:t>вить ..</w:t>
+      </w:r>
+      <w:proofErr w:type="gramEnd"/>
+      <w:r>
+        <w:rPr>
+          <w:rFonts w:ascii="Linux Biolinum G" w:hAnsi="Linux Biolinum G"/>
+        </w:rPr>
+        <w:t xml:space="preserve"> herrschen</w:t>
+      </w:r>
+      <w:r>
+        <w:rPr>
+          <w:rFonts w:ascii="Linux Biolinum G" w:hAnsi="Linux Biolinum G"/>
+        </w:rPr>
+        <w:t>, regieren -&gt; прави́тельство / правле́ние Regierung</w:t>
+      </w:r>
+    </w:p>
+    <w:p>
+      <w:pPr>
+        <w:rPr>
+          <w:rFonts w:ascii="Linux Biolinum G" w:hAnsi="Linux Biolinum G"/>
+        </w:rPr>
+      </w:pPr>
+      <w:r>
+        <w:rPr>
+          <w:rFonts w:ascii="Linux Biolinum G" w:hAnsi="Linux Biolinum G"/>
+        </w:rPr>
+        <w:t xml:space="preserve">верху́шка .. Spitze, Haupt -&gt; </w:t>
+      </w:r>
+      <w:proofErr w:type="gramStart"/>
+      <w:r>
+        <w:rPr>
+          <w:rFonts w:ascii="Linux Biolinum G" w:hAnsi="Linux Biolinum G"/>
+        </w:rPr>
+        <w:t>верх ..</w:t>
+      </w:r>
+      <w:proofErr w:type="gramEnd"/>
+      <w:r>
+        <w:rPr>
+          <w:rFonts w:ascii="Linux Biolinum G" w:hAnsi="Linux Biolinum G"/>
+        </w:rPr>
+        <w:t xml:space="preserve"> Gipfel</w:t>
+      </w:r>
+      <w:r>
+        <w:rPr>
+          <w:rFonts w:ascii="Linux Biolinum G" w:hAnsi="Linux Biolinum G"/>
+        </w:rPr>
+        <w:t xml:space="preserve"> </w:t>
+      </w:r>
+      <w:r>
+        <w:rPr>
+          <w:rFonts w:ascii="Linux Biolinum G" w:hAnsi="Linux Biolinum G"/>
+          <w:i/>
+        </w:rPr>
+        <w:t>„auf’n Berch“</w:t>
+      </w:r>
+    </w:p>
+    <w:p>
+      <w:pPr>
+        <w:rPr>
+          <w:rFonts w:ascii="Linux Biolinum G" w:hAnsi="Linux Biolinum G"/>
+          <w:i/>
+        </w:rPr>
+      </w:pPr>
+      <w:proofErr w:type="gramStart"/>
+      <w:r>
+        <w:rPr>
+          <w:rFonts w:ascii="Linux Biolinum G" w:hAnsi="Linux Biolinum G"/>
+        </w:rPr>
+        <w:t>нести ..</w:t>
+      </w:r>
+      <w:proofErr w:type="gramEnd"/>
+      <w:r>
+        <w:rPr>
+          <w:rFonts w:ascii="Linux Biolinum G" w:hAnsi="Linux Biolinum G"/>
+        </w:rPr>
+        <w:t xml:space="preserve"> tragen </w:t>
+      </w:r>
+      <w:r>
+        <w:rPr>
+          <w:rFonts w:ascii="Linux Biolinum G" w:hAnsi="Linux Biolinum G"/>
+          <w:i/>
+        </w:rPr>
+        <w:t xml:space="preserve">[s. </w:t>
+      </w:r>
+      <w:r>
+        <w:rPr>
+          <w:rFonts w:ascii="Linux Biolinum G" w:hAnsi="Linux Biolinum G"/>
+          <w:i/>
+        </w:rPr>
+        <w:t xml:space="preserve">внести́ вклад </w:t>
+      </w:r>
+      <w:proofErr w:type="gramStart"/>
+      <w:r>
+        <w:rPr>
+          <w:rFonts w:ascii="Linux Biolinum G" w:hAnsi="Linux Biolinum G"/>
+          <w:i/>
+        </w:rPr>
+        <w:t>..</w:t>
+      </w:r>
+      <w:proofErr w:type="gramEnd"/>
+      <w:r>
+        <w:rPr>
+          <w:rFonts w:ascii="Linux Biolinum G" w:hAnsi="Linux Biolinum G"/>
+          <w:i/>
+        </w:rPr>
+        <w:t xml:space="preserve"> Beitrag leisten</w:t>
+      </w:r>
+      <w:r>
+        <w:rPr>
+          <w:rFonts w:ascii="Linux Biolinum G" w:hAnsi="Linux Biolinum G"/>
+          <w:i/>
+        </w:rPr>
+        <w:t>]</w:t>
+      </w:r>
+    </w:p>
+    <w:p>
+      <w:pPr>
+        <w:rPr>
+          <w:rFonts w:ascii="Linux Biolinum G" w:hAnsi="Linux Biolinum G"/>
+          <w:i/>
+        </w:rPr>
+      </w:pPr>
+      <w:r>
+        <w:rPr>
+          <w:rFonts w:ascii="Linux Biolinum G" w:hAnsi="Linux Biolinum G"/>
+        </w:rPr>
+        <w:t>прямую</w:t>
+      </w:r>
+      <w:r>
+        <w:rPr>
+          <w:rFonts w:ascii="Linux Biolinum G" w:hAnsi="Linux Biolinum G"/>
+        </w:rPr>
+        <w:t xml:space="preserve"> -&gt; </w:t>
+      </w:r>
+      <w:r>
+        <w:rPr>
+          <w:rFonts w:ascii="Linux Biolinum G" w:hAnsi="Linux Biolinum G"/>
+          <w:i/>
+        </w:rPr>
+        <w:t>[</w:t>
+      </w:r>
+      <w:r>
+        <w:rPr>
+          <w:rFonts w:ascii="Linux Biolinum G" w:hAnsi="Linux Biolinum G"/>
+          <w:i/>
+        </w:rPr>
+        <w:t>s. пря́мо</w:t>
+      </w:r>
+      <w:r>
+        <w:rPr>
+          <w:rFonts w:ascii="Linux Biolinum G" w:hAnsi="Linux Biolinum G"/>
+          <w:i/>
+        </w:rPr>
+        <w:t>]</w:t>
+      </w:r>
+    </w:p>
+    <w:p>
+      <w:pPr>
+        <w:rPr>
+          <w:rFonts w:ascii="Linux Biolinum G" w:hAnsi="Linux Biolinum G"/>
+          <w:i/>
+        </w:rPr>
+      </w:pPr>
+      <w:r>
+        <w:rPr>
+          <w:rFonts w:ascii="Linux Biolinum G" w:hAnsi="Linux Biolinum G"/>
+        </w:rPr>
+        <w:t>ответственность</w:t>
+      </w:r>
+      <w:r>
+        <w:rPr>
+          <w:rFonts w:ascii="Linux Biolinum G" w:hAnsi="Linux Biolinum G"/>
+        </w:rPr>
+        <w:t xml:space="preserve"> -&gt; </w:t>
+      </w:r>
+      <w:r>
+        <w:rPr>
+          <w:rFonts w:ascii="Linux Biolinum G" w:hAnsi="Linux Biolinum G"/>
+          <w:i/>
+        </w:rPr>
+        <w:t xml:space="preserve">[s. </w:t>
+      </w:r>
+      <w:r>
+        <w:rPr>
+          <w:rFonts w:ascii="Linux Biolinum G" w:hAnsi="Linux Biolinum G"/>
+          <w:i/>
+        </w:rPr>
+        <w:t>ответ</w:t>
+      </w:r>
+      <w:r>
+        <w:rPr>
+          <w:rFonts w:ascii="Linux Biolinum G" w:hAnsi="Linux Biolinum G"/>
+          <w:i/>
+        </w:rPr>
+        <w:t xml:space="preserve"> </w:t>
+      </w:r>
+      <w:proofErr w:type="gramStart"/>
+      <w:r>
+        <w:rPr>
+          <w:rFonts w:ascii="Linux Biolinum G" w:hAnsi="Linux Biolinum G"/>
+          <w:i/>
+        </w:rPr>
+        <w:t>..</w:t>
+      </w:r>
+      <w:proofErr w:type="gramEnd"/>
+      <w:r>
+        <w:rPr>
+          <w:rFonts w:ascii="Linux Biolinum G" w:hAnsi="Linux Biolinum G"/>
+          <w:i/>
+        </w:rPr>
+        <w:t xml:space="preserve"> Antwort]</w:t>
+      </w:r>
+    </w:p>
+    <w:p>
+      <w:pPr>
+        <w:rPr>
+          <w:rFonts w:ascii="Linux Biolinum G" w:hAnsi="Linux Biolinum G"/>
+        </w:rPr>
+      </w:pPr>
+      <w:r>
+        <w:rPr>
+          <w:rFonts w:ascii="Linux Biolinum G" w:hAnsi="Linux Biolinum G"/>
+        </w:rPr>
+        <w:t>гибель</w:t>
+      </w:r>
+      <w:r>
+        <w:rPr>
+          <w:rFonts w:ascii="Linux Biolinum G" w:hAnsi="Linux Biolinum G"/>
+        </w:rPr>
+        <w:t xml:space="preserve"> -&gt; </w:t>
+      </w:r>
+      <w:r>
+        <w:rPr>
+          <w:rFonts w:ascii="Linux Biolinum G" w:hAnsi="Linux Biolinum G"/>
+          <w:i/>
+        </w:rPr>
+        <w:t>[s. погибший]</w:t>
+      </w:r>
+    </w:p>
+    <w:p>
+      <w:pPr>
+        <w:rPr>
+          <w:rFonts w:ascii="Linux Biolinum G" w:hAnsi="Linux Biolinum G"/>
+          <w:i/>
+        </w:rPr>
+      </w:pPr>
+      <w:r>
+        <w:rPr>
+          <w:rFonts w:ascii="Linux Biolinum G" w:hAnsi="Linux Biolinum G"/>
+        </w:rPr>
+        <w:t xml:space="preserve">военнослу́жащий </w:t>
+      </w:r>
+      <w:r>
+        <w:rPr>
+          <w:rFonts w:ascii="Linux Biolinum G" w:hAnsi="Linux Biolinum G"/>
+          <w:i/>
+        </w:rPr>
+        <w:t xml:space="preserve">[s. </w:t>
+      </w:r>
+      <w:r>
+        <w:rPr>
+          <w:rFonts w:ascii="Linux Biolinum G" w:hAnsi="Linux Biolinum G"/>
+        </w:rPr>
+        <w:t xml:space="preserve">служи́ть </w:t>
+      </w:r>
+      <w:proofErr w:type="gramStart"/>
+      <w:r>
+        <w:rPr>
+          <w:rFonts w:ascii="Linux Biolinum G" w:hAnsi="Linux Biolinum G"/>
+        </w:rPr>
+        <w:t>..</w:t>
+      </w:r>
+      <w:proofErr w:type="gramEnd"/>
+      <w:r>
+        <w:rPr>
+          <w:rFonts w:ascii="Linux Biolinum G" w:hAnsi="Linux Biolinum G"/>
+        </w:rPr>
+        <w:t xml:space="preserve"> dienen &lt;-&gt; слу́</w:t>
+      </w:r>
+      <w:r>
+        <w:rPr>
+          <w:rFonts w:ascii="Linux Biolinum G" w:hAnsi="Linux Biolinum G"/>
+          <w:shd w:val="clear" w:color="auto" w:fill="FFFF00"/>
+        </w:rPr>
+        <w:t>ш</w:t>
+      </w:r>
+      <w:r>
+        <w:rPr>
+          <w:rFonts w:ascii="Linux Biolinum G" w:hAnsi="Linux Biolinum G"/>
+        </w:rPr>
+        <w:t xml:space="preserve">ать .. hören </w:t>
+      </w:r>
+      <w:r>
+        <w:rPr>
+          <w:rFonts w:asciiTheme="minorHAnsi" w:hAnsiTheme="minorHAnsi"/>
+          <w:i/>
+        </w:rPr>
+        <w:t>слу́шать</w:t>
+      </w:r>
+      <w:r>
+        <w:rPr>
+          <w:rFonts w:ascii="Linux Biolinum G" w:hAnsi="Linux Biolinum G"/>
+          <w:i/>
+        </w:rPr>
+        <w:t>]</w:t>
+      </w:r>
+    </w:p>
+    <w:p>
+      <w:pPr>
+        <w:rPr>
+          <w:rFonts w:ascii="Linux Biolinum G" w:hAnsi="Linux Biolinum G"/>
+        </w:rPr>
+      </w:pPr>
+    </w:p>
+    <w:p>
+      <w:pPr>
+        <w:rPr>
+          <w:rFonts w:ascii="Linux Biolinum G" w:hAnsi="Linux Biolinum G"/>
+        </w:rPr>
+      </w:pPr>
+      <w:r>
+        <w:rPr>
+          <w:rFonts w:ascii="Linux Biolinum G" w:hAnsi="Linux Biolinum G"/>
+        </w:rPr>
+        <w:t xml:space="preserve">Wir werden </w:t>
+      </w:r>
+      <w:r>
+        <w:rPr>
+          <w:rFonts w:ascii="Linux Biolinum G" w:hAnsi="Linux Biolinum G"/>
+        </w:rPr>
+        <w:t>nicht vergessen jene Zuwendungen an die</w:t>
+      </w:r>
+      <w:r>
+        <w:rPr>
+          <w:rFonts w:ascii="Linux Biolinum G" w:hAnsi="Linux Biolinum G"/>
+        </w:rPr>
+        <w:t xml:space="preserve"> Terroristen. wir </w:t>
+      </w:r>
+      <w:r>
+        <w:rPr>
+          <w:rFonts w:ascii="Linux Biolinum G" w:hAnsi="Linux Biolinum G"/>
+        </w:rPr>
+        <w:t>zählten immer</w:t>
+      </w:r>
+      <w:r>
+        <w:rPr>
+          <w:rFonts w:ascii="Linux Biolinum G" w:hAnsi="Linux Biolinum G"/>
+        </w:rPr>
+        <w:t xml:space="preserve">, und </w:t>
+      </w:r>
+      <w:r>
+        <w:rPr>
+          <w:rFonts w:ascii="Linux Biolinum G" w:hAnsi="Linux Biolinum G"/>
+        </w:rPr>
+        <w:t xml:space="preserve">werden immer zählen den </w:t>
+      </w:r>
+      <w:r>
+        <w:rPr>
+          <w:rFonts w:ascii="Linux Biolinum G" w:hAnsi="Linux Biolinum G"/>
+        </w:rPr>
+        <w:t xml:space="preserve">Verrat </w:t>
+      </w:r>
+      <w:r>
+        <w:rPr>
+          <w:rFonts w:ascii="Linux Biolinum G" w:hAnsi="Linux Biolinum G"/>
+        </w:rPr>
+        <w:t xml:space="preserve">durch die allerletzte und </w:t>
+      </w:r>
+      <w:r>
+        <w:rPr>
+          <w:rFonts w:ascii="Linux Biolinum G" w:hAnsi="Linux Biolinum G"/>
+        </w:rPr>
+        <w:t xml:space="preserve">beschämende Sache. </w:t>
+      </w:r>
+    </w:p>
+    <w:p>
+      <w:pPr>
+        <w:rPr>
+          <w:rFonts w:ascii="Linux Biolinum G" w:hAnsi="Linux Biolinum G"/>
+        </w:rPr>
+      </w:pPr>
+    </w:p>
+    <w:p>
+      <w:pPr>
+        <w:rPr>
+          <w:rFonts w:ascii="Linux Biolinum G" w:hAnsi="Linux Biolinum G"/>
+        </w:rPr>
+      </w:pPr>
+      <w:r>
+        <w:rPr>
+          <w:rFonts w:ascii="Linux Biolinum G" w:hAnsi="Linux Biolinum G"/>
+        </w:rPr>
+        <w:t>Мы не забудем этого пособничества</w:t>
+      </w:r>
+      <w:r>
+        <w:rPr>
+          <w:rFonts w:ascii="Linux Biolinum G" w:hAnsi="Linux Biolinum G"/>
+          <w:vertAlign w:val="superscript"/>
+        </w:rPr>
+        <w:t>4pl</w:t>
+      </w:r>
+      <w:r>
+        <w:rPr>
+          <w:rFonts w:ascii="Linux Biolinum G" w:hAnsi="Linux Biolinum G"/>
+        </w:rPr>
+        <w:t xml:space="preserve"> террористам</w:t>
+      </w:r>
+      <w:r>
+        <w:rPr>
+          <w:rFonts w:ascii="Linux Biolinum G" w:hAnsi="Linux Biolinum G"/>
+          <w:vertAlign w:val="superscript"/>
+        </w:rPr>
+        <w:t>3pl</w:t>
+      </w:r>
+      <w:r>
+        <w:rPr>
+          <w:rFonts w:ascii="Linux Biolinum G" w:hAnsi="Linux Biolinum G"/>
+        </w:rPr>
+        <w:t xml:space="preserve">. Всегда считали и будем считать предательство самым последним и постыдным делом. </w:t>
+      </w:r>
+    </w:p>
+    <w:p>
+      <w:pPr>
+        <w:rPr>
+          <w:rFonts w:ascii="Linux Biolinum G" w:hAnsi="Linux Biolinum G"/>
+        </w:rPr>
+      </w:pPr>
+    </w:p>
+    <w:p>
+      <w:pPr>
+        <w:rPr>
+          <w:rFonts w:ascii="Linux Biolinum G" w:hAnsi="Linux Biolinum G"/>
+        </w:rPr>
+      </w:pPr>
+      <w:r>
+        <w:rPr>
+          <w:rFonts w:ascii="Linux Biolinum G" w:hAnsi="Linux Biolinum G"/>
+        </w:rPr>
+        <w:t>посо́бничество .. Vergünstigung -&gt; посо́бник .. Handlanger -&gt; посо́бие .. Zuschuß</w:t>
+      </w:r>
+    </w:p>
+    <w:p>
+      <w:pPr>
+        <w:rPr>
+          <w:rFonts w:ascii="Linux Biolinum G" w:hAnsi="Linux Biolinum G"/>
+        </w:rPr>
+      </w:pPr>
+      <w:r>
+        <w:rPr>
+          <w:rFonts w:ascii="Linux Biolinum G" w:hAnsi="Linux Biolinum G"/>
+        </w:rPr>
+        <w:t xml:space="preserve">счита́ть .. zählen </w:t>
+      </w:r>
+      <w:r>
+        <w:rPr>
+          <w:rFonts w:ascii="Linux Biolinum G" w:hAnsi="Linux Biolinum G"/>
+          <w:i/>
+        </w:rPr>
+        <w:t>(</w:t>
+      </w:r>
+      <w:r>
+        <w:rPr>
+          <w:rFonts w:ascii="Linux Biolinum G" w:hAnsi="Linux Biolinum G"/>
+          <w:i/>
+        </w:rPr>
+        <w:t xml:space="preserve">&lt;-&gt; чита́ть </w:t>
+      </w:r>
+      <w:proofErr w:type="gramStart"/>
+      <w:r>
+        <w:rPr>
+          <w:rFonts w:ascii="Linux Biolinum G" w:hAnsi="Linux Biolinum G"/>
+          <w:i/>
+        </w:rPr>
+        <w:t>..</w:t>
+      </w:r>
+      <w:proofErr w:type="gramEnd"/>
+      <w:r>
+        <w:rPr>
+          <w:rFonts w:ascii="Linux Biolinum G" w:hAnsi="Linux Biolinum G"/>
+          <w:i/>
+        </w:rPr>
+        <w:t xml:space="preserve"> lesen</w:t>
+      </w:r>
+      <w:r>
+        <w:rPr>
+          <w:rFonts w:ascii="Linux Biolinum G" w:hAnsi="Linux Biolinum G"/>
+          <w:i/>
+        </w:rPr>
+        <w:t>)</w:t>
+      </w:r>
+    </w:p>
+    <w:p>
+      <w:pPr>
+        <w:rPr>
+          <w:rFonts w:ascii="Linux Biolinum G" w:hAnsi="Linux Biolinum G"/>
+          <w:i/>
+        </w:rPr>
+      </w:pPr>
+      <w:r>
+        <w:rPr>
+          <w:rFonts w:ascii="Linux Biolinum G" w:hAnsi="Linux Biolinum G"/>
+        </w:rPr>
+        <w:t xml:space="preserve">преда́тельство .. Verrat -&gt; </w:t>
+      </w:r>
+      <w:r>
+        <w:rPr>
+          <w:rFonts w:ascii="Linux Biolinum G" w:hAnsi="Linux Biolinum G"/>
+          <w:i/>
+        </w:rPr>
+        <w:t>„vor“ + „geben“</w:t>
+      </w:r>
+    </w:p>
+    <w:p>
+      <w:pPr>
+        <w:rPr>
+          <w:rFonts w:ascii="Linux Biolinum G" w:hAnsi="Linux Biolinum G"/>
+        </w:rPr>
+      </w:pPr>
+      <w:r>
+        <w:rPr>
+          <w:rFonts w:ascii="Linux Biolinum G" w:hAnsi="Linux Biolinum G"/>
+        </w:rPr>
+        <w:t>самым</w:t>
+      </w:r>
+      <w:r>
+        <w:rPr>
+          <w:rFonts w:ascii="Linux Biolinum G" w:hAnsi="Linux Biolinum G"/>
+        </w:rPr>
+        <w:t xml:space="preserve"> -&gt; bildet Superlativ</w:t>
+      </w:r>
+    </w:p>
+    <w:p>
+      <w:pPr>
+        <w:rPr>
+          <w:rFonts w:ascii="Linux Biolinum G" w:hAnsi="Linux Biolinum G"/>
+          <w:i/>
+        </w:rPr>
+      </w:pPr>
+      <w:r>
+        <w:rPr>
+          <w:rFonts w:ascii="Linux Biolinum G" w:hAnsi="Linux Biolinum G"/>
+        </w:rPr>
+        <w:t xml:space="preserve">после́дний .. letzter </w:t>
+      </w:r>
+      <w:r>
+        <w:rPr>
+          <w:rFonts w:ascii="Linux Biolinum G" w:hAnsi="Linux Biolinum G"/>
+          <w:i/>
+        </w:rPr>
+        <w:t>(&lt;-&gt;</w:t>
+      </w:r>
+      <w:r>
+        <w:rPr>
+          <w:rFonts w:ascii="Linux Biolinum G" w:hAnsi="Linux Biolinum G"/>
+          <w:i/>
+        </w:rPr>
+        <w:t>послание</w:t>
+      </w:r>
+      <w:r>
+        <w:rPr>
+          <w:rFonts w:ascii="Linux Biolinum G" w:hAnsi="Linux Biolinum G"/>
+          <w:i/>
+        </w:rPr>
+        <w:t xml:space="preserve"> </w:t>
+      </w:r>
+      <w:proofErr w:type="gramStart"/>
+      <w:r>
+        <w:rPr>
+          <w:rFonts w:ascii="Linux Biolinum G" w:hAnsi="Linux Biolinum G"/>
+          <w:i/>
+        </w:rPr>
+        <w:t>..</w:t>
+      </w:r>
+      <w:proofErr w:type="gramEnd"/>
+      <w:r>
+        <w:rPr>
+          <w:rFonts w:ascii="Linux Biolinum G" w:hAnsi="Linux Biolinum G"/>
+          <w:i/>
+        </w:rPr>
+        <w:t xml:space="preserve"> Rede)</w:t>
+      </w:r>
+    </w:p>
+    <w:p>
+      <w:pPr>
+        <w:rPr>
+          <w:rFonts w:ascii="Linux Biolinum G" w:hAnsi="Linux Biolinum G"/>
+        </w:rPr>
+      </w:pPr>
+      <w:proofErr w:type="gramStart"/>
+      <w:r>
+        <w:rPr>
+          <w:rFonts w:ascii="Linux Biolinum G" w:hAnsi="Linux Biolinum G"/>
+        </w:rPr>
+        <w:t>постыдный ..</w:t>
+      </w:r>
+      <w:proofErr w:type="gramEnd"/>
+      <w:r>
+        <w:rPr>
+          <w:rFonts w:ascii="Linux Biolinum G" w:hAnsi="Linux Biolinum G"/>
+        </w:rPr>
+        <w:t xml:space="preserve"> schändlich -&gt; </w:t>
+      </w:r>
+      <w:proofErr w:type="gramStart"/>
+      <w:r>
+        <w:rPr>
+          <w:rFonts w:ascii="Linux Biolinum G" w:hAnsi="Linux Biolinum G"/>
+        </w:rPr>
+        <w:t>стыд ..</w:t>
+      </w:r>
+      <w:proofErr w:type="gramEnd"/>
+      <w:r>
+        <w:rPr>
+          <w:rFonts w:ascii="Linux Biolinum G" w:hAnsi="Linux Biolinum G"/>
+        </w:rPr>
+        <w:t xml:space="preserve"> Scham</w:t>
+      </w:r>
+    </w:p>
+    <w:p>
+      <w:pPr>
+        <w:rPr>
+          <w:rFonts w:ascii="Linux Biolinum G" w:hAnsi="Linux Biolinum G"/>
+        </w:rPr>
+      </w:pPr>
+    </w:p>
+    <w:p>
+      <w:pPr>
+        <w:widowControl/>
+        <w:suppressAutoHyphens w:val="0"/>
+        <w:rPr>
+          <w:rFonts w:ascii="Linux Biolinum G" w:hAnsi="Linux Biolinum G"/>
+        </w:rPr>
+      </w:pPr>
+      <w:r>
+        <w:rPr>
+          <w:rFonts w:ascii="Linux Biolinum G" w:hAnsi="Linux Biolinum G"/>
+        </w:rPr>
+        <w:br w:type="page"/>
+      </w:r>
+    </w:p>
+    <w:p>
+      <w:pPr>
+        <w:rPr>
+          <w:rFonts w:ascii="Linux Biolinum G" w:hAnsi="Linux Biolinum G"/>
+          <w:sz w:val="22"/>
+          <w:szCs w:val="22"/>
+        </w:rPr>
+      </w:pPr>
+      <w:r>
+        <w:rPr>
+          <w:rFonts w:ascii="Linux Biolinum G" w:hAnsi="Linux Biolinum G"/>
+          <w:sz w:val="22"/>
+          <w:szCs w:val="22"/>
+        </w:rPr>
+        <w:lastRenderedPageBreak/>
+        <w:t>Wenngleich wir wissen, wer</w:t>
+      </w:r>
+      <w:r>
+        <w:rPr>
+          <w:rFonts w:ascii="Linux Biolinum G" w:hAnsi="Linux Biolinum G"/>
+          <w:sz w:val="22"/>
+          <w:szCs w:val="22"/>
+        </w:rPr>
+        <w:t xml:space="preserve"> </w:t>
+      </w:r>
+      <w:r>
+        <w:rPr>
+          <w:rFonts w:ascii="Linux Biolinum G" w:hAnsi="Linux Biolinum G"/>
+          <w:sz w:val="22"/>
+          <w:szCs w:val="22"/>
+        </w:rPr>
+        <w:t xml:space="preserve">das ist, </w:t>
+      </w:r>
+      <w:r>
+        <w:rPr>
+          <w:rFonts w:ascii="Linux Biolinum G" w:hAnsi="Linux Biolinum G"/>
+          <w:sz w:val="22"/>
+          <w:szCs w:val="22"/>
+        </w:rPr>
+        <w:t xml:space="preserve">in der Türkei, der in den Rücken unserer Piloten </w:t>
+      </w:r>
+      <w:r>
+        <w:rPr>
+          <w:rFonts w:ascii="Linux Biolinum G" w:hAnsi="Linux Biolinum G"/>
+          <w:sz w:val="22"/>
+          <w:szCs w:val="22"/>
+        </w:rPr>
+        <w:t>ge</w:t>
+      </w:r>
+      <w:r>
+        <w:rPr>
+          <w:rFonts w:ascii="Linux Biolinum G" w:hAnsi="Linux Biolinum G"/>
+          <w:sz w:val="22"/>
+          <w:szCs w:val="22"/>
+        </w:rPr>
+        <w:t>schossen</w:t>
+      </w:r>
+      <w:r>
+        <w:rPr>
+          <w:rFonts w:ascii="Linux Biolinum G" w:hAnsi="Linux Biolinum G"/>
+          <w:sz w:val="22"/>
+          <w:szCs w:val="22"/>
+        </w:rPr>
+        <w:t xml:space="preserve"> hat, d</w:t>
+      </w:r>
+      <w:r>
+        <w:rPr>
+          <w:rFonts w:ascii="Linux Biolinum G" w:hAnsi="Linux Biolinum G"/>
+          <w:sz w:val="22"/>
+          <w:szCs w:val="22"/>
+        </w:rPr>
+        <w:t>e</w:t>
+      </w:r>
+      <w:r>
+        <w:rPr>
+          <w:rFonts w:ascii="Linux Biolinum G" w:hAnsi="Linux Biolinum G"/>
+          <w:sz w:val="22"/>
+          <w:szCs w:val="22"/>
+        </w:rPr>
+        <w:t>r</w:t>
+      </w:r>
+      <w:r>
+        <w:rPr>
+          <w:rFonts w:ascii="Linux Biolinum G" w:hAnsi="Linux Biolinum G"/>
+          <w:sz w:val="22"/>
+          <w:szCs w:val="22"/>
+        </w:rPr>
+        <w:t xml:space="preserve"> heuchlerisch</w:t>
+      </w:r>
+      <w:r>
+        <w:rPr>
+          <w:rFonts w:ascii="Linux Biolinum G" w:hAnsi="Linux Biolinum G"/>
+          <w:sz w:val="22"/>
+          <w:szCs w:val="22"/>
+        </w:rPr>
+        <w:t xml:space="preserve"> versucht </w:t>
+      </w:r>
+      <w:r>
+        <w:rPr>
+          <w:rFonts w:ascii="Linux Biolinum G" w:hAnsi="Linux Biolinum G"/>
+          <w:sz w:val="22"/>
+          <w:szCs w:val="22"/>
+        </w:rPr>
+        <w:t xml:space="preserve">sich zu rechtfertigen, </w:t>
+      </w:r>
+      <w:r>
+        <w:rPr>
+          <w:rFonts w:ascii="Linux Biolinum G" w:hAnsi="Linux Biolinum G"/>
+          <w:sz w:val="22"/>
+          <w:szCs w:val="22"/>
+        </w:rPr>
+        <w:t>seine</w:t>
+      </w:r>
+      <w:r>
+        <w:rPr>
+          <w:rFonts w:ascii="Linux Biolinum G" w:hAnsi="Linux Biolinum G"/>
+          <w:sz w:val="22"/>
+          <w:szCs w:val="22"/>
+        </w:rPr>
+        <w:t xml:space="preserve"> Handlungen</w:t>
+      </w:r>
+      <w:r>
+        <w:rPr>
+          <w:rFonts w:ascii="Linux Biolinum G" w:hAnsi="Linux Biolinum G"/>
+          <w:sz w:val="22"/>
+          <w:szCs w:val="22"/>
+        </w:rPr>
+        <w:t>,</w:t>
+      </w:r>
+      <w:r>
+        <w:rPr>
+          <w:rFonts w:ascii="Linux Biolinum G" w:hAnsi="Linux Biolinum G"/>
+          <w:sz w:val="22"/>
+          <w:szCs w:val="22"/>
+        </w:rPr>
+        <w:t xml:space="preserve"> und</w:t>
+      </w:r>
+      <w:r>
+        <w:rPr>
+          <w:rFonts w:ascii="Linux Biolinum G" w:hAnsi="Linux Biolinum G"/>
+          <w:sz w:val="22"/>
+          <w:szCs w:val="22"/>
+        </w:rPr>
+        <w:t xml:space="preserve"> (versucht) zu verdecken</w:t>
+      </w:r>
+      <w:r>
+        <w:rPr>
+          <w:rFonts w:ascii="Linux Biolinum G" w:hAnsi="Linux Biolinum G"/>
+          <w:sz w:val="22"/>
+          <w:szCs w:val="22"/>
+        </w:rPr>
+        <w:t xml:space="preserve"> die Verbrechen </w:t>
+      </w:r>
+      <w:r>
+        <w:rPr>
+          <w:rFonts w:ascii="Linux Biolinum G" w:hAnsi="Linux Biolinum G"/>
+          <w:sz w:val="22"/>
+          <w:szCs w:val="22"/>
+        </w:rPr>
+        <w:t xml:space="preserve">der </w:t>
+      </w:r>
+      <w:r>
+        <w:rPr>
+          <w:rFonts w:ascii="Linux Biolinum G" w:hAnsi="Linux Biolinum G"/>
+          <w:sz w:val="22"/>
+          <w:szCs w:val="22"/>
+        </w:rPr>
+        <w:t>Terroristen.</w:t>
+      </w:r>
+    </w:p>
+    <w:p>
+      <w:pPr>
+        <w:rPr>
+          <w:rFonts w:ascii="Linux Biolinum G" w:hAnsi="Linux Biolinum G"/>
+          <w:sz w:val="22"/>
+          <w:szCs w:val="22"/>
+        </w:rPr>
+      </w:pPr>
+    </w:p>
+    <w:p>
+      <w:pPr>
+        <w:rPr>
+          <w:rFonts w:ascii="Linux Biolinum G" w:hAnsi="Linux Biolinum G"/>
+          <w:sz w:val="22"/>
+          <w:szCs w:val="22"/>
+        </w:rPr>
+      </w:pPr>
+      <w:r>
+        <w:rPr>
+          <w:rFonts w:ascii="Linux Biolinum G" w:hAnsi="Linux Biolinum G"/>
+          <w:sz w:val="22"/>
+          <w:szCs w:val="22"/>
+        </w:rPr>
+        <w:t>Пусть знают это те в Турции, кто стрелял в спину нашим лётчикам, кто лицемерно пытается оправдать себя, свои действия и прикрыть преступления</w:t>
+      </w:r>
+      <w:r>
+        <w:rPr>
+          <w:rFonts w:ascii="Linux Biolinum G" w:hAnsi="Linux Biolinum G"/>
+          <w:sz w:val="22"/>
+          <w:szCs w:val="22"/>
+          <w:vertAlign w:val="superscript"/>
+        </w:rPr>
+        <w:t>4pl</w:t>
+      </w:r>
+      <w:r>
+        <w:rPr>
+          <w:rFonts w:ascii="Linux Biolinum G" w:hAnsi="Linux Biolinum G"/>
+          <w:sz w:val="22"/>
+          <w:szCs w:val="22"/>
+        </w:rPr>
+        <w:t xml:space="preserve"> террористов</w:t>
+      </w:r>
+      <w:r>
+        <w:rPr>
+          <w:rFonts w:ascii="Linux Biolinum G" w:hAnsi="Linux Biolinum G"/>
+          <w:sz w:val="22"/>
+          <w:szCs w:val="22"/>
+          <w:vertAlign w:val="superscript"/>
+        </w:rPr>
+        <w:t>2pl</w:t>
+      </w:r>
+      <w:r>
+        <w:rPr>
+          <w:rFonts w:ascii="Linux Biolinum G" w:hAnsi="Linux Biolinum G"/>
+          <w:sz w:val="22"/>
+          <w:szCs w:val="22"/>
+        </w:rPr>
+        <w:t>.</w:t>
+      </w:r>
+    </w:p>
+    <w:p>
+      <w:pPr>
+        <w:rPr>
+          <w:rFonts w:ascii="Linux Biolinum G" w:hAnsi="Linux Biolinum G"/>
+          <w:sz w:val="22"/>
+          <w:szCs w:val="22"/>
+        </w:rPr>
+      </w:pPr>
+    </w:p>
+    <w:p>
+      <w:pPr>
+        <w:rPr>
+          <w:rFonts w:ascii="Linux Biolinum G" w:hAnsi="Linux Biolinum G"/>
+          <w:sz w:val="22"/>
+          <w:szCs w:val="22"/>
+        </w:rPr>
+      </w:pPr>
+      <w:r>
+        <w:rPr>
+          <w:rFonts w:ascii="Linux Biolinum G" w:hAnsi="Linux Biolinum G"/>
+          <w:sz w:val="22"/>
+          <w:szCs w:val="22"/>
+        </w:rPr>
+        <w:t>стреля́ть</w:t>
+      </w:r>
+      <w:r>
+        <w:rPr>
+          <w:rFonts w:ascii="Linux Biolinum G" w:hAnsi="Linux Biolinum G"/>
+          <w:sz w:val="22"/>
+          <w:szCs w:val="22"/>
+        </w:rPr>
+        <w:t xml:space="preserve"> .. schießen</w:t>
+      </w:r>
+    </w:p>
+    <w:p>
+      <w:pPr>
+        <w:rPr>
+          <w:rFonts w:ascii="Linux Biolinum G" w:hAnsi="Linux Biolinum G"/>
+          <w:sz w:val="22"/>
+          <w:szCs w:val="22"/>
+        </w:rPr>
+      </w:pPr>
+      <w:r>
+        <w:rPr>
+          <w:rFonts w:ascii="Linux Biolinum G" w:hAnsi="Linux Biolinum G"/>
+          <w:sz w:val="22"/>
+          <w:szCs w:val="22"/>
+        </w:rPr>
+        <w:t>спина́</w:t>
+      </w:r>
+      <w:r>
+        <w:rPr>
+          <w:rFonts w:ascii="Linux Biolinum G" w:hAnsi="Linux Biolinum G"/>
+          <w:sz w:val="22"/>
+          <w:szCs w:val="22"/>
+        </w:rPr>
+        <w:t xml:space="preserve"> .. Rücken</w:t>
+      </w:r>
+    </w:p>
+    <w:p>
+      <w:pPr>
+        <w:rPr>
+          <w:rFonts w:ascii="Linux Biolinum G" w:hAnsi="Linux Biolinum G"/>
+          <w:i/>
+          <w:sz w:val="22"/>
+          <w:szCs w:val="22"/>
+        </w:rPr>
+      </w:pPr>
+      <w:r>
+        <w:rPr>
+          <w:rFonts w:ascii="Linux Biolinum G" w:hAnsi="Linux Biolinum G"/>
+          <w:sz w:val="22"/>
+          <w:szCs w:val="22"/>
+        </w:rPr>
+        <w:t>лицеме́рный</w:t>
+      </w:r>
+      <w:r>
+        <w:rPr>
+          <w:rFonts w:ascii="Linux Biolinum G" w:hAnsi="Linux Biolinum G"/>
+          <w:sz w:val="22"/>
+          <w:szCs w:val="22"/>
+        </w:rPr>
+        <w:t xml:space="preserve"> .. scheinheilig -&gt; </w:t>
+      </w:r>
+      <w:r>
+        <w:rPr>
+          <w:rFonts w:ascii="Linux Biolinum G" w:hAnsi="Linux Biolinum G"/>
+          <w:sz w:val="22"/>
+          <w:szCs w:val="22"/>
+        </w:rPr>
+        <w:t>лицеме́р</w:t>
+      </w:r>
+      <w:r>
+        <w:rPr>
+          <w:rFonts w:ascii="Linux Biolinum G" w:hAnsi="Linux Biolinum G"/>
+          <w:sz w:val="22"/>
+          <w:szCs w:val="22"/>
+        </w:rPr>
+        <w:t xml:space="preserve"> .. Heuchler -&gt; </w:t>
+      </w:r>
+      <w:r>
+        <w:rPr>
+          <w:rFonts w:ascii="Linux Biolinum G" w:hAnsi="Linux Biolinum G"/>
+          <w:i/>
+          <w:sz w:val="22"/>
+          <w:szCs w:val="22"/>
+        </w:rPr>
+        <w:t>[</w:t>
+      </w:r>
+      <w:r>
+        <w:rPr>
+          <w:rFonts w:ascii="Linux Biolinum G" w:hAnsi="Linux Biolinum G"/>
+          <w:i/>
+          <w:sz w:val="22"/>
+          <w:szCs w:val="22"/>
+          <w:highlight w:val="yellow"/>
+        </w:rPr>
+        <w:t>лицо́</w:t>
+      </w:r>
+      <w:r>
+        <w:rPr>
+          <w:rFonts w:ascii="Linux Biolinum G" w:hAnsi="Linux Biolinum G"/>
+          <w:i/>
+          <w:sz w:val="22"/>
+          <w:szCs w:val="22"/>
+        </w:rPr>
+        <w:t xml:space="preserve"> .. Gesicht, Person + </w:t>
+      </w:r>
+      <w:r>
+        <w:rPr>
+          <w:rFonts w:ascii="Linux Biolinum G" w:hAnsi="Linux Biolinum G"/>
+          <w:i/>
+          <w:sz w:val="22"/>
+          <w:szCs w:val="22"/>
+          <w:highlight w:val="yellow"/>
+        </w:rPr>
+        <w:t>ме́рить</w:t>
+      </w:r>
+      <w:r>
+        <w:rPr>
+          <w:rFonts w:ascii="Linux Biolinum G" w:hAnsi="Linux Biolinum G"/>
+          <w:i/>
+          <w:sz w:val="22"/>
+          <w:szCs w:val="22"/>
+        </w:rPr>
+        <w:t xml:space="preserve"> .. messen]</w:t>
+      </w:r>
+    </w:p>
+    <w:p>
+      <w:pPr>
+        <w:rPr>
+          <w:rFonts w:ascii="Linux Biolinum G" w:hAnsi="Linux Biolinum G"/>
+          <w:sz w:val="22"/>
+          <w:szCs w:val="22"/>
+        </w:rPr>
+      </w:pPr>
+      <w:r>
+        <w:rPr>
+          <w:rFonts w:ascii="Linux Biolinum G" w:hAnsi="Linux Biolinum G"/>
+          <w:sz w:val="22"/>
+          <w:szCs w:val="22"/>
+        </w:rPr>
+        <w:t>пыта́ться</w:t>
+      </w:r>
+      <w:r>
+        <w:rPr>
+          <w:rFonts w:ascii="Linux Biolinum G" w:hAnsi="Linux Biolinum G"/>
+          <w:sz w:val="22"/>
+          <w:szCs w:val="22"/>
+        </w:rPr>
+        <w:t xml:space="preserve"> .. versuchen, zu etwas ansetzen -&gt; </w:t>
+      </w:r>
+      <w:r>
+        <w:rPr>
+          <w:rFonts w:ascii="Linux Biolinum G" w:hAnsi="Linux Biolinum G"/>
+          <w:sz w:val="22"/>
+          <w:szCs w:val="22"/>
+        </w:rPr>
+        <w:t>пыта́</w:t>
+      </w:r>
+      <w:proofErr w:type="gramStart"/>
+      <w:r>
+        <w:rPr>
+          <w:rFonts w:ascii="Linux Biolinum G" w:hAnsi="Linux Biolinum G"/>
+          <w:sz w:val="22"/>
+          <w:szCs w:val="22"/>
+        </w:rPr>
+        <w:t xml:space="preserve">ть </w:t>
+      </w:r>
+      <w:r>
+        <w:rPr>
+          <w:rFonts w:ascii="Linux Biolinum G" w:hAnsi="Linux Biolinum G"/>
+          <w:sz w:val="22"/>
+          <w:szCs w:val="22"/>
+        </w:rPr>
+        <w:t>..</w:t>
+      </w:r>
+      <w:proofErr w:type="gramEnd"/>
+      <w:r>
+        <w:rPr>
+          <w:rFonts w:ascii="Linux Biolinum G" w:hAnsi="Linux Biolinum G"/>
+          <w:sz w:val="22"/>
+          <w:szCs w:val="22"/>
+        </w:rPr>
+        <w:t xml:space="preserve"> foltern</w:t>
+      </w:r>
+      <w:r>
+        <w:rPr>
+          <w:rFonts w:ascii="Linux Biolinum G" w:hAnsi="Linux Biolinum G"/>
+          <w:sz w:val="22"/>
+          <w:szCs w:val="22"/>
+        </w:rPr>
+        <w:t xml:space="preserve"> -&gt; </w:t>
+      </w:r>
+      <w:r>
+        <w:rPr>
+          <w:rFonts w:ascii="Linux Biolinum G" w:hAnsi="Linux Biolinum G"/>
+          <w:i/>
+          <w:sz w:val="22"/>
+          <w:szCs w:val="22"/>
+        </w:rPr>
+        <w:t xml:space="preserve">[s. </w:t>
+      </w:r>
+      <w:r>
+        <w:rPr>
+          <w:rFonts w:ascii="Linux Biolinum G" w:hAnsi="Linux Biolinum G"/>
+          <w:i/>
+          <w:sz w:val="22"/>
+          <w:szCs w:val="22"/>
+        </w:rPr>
+        <w:t xml:space="preserve">испыта́ть </w:t>
+      </w:r>
+      <w:proofErr w:type="gramStart"/>
+      <w:r>
+        <w:rPr>
+          <w:rFonts w:ascii="Linux Biolinum G" w:hAnsi="Linux Biolinum G"/>
+          <w:i/>
+          <w:sz w:val="22"/>
+          <w:szCs w:val="22"/>
+        </w:rPr>
+        <w:t>..</w:t>
+      </w:r>
+      <w:proofErr w:type="gramEnd"/>
+      <w:r>
+        <w:rPr>
+          <w:rFonts w:ascii="Linux Biolinum G" w:hAnsi="Linux Biolinum G"/>
+          <w:i/>
+          <w:sz w:val="22"/>
+          <w:szCs w:val="22"/>
+        </w:rPr>
+        <w:t xml:space="preserve"> aushalten</w:t>
+      </w:r>
+      <w:r>
+        <w:rPr>
+          <w:rFonts w:ascii="Linux Biolinum G" w:hAnsi="Linux Biolinum G"/>
+          <w:i/>
+          <w:sz w:val="22"/>
+          <w:szCs w:val="22"/>
+        </w:rPr>
+        <w:t>]</w:t>
+      </w:r>
+    </w:p>
+    <w:p>
+      <w:pPr>
+        <w:rPr>
+          <w:rFonts w:ascii="Linux Biolinum G" w:hAnsi="Linux Biolinum G"/>
+          <w:sz w:val="22"/>
+          <w:szCs w:val="22"/>
+        </w:rPr>
+      </w:pPr>
+      <w:r>
+        <w:rPr>
+          <w:rFonts w:ascii="Linux Biolinum G" w:hAnsi="Linux Biolinum G"/>
+          <w:sz w:val="22"/>
+          <w:szCs w:val="22"/>
+        </w:rPr>
+        <w:t>оправда́ть</w:t>
+      </w:r>
+      <w:r>
+        <w:rPr>
+          <w:rFonts w:ascii="Linux Biolinum G" w:hAnsi="Linux Biolinum G"/>
+          <w:sz w:val="22"/>
+          <w:szCs w:val="22"/>
+        </w:rPr>
+        <w:t xml:space="preserve"> .. rechtfertigen -&gt; </w:t>
+      </w:r>
+      <w:r>
+        <w:rPr>
+          <w:rFonts w:ascii="Linux Biolinum G" w:hAnsi="Linux Biolinum G"/>
+          <w:sz w:val="22"/>
+          <w:szCs w:val="22"/>
+        </w:rPr>
+        <w:t>пра́</w:t>
+      </w:r>
+      <w:proofErr w:type="gramStart"/>
+      <w:r>
+        <w:rPr>
+          <w:rFonts w:ascii="Linux Biolinum G" w:hAnsi="Linux Biolinum G"/>
+          <w:sz w:val="22"/>
+          <w:szCs w:val="22"/>
+        </w:rPr>
+        <w:t>вда</w:t>
+      </w:r>
+      <w:r>
+        <w:rPr>
+          <w:rFonts w:ascii="Linux Biolinum G" w:hAnsi="Linux Biolinum G"/>
+          <w:sz w:val="22"/>
+          <w:szCs w:val="22"/>
+        </w:rPr>
+        <w:t xml:space="preserve"> ..</w:t>
+      </w:r>
+      <w:proofErr w:type="gramEnd"/>
+      <w:r>
+        <w:rPr>
+          <w:rFonts w:ascii="Linux Biolinum G" w:hAnsi="Linux Biolinum G"/>
+          <w:sz w:val="22"/>
+          <w:szCs w:val="22"/>
+        </w:rPr>
+        <w:t xml:space="preserve"> Wahrheit</w:t>
+      </w:r>
+    </w:p>
+    <w:p>
+      <w:pPr>
+        <w:rPr>
+          <w:rFonts w:ascii="Linux Biolinum G" w:hAnsi="Linux Biolinum G"/>
+          <w:sz w:val="22"/>
+          <w:szCs w:val="22"/>
+        </w:rPr>
+      </w:pPr>
+      <w:r>
+        <w:rPr>
+          <w:rFonts w:ascii="Linux Biolinum G" w:hAnsi="Linux Biolinum G"/>
+          <w:sz w:val="22"/>
+          <w:szCs w:val="22"/>
+        </w:rPr>
+        <w:t>прикры́ть</w:t>
+      </w:r>
+      <w:r>
+        <w:rPr>
+          <w:rFonts w:ascii="Linux Biolinum G" w:hAnsi="Linux Biolinum G"/>
+          <w:sz w:val="22"/>
+          <w:szCs w:val="22"/>
+        </w:rPr>
+        <w:t xml:space="preserve"> .. zudecken </w:t>
+      </w:r>
+      <w:r>
+        <w:rPr>
+          <w:rFonts w:ascii="Linux Biolinum G" w:hAnsi="Linux Biolinum G"/>
+          <w:i/>
+          <w:sz w:val="22"/>
+          <w:szCs w:val="22"/>
+        </w:rPr>
+        <w:t>(&lt;-&gt;откры́ть)</w:t>
+      </w:r>
+    </w:p>
+    <w:p>
+      <w:pPr>
+        <w:rPr>
+          <w:rFonts w:ascii="Linux Biolinum G" w:hAnsi="Linux Biolinum G"/>
+          <w:sz w:val="22"/>
+          <w:szCs w:val="22"/>
+        </w:rPr>
+      </w:pPr>
+      <w:r>
+        <w:rPr>
+          <w:rFonts w:ascii="Linux Biolinum G" w:hAnsi="Linux Biolinum G"/>
+          <w:sz w:val="22"/>
+          <w:szCs w:val="22"/>
+        </w:rPr>
+        <w:t>преступле́ние</w:t>
+      </w:r>
+      <w:r>
+        <w:rPr>
+          <w:rFonts w:ascii="Linux Biolinum G" w:hAnsi="Linux Biolinum G"/>
+          <w:sz w:val="22"/>
+          <w:szCs w:val="22"/>
+        </w:rPr>
+        <w:t xml:space="preserve"> .. Verbrechen </w:t>
+      </w:r>
+      <w:r>
+        <w:rPr>
+          <w:rFonts w:ascii="Linux Biolinum G" w:hAnsi="Linux Biolinum G"/>
+          <w:i/>
+          <w:sz w:val="22"/>
+          <w:szCs w:val="22"/>
+        </w:rPr>
+        <w:t>(&lt;-&gt;</w:t>
+      </w:r>
+      <w:r>
+        <w:rPr>
+          <w:rFonts w:ascii="Linux Biolinum G" w:hAnsi="Linux Biolinum G"/>
+          <w:i/>
+          <w:sz w:val="22"/>
+          <w:szCs w:val="22"/>
+        </w:rPr>
+        <w:t>выступле́ние</w:t>
+      </w:r>
+      <w:r>
+        <w:rPr>
+          <w:rFonts w:ascii="Linux Biolinum G" w:hAnsi="Linux Biolinum G"/>
+          <w:i/>
+          <w:sz w:val="22"/>
+          <w:szCs w:val="22"/>
+        </w:rPr>
+        <w:t xml:space="preserve"> .. Ansprache)</w:t>
+      </w:r>
+    </w:p>
+    <w:p>
+      <w:pPr>
+        <w:rPr>
+          <w:rFonts w:ascii="Linux Biolinum G" w:hAnsi="Linux Biolinum G"/>
+          <w:sz w:val="22"/>
+          <w:szCs w:val="22"/>
+        </w:rPr>
+      </w:pPr>
+    </w:p>
+    <w:p>
+      <w:pPr>
+        <w:rPr>
+          <w:rFonts w:ascii="Linux Biolinum G" w:hAnsi="Linux Biolinum G"/>
+          <w:sz w:val="22"/>
+          <w:szCs w:val="22"/>
+        </w:rPr>
+      </w:pPr>
+    </w:p>
+    <w:p>
+      <w:pPr>
+        <w:rPr>
+          <w:rFonts w:ascii="Linux Biolinum G" w:hAnsi="Linux Biolinum G"/>
+          <w:sz w:val="22"/>
+          <w:szCs w:val="22"/>
+        </w:rPr>
+      </w:pPr>
       <w:bookmarkStart w:id="2" w:name="_GoBack"/>
       <w:bookmarkEnd w:id="2"/>
-      <w:r>
-        <w:rPr>
-          <w:rFonts w:ascii="Linux Biolinum G" w:hAnsi="Linux Biolinum G"/>
-        </w:rPr>
-        <w:t>nahmen.</w:t>
-      </w:r>
-    </w:p>
-    <w:p>
-      <w:pPr>
-        <w:rPr>
-          <w:rFonts w:ascii="Linux Biolinum G" w:hAnsi="Linux Biolinum G"/>
-        </w:rPr>
-      </w:pPr>
-    </w:p>
-    <w:p>
-      <w:pPr>
-        <w:rPr>
-          <w:rFonts w:ascii="Linux Biolinum G" w:hAnsi="Linux Biolinum G"/>
-        </w:rPr>
-      </w:pPr>
-      <w:r>
-        <w:rPr>
-          <w:rFonts w:ascii="Linux Biolinum G" w:hAnsi="Linux Biolinum G"/>
-        </w:rPr>
-        <w:t>Каждое цивилизо</w:t>
-      </w:r>
-      <w:r>
-        <w:rPr>
-          <w:rFonts w:ascii="Linux Biolinum G" w:hAnsi="Linux Biolinum G"/>
+    </w:p>
+    <w:p>
+      <w:pPr>
+        <w:rPr>
+          <w:rFonts w:ascii="Linux Biolinum G" w:hAnsi="Linux Biolinum G"/>
+          <w:sz w:val="22"/>
+          <w:szCs w:val="22"/>
+        </w:rPr>
+      </w:pPr>
+    </w:p>
+    <w:p>
+      <w:pPr>
+        <w:rPr>
+          <w:rFonts w:ascii="Linux Biolinum G" w:hAnsi="Linux Biolinum G"/>
+          <w:sz w:val="22"/>
+          <w:szCs w:val="22"/>
+        </w:rPr>
+      </w:pPr>
+      <w:r>
+        <w:rPr>
+          <w:rFonts w:ascii="Linux Biolinum G" w:hAnsi="Linux Biolinum G"/>
+          <w:sz w:val="22"/>
+          <w:szCs w:val="22"/>
           <w:highlight w:val="yellow"/>
         </w:rPr>
-        <w:t>ван</w:t>
-      </w:r>
-      <w:r>
-        <w:rPr>
-          <w:rFonts w:ascii="Linux Biolinum G" w:hAnsi="Linux Biolinum G"/>
-        </w:rPr>
-        <w:t>ное государство сейчас обязано внести вклад в разгром террористов, подтвердить свою солидарность – и не декларациями</w:t>
-      </w:r>
-      <w:r>
-        <w:rPr>
-          <w:rFonts w:ascii="Linux Biolinum G" w:hAnsi="Linux Biolinum G"/>
-          <w:vertAlign w:val="superscript"/>
-        </w:rPr>
-        <w:t>5</w:t>
-      </w:r>
-      <w:r>
-        <w:rPr>
-          <w:rFonts w:ascii="Linux Biolinum G" w:hAnsi="Linux Biolinum G"/>
-        </w:rPr>
-        <w:t>, а конкретными действиями</w:t>
-      </w:r>
-      <w:r>
-        <w:rPr>
-          <w:rFonts w:ascii="Linux Biolinum G" w:hAnsi="Linux Biolinum G"/>
-          <w:vertAlign w:val="superscript"/>
-        </w:rPr>
-        <w:t>5</w:t>
-      </w:r>
-      <w:r>
-        <w:rPr>
-          <w:rFonts w:ascii="Linux Biolinum G" w:hAnsi="Linux Biolinum G"/>
-        </w:rPr>
-        <w:t>.</w:t>
-      </w:r>
-    </w:p>
-    <w:p>
-      <w:pPr>
-        <w:rPr>
-          <w:rFonts w:ascii="Linux Biolinum G" w:hAnsi="Linux Biolinum G"/>
-        </w:rPr>
-      </w:pPr>
-    </w:p>
-    <w:p>
-      <w:pPr>
-        <w:rPr>
-          <w:rFonts w:ascii="Linux Biolinum G" w:hAnsi="Linux Biolinum G"/>
-        </w:rPr>
-      </w:pPr>
-      <w:r>
-        <w:rPr>
-          <w:rFonts w:ascii="Linux Biolinum G" w:hAnsi="Linux Biolinum G"/>
-        </w:rPr>
-        <w:t>ка́ждый [s. kakda mi budem</w:t>
-      </w:r>
-      <w:proofErr w:type="gramStart"/>
-      <w:r>
-        <w:rPr>
-          <w:rFonts w:ascii="Linux Biolinum G" w:hAnsi="Linux Biolinum G"/>
-        </w:rPr>
-        <w:t>] ..</w:t>
-      </w:r>
-      <w:proofErr w:type="gramEnd"/>
-      <w:r>
-        <w:rPr>
-          <w:rFonts w:ascii="Linux Biolinum G" w:hAnsi="Linux Biolinum G"/>
-        </w:rPr>
-        <w:t xml:space="preserve"> </w:t>
-      </w:r>
-      <w:r>
-        <w:rPr>
-          <w:rFonts w:ascii="Linux Biolinum G" w:hAnsi="Linux Biolinum G"/>
-        </w:rPr>
-        <w:t>обя́занный [s. ab-sahnen</w:t>
-      </w:r>
-      <w:proofErr w:type="gramStart"/>
-      <w:r>
-        <w:rPr>
-          <w:rFonts w:ascii="Linux Biolinum G" w:hAnsi="Linux Biolinum G"/>
-        </w:rPr>
-        <w:t>] ..</w:t>
-      </w:r>
-      <w:proofErr w:type="gramEnd"/>
-      <w:r>
-        <w:rPr>
-          <w:rFonts w:ascii="Linux Biolinum G" w:hAnsi="Linux Biolinum G"/>
-        </w:rPr>
-        <w:t xml:space="preserve"> действиями [</w:t>
-      </w:r>
-      <w:r>
-        <w:rPr>
-          <w:rFonts w:ascii="Linux Biolinum G" w:hAnsi="Linux Biolinum G"/>
-          <w:i/>
-        </w:rPr>
-        <w:t>taste + wie</w:t>
-      </w:r>
-      <w:r>
-        <w:rPr>
-          <w:rFonts w:ascii="Linux Biolinum G" w:hAnsi="Linux Biolinum G"/>
-        </w:rPr>
-        <w:t>]</w:t>
-      </w:r>
-    </w:p>
-    <w:p>
-      <w:pPr>
-        <w:rPr>
-          <w:rFonts w:ascii="Linux Biolinum G" w:hAnsi="Linux Biolinum G"/>
-        </w:rPr>
-      </w:pPr>
-    </w:p>
-    <w:p>
-      <w:pPr>
-        <w:rPr>
-          <w:rFonts w:ascii="Linux Biolinum G" w:hAnsi="Linux Biolinum G"/>
-          <w:i/>
-        </w:rPr>
-      </w:pPr>
-      <w:r>
-        <w:rPr>
-          <w:rFonts w:ascii="Linux Biolinum G" w:hAnsi="Linux Biolinum G"/>
-        </w:rPr>
-        <w:t xml:space="preserve">внести́ </w:t>
-      </w:r>
-      <w:proofErr w:type="gramStart"/>
-      <w:r>
-        <w:rPr>
-          <w:rFonts w:ascii="Linux Biolinum G" w:hAnsi="Linux Biolinum G"/>
-        </w:rPr>
-        <w:t>вклад ..</w:t>
-      </w:r>
-      <w:proofErr w:type="gramEnd"/>
-      <w:r>
-        <w:rPr>
-          <w:rFonts w:ascii="Linux Biolinum G" w:hAnsi="Linux Biolinum G"/>
-        </w:rPr>
-        <w:t xml:space="preserve"> Beitrag leisten </w:t>
-      </w:r>
-      <w:r>
-        <w:rPr>
-          <w:rFonts w:ascii="Linux Biolinum G" w:hAnsi="Linux Biolinum G"/>
-          <w:i/>
-        </w:rPr>
-        <w:t>(&lt;-&gt;</w:t>
-      </w:r>
-      <w:r>
-        <w:rPr>
-          <w:rFonts w:ascii="Linux Biolinum G" w:hAnsi="Linux Biolinum G"/>
-          <w:i/>
-        </w:rPr>
-        <w:t xml:space="preserve"> </w:t>
-      </w:r>
-      <w:r>
-        <w:rPr>
-          <w:rFonts w:ascii="Linux Biolinum G" w:hAnsi="Linux Biolinum G"/>
-          <w:i/>
-        </w:rPr>
-        <w:t xml:space="preserve">клад </w:t>
-      </w:r>
-      <w:proofErr w:type="gramStart"/>
-      <w:r>
-        <w:rPr>
-          <w:rFonts w:ascii="Linux Biolinum G" w:hAnsi="Linux Biolinum G"/>
-          <w:i/>
-        </w:rPr>
-        <w:t>..</w:t>
-      </w:r>
-      <w:proofErr w:type="gramEnd"/>
-      <w:r>
-        <w:rPr>
-          <w:rFonts w:ascii="Linux Biolinum G" w:hAnsi="Linux Biolinum G"/>
-          <w:i/>
-        </w:rPr>
-        <w:t xml:space="preserve"> Schatz) „Nest + Schatz“</w:t>
-      </w:r>
-    </w:p>
-    <w:p>
-      <w:pPr>
-        <w:rPr>
-          <w:rFonts w:ascii="Linux Biolinum G" w:hAnsi="Linux Biolinum G"/>
-        </w:rPr>
-      </w:pPr>
-      <w:r>
-        <w:rPr>
-          <w:rFonts w:ascii="Linux Biolinum G" w:hAnsi="Linux Biolinum G"/>
-        </w:rPr>
-        <w:t xml:space="preserve">разгро́м .. Niederlage </w:t>
-      </w:r>
-      <w:r>
-        <w:rPr>
-          <w:rFonts w:ascii="Linux Biolinum G" w:hAnsi="Linux Biolinum G"/>
-          <w:i/>
-        </w:rPr>
-        <w:t>(&lt;-&gt;</w:t>
-      </w:r>
-      <w:r>
-        <w:rPr>
-          <w:rFonts w:ascii="Linux Biolinum G" w:hAnsi="Linux Biolinum G"/>
-          <w:i/>
-        </w:rPr>
-        <w:t xml:space="preserve"> </w:t>
-      </w:r>
-      <w:r>
-        <w:rPr>
-          <w:rFonts w:ascii="Linux Biolinum G" w:hAnsi="Linux Biolinum G"/>
-          <w:i/>
-        </w:rPr>
-        <w:t xml:space="preserve">гром </w:t>
-      </w:r>
-      <w:proofErr w:type="gramStart"/>
-      <w:r>
-        <w:rPr>
-          <w:rFonts w:ascii="Linux Biolinum G" w:hAnsi="Linux Biolinum G"/>
-          <w:i/>
-        </w:rPr>
-        <w:t>..</w:t>
-      </w:r>
-      <w:proofErr w:type="gramEnd"/>
-      <w:r>
-        <w:rPr>
-          <w:rFonts w:ascii="Linux Biolinum G" w:hAnsi="Linux Biolinum G"/>
-          <w:i/>
-        </w:rPr>
-        <w:t xml:space="preserve"> Donner)</w:t>
-      </w:r>
-    </w:p>
-    <w:p>
-      <w:pPr>
-        <w:rPr>
-          <w:rFonts w:ascii="Linux Biolinum G" w:hAnsi="Linux Biolinum G"/>
-        </w:rPr>
-      </w:pPr>
-      <w:r>
-        <w:rPr>
-          <w:rFonts w:ascii="Linux Biolinum G" w:hAnsi="Linux Biolinum G"/>
-        </w:rPr>
-        <w:t>подтверди́ть .. bestätigen -&gt; верди́</w:t>
-      </w:r>
-      <w:proofErr w:type="gramStart"/>
-      <w:r>
-        <w:rPr>
-          <w:rFonts w:ascii="Linux Biolinum G" w:hAnsi="Linux Biolinum G"/>
-        </w:rPr>
-        <w:t>кт ..</w:t>
-      </w:r>
-      <w:proofErr w:type="gramEnd"/>
-      <w:r>
-        <w:rPr>
-          <w:rFonts w:ascii="Linux Biolinum G" w:hAnsi="Linux Biolinum G"/>
-        </w:rPr>
-        <w:t xml:space="preserve"> Verdikt = Urteilsspruch, auch: negative Beurteilung</w:t>
-      </w:r>
-    </w:p>
-    <w:p>
-      <w:pPr>
-        <w:rPr>
-          <w:rFonts w:ascii="Linux Biolinum G" w:hAnsi="Linux Biolinum G"/>
-          <w:sz w:val="22"/>
-          <w:szCs w:val="22"/>
-        </w:rPr>
-      </w:pPr>
+        <w:t>Я вообще, уважаемые</w:t>
+      </w:r>
+    </w:p>
+    <w:p>
+      <w:pPr>
+        <w:rPr>
+          <w:rFonts w:ascii="Linux Biolinum G" w:hAnsi="Linux Biolinum G"/>
+          <w:sz w:val="22"/>
+          <w:szCs w:val="22"/>
+        </w:rPr>
+      </w:pPr>
+    </w:p>
+    <w:p>
+      <w:pPr>
+        <w:rPr>
+          <w:rFonts w:ascii="Linux Biolinum G" w:hAnsi="Linux Biolinum G"/>
+          <w:sz w:val="22"/>
+          <w:szCs w:val="22"/>
+        </w:rPr>
+      </w:pPr>
+      <w:r>
+        <w:rPr>
+          <w:rFonts w:ascii="Linux Biolinum G" w:hAnsi="Linux Biolinum G"/>
+          <w:sz w:val="22"/>
+          <w:szCs w:val="22"/>
+        </w:rPr>
+        <w:t>Ich, liebe Kolleginnen und Kollegen, ich verstehe nicht,</w:t>
+      </w:r>
     </w:p>
     <w:sectPr>
       <w:pgSz w:w="11906" w:h="16838"/>

--- a/reading/russisch/Paslanie Putina.docx
+++ b/reading/russisch/Paslanie Putina.docx
@@ -12919,7 +12919,25 @@
           <w:rFonts w:ascii="Linux Biolinum G" w:hAnsi="Linux Biolinum G"/>
         </w:rPr>
         <w:lastRenderedPageBreak/>
-        <w:t xml:space="preserve">Das bedeutet, dass - keine Zuflucht Banditen. Keine doppelten Standards. Kein Kontakt mit irgendwelchen terroristischen Organisationen. </w:t>
+        <w:t xml:space="preserve">[business] </w:t>
+      </w:r>
+      <w:r>
+        <w:rPr>
+          <w:rFonts w:ascii="Linux Biolinum G" w:hAnsi="Linux Biolinum G"/>
+        </w:rPr>
+        <w:t>Das bedeutet</w:t>
+      </w:r>
+      <w:r>
+        <w:rPr>
+          <w:rFonts w:ascii="Linux Biolinum G" w:hAnsi="Linux Biolinum G"/>
+        </w:rPr>
+        <w:t xml:space="preserve"> </w:t>
+      </w:r>
+      <w:r>
+        <w:rPr>
+          <w:rFonts w:ascii="Linux Biolinum G" w:hAnsi="Linux Biolinum G"/>
+        </w:rPr>
+        <w:t xml:space="preserve">- keine Zuflucht Banditen. Keine doppelten Standards. Kein Kontakt mit irgendwelchen terroristischen Organisationen. </w:t>
       </w:r>
       <w:r>
         <w:rPr>
@@ -13047,7 +13065,15 @@
         <w:rPr>
           <w:rFonts w:ascii="Linux Biolinum G" w:hAnsi="Linux Biolinum G"/>
         </w:rPr>
-        <w:t>Это значит – никакого</w:t>
+        <w:t>Это значит – никак</w:t>
+      </w:r>
+      <w:bookmarkStart w:id="2" w:name="_GoBack"/>
+      <w:bookmarkEnd w:id="2"/>
+      <w:r>
+        <w:rPr>
+          <w:rFonts w:ascii="Linux Biolinum G" w:hAnsi="Linux Biolinum G"/>
+        </w:rPr>
+        <w:t>ого</w:t>
       </w:r>
       <w:r>
         <w:rPr>
@@ -13245,6 +13271,12 @@
         <w:rPr>
           <w:rFonts w:ascii="Linux Biolinum G" w:hAnsi="Linux Biolinum G"/>
         </w:rPr>
+        <w:t xml:space="preserve">[neft] </w:t>
+      </w:r>
+      <w:r>
+        <w:rPr>
+          <w:rFonts w:ascii="Linux Biolinum G" w:hAnsi="Linux Biolinum G"/>
+        </w:rPr>
         <w:t xml:space="preserve">Wir wissen zum Beispiel, </w:t>
       </w:r>
       <w:r>
@@ -13753,6 +13785,12 @@
         <w:rPr>
           <w:rFonts w:ascii="Linux Biolinum G" w:hAnsi="Linux Biolinum G"/>
         </w:rPr>
+        <w:t xml:space="preserve">[kafkas] </w:t>
+      </w:r>
+      <w:r>
+        <w:rPr>
+          <w:rFonts w:ascii="Linux Biolinum G" w:hAnsi="Linux Biolinum G"/>
+        </w:rPr>
         <w:t xml:space="preserve">Wir erinnern uns </w:t>
       </w:r>
       <w:r>
@@ -13837,13 +13875,7 @@
         <w:rPr>
           <w:rFonts w:ascii="Linux Biolinum G" w:hAnsi="Linux Biolinum G"/>
         </w:rPr>
-        <w:t xml:space="preserve">n Halt </w:t>
-      </w:r>
-      <w:r>
-        <w:rPr>
-          <w:rFonts w:ascii="Linux Biolinum G" w:hAnsi="Linux Biolinum G"/>
-        </w:rPr>
-        <w:t>die Kämpfer</w:t>
+        <w:t>n Halt die Kämpfer</w:t>
       </w:r>
       <w:r>
         <w:rPr>
@@ -14012,6 +14044,12 @@
           <w:rFonts w:ascii="Linux Biolinum G" w:hAnsi="Linux Biolinum G"/>
         </w:rPr>
         <w:lastRenderedPageBreak/>
+        <w:t xml:space="preserve">[turezk] </w:t>
+      </w:r>
+      <w:r>
+        <w:rPr>
+          <w:rFonts w:ascii="Linux Biolinum G" w:hAnsi="Linux Biolinum G"/>
+        </w:rPr>
         <w:t>Indessen</w:t>
       </w:r>
       <w:r>
@@ -14158,6 +14196,12 @@
         <w:rPr>
           <w:rFonts w:ascii="Linux Biolinum G" w:hAnsi="Linux Biolinum G"/>
         </w:rPr>
+        <w:t xml:space="preserve">[rawenstwa] </w:t>
+      </w:r>
+      <w:r>
+        <w:rPr>
+          <w:rFonts w:ascii="Linux Biolinum G" w:hAnsi="Linux Biolinum G"/>
+        </w:rPr>
         <w:t>Und ich (möchte) unterstreichen</w:t>
       </w:r>
       <w:r>
@@ -14194,13 +14238,7 @@
         <w:rPr>
           <w:rFonts w:ascii="Linux Biolinum G" w:hAnsi="Linux Biolinum G"/>
         </w:rPr>
-        <w:t xml:space="preserve">direkt </w:t>
-      </w:r>
-      <w:r>
-        <w:rPr>
-          <w:rFonts w:ascii="Linux Biolinum G" w:hAnsi="Linux Biolinum G"/>
-        </w:rPr>
-        <w:t xml:space="preserve">Verantwortung tragen </w:t>
+        <w:t xml:space="preserve">direkt Verantwortung tragen </w:t>
       </w:r>
       <w:r>
         <w:rPr>
@@ -14642,20 +14680,147 @@
           <w:rFonts w:ascii="Linux Biolinum G" w:hAnsi="Linux Biolinum G"/>
           <w:i/>
         </w:rPr>
+        <w:t xml:space="preserve">[s. внести́ вклад </w:t>
+      </w:r>
+      <w:proofErr w:type="gramStart"/>
+      <w:r>
+        <w:rPr>
+          <w:rFonts w:ascii="Linux Biolinum G" w:hAnsi="Linux Biolinum G"/>
+          <w:i/>
+        </w:rPr>
+        <w:t>..</w:t>
+      </w:r>
+      <w:proofErr w:type="gramEnd"/>
+      <w:r>
+        <w:rPr>
+          <w:rFonts w:ascii="Linux Biolinum G" w:hAnsi="Linux Biolinum G"/>
+          <w:i/>
+        </w:rPr>
+        <w:t xml:space="preserve"> Beitrag leisten]</w:t>
+      </w:r>
+    </w:p>
+    <w:p>
+      <w:pPr>
+        <w:rPr>
+          <w:rFonts w:ascii="Linux Biolinum G" w:hAnsi="Linux Biolinum G"/>
+          <w:i/>
+        </w:rPr>
+      </w:pPr>
+      <w:r>
+        <w:rPr>
+          <w:rFonts w:ascii="Linux Biolinum G" w:hAnsi="Linux Biolinum G"/>
+        </w:rPr>
+        <w:t xml:space="preserve">прямую -&gt; </w:t>
+      </w:r>
+      <w:r>
+        <w:rPr>
+          <w:rFonts w:ascii="Linux Biolinum G" w:hAnsi="Linux Biolinum G"/>
+          <w:i/>
+        </w:rPr>
+        <w:t>[</w:t>
+      </w:r>
+      <w:r>
+        <w:rPr>
+          <w:rFonts w:ascii="Linux Biolinum G" w:hAnsi="Linux Biolinum G"/>
+          <w:i/>
+        </w:rPr>
+        <w:t>s. пря́мо</w:t>
+      </w:r>
+      <w:r>
+        <w:rPr>
+          <w:rFonts w:ascii="Linux Biolinum G" w:hAnsi="Linux Biolinum G"/>
+          <w:i/>
+        </w:rPr>
+        <w:t>]</w:t>
+      </w:r>
+    </w:p>
+    <w:p>
+      <w:pPr>
+        <w:rPr>
+          <w:rFonts w:ascii="Linux Biolinum G" w:hAnsi="Linux Biolinum G"/>
+          <w:i/>
+        </w:rPr>
+      </w:pPr>
+      <w:r>
+        <w:rPr>
+          <w:rFonts w:ascii="Linux Biolinum G" w:hAnsi="Linux Biolinum G"/>
+        </w:rPr>
+        <w:t xml:space="preserve">ответственность -&gt; </w:t>
+      </w:r>
+      <w:r>
+        <w:rPr>
+          <w:rFonts w:ascii="Linux Biolinum G" w:hAnsi="Linux Biolinum G"/>
+          <w:i/>
+        </w:rPr>
+        <w:t xml:space="preserve">[s. ответ </w:t>
+      </w:r>
+      <w:proofErr w:type="gramStart"/>
+      <w:r>
+        <w:rPr>
+          <w:rFonts w:ascii="Linux Biolinum G" w:hAnsi="Linux Biolinum G"/>
+          <w:i/>
+        </w:rPr>
+        <w:t>..</w:t>
+      </w:r>
+      <w:proofErr w:type="gramEnd"/>
+      <w:r>
+        <w:rPr>
+          <w:rFonts w:ascii="Linux Biolinum G" w:hAnsi="Linux Biolinum G"/>
+          <w:i/>
+        </w:rPr>
+        <w:t xml:space="preserve"> Antwort]</w:t>
+      </w:r>
+    </w:p>
+    <w:p>
+      <w:pPr>
+        <w:rPr>
+          <w:rFonts w:ascii="Linux Biolinum G" w:hAnsi="Linux Biolinum G"/>
+        </w:rPr>
+      </w:pPr>
+      <w:r>
+        <w:rPr>
+          <w:rFonts w:ascii="Linux Biolinum G" w:hAnsi="Linux Biolinum G"/>
+        </w:rPr>
+        <w:t xml:space="preserve">гибель -&gt; </w:t>
+      </w:r>
+      <w:r>
+        <w:rPr>
+          <w:rFonts w:ascii="Linux Biolinum G" w:hAnsi="Linux Biolinum G"/>
+          <w:i/>
+        </w:rPr>
+        <w:t>[s. погибший]</w:t>
+      </w:r>
+    </w:p>
+    <w:p>
+      <w:pPr>
+        <w:rPr>
+          <w:rFonts w:ascii="Linux Biolinum G" w:hAnsi="Linux Biolinum G"/>
+          <w:i/>
+        </w:rPr>
+      </w:pPr>
+      <w:r>
+        <w:rPr>
+          <w:rFonts w:ascii="Linux Biolinum G" w:hAnsi="Linux Biolinum G"/>
+        </w:rPr>
+        <w:t xml:space="preserve">военнослу́жащий </w:t>
+      </w:r>
+      <w:r>
+        <w:rPr>
+          <w:rFonts w:ascii="Linux Biolinum G" w:hAnsi="Linux Biolinum G"/>
+          <w:i/>
+        </w:rPr>
         <w:t xml:space="preserve">[s. </w:t>
       </w:r>
       <w:r>
         <w:rPr>
           <w:rFonts w:ascii="Linux Biolinum G" w:hAnsi="Linux Biolinum G"/>
-          <w:i/>
-        </w:rPr>
-        <w:t xml:space="preserve">внести́ вклад </w:t>
-      </w:r>
-      <w:proofErr w:type="gramStart"/>
-      <w:r>
-        <w:rPr>
-          <w:rFonts w:ascii="Linux Biolinum G" w:hAnsi="Linux Biolinum G"/>
-          <w:i/>
+        </w:rPr>
+        <w:t xml:space="preserve">служи́ть </w:t>
+      </w:r>
+      <w:proofErr w:type="gramStart"/>
+      <w:r>
+        <w:rPr>
+          <w:rFonts w:ascii="Linux Biolinum G" w:hAnsi="Linux Biolinum G"/>
         </w:rPr>
         <w:t>..</w:t>
       </w:r>
@@ -14663,9 +14828,28 @@
       <w:r>
         <w:rPr>
           <w:rFonts w:ascii="Linux Biolinum G" w:hAnsi="Linux Biolinum G"/>
-          <w:i/>
-        </w:rPr>
-        <w:t xml:space="preserve"> Beitrag leisten</w:t>
+        </w:rPr>
+        <w:t xml:space="preserve"> dienen &lt;-&gt; слу́</w:t>
+      </w:r>
+      <w:r>
+        <w:rPr>
+          <w:rFonts w:ascii="Linux Biolinum G" w:hAnsi="Linux Biolinum G"/>
+          <w:shd w:val="clear" w:color="auto" w:fill="FFFF00"/>
+        </w:rPr>
+        <w:t>ш</w:t>
+      </w:r>
+      <w:r>
+        <w:rPr>
+          <w:rFonts w:ascii="Linux Biolinum G" w:hAnsi="Linux Biolinum G"/>
+        </w:rPr>
+        <w:t xml:space="preserve">ать .. hören </w:t>
+      </w:r>
+      <w:r>
+        <w:rPr>
+          <w:rFonts w:asciiTheme="minorHAnsi" w:hAnsiTheme="minorHAnsi"/>
+          <w:i/>
+        </w:rPr>
+        <w:t>слу́шать</w:t>
       </w:r>
       <w:r>
         <w:rPr>
@@ -14679,82 +14863,167 @@
       <w:pPr>
         <w:rPr>
           <w:rFonts w:ascii="Linux Biolinum G" w:hAnsi="Linux Biolinum G"/>
-          <w:i/>
-        </w:rPr>
-      </w:pPr>
-      <w:r>
-        <w:rPr>
-          <w:rFonts w:ascii="Linux Biolinum G" w:hAnsi="Linux Biolinum G"/>
-        </w:rPr>
-        <w:t>прямую</w:t>
-      </w:r>
-      <w:r>
-        <w:rPr>
-          <w:rFonts w:ascii="Linux Biolinum G" w:hAnsi="Linux Biolinum G"/>
-        </w:rPr>
-        <w:t xml:space="preserve"> -&gt; </w:t>
-      </w:r>
-      <w:r>
-        <w:rPr>
-          <w:rFonts w:ascii="Linux Biolinum G" w:hAnsi="Linux Biolinum G"/>
-          <w:i/>
-        </w:rPr>
-        <w:t>[</w:t>
-      </w:r>
-      <w:r>
-        <w:rPr>
-          <w:rFonts w:ascii="Linux Biolinum G" w:hAnsi="Linux Biolinum G"/>
-          <w:i/>
-        </w:rPr>
-        <w:t>s. пря́мо</w:t>
-      </w:r>
-      <w:r>
-        <w:rPr>
-          <w:rFonts w:ascii="Linux Biolinum G" w:hAnsi="Linux Biolinum G"/>
-          <w:i/>
-        </w:rPr>
-        <w:t>]</w:t>
-      </w:r>
-    </w:p>
-    <w:p>
-      <w:pPr>
-        <w:rPr>
-          <w:rFonts w:ascii="Linux Biolinum G" w:hAnsi="Linux Biolinum G"/>
-          <w:i/>
-        </w:rPr>
-      </w:pPr>
-      <w:r>
-        <w:rPr>
-          <w:rFonts w:ascii="Linux Biolinum G" w:hAnsi="Linux Biolinum G"/>
-        </w:rPr>
-        <w:t>ответственность</w:t>
-      </w:r>
-      <w:r>
-        <w:rPr>
-          <w:rFonts w:ascii="Linux Biolinum G" w:hAnsi="Linux Biolinum G"/>
-        </w:rPr>
-        <w:t xml:space="preserve"> -&gt; </w:t>
-      </w:r>
-      <w:r>
-        <w:rPr>
-          <w:rFonts w:ascii="Linux Biolinum G" w:hAnsi="Linux Biolinum G"/>
-          <w:i/>
-        </w:rPr>
-        <w:t xml:space="preserve">[s. </w:t>
-      </w:r>
-      <w:r>
-        <w:rPr>
-          <w:rFonts w:ascii="Linux Biolinum G" w:hAnsi="Linux Biolinum G"/>
-          <w:i/>
-        </w:rPr>
-        <w:t>ответ</w:t>
-      </w:r>
-      <w:r>
-        <w:rPr>
-          <w:rFonts w:ascii="Linux Biolinum G" w:hAnsi="Linux Biolinum G"/>
-          <w:i/>
-        </w:rPr>
-        <w:t xml:space="preserve"> </w:t>
+        </w:rPr>
+      </w:pPr>
+    </w:p>
+    <w:p>
+      <w:pPr>
+        <w:rPr>
+          <w:rFonts w:ascii="Linux Biolinum G" w:hAnsi="Linux Biolinum G"/>
+        </w:rPr>
+      </w:pPr>
+      <w:r>
+        <w:rPr>
+          <w:rFonts w:ascii="Linux Biolinum G" w:hAnsi="Linux Biolinum G"/>
+        </w:rPr>
+        <w:t xml:space="preserve">[ni sabud] </w:t>
+      </w:r>
+      <w:r>
+        <w:rPr>
+          <w:rFonts w:ascii="Linux Biolinum G" w:hAnsi="Linux Biolinum G"/>
+        </w:rPr>
+        <w:t xml:space="preserve">Wir werden </w:t>
+      </w:r>
+      <w:r>
+        <w:rPr>
+          <w:rFonts w:ascii="Linux Biolinum G" w:hAnsi="Linux Biolinum G"/>
+        </w:rPr>
+        <w:t>nicht vergessen jene Zuwendungen an die</w:t>
+      </w:r>
+      <w:r>
+        <w:rPr>
+          <w:rFonts w:ascii="Linux Biolinum G" w:hAnsi="Linux Biolinum G"/>
+        </w:rPr>
+        <w:t xml:space="preserve"> Terroristen. wir </w:t>
+      </w:r>
+      <w:r>
+        <w:rPr>
+          <w:rFonts w:ascii="Linux Biolinum G" w:hAnsi="Linux Biolinum G"/>
+        </w:rPr>
+        <w:t>zählten immer</w:t>
+      </w:r>
+      <w:r>
+        <w:rPr>
+          <w:rFonts w:ascii="Linux Biolinum G" w:hAnsi="Linux Biolinum G"/>
+        </w:rPr>
+        <w:t xml:space="preserve">, und </w:t>
+      </w:r>
+      <w:r>
+        <w:rPr>
+          <w:rFonts w:ascii="Linux Biolinum G" w:hAnsi="Linux Biolinum G"/>
+        </w:rPr>
+        <w:t xml:space="preserve">werden immer zählen den </w:t>
+      </w:r>
+      <w:r>
+        <w:rPr>
+          <w:rFonts w:ascii="Linux Biolinum G" w:hAnsi="Linux Biolinum G"/>
+        </w:rPr>
+        <w:t xml:space="preserve">Verrat </w:t>
+      </w:r>
+      <w:r>
+        <w:rPr>
+          <w:rFonts w:ascii="Linux Biolinum G" w:hAnsi="Linux Biolinum G"/>
+        </w:rPr>
+        <w:t xml:space="preserve">durch die allerletzte und </w:t>
+      </w:r>
+      <w:r>
+        <w:rPr>
+          <w:rFonts w:ascii="Linux Biolinum G" w:hAnsi="Linux Biolinum G"/>
+        </w:rPr>
+        <w:t xml:space="preserve">beschämende Sache. </w:t>
+      </w:r>
+    </w:p>
+    <w:p>
+      <w:pPr>
+        <w:rPr>
+          <w:rFonts w:ascii="Linux Biolinum G" w:hAnsi="Linux Biolinum G"/>
+        </w:rPr>
+      </w:pPr>
+    </w:p>
+    <w:p>
+      <w:pPr>
+        <w:rPr>
+          <w:rFonts w:ascii="Linux Biolinum G" w:hAnsi="Linux Biolinum G"/>
+        </w:rPr>
+      </w:pPr>
+      <w:r>
+        <w:rPr>
+          <w:rFonts w:ascii="Linux Biolinum G" w:hAnsi="Linux Biolinum G"/>
+        </w:rPr>
+        <w:t>Мы не забудем этого пособничества</w:t>
+      </w:r>
+      <w:r>
+        <w:rPr>
+          <w:rFonts w:ascii="Linux Biolinum G" w:hAnsi="Linux Biolinum G"/>
+          <w:vertAlign w:val="superscript"/>
+        </w:rPr>
+        <w:t>4pl</w:t>
+      </w:r>
+      <w:r>
+        <w:rPr>
+          <w:rFonts w:ascii="Linux Biolinum G" w:hAnsi="Linux Biolinum G"/>
+        </w:rPr>
+        <w:t xml:space="preserve"> террористам</w:t>
+      </w:r>
+      <w:r>
+        <w:rPr>
+          <w:rFonts w:ascii="Linux Biolinum G" w:hAnsi="Linux Biolinum G"/>
+          <w:vertAlign w:val="superscript"/>
+        </w:rPr>
+        <w:t>3pl</w:t>
+      </w:r>
+      <w:r>
+        <w:rPr>
+          <w:rFonts w:ascii="Linux Biolinum G" w:hAnsi="Linux Biolinum G"/>
+        </w:rPr>
+        <w:t xml:space="preserve">. Всегда считали и будем считать предательство самым последним и постыдным делом. </w:t>
+      </w:r>
+    </w:p>
+    <w:p>
+      <w:pPr>
+        <w:rPr>
+          <w:rFonts w:ascii="Linux Biolinum G" w:hAnsi="Linux Biolinum G"/>
+        </w:rPr>
+      </w:pPr>
+    </w:p>
+    <w:p>
+      <w:pPr>
+        <w:rPr>
+          <w:rFonts w:ascii="Linux Biolinum G" w:hAnsi="Linux Biolinum G"/>
+        </w:rPr>
+      </w:pPr>
+      <w:r>
+        <w:rPr>
+          <w:rFonts w:ascii="Linux Biolinum G" w:hAnsi="Linux Biolinum G"/>
+        </w:rPr>
+        <w:t>посо́бничество .. Vergünstigung -&gt; посо́бник .. Handlanger -&gt; посо́бие .. Zuschuß</w:t>
+      </w:r>
+    </w:p>
+    <w:p>
+      <w:pPr>
+        <w:rPr>
+          <w:rFonts w:ascii="Linux Biolinum G" w:hAnsi="Linux Biolinum G"/>
+        </w:rPr>
+      </w:pPr>
+      <w:r>
+        <w:rPr>
+          <w:rFonts w:ascii="Linux Biolinum G" w:hAnsi="Linux Biolinum G"/>
+        </w:rPr>
+        <w:t xml:space="preserve">счита́ть .. zählen </w:t>
+      </w:r>
+      <w:r>
+        <w:rPr>
+          <w:rFonts w:ascii="Linux Biolinum G" w:hAnsi="Linux Biolinum G"/>
+          <w:i/>
+        </w:rPr>
+        <w:t>(</w:t>
+      </w:r>
+      <w:r>
+        <w:rPr>
+          <w:rFonts w:ascii="Linux Biolinum G" w:hAnsi="Linux Biolinum G"/>
+          <w:i/>
+        </w:rPr>
+        <w:t xml:space="preserve">&lt;-&gt; чита́ть </w:t>
       </w:r>
       <w:proofErr w:type="gramStart"/>
       <w:r>
@@ -14770,277 +15039,6 @@
           <w:rFonts w:ascii="Linux Biolinum G" w:hAnsi="Linux Biolinum G"/>
           <w:i/>
         </w:rPr>
-        <w:t xml:space="preserve"> Antwort]</w:t>
-      </w:r>
-    </w:p>
-    <w:p>
-      <w:pPr>
-        <w:rPr>
-          <w:rFonts w:ascii="Linux Biolinum G" w:hAnsi="Linux Biolinum G"/>
-        </w:rPr>
-      </w:pPr>
-      <w:r>
-        <w:rPr>
-          <w:rFonts w:ascii="Linux Biolinum G" w:hAnsi="Linux Biolinum G"/>
-        </w:rPr>
-        <w:t>гибель</w:t>
-      </w:r>
-      <w:r>
-        <w:rPr>
-          <w:rFonts w:ascii="Linux Biolinum G" w:hAnsi="Linux Biolinum G"/>
-        </w:rPr>
-        <w:t xml:space="preserve"> -&gt; </w:t>
-      </w:r>
-      <w:r>
-        <w:rPr>
-          <w:rFonts w:ascii="Linux Biolinum G" w:hAnsi="Linux Biolinum G"/>
-          <w:i/>
-        </w:rPr>
-        <w:t>[s. погибший]</w:t>
-      </w:r>
-    </w:p>
-    <w:p>
-      <w:pPr>
-        <w:rPr>
-          <w:rFonts w:ascii="Linux Biolinum G" w:hAnsi="Linux Biolinum G"/>
-          <w:i/>
-        </w:rPr>
-      </w:pPr>
-      <w:r>
-        <w:rPr>
-          <w:rFonts w:ascii="Linux Biolinum G" w:hAnsi="Linux Biolinum G"/>
-        </w:rPr>
-        <w:t xml:space="preserve">военнослу́жащий </w:t>
-      </w:r>
-      <w:r>
-        <w:rPr>
-          <w:rFonts w:ascii="Linux Biolinum G" w:hAnsi="Linux Biolinum G"/>
-          <w:i/>
-        </w:rPr>
-        <w:t xml:space="preserve">[s. </w:t>
-      </w:r>
-      <w:r>
-        <w:rPr>
-          <w:rFonts w:ascii="Linux Biolinum G" w:hAnsi="Linux Biolinum G"/>
-        </w:rPr>
-        <w:t xml:space="preserve">служи́ть </w:t>
-      </w:r>
-      <w:proofErr w:type="gramStart"/>
-      <w:r>
-        <w:rPr>
-          <w:rFonts w:ascii="Linux Biolinum G" w:hAnsi="Linux Biolinum G"/>
-        </w:rPr>
-        <w:t>..</w:t>
-      </w:r>
-      <w:proofErr w:type="gramEnd"/>
-      <w:r>
-        <w:rPr>
-          <w:rFonts w:ascii="Linux Biolinum G" w:hAnsi="Linux Biolinum G"/>
-        </w:rPr>
-        <w:t xml:space="preserve"> dienen &lt;-&gt; слу́</w:t>
-      </w:r>
-      <w:r>
-        <w:rPr>
-          <w:rFonts w:ascii="Linux Biolinum G" w:hAnsi="Linux Biolinum G"/>
-          <w:shd w:val="clear" w:color="auto" w:fill="FFFF00"/>
-        </w:rPr>
-        <w:t>ш</w:t>
-      </w:r>
-      <w:r>
-        <w:rPr>
-          <w:rFonts w:ascii="Linux Biolinum G" w:hAnsi="Linux Biolinum G"/>
-        </w:rPr>
-        <w:t xml:space="preserve">ать .. hören </w:t>
-      </w:r>
-      <w:r>
-        <w:rPr>
-          <w:rFonts w:asciiTheme="minorHAnsi" w:hAnsiTheme="minorHAnsi"/>
-          <w:i/>
-        </w:rPr>
-        <w:t>слу́шать</w:t>
-      </w:r>
-      <w:r>
-        <w:rPr>
-          <w:rFonts w:ascii="Linux Biolinum G" w:hAnsi="Linux Biolinum G"/>
-          <w:i/>
-        </w:rPr>
-        <w:t>]</w:t>
-      </w:r>
-    </w:p>
-    <w:p>
-      <w:pPr>
-        <w:rPr>
-          <w:rFonts w:ascii="Linux Biolinum G" w:hAnsi="Linux Biolinum G"/>
-        </w:rPr>
-      </w:pPr>
-    </w:p>
-    <w:p>
-      <w:pPr>
-        <w:rPr>
-          <w:rFonts w:ascii="Linux Biolinum G" w:hAnsi="Linux Biolinum G"/>
-        </w:rPr>
-      </w:pPr>
-      <w:r>
-        <w:rPr>
-          <w:rFonts w:ascii="Linux Biolinum G" w:hAnsi="Linux Biolinum G"/>
-        </w:rPr>
-        <w:t xml:space="preserve">Wir werden </w:t>
-      </w:r>
-      <w:r>
-        <w:rPr>
-          <w:rFonts w:ascii="Linux Biolinum G" w:hAnsi="Linux Biolinum G"/>
-        </w:rPr>
-        <w:t>nicht vergessen jene Zuwendungen an die</w:t>
-      </w:r>
-      <w:r>
-        <w:rPr>
-          <w:rFonts w:ascii="Linux Biolinum G" w:hAnsi="Linux Biolinum G"/>
-        </w:rPr>
-        <w:t xml:space="preserve"> Terroristen. wir </w:t>
-      </w:r>
-      <w:r>
-        <w:rPr>
-          <w:rFonts w:ascii="Linux Biolinum G" w:hAnsi="Linux Biolinum G"/>
-        </w:rPr>
-        <w:t>zählten immer</w:t>
-      </w:r>
-      <w:r>
-        <w:rPr>
-          <w:rFonts w:ascii="Linux Biolinum G" w:hAnsi="Linux Biolinum G"/>
-        </w:rPr>
-        <w:t xml:space="preserve">, und </w:t>
-      </w:r>
-      <w:r>
-        <w:rPr>
-          <w:rFonts w:ascii="Linux Biolinum G" w:hAnsi="Linux Biolinum G"/>
-        </w:rPr>
-        <w:t xml:space="preserve">werden immer zählen den </w:t>
-      </w:r>
-      <w:r>
-        <w:rPr>
-          <w:rFonts w:ascii="Linux Biolinum G" w:hAnsi="Linux Biolinum G"/>
-        </w:rPr>
-        <w:t xml:space="preserve">Verrat </w:t>
-      </w:r>
-      <w:r>
-        <w:rPr>
-          <w:rFonts w:ascii="Linux Biolinum G" w:hAnsi="Linux Biolinum G"/>
-        </w:rPr>
-        <w:t xml:space="preserve">durch die allerletzte und </w:t>
-      </w:r>
-      <w:r>
-        <w:rPr>
-          <w:rFonts w:ascii="Linux Biolinum G" w:hAnsi="Linux Biolinum G"/>
-        </w:rPr>
-        <w:t xml:space="preserve">beschämende Sache. </w:t>
-      </w:r>
-    </w:p>
-    <w:p>
-      <w:pPr>
-        <w:rPr>
-          <w:rFonts w:ascii="Linux Biolinum G" w:hAnsi="Linux Biolinum G"/>
-        </w:rPr>
-      </w:pPr>
-    </w:p>
-    <w:p>
-      <w:pPr>
-        <w:rPr>
-          <w:rFonts w:ascii="Linux Biolinum G" w:hAnsi="Linux Biolinum G"/>
-        </w:rPr>
-      </w:pPr>
-      <w:r>
-        <w:rPr>
-          <w:rFonts w:ascii="Linux Biolinum G" w:hAnsi="Linux Biolinum G"/>
-        </w:rPr>
-        <w:t>Мы не забудем этого пособничества</w:t>
-      </w:r>
-      <w:r>
-        <w:rPr>
-          <w:rFonts w:ascii="Linux Biolinum G" w:hAnsi="Linux Biolinum G"/>
-          <w:vertAlign w:val="superscript"/>
-        </w:rPr>
-        <w:t>4pl</w:t>
-      </w:r>
-      <w:r>
-        <w:rPr>
-          <w:rFonts w:ascii="Linux Biolinum G" w:hAnsi="Linux Biolinum G"/>
-        </w:rPr>
-        <w:t xml:space="preserve"> террористам</w:t>
-      </w:r>
-      <w:r>
-        <w:rPr>
-          <w:rFonts w:ascii="Linux Biolinum G" w:hAnsi="Linux Biolinum G"/>
-          <w:vertAlign w:val="superscript"/>
-        </w:rPr>
-        <w:t>3pl</w:t>
-      </w:r>
-      <w:r>
-        <w:rPr>
-          <w:rFonts w:ascii="Linux Biolinum G" w:hAnsi="Linux Biolinum G"/>
-        </w:rPr>
-        <w:t xml:space="preserve">. Всегда считали и будем считать предательство самым последним и постыдным делом. </w:t>
-      </w:r>
-    </w:p>
-    <w:p>
-      <w:pPr>
-        <w:rPr>
-          <w:rFonts w:ascii="Linux Biolinum G" w:hAnsi="Linux Biolinum G"/>
-        </w:rPr>
-      </w:pPr>
-    </w:p>
-    <w:p>
-      <w:pPr>
-        <w:rPr>
-          <w:rFonts w:ascii="Linux Biolinum G" w:hAnsi="Linux Biolinum G"/>
-        </w:rPr>
-      </w:pPr>
-      <w:r>
-        <w:rPr>
-          <w:rFonts w:ascii="Linux Biolinum G" w:hAnsi="Linux Biolinum G"/>
-        </w:rPr>
-        <w:t>посо́бничество .. Vergünstigung -&gt; посо́бник .. Handlanger -&gt; посо́бие .. Zuschuß</w:t>
-      </w:r>
-    </w:p>
-    <w:p>
-      <w:pPr>
-        <w:rPr>
-          <w:rFonts w:ascii="Linux Biolinum G" w:hAnsi="Linux Biolinum G"/>
-        </w:rPr>
-      </w:pPr>
-      <w:r>
-        <w:rPr>
-          <w:rFonts w:ascii="Linux Biolinum G" w:hAnsi="Linux Biolinum G"/>
-        </w:rPr>
-        <w:t xml:space="preserve">счита́ть .. zählen </w:t>
-      </w:r>
-      <w:r>
-        <w:rPr>
-          <w:rFonts w:ascii="Linux Biolinum G" w:hAnsi="Linux Biolinum G"/>
-          <w:i/>
-        </w:rPr>
-        <w:t>(</w:t>
-      </w:r>
-      <w:r>
-        <w:rPr>
-          <w:rFonts w:ascii="Linux Biolinum G" w:hAnsi="Linux Biolinum G"/>
-          <w:i/>
-        </w:rPr>
-        <w:t xml:space="preserve">&lt;-&gt; чита́ть </w:t>
-      </w:r>
-      <w:proofErr w:type="gramStart"/>
-      <w:r>
-        <w:rPr>
-          <w:rFonts w:ascii="Linux Biolinum G" w:hAnsi="Linux Biolinum G"/>
-          <w:i/>
-        </w:rPr>
-        <w:t>..</w:t>
-      </w:r>
-      <w:proofErr w:type="gramEnd"/>
-      <w:r>
-        <w:rPr>
-          <w:rFonts w:ascii="Linux Biolinum G" w:hAnsi="Linux Biolinum G"/>
-          <w:i/>
-        </w:rPr>
         <w:t xml:space="preserve"> lesen</w:t>
       </w:r>
       <w:r>
@@ -15082,13 +15080,7 @@
         <w:rPr>
           <w:rFonts w:ascii="Linux Biolinum G" w:hAnsi="Linux Biolinum G"/>
         </w:rPr>
-        <w:t>самым</w:t>
-      </w:r>
-      <w:r>
-        <w:rPr>
-          <w:rFonts w:ascii="Linux Biolinum G" w:hAnsi="Linux Biolinum G"/>
-        </w:rPr>
-        <w:t xml:space="preserve"> -&gt; bildet Superlativ</w:t>
+        <w:t>самым -&gt; bildet Superlativ</w:t>
       </w:r>
     </w:p>
     <w:p>
@@ -15109,21 +15101,7 @@
           <w:rFonts w:ascii="Linux Biolinum G" w:hAnsi="Linux Biolinum G"/>
           <w:i/>
         </w:rPr>
-        <w:t>(&lt;-&gt;</w:t>
-      </w:r>
-      <w:r>
-        <w:rPr>
-          <w:rFonts w:ascii="Linux Biolinum G" w:hAnsi="Linux Biolinum G"/>
-          <w:i/>
-        </w:rPr>
-        <w:t>послание</w:t>
-      </w:r>
-      <w:r>
-        <w:rPr>
-          <w:rFonts w:ascii="Linux Biolinum G" w:hAnsi="Linux Biolinum G"/>
-          <w:i/>
-        </w:rPr>
-        <w:t xml:space="preserve"> </w:t>
+        <w:t xml:space="preserve">(&lt;-&gt;послание </w:t>
       </w:r>
       <w:proofErr w:type="gramStart"/>
       <w:r>
@@ -15214,6 +15192,14 @@
           <w:szCs w:val="22"/>
         </w:rPr>
         <w:lastRenderedPageBreak/>
+        <w:t xml:space="preserve">[spina] </w:t>
+      </w:r>
+      <w:r>
+        <w:rPr>
+          <w:rFonts w:ascii="Linux Biolinum G" w:hAnsi="Linux Biolinum G"/>
+          <w:sz w:val="22"/>
+          <w:szCs w:val="22"/>
+        </w:rPr>
         <w:t>Wenngleich wir wissen, wer</w:t>
       </w:r>
       <w:r>
@@ -15650,16 +15636,7 @@
           <w:sz w:val="22"/>
           <w:szCs w:val="22"/>
         </w:rPr>
-        <w:t xml:space="preserve">[s. </w:t>
-      </w:r>
-      <w:r>
-        <w:rPr>
-          <w:rFonts w:ascii="Linux Biolinum G" w:hAnsi="Linux Biolinum G"/>
-          <w:i/>
-          <w:sz w:val="22"/>
-          <w:szCs w:val="22"/>
-        </w:rPr>
-        <w:t xml:space="preserve">испыта́ть </w:t>
+        <w:t xml:space="preserve">[s. испыта́ть </w:t>
       </w:r>
       <w:proofErr w:type="gramStart"/>
       <w:r>
@@ -15679,16 +15656,7 @@
           <w:sz w:val="22"/>
           <w:szCs w:val="22"/>
         </w:rPr>
-        <w:t xml:space="preserve"> aushalten</w:t>
-      </w:r>
-      <w:r>
-        <w:rPr>
-          <w:rFonts w:ascii="Linux Biolinum G" w:hAnsi="Linux Biolinum G"/>
-          <w:i/>
-          <w:sz w:val="22"/>
-          <w:szCs w:val="22"/>
-        </w:rPr>
-        <w:t>]</w:t>
+        <w:t xml:space="preserve"> aushalten]</w:t>
       </w:r>
     </w:p>
     <w:p>
@@ -15815,55 +15783,35 @@
           <w:sz w:val="22"/>
           <w:szCs w:val="22"/>
         </w:rPr>
-        <w:t>(&lt;-&gt;</w:t>
-      </w:r>
-      <w:r>
-        <w:rPr>
-          <w:rFonts w:ascii="Linux Biolinum G" w:hAnsi="Linux Biolinum G"/>
-          <w:i/>
-          <w:sz w:val="22"/>
-          <w:szCs w:val="22"/>
-        </w:rPr>
-        <w:t>выступле́ние</w:t>
-      </w:r>
-      <w:r>
-        <w:rPr>
-          <w:rFonts w:ascii="Linux Biolinum G" w:hAnsi="Linux Biolinum G"/>
-          <w:i/>
-          <w:sz w:val="22"/>
-          <w:szCs w:val="22"/>
-        </w:rPr>
-        <w:t xml:space="preserve"> .. Ansprache)</w:t>
-      </w:r>
-    </w:p>
-    <w:p>
-      <w:pPr>
-        <w:rPr>
-          <w:rFonts w:ascii="Linux Biolinum G" w:hAnsi="Linux Biolinum G"/>
-          <w:sz w:val="22"/>
-          <w:szCs w:val="22"/>
-        </w:rPr>
-      </w:pPr>
-    </w:p>
-    <w:p>
-      <w:pPr>
-        <w:rPr>
-          <w:rFonts w:ascii="Linux Biolinum G" w:hAnsi="Linux Biolinum G"/>
-          <w:sz w:val="22"/>
-          <w:szCs w:val="22"/>
-        </w:rPr>
-      </w:pPr>
-    </w:p>
-    <w:p>
-      <w:pPr>
-        <w:rPr>
-          <w:rFonts w:ascii="Linux Biolinum G" w:hAnsi="Linux Biolinum G"/>
-          <w:sz w:val="22"/>
-          <w:szCs w:val="22"/>
-        </w:rPr>
-      </w:pPr>
-      <w:bookmarkStart w:id="2" w:name="_GoBack"/>
-      <w:bookmarkEnd w:id="2"/>
+        <w:t>(&lt;-&gt;выступле́ние .. Ansprache)</w:t>
+      </w:r>
+    </w:p>
+    <w:p>
+      <w:pPr>
+        <w:rPr>
+          <w:rFonts w:ascii="Linux Biolinum G" w:hAnsi="Linux Biolinum G"/>
+          <w:sz w:val="22"/>
+          <w:szCs w:val="22"/>
+        </w:rPr>
+      </w:pPr>
+    </w:p>
+    <w:p>
+      <w:pPr>
+        <w:rPr>
+          <w:rFonts w:ascii="Linux Biolinum G" w:hAnsi="Linux Biolinum G"/>
+          <w:sz w:val="22"/>
+          <w:szCs w:val="22"/>
+        </w:rPr>
+      </w:pPr>
+    </w:p>
+    <w:p>
+      <w:pPr>
+        <w:rPr>
+          <w:rFonts w:ascii="Linux Biolinum G" w:hAnsi="Linux Biolinum G"/>
+          <w:sz w:val="22"/>
+          <w:szCs w:val="22"/>
+        </w:rPr>
+      </w:pPr>
     </w:p>
     <w:p>
       <w:pPr>

--- a/reading/russisch/Paslanie Putina.docx
+++ b/reading/russisch/Paslanie Putina.docx
@@ -11,36 +11,20 @@
           <w:szCs w:val="22"/>
         </w:rPr>
       </w:pPr>
-      <w:r>
-        <w:fldChar w:fldCharType="begin"/>
-      </w:r>
-      <w:r>
-        <w:instrText xml:space="preserve"> HYPERLINK "http://kremlin.ru/events/president/news/50864" \h </w:instrText>
-      </w:r>
-      <w:r>
-        <w:fldChar w:fldCharType="separate"/>
-      </w:r>
-      <w:r>
-        <w:rPr>
-          <w:rStyle w:val="Internetlink"/>
-          <w:rFonts w:ascii="Linux Biolinum G" w:hAnsi="Linux Biolinum G"/>
-          <w:sz w:val="22"/>
-          <w:szCs w:val="22"/>
-        </w:rPr>
-        <w:t>http://kremlin.ru/events/president/news/50864</w:t>
-      </w:r>
-      <w:r>
-        <w:rPr>
-          <w:rStyle w:val="Internetlink"/>
-          <w:rFonts w:ascii="Linux Biolinum G" w:hAnsi="Linux Biolinum G"/>
-          <w:sz w:val="22"/>
-          <w:szCs w:val="22"/>
-        </w:rPr>
-        <w:fldChar w:fldCharType="end"/>
-      </w:r>
-    </w:p>
-    <w:p>
-      <w:hyperlink r:id="rId5" w:history="1">
+      <w:hyperlink r:id="rId5">
+        <w:r>
+          <w:rPr>
+            <w:rStyle w:val="Internetlink"/>
+            <w:rFonts w:ascii="Linux Biolinum G" w:hAnsi="Linux Biolinum G"/>
+            <w:sz w:val="22"/>
+            <w:szCs w:val="22"/>
+          </w:rPr>
+          <w:t>http://kremlin.ru/events/president/news/50864</w:t>
+        </w:r>
+      </w:hyperlink>
+    </w:p>
+    <w:p>
+      <w:hyperlink r:id="rId6" w:history="1">
         <w:r>
           <w:rPr>
             <w:rStyle w:val="Hyperlink"/>
@@ -99,60 +83,24 @@
           <w:szCs w:val="22"/>
         </w:rPr>
         <w:br/>
-        <w:t>посо́л, посла́</w:t>
-      </w:r>
-      <w:proofErr w:type="gramStart"/>
-      <w:r>
-        <w:rPr>
-          <w:rFonts w:ascii="Linux Biolinum G" w:hAnsi="Linux Biolinum G"/>
-          <w:sz w:val="22"/>
-          <w:szCs w:val="22"/>
-        </w:rPr>
-        <w:t>нник ..</w:t>
-      </w:r>
-      <w:proofErr w:type="gramEnd"/>
-      <w:r>
-        <w:rPr>
-          <w:rFonts w:ascii="Linux Biolinum G" w:hAnsi="Linux Biolinum G"/>
-          <w:sz w:val="22"/>
-          <w:szCs w:val="22"/>
-        </w:rPr>
-        <w:t xml:space="preserve"> Botschafter</w:t>
-      </w:r>
-    </w:p>
-    <w:p>
-      <w:pPr>
-        <w:rPr>
-          <w:rFonts w:ascii="Linux Biolinum G" w:hAnsi="Linux Biolinum G"/>
-          <w:sz w:val="22"/>
-          <w:szCs w:val="22"/>
-        </w:rPr>
-      </w:pPr>
-      <w:r>
-        <w:rPr>
-          <w:rFonts w:ascii="Linux Biolinum G" w:hAnsi="Linux Biolinum G"/>
-          <w:sz w:val="22"/>
-          <w:szCs w:val="22"/>
-        </w:rPr>
-        <w:t xml:space="preserve">выступление с ежегодние </w:t>
-      </w:r>
-      <w:proofErr w:type="gramStart"/>
-      <w:r>
-        <w:rPr>
-          <w:rFonts w:ascii="Linux Biolinum G" w:hAnsi="Linux Biolinum G"/>
-          <w:sz w:val="22"/>
-          <w:szCs w:val="22"/>
-        </w:rPr>
-        <w:t>послание ..</w:t>
-      </w:r>
-      <w:proofErr w:type="gramEnd"/>
-      <w:r>
-        <w:rPr>
-          <w:rFonts w:ascii="Linux Biolinum G" w:hAnsi="Linux Biolinum G"/>
-          <w:sz w:val="22"/>
-          <w:szCs w:val="22"/>
-        </w:rPr>
-        <w:t xml:space="preserve"> Auftritt mit jährlicher Botschaft</w:t>
+        <w:t>посо́л, посла́нник .. Botschafter</w:t>
+      </w:r>
+    </w:p>
+    <w:p>
+      <w:pPr>
+        <w:rPr>
+          <w:rFonts w:ascii="Linux Biolinum G" w:hAnsi="Linux Biolinum G"/>
+          <w:sz w:val="22"/>
+          <w:szCs w:val="22"/>
+        </w:rPr>
+      </w:pPr>
+      <w:r>
+        <w:rPr>
+          <w:rFonts w:ascii="Linux Biolinum G" w:hAnsi="Linux Biolinum G"/>
+          <w:sz w:val="22"/>
+          <w:szCs w:val="22"/>
+        </w:rPr>
+        <w:t>выступление с ежегодние послание .. Auftritt mit jährlicher Botschaft</w:t>
       </w:r>
     </w:p>
     <w:p>
@@ -300,25 +248,7 @@
           <w:sz w:val="22"/>
           <w:szCs w:val="22"/>
         </w:rPr>
-        <w:t xml:space="preserve">Vladimir Putin wandte sich mit der Bundesversammlung mit </w:t>
-      </w:r>
-      <w:proofErr w:type="gramStart"/>
-      <w:r>
-        <w:rPr>
-          <w:rFonts w:ascii="Linux Biolinum G" w:hAnsi="Linux Biolinum G"/>
-          <w:sz w:val="22"/>
-          <w:szCs w:val="22"/>
-        </w:rPr>
-        <w:t>jährlichen</w:t>
-      </w:r>
-      <w:proofErr w:type="gramEnd"/>
-      <w:r>
-        <w:rPr>
-          <w:rFonts w:ascii="Linux Biolinum G" w:hAnsi="Linux Biolinum G"/>
-          <w:sz w:val="22"/>
-          <w:szCs w:val="22"/>
-        </w:rPr>
-        <w:t xml:space="preserve"> Ansprache. Der Vortrag fand traditionell statt in der St. George Hall des Kremls in Anwesenheit von mehr als 1.000 Geladenen.</w:t>
+        <w:t>Vladimir Putin wandte sich mit der Bundesversammlung mit jährlichen Ansprache. Der Vortrag fand traditionell statt in der St. George Hall des Kremls in Anwesenheit von mehr als 1.000 Geladenen.</w:t>
       </w:r>
     </w:p>
     <w:p>
@@ -398,76 +328,46 @@
           <w:szCs w:val="22"/>
         </w:rPr>
       </w:pPr>
-      <w:proofErr w:type="gramStart"/>
-      <w:r>
-        <w:rPr>
-          <w:rFonts w:ascii="Linux Biolinum G" w:hAnsi="Linux Biolinum G"/>
-          <w:sz w:val="22"/>
-          <w:szCs w:val="22"/>
-        </w:rPr>
-        <w:t>к ..</w:t>
-      </w:r>
-      <w:proofErr w:type="gramEnd"/>
-      <w:r>
-        <w:rPr>
-          <w:rFonts w:ascii="Linux Biolinum G" w:hAnsi="Linux Biolinum G"/>
-          <w:sz w:val="22"/>
-          <w:szCs w:val="22"/>
-        </w:rPr>
-        <w:t xml:space="preserve"> an, gegen (+Akk)</w:t>
-      </w:r>
-    </w:p>
-    <w:p>
-      <w:pPr>
-        <w:rPr>
-          <w:rFonts w:ascii="Linux Biolinum G" w:hAnsi="Linux Biolinum G"/>
-          <w:sz w:val="22"/>
-          <w:szCs w:val="22"/>
-        </w:rPr>
-      </w:pPr>
-      <w:proofErr w:type="gramStart"/>
-      <w:r>
-        <w:rPr>
-          <w:rFonts w:ascii="Linux Biolinum G" w:hAnsi="Linux Biolinum G"/>
-          <w:sz w:val="22"/>
-          <w:szCs w:val="22"/>
-        </w:rPr>
-        <w:t>с ..</w:t>
-      </w:r>
-      <w:proofErr w:type="gramEnd"/>
-      <w:r>
-        <w:rPr>
-          <w:rFonts w:ascii="Linux Biolinum G" w:hAnsi="Linux Biolinum G"/>
-          <w:sz w:val="22"/>
-          <w:szCs w:val="22"/>
-        </w:rPr>
-        <w:t xml:space="preserve"> mit (+Instr)</w:t>
-      </w:r>
-    </w:p>
-    <w:p>
-      <w:pPr>
-        <w:rPr>
-          <w:sz w:val="22"/>
-          <w:szCs w:val="22"/>
-        </w:rPr>
-      </w:pPr>
-      <w:proofErr w:type="gramStart"/>
-      <w:r>
-        <w:rPr>
-          <w:rFonts w:ascii="Linux Biolinum G" w:hAnsi="Linux Biolinum G"/>
-          <w:sz w:val="22"/>
-          <w:szCs w:val="22"/>
-        </w:rPr>
-        <w:t>в ..</w:t>
-      </w:r>
-      <w:proofErr w:type="gramEnd"/>
-      <w:r>
-        <w:rPr>
-          <w:rFonts w:ascii="Linux Biolinum G" w:hAnsi="Linux Biolinum G"/>
-          <w:sz w:val="22"/>
-          <w:szCs w:val="22"/>
-        </w:rPr>
-        <w:t xml:space="preserve"> mit (+Präp)</w:t>
+      <w:r>
+        <w:rPr>
+          <w:rFonts w:ascii="Linux Biolinum G" w:hAnsi="Linux Biolinum G"/>
+          <w:sz w:val="22"/>
+          <w:szCs w:val="22"/>
+        </w:rPr>
+        <w:t>к .. an, gegen (+Akk)</w:t>
+      </w:r>
+    </w:p>
+    <w:p>
+      <w:pPr>
+        <w:rPr>
+          <w:rFonts w:ascii="Linux Biolinum G" w:hAnsi="Linux Biolinum G"/>
+          <w:sz w:val="22"/>
+          <w:szCs w:val="22"/>
+        </w:rPr>
+      </w:pPr>
+      <w:r>
+        <w:rPr>
+          <w:rFonts w:ascii="Linux Biolinum G" w:hAnsi="Linux Biolinum G"/>
+          <w:sz w:val="22"/>
+          <w:szCs w:val="22"/>
+        </w:rPr>
+        <w:t>с .. mit (+Instr)</w:t>
+      </w:r>
+    </w:p>
+    <w:p>
+      <w:pPr>
+        <w:rPr>
+          <w:sz w:val="22"/>
+          <w:szCs w:val="22"/>
+        </w:rPr>
+      </w:pPr>
+      <w:r>
+        <w:rPr>
+          <w:rFonts w:ascii="Linux Biolinum G" w:hAnsi="Linux Biolinum G"/>
+          <w:sz w:val="22"/>
+          <w:szCs w:val="22"/>
+        </w:rPr>
+        <w:t>в .. mit (+Präp)</w:t>
       </w:r>
     </w:p>
     <w:p>
@@ -543,77 +443,23 @@
           <w:sz w:val="22"/>
           <w:szCs w:val="22"/>
         </w:rPr>
-        <w:t xml:space="preserve">ть .. ausrufen (+ за стол </w:t>
-      </w:r>
-      <w:proofErr w:type="gramStart"/>
-      <w:r>
-        <w:rPr>
-          <w:rFonts w:ascii="Linux Biolinum G" w:hAnsi="Linux Biolinum G"/>
-          <w:sz w:val="22"/>
-          <w:szCs w:val="22"/>
-        </w:rPr>
-        <w:t>..</w:t>
-      </w:r>
-      <w:proofErr w:type="gramEnd"/>
-      <w:r>
-        <w:rPr>
-          <w:rFonts w:ascii="Linux Biolinum G" w:hAnsi="Linux Biolinum G"/>
-          <w:sz w:val="22"/>
-          <w:szCs w:val="22"/>
-        </w:rPr>
-        <w:t xml:space="preserve"> zu Tisch bitten)</w:t>
-      </w:r>
-    </w:p>
-    <w:p>
-      <w:pPr>
-        <w:rPr>
-          <w:sz w:val="22"/>
-          <w:szCs w:val="22"/>
-        </w:rPr>
-      </w:pPr>
-      <w:r>
-        <w:rPr>
-          <w:rFonts w:ascii="Linux Biolinum G" w:hAnsi="Linux Biolinum G"/>
-          <w:sz w:val="22"/>
-          <w:szCs w:val="22"/>
-        </w:rPr>
-        <w:t>-&gt; auch: обнаро́</w:t>
-      </w:r>
-      <w:proofErr w:type="gramStart"/>
-      <w:r>
-        <w:rPr>
-          <w:rFonts w:ascii="Linux Biolinum G" w:hAnsi="Linux Biolinum G"/>
-          <w:sz w:val="22"/>
-          <w:szCs w:val="22"/>
-        </w:rPr>
-        <w:t>довать ..</w:t>
-      </w:r>
-      <w:proofErr w:type="gramEnd"/>
-      <w:r>
-        <w:rPr>
-          <w:rFonts w:ascii="Linux Biolinum G" w:hAnsi="Linux Biolinum G"/>
-          <w:sz w:val="22"/>
-          <w:szCs w:val="22"/>
-        </w:rPr>
-        <w:t xml:space="preserve"> kundgeben (-&gt; наро́д </w:t>
-      </w:r>
-      <w:proofErr w:type="gramStart"/>
-      <w:r>
-        <w:rPr>
-          <w:rFonts w:ascii="Linux Biolinum G" w:hAnsi="Linux Biolinum G"/>
-          <w:sz w:val="22"/>
-          <w:szCs w:val="22"/>
-        </w:rPr>
-        <w:t>..</w:t>
-      </w:r>
-      <w:proofErr w:type="gramEnd"/>
-      <w:r>
-        <w:rPr>
-          <w:rFonts w:ascii="Linux Biolinum G" w:hAnsi="Linux Biolinum G"/>
-          <w:sz w:val="22"/>
-          <w:szCs w:val="22"/>
-        </w:rPr>
-        <w:t xml:space="preserve"> Volk)</w:t>
+        <w:t>ть .. ausrufen (+ за стол .. zu Tisch bitten)</w:t>
+      </w:r>
+    </w:p>
+    <w:p>
+      <w:pPr>
+        <w:rPr>
+          <w:sz w:val="22"/>
+          <w:szCs w:val="22"/>
+        </w:rPr>
+      </w:pPr>
+      <w:r>
+        <w:rPr>
+          <w:rFonts w:ascii="Linux Biolinum G" w:hAnsi="Linux Biolinum G"/>
+          <w:sz w:val="22"/>
+          <w:szCs w:val="22"/>
+        </w:rPr>
+        <w:t>-&gt; auch: обнаро́довать .. kundgeben (-&gt; наро́д .. Volk)</w:t>
       </w:r>
     </w:p>
     <w:p>
@@ -694,7 +540,7 @@
       </w:r>
     </w:p>
     <w:p>
-      <w:hyperlink r:id="rId6">
+      <w:hyperlink r:id="rId7">
         <w:r>
           <w:rPr>
             <w:rStyle w:val="Internetlink"/>
@@ -1523,25 +1369,7 @@
           <w:sz w:val="22"/>
           <w:szCs w:val="22"/>
         </w:rPr>
-        <w:t xml:space="preserve">11:57 Valery Volkov: "Im Raum reicht wirklich nicht der Platz. Selbst Abgeordnete und Gouverneure passen kaum. Nur ein paar Minuten vor dem Start, aber die Menschen sind immer noch in den Gängen, obwohl es </w:t>
-      </w:r>
-      <w:proofErr w:type="gramStart"/>
-      <w:r>
-        <w:rPr>
-          <w:rFonts w:ascii="Linux Biolinum G" w:hAnsi="Linux Biolinum G"/>
-          <w:sz w:val="22"/>
-          <w:szCs w:val="22"/>
-        </w:rPr>
-        <w:t>waren schon einige laute Bitten, Platz zu nehmen</w:t>
-      </w:r>
-      <w:proofErr w:type="gramEnd"/>
-      <w:r>
-        <w:rPr>
-          <w:rFonts w:ascii="Linux Biolinum G" w:hAnsi="Linux Biolinum G"/>
-          <w:sz w:val="22"/>
-          <w:szCs w:val="22"/>
-        </w:rPr>
-        <w:t>. Sowas war noch nicht".</w:t>
+        <w:t>11:57 Valery Volkov: "Im Raum reicht wirklich nicht der Platz. Selbst Abgeordnete und Gouverneure passen kaum. Nur ein paar Minuten vor dem Start, aber die Menschen sind immer noch in den Gängen, obwohl es waren schon einige laute Bitten, Platz zu nehmen. Sowas war noch nicht".</w:t>
       </w:r>
     </w:p>
     <w:p>
@@ -1604,23 +1432,13 @@
           <w:szCs w:val="22"/>
         </w:rPr>
       </w:pPr>
-      <w:proofErr w:type="gramStart"/>
-      <w:r>
-        <w:rPr>
-          <w:rFonts w:ascii="Linux Biolinum G" w:hAnsi="Linux Biolinum G"/>
-          <w:sz w:val="22"/>
-          <w:szCs w:val="22"/>
-        </w:rPr>
-        <w:t>еле ..</w:t>
-      </w:r>
-      <w:proofErr w:type="gramEnd"/>
-      <w:r>
-        <w:rPr>
-          <w:rFonts w:ascii="Linux Biolinum G" w:hAnsi="Linux Biolinum G"/>
-          <w:sz w:val="22"/>
-          <w:szCs w:val="22"/>
-        </w:rPr>
-        <w:t xml:space="preserve"> kaum</w:t>
+      <w:r>
+        <w:rPr>
+          <w:rFonts w:ascii="Linux Biolinum G" w:hAnsi="Linux Biolinum G"/>
+          <w:sz w:val="22"/>
+          <w:szCs w:val="22"/>
+        </w:rPr>
+        <w:t>еле .. kaum</w:t>
       </w:r>
     </w:p>
     <w:p>
@@ -1800,25 +1618,7 @@
           <w:sz w:val="22"/>
           <w:szCs w:val="22"/>
         </w:rPr>
-        <w:t xml:space="preserve">12:00 Valery Volkov: "Sergei Bodrov Dorenko und selbstsicher Aman Tuleyev, tiefsinnig Iosif Kobzon und einigermaßen traurige Boris Gryslow, frischer Sergej Sobjanin, und in der Ferne suchend Wjatscheslaw Nikonow - hier sind solche unterschiedlichen Menschen in den vorderen Reihen versammelt. Und jetzt - Putin. Im </w:t>
-      </w:r>
-      <w:proofErr w:type="gramStart"/>
-      <w:r>
-        <w:rPr>
-          <w:rFonts w:ascii="Linux Biolinum G" w:hAnsi="Linux Biolinum G"/>
-          <w:sz w:val="22"/>
-          <w:szCs w:val="22"/>
-        </w:rPr>
-        <w:t>allgemeinen</w:t>
-      </w:r>
-      <w:proofErr w:type="gramEnd"/>
-      <w:r>
-        <w:rPr>
-          <w:rFonts w:ascii="Linux Biolinum G" w:hAnsi="Linux Biolinum G"/>
-          <w:sz w:val="22"/>
-          <w:szCs w:val="22"/>
-        </w:rPr>
-        <w:t xml:space="preserve"> ohne Verzögerung! Er weiß, er kann".</w:t>
+        <w:t>12:00 Valery Volkov: "Sergei Bodrov Dorenko und selbstsicher Aman Tuleyev, tiefsinnig Iosif Kobzon und einigermaßen traurige Boris Gryslow, frischer Sergej Sobjanin, und in der Ferne suchend Wjatscheslaw Nikonow - hier sind solche unterschiedlichen Menschen in den vorderen Reihen versammelt. Und jetzt - Putin. Im allgemeinen ohne Verzögerung! Er weiß, er kann".</w:t>
       </w:r>
     </w:p>
     <w:p>
@@ -2159,23 +1959,13 @@
       </w:r>
     </w:p>
     <w:p>
-      <w:proofErr w:type="gramStart"/>
-      <w:r>
-        <w:rPr>
-          <w:rFonts w:ascii="Linux Biolinum G" w:hAnsi="Linux Biolinum G"/>
-          <w:sz w:val="22"/>
-          <w:szCs w:val="22"/>
-        </w:rPr>
-        <w:t>бой ..</w:t>
-      </w:r>
-      <w:proofErr w:type="gramEnd"/>
-      <w:r>
-        <w:rPr>
-          <w:rFonts w:ascii="Linux Biolinum G" w:hAnsi="Linux Biolinum G"/>
-          <w:sz w:val="22"/>
-          <w:szCs w:val="22"/>
-        </w:rPr>
-        <w:t xml:space="preserve"> Kampf, Schlacht</w:t>
+      <w:r>
+        <w:rPr>
+          <w:rFonts w:ascii="Linux Biolinum G" w:hAnsi="Linux Biolinum G"/>
+          <w:sz w:val="22"/>
+          <w:szCs w:val="22"/>
+        </w:rPr>
+        <w:t>бой .. Kampf, Schlacht</w:t>
       </w:r>
     </w:p>
     <w:p>
@@ -2189,7 +1979,6 @@
       </w:r>
     </w:p>
     <w:p>
-      <w:proofErr w:type="gramStart"/>
       <w:r>
         <w:rPr>
           <w:rFonts w:ascii="Linux Biolinum G" w:hAnsi="Linux Biolinum G"/>
@@ -2213,16 +2002,7 @@
           <w:sz w:val="22"/>
           <w:szCs w:val="22"/>
         </w:rPr>
-        <w:t>нный ..</w:t>
-      </w:r>
-      <w:proofErr w:type="gramEnd"/>
-      <w:r>
-        <w:rPr>
-          <w:rFonts w:ascii="Linux Biolinum G" w:hAnsi="Linux Biolinum G"/>
-          <w:sz w:val="22"/>
-          <w:szCs w:val="22"/>
-        </w:rPr>
-        <w:t xml:space="preserve"> bewaffnet (в + ору́жие = mit Waffe)</w:t>
+        <w:t>нный .. bewaffnet (в + ору́жие = mit Waffe)</w:t>
       </w:r>
     </w:p>
     <w:p>
@@ -2497,68 +2277,32 @@
           <w:sz w:val="22"/>
           <w:szCs w:val="22"/>
         </w:rPr>
-        <w:t xml:space="preserve">а́ть .. schätzen, achten, verehren (&lt;-&gt; дорого́й </w:t>
-      </w:r>
-      <w:proofErr w:type="gramStart"/>
-      <w:r>
-        <w:rPr>
-          <w:rFonts w:ascii="Linux Biolinum G" w:hAnsi="Linux Biolinum G"/>
-          <w:sz w:val="22"/>
-          <w:szCs w:val="22"/>
-        </w:rPr>
-        <w:t>..</w:t>
-      </w:r>
-      <w:proofErr w:type="gramEnd"/>
-      <w:r>
-        <w:rPr>
-          <w:rFonts w:ascii="Linux Biolinum G" w:hAnsi="Linux Biolinum G"/>
-          <w:sz w:val="22"/>
-          <w:szCs w:val="22"/>
-        </w:rPr>
-        <w:t xml:space="preserve"> teuer) -&gt; ва́жный .. wichtig</w:t>
-      </w:r>
-    </w:p>
-    <w:p>
-      <w:pPr>
-        <w:rPr>
-          <w:rFonts w:ascii="Linux Biolinum G" w:hAnsi="Linux Biolinum G"/>
-          <w:sz w:val="22"/>
-          <w:szCs w:val="22"/>
-        </w:rPr>
-      </w:pPr>
-    </w:p>
-    <w:p>
-      <w:pPr>
-        <w:rPr>
-          <w:sz w:val="22"/>
-          <w:szCs w:val="22"/>
-        </w:rPr>
-      </w:pPr>
-      <w:r>
-        <w:rPr>
-          <w:rFonts w:ascii="Linux Biolinum G" w:hAnsi="Linux Biolinum G"/>
-          <w:sz w:val="22"/>
-          <w:szCs w:val="22"/>
-        </w:rPr>
-        <w:t xml:space="preserve">(&lt;-&gt; жать </w:t>
-      </w:r>
-      <w:proofErr w:type="gramStart"/>
-      <w:r>
-        <w:rPr>
-          <w:rFonts w:ascii="Linux Biolinum G" w:hAnsi="Linux Biolinum G"/>
-          <w:sz w:val="22"/>
-          <w:szCs w:val="22"/>
-        </w:rPr>
-        <w:t>..</w:t>
-      </w:r>
-      <w:proofErr w:type="gramEnd"/>
-      <w:r>
-        <w:rPr>
-          <w:rFonts w:ascii="Linux Biolinum G" w:hAnsi="Linux Biolinum G"/>
-          <w:sz w:val="22"/>
-          <w:szCs w:val="22"/>
-        </w:rPr>
-        <w:t xml:space="preserve"> drücken, mähern -&gt; боти́нки жмут .. die </w:t>
+        <w:t>а́ть .. schätzen, achten, verehren (&lt;-&gt; дорого́й .. teuer) -&gt; ва́жный .. wichtig</w:t>
+      </w:r>
+    </w:p>
+    <w:p>
+      <w:pPr>
+        <w:rPr>
+          <w:rFonts w:ascii="Linux Biolinum G" w:hAnsi="Linux Biolinum G"/>
+          <w:sz w:val="22"/>
+          <w:szCs w:val="22"/>
+        </w:rPr>
+      </w:pPr>
+    </w:p>
+    <w:p>
+      <w:pPr>
+        <w:rPr>
+          <w:sz w:val="22"/>
+          <w:szCs w:val="22"/>
+        </w:rPr>
+      </w:pPr>
+      <w:r>
+        <w:rPr>
+          <w:rFonts w:ascii="Linux Biolinum G" w:hAnsi="Linux Biolinum G"/>
+          <w:sz w:val="22"/>
+          <w:szCs w:val="22"/>
+        </w:rPr>
+        <w:t xml:space="preserve">(&lt;-&gt; жать .. drücken, mähern -&gt; боти́нки жмут .. die </w:t>
       </w:r>
       <w:r>
         <w:rPr>
@@ -2585,23 +2329,13 @@
           <w:szCs w:val="22"/>
         </w:rPr>
       </w:pPr>
-      <w:proofErr w:type="gramStart"/>
-      <w:r>
-        <w:rPr>
-          <w:rFonts w:ascii="Linux Biolinum G" w:hAnsi="Linux Biolinum G"/>
-          <w:sz w:val="22"/>
-          <w:szCs w:val="22"/>
-        </w:rPr>
-        <w:t>у ..</w:t>
-      </w:r>
-      <w:proofErr w:type="gramEnd"/>
-      <w:r>
-        <w:rPr>
-          <w:rFonts w:ascii="Linux Biolinum G" w:hAnsi="Linux Biolinum G"/>
-          <w:sz w:val="22"/>
-          <w:szCs w:val="22"/>
-        </w:rPr>
-        <w:t xml:space="preserve"> bei, wie -&gt; как у де́вушки .. mädchen</w:t>
+      <w:r>
+        <w:rPr>
+          <w:rFonts w:ascii="Linux Biolinum G" w:hAnsi="Linux Biolinum G"/>
+          <w:sz w:val="22"/>
+          <w:szCs w:val="22"/>
+        </w:rPr>
+        <w:t>у .. bei, wie -&gt; как у де́вушки .. mädchen</w:t>
       </w:r>
       <w:r>
         <w:rPr>
@@ -2651,25 +2385,7 @@
           <w:sz w:val="22"/>
           <w:szCs w:val="22"/>
         </w:rPr>
-        <w:t xml:space="preserve"> де́ло</w:t>
-      </w:r>
-      <w:proofErr w:type="gramStart"/>
-      <w:r>
-        <w:rPr>
-          <w:rFonts w:ascii="Linux Biolinum G" w:hAnsi="Linux Biolinum G"/>
-          <w:sz w:val="22"/>
-          <w:szCs w:val="22"/>
-        </w:rPr>
-        <w:t>] ..</w:t>
-      </w:r>
-      <w:proofErr w:type="gramEnd"/>
-      <w:r>
-        <w:rPr>
-          <w:rFonts w:ascii="Linux Biolinum G" w:hAnsi="Linux Biolinum G"/>
-          <w:sz w:val="22"/>
-          <w:szCs w:val="22"/>
-        </w:rPr>
-        <w:t xml:space="preserve"> Ich habe an Sie ein Anliegen</w:t>
+        <w:t xml:space="preserve"> де́ло] .. Ich habe an Sie ein Anliegen</w:t>
       </w:r>
     </w:p>
     <w:p>
@@ -2696,23 +2412,13 @@
           <w:szCs w:val="22"/>
         </w:rPr>
       </w:pPr>
-      <w:proofErr w:type="gramStart"/>
-      <w:r>
-        <w:rPr>
-          <w:rFonts w:ascii="Linux Biolinum G" w:hAnsi="Linux Biolinum G"/>
-          <w:sz w:val="22"/>
-          <w:szCs w:val="22"/>
-        </w:rPr>
-        <w:t>член ..</w:t>
-      </w:r>
-      <w:proofErr w:type="gramEnd"/>
-      <w:r>
-        <w:rPr>
-          <w:rFonts w:ascii="Linux Biolinum G" w:hAnsi="Linux Biolinum G"/>
-          <w:sz w:val="22"/>
-          <w:szCs w:val="22"/>
-        </w:rPr>
-        <w:t xml:space="preserve"> Mitglied (&lt;-&gt; уча́стник Teilnehmer)</w:t>
+      <w:r>
+        <w:rPr>
+          <w:rFonts w:ascii="Linux Biolinum G" w:hAnsi="Linux Biolinum G"/>
+          <w:sz w:val="22"/>
+          <w:szCs w:val="22"/>
+        </w:rPr>
+        <w:t>член .. Mitglied (&lt;-&gt; уча́стник Teilnehmer)</w:t>
       </w:r>
     </w:p>
     <w:p>
@@ -2745,43 +2451,7 @@
           <w:sz w:val="22"/>
           <w:szCs w:val="22"/>
         </w:rPr>
-        <w:t xml:space="preserve">, гражда́нка .. Bürger (гра́ждане </w:t>
-      </w:r>
-      <w:proofErr w:type="gramStart"/>
-      <w:r>
-        <w:rPr>
-          <w:rFonts w:ascii="Linux Biolinum G" w:hAnsi="Linux Biolinum G"/>
-          <w:sz w:val="22"/>
-          <w:szCs w:val="22"/>
-        </w:rPr>
-        <w:t>..</w:t>
-      </w:r>
-      <w:proofErr w:type="gramEnd"/>
-      <w:r>
-        <w:rPr>
-          <w:rFonts w:ascii="Linux Biolinum G" w:hAnsi="Linux Biolinum G"/>
-          <w:sz w:val="22"/>
-          <w:szCs w:val="22"/>
-        </w:rPr>
-        <w:t xml:space="preserve"> pl 1., граждан .. pl 2.) [раж </w:t>
-      </w:r>
-      <w:proofErr w:type="gramStart"/>
-      <w:r>
-        <w:rPr>
-          <w:rFonts w:ascii="Linux Biolinum G" w:hAnsi="Linux Biolinum G"/>
-          <w:sz w:val="22"/>
-          <w:szCs w:val="22"/>
-        </w:rPr>
-        <w:t>..</w:t>
-      </w:r>
-      <w:proofErr w:type="gramEnd"/>
-      <w:r>
-        <w:rPr>
-          <w:rFonts w:ascii="Linux Biolinum G" w:hAnsi="Linux Biolinum G"/>
-          <w:sz w:val="22"/>
-          <w:szCs w:val="22"/>
-        </w:rPr>
-        <w:t xml:space="preserve"> Rage, Да́ния .. Dänemark]</w:t>
+        <w:t>, гражда́нка .. Bürger (гра́ждане .. pl 1., граждан .. pl 2.) [раж .. Rage, Да́ния .. Dänemark]</w:t>
       </w:r>
     </w:p>
     <w:p>
@@ -2815,25 +2485,7 @@
           <w:sz w:val="22"/>
           <w:szCs w:val="22"/>
         </w:rPr>
-        <w:t xml:space="preserve">этого </w:t>
-      </w:r>
-      <w:proofErr w:type="gramStart"/>
-      <w:r>
-        <w:rPr>
-          <w:rFonts w:ascii="Linux Biolinum G" w:hAnsi="Linux Biolinum G"/>
-          <w:sz w:val="22"/>
-          <w:szCs w:val="22"/>
-        </w:rPr>
-        <w:t>года ..</w:t>
-      </w:r>
-      <w:proofErr w:type="gramEnd"/>
-      <w:r>
-        <w:rPr>
-          <w:rFonts w:ascii="Linux Biolinum G" w:hAnsi="Linux Biolinum G"/>
-          <w:sz w:val="22"/>
-          <w:szCs w:val="22"/>
-        </w:rPr>
-        <w:t xml:space="preserve"> 2. Sing von этот год (m)</w:t>
+        <w:t>этого года .. 2. Sing von этот год (m)</w:t>
       </w:r>
     </w:p>
     <w:p>
@@ -2952,25 +2604,7 @@
           <w:sz w:val="22"/>
           <w:szCs w:val="22"/>
         </w:rPr>
-        <w:t xml:space="preserve">(служи́ть </w:t>
-      </w:r>
-      <w:proofErr w:type="gramStart"/>
-      <w:r>
-        <w:rPr>
-          <w:rFonts w:ascii="Linux Biolinum G" w:hAnsi="Linux Biolinum G"/>
-          <w:sz w:val="22"/>
-          <w:szCs w:val="22"/>
-        </w:rPr>
-        <w:t>..</w:t>
-      </w:r>
-      <w:proofErr w:type="gramEnd"/>
-      <w:r>
-        <w:rPr>
-          <w:rFonts w:ascii="Linux Biolinum G" w:hAnsi="Linux Biolinum G"/>
-          <w:sz w:val="22"/>
-          <w:szCs w:val="22"/>
-        </w:rPr>
-        <w:t xml:space="preserve"> dienen &lt;-&gt; слу́</w:t>
+        <w:t>(служи́ть .. dienen &lt;-&gt; слу́</w:t>
       </w:r>
       <w:r>
         <w:rPr>
@@ -3073,9 +2707,16 @@
           <w:szCs w:val="22"/>
           <w:shd w:val="clear" w:color="auto" w:fill="FFFF00"/>
         </w:rPr>
-        <w:t>а</w:t>
-      </w:r>
-      <w:proofErr w:type="gramStart"/>
+        <w:t>а́</w:t>
+      </w:r>
+      <w:r>
+        <w:rPr>
+          <w:rFonts w:ascii="Linux Biolinum G" w:hAnsi="Linux Biolinum G"/>
+          <w:sz w:val="22"/>
+          <w:szCs w:val="22"/>
+        </w:rPr>
+        <w:t xml:space="preserve"> .. Krieg -&gt; в</w:t>
+      </w:r>
       <w:r>
         <w:rPr>
           <w:rFonts w:ascii="Linux Biolinum G" w:hAnsi="Linux Biolinum G"/>
@@ -3083,32 +2724,6 @@
           <w:szCs w:val="22"/>
           <w:shd w:val="clear" w:color="auto" w:fill="FFFF00"/>
         </w:rPr>
-        <w:t>́</w:t>
-      </w:r>
-      <w:r>
-        <w:rPr>
-          <w:rFonts w:ascii="Linux Biolinum G" w:hAnsi="Linux Biolinum G"/>
-          <w:sz w:val="22"/>
-          <w:szCs w:val="22"/>
-        </w:rPr>
-        <w:t xml:space="preserve"> ..</w:t>
-      </w:r>
-      <w:proofErr w:type="gramEnd"/>
-      <w:r>
-        <w:rPr>
-          <w:rFonts w:ascii="Linux Biolinum G" w:hAnsi="Linux Biolinum G"/>
-          <w:sz w:val="22"/>
-          <w:szCs w:val="22"/>
-        </w:rPr>
-        <w:t xml:space="preserve"> Krieg -&gt; в</w:t>
-      </w:r>
-      <w:r>
-        <w:rPr>
-          <w:rFonts w:ascii="Linux Biolinum G" w:hAnsi="Linux Biolinum G"/>
-          <w:sz w:val="22"/>
-          <w:szCs w:val="22"/>
-          <w:shd w:val="clear" w:color="auto" w:fill="FFFF00"/>
-        </w:rPr>
         <w:t>о́</w:t>
       </w:r>
       <w:r>
@@ -3133,43 +2748,7 @@
           <w:sz w:val="22"/>
           <w:szCs w:val="22"/>
         </w:rPr>
-        <w:t>боро́ться .. kämpfen (uv) + c (Instr) -&gt; ро́</w:t>
-      </w:r>
-      <w:proofErr w:type="gramStart"/>
-      <w:r>
-        <w:rPr>
-          <w:rFonts w:ascii="Linux Biolinum G" w:hAnsi="Linux Biolinum G"/>
-          <w:sz w:val="22"/>
-          <w:szCs w:val="22"/>
-        </w:rPr>
-        <w:t>та ..</w:t>
-      </w:r>
-      <w:proofErr w:type="gramEnd"/>
-      <w:r>
-        <w:rPr>
-          <w:rFonts w:ascii="Linux Biolinum G" w:hAnsi="Linux Biolinum G"/>
-          <w:sz w:val="22"/>
-          <w:szCs w:val="22"/>
-        </w:rPr>
-        <w:t xml:space="preserve"> Kompanie, </w:t>
-      </w:r>
-      <w:proofErr w:type="gramStart"/>
-      <w:r>
-        <w:rPr>
-          <w:rFonts w:ascii="Linux Biolinum G" w:hAnsi="Linux Biolinum G"/>
-          <w:sz w:val="22"/>
-          <w:szCs w:val="22"/>
-        </w:rPr>
-        <w:t>ряд ..</w:t>
-      </w:r>
-      <w:proofErr w:type="gramEnd"/>
-      <w:r>
-        <w:rPr>
-          <w:rFonts w:ascii="Linux Biolinum G" w:hAnsi="Linux Biolinum G"/>
-          <w:sz w:val="22"/>
-          <w:szCs w:val="22"/>
-        </w:rPr>
-        <w:t xml:space="preserve"> Rotte</w:t>
+        <w:t>боро́ться .. kämpfen (uv) + c (Instr) -&gt; ро́та .. Kompanie, ряд .. Rotte</w:t>
       </w:r>
     </w:p>
     <w:p>
@@ -3359,25 +2938,7 @@
           <w:sz w:val="22"/>
           <w:szCs w:val="22"/>
         </w:rPr>
-        <w:t xml:space="preserve">боевой </w:t>
-      </w:r>
-      <w:proofErr w:type="gramStart"/>
-      <w:r>
-        <w:rPr>
-          <w:rFonts w:ascii="Linux Biolinum G" w:hAnsi="Linux Biolinum G"/>
-          <w:sz w:val="22"/>
-          <w:szCs w:val="22"/>
-        </w:rPr>
-        <w:t>лётчик ..</w:t>
-      </w:r>
-      <w:proofErr w:type="gramEnd"/>
-      <w:r>
-        <w:rPr>
-          <w:rFonts w:ascii="Linux Biolinum G" w:hAnsi="Linux Biolinum G"/>
-          <w:sz w:val="22"/>
-          <w:szCs w:val="22"/>
-        </w:rPr>
-        <w:t xml:space="preserve"> kämpferisch-Pilot (auch: einsatzbereit) boi-woi </w:t>
+        <w:t xml:space="preserve">боевой лётчик .. kämpferisch-Pilot (auch: einsatzbereit) boi-woi </w:t>
       </w:r>
     </w:p>
     <w:p>
@@ -3462,52 +3023,24 @@
           <w:sz w:val="22"/>
           <w:szCs w:val="22"/>
         </w:rPr>
-        <w:t>ель .. Vertreter, Repräsentant -&gt; предста́вить .. darstellen -&gt; ста́</w:t>
-      </w:r>
-      <w:proofErr w:type="gramStart"/>
-      <w:r>
-        <w:rPr>
-          <w:rFonts w:ascii="Linux Biolinum G" w:hAnsi="Linux Biolinum G"/>
-          <w:sz w:val="22"/>
-          <w:szCs w:val="22"/>
-        </w:rPr>
-        <w:t>вить ..</w:t>
-      </w:r>
-      <w:proofErr w:type="gramEnd"/>
-      <w:r>
-        <w:rPr>
-          <w:rFonts w:ascii="Linux Biolinum G" w:hAnsi="Linux Biolinum G"/>
-          <w:sz w:val="22"/>
-          <w:szCs w:val="22"/>
-        </w:rPr>
-        <w:t xml:space="preserve"> (auf)stellen</w:t>
-      </w:r>
-    </w:p>
-    <w:p>
-      <w:pPr>
-        <w:rPr>
-          <w:rFonts w:ascii="Linux Biolinum G" w:hAnsi="Linux Biolinum G"/>
-          <w:sz w:val="22"/>
-          <w:szCs w:val="22"/>
-        </w:rPr>
-      </w:pPr>
-      <w:proofErr w:type="gramStart"/>
-      <w:r>
-        <w:rPr>
-          <w:rFonts w:ascii="Linux Biolinum G" w:hAnsi="Linux Biolinum G"/>
-          <w:sz w:val="22"/>
-          <w:szCs w:val="22"/>
-        </w:rPr>
-        <w:t>вооружённый ..</w:t>
-      </w:r>
-      <w:proofErr w:type="gramEnd"/>
-      <w:r>
-        <w:rPr>
-          <w:rFonts w:ascii="Linux Biolinum G" w:hAnsi="Linux Biolinum G"/>
-          <w:sz w:val="22"/>
-          <w:szCs w:val="22"/>
-        </w:rPr>
-        <w:t xml:space="preserve"> bewaffnet -&gt; ору́жие = во</w:t>
+        <w:t>ель .. Vertreter, Repräsentant -&gt; предста́вить .. darstellen -&gt; ста́вить .. (auf)stellen</w:t>
+      </w:r>
+    </w:p>
+    <w:p>
+      <w:pPr>
+        <w:rPr>
+          <w:rFonts w:ascii="Linux Biolinum G" w:hAnsi="Linux Biolinum G"/>
+          <w:sz w:val="22"/>
+          <w:szCs w:val="22"/>
+        </w:rPr>
+      </w:pPr>
+      <w:r>
+        <w:rPr>
+          <w:rFonts w:ascii="Linux Biolinum G" w:hAnsi="Linux Biolinum G"/>
+          <w:sz w:val="22"/>
+          <w:szCs w:val="22"/>
+        </w:rPr>
+        <w:t>вооружённый .. bewaffnet -&gt; ору́жие = во</w:t>
       </w:r>
       <w:r>
         <w:rPr>
@@ -3524,25 +3057,7 @@
           <w:sz w:val="22"/>
           <w:szCs w:val="22"/>
         </w:rPr>
-        <w:t>е́</w:t>
-      </w:r>
-      <w:proofErr w:type="gramStart"/>
-      <w:r>
-        <w:rPr>
-          <w:rFonts w:ascii="Linux Biolinum G" w:hAnsi="Linux Biolinum G"/>
-          <w:sz w:val="22"/>
-          <w:szCs w:val="22"/>
-        </w:rPr>
-        <w:t>ние ..</w:t>
-      </w:r>
-      <w:proofErr w:type="gramEnd"/>
-      <w:r>
-        <w:rPr>
-          <w:rFonts w:ascii="Linux Biolinum G" w:hAnsi="Linux Biolinum G"/>
-          <w:sz w:val="22"/>
-          <w:szCs w:val="22"/>
-        </w:rPr>
-        <w:t xml:space="preserve"> Waffe -&gt; вооружа́ть .. bewaffnet</w:t>
+        <w:t>е́ние .. Waffe -&gt; вооружа́ть .. bewaffnet</w:t>
       </w:r>
     </w:p>
     <w:p>
@@ -3654,25 +3169,7 @@
           <w:sz w:val="22"/>
           <w:szCs w:val="22"/>
         </w:rPr>
-        <w:t>присоедини́ться .. anschließen (pris-edinitza) -&gt; соедини́</w:t>
-      </w:r>
-      <w:proofErr w:type="gramStart"/>
-      <w:r>
-        <w:rPr>
-          <w:rFonts w:ascii="Linux Biolinum G" w:hAnsi="Linux Biolinum G"/>
-          <w:sz w:val="22"/>
-          <w:szCs w:val="22"/>
-        </w:rPr>
-        <w:t>ть ..</w:t>
-      </w:r>
-      <w:proofErr w:type="gramEnd"/>
-      <w:r>
-        <w:rPr>
-          <w:rFonts w:ascii="Linux Biolinum G" w:hAnsi="Linux Biolinum G"/>
-          <w:sz w:val="22"/>
-          <w:szCs w:val="22"/>
-        </w:rPr>
-        <w:t xml:space="preserve"> vereinen </w:t>
+        <w:t xml:space="preserve">присоедини́ться .. anschließen (pris-edinitza) -&gt; соедини́ть .. vereinen </w:t>
       </w:r>
     </w:p>
     <w:p>
@@ -3740,25 +3237,7 @@
           <w:sz w:val="22"/>
           <w:szCs w:val="22"/>
         </w:rPr>
-        <w:t>потеря́ть .. verlieren (v) -&gt; поте́</w:t>
-      </w:r>
-      <w:proofErr w:type="gramStart"/>
-      <w:r>
-        <w:rPr>
-          <w:rFonts w:ascii="Linux Biolinum G" w:hAnsi="Linux Biolinum G"/>
-          <w:sz w:val="22"/>
-          <w:szCs w:val="22"/>
-        </w:rPr>
-        <w:t>ря ..</w:t>
-      </w:r>
-      <w:proofErr w:type="gramEnd"/>
-      <w:r>
-        <w:rPr>
-          <w:rFonts w:ascii="Linux Biolinum G" w:hAnsi="Linux Biolinum G"/>
-          <w:sz w:val="22"/>
-          <w:szCs w:val="22"/>
-        </w:rPr>
-        <w:t xml:space="preserve"> Verlust -&gt; теря́ть (uv)</w:t>
+        <w:t>потеря́ть .. verlieren (v) -&gt; поте́ря .. Verlust -&gt; теря́ть (uv)</w:t>
       </w:r>
     </w:p>
     <w:p>
@@ -3947,52 +3426,24 @@
           <w:sz w:val="22"/>
           <w:szCs w:val="22"/>
         </w:rPr>
-        <w:t xml:space="preserve"> </w:t>
-      </w:r>
-      <w:proofErr w:type="gramStart"/>
-      <w:r>
-        <w:rPr>
-          <w:rFonts w:ascii="Linux Biolinum G" w:hAnsi="Linux Biolinum G"/>
-          <w:sz w:val="22"/>
-          <w:szCs w:val="22"/>
-        </w:rPr>
-        <w:t>..</w:t>
-      </w:r>
-      <w:proofErr w:type="gramEnd"/>
-      <w:r>
-        <w:rPr>
-          <w:rFonts w:ascii="Linux Biolinum G" w:hAnsi="Linux Biolinum G"/>
-          <w:sz w:val="22"/>
-          <w:szCs w:val="22"/>
-        </w:rPr>
-        <w:t xml:space="preserve"> Bitte)</w:t>
-      </w:r>
-    </w:p>
-    <w:p>
-      <w:pPr>
-        <w:rPr>
-          <w:rFonts w:ascii="Linux Biolinum G" w:hAnsi="Linux Biolinum G"/>
-          <w:sz w:val="22"/>
-          <w:szCs w:val="22"/>
-        </w:rPr>
-      </w:pPr>
-      <w:proofErr w:type="gramStart"/>
-      <w:r>
-        <w:rPr>
-          <w:rFonts w:ascii="Linux Biolinum G" w:hAnsi="Linux Biolinum G"/>
-          <w:sz w:val="22"/>
-          <w:szCs w:val="22"/>
-        </w:rPr>
-        <w:t>память ..</w:t>
-      </w:r>
-      <w:proofErr w:type="gramEnd"/>
-      <w:r>
-        <w:rPr>
-          <w:rFonts w:ascii="Linux Biolinum G" w:hAnsi="Linux Biolinum G"/>
-          <w:sz w:val="22"/>
-          <w:szCs w:val="22"/>
-        </w:rPr>
-        <w:t xml:space="preserve"> erinnern, im Gedächtnis behalten</w:t>
+        <w:t xml:space="preserve"> .. Bitte)</w:t>
+      </w:r>
+    </w:p>
+    <w:p>
+      <w:pPr>
+        <w:rPr>
+          <w:rFonts w:ascii="Linux Biolinum G" w:hAnsi="Linux Biolinum G"/>
+          <w:sz w:val="22"/>
+          <w:szCs w:val="22"/>
+        </w:rPr>
+      </w:pPr>
+      <w:r>
+        <w:rPr>
+          <w:rFonts w:ascii="Linux Biolinum G" w:hAnsi="Linux Biolinum G"/>
+          <w:sz w:val="22"/>
+          <w:szCs w:val="22"/>
+        </w:rPr>
+        <w:t>память .. erinnern, im Gedächtnis behalten</w:t>
       </w:r>
     </w:p>
     <w:p>
@@ -4042,78 +3493,32 @@
           <w:sz w:val="22"/>
           <w:szCs w:val="22"/>
         </w:rPr>
-        <w:t>по́</w:t>
-      </w:r>
-      <w:proofErr w:type="gramStart"/>
-      <w:r>
-        <w:rPr>
-          <w:rFonts w:ascii="Linux Biolinum G" w:hAnsi="Linux Biolinum G"/>
-          <w:sz w:val="22"/>
-          <w:szCs w:val="22"/>
-        </w:rPr>
-        <w:t>лный</w:t>
-      </w:r>
-      <w:r>
-        <w:rPr>
-          <w:rFonts w:ascii="Linux Biolinum G" w:hAnsi="Linux Biolinum G"/>
-          <w:sz w:val="22"/>
-          <w:szCs w:val="22"/>
-        </w:rPr>
-        <w:t xml:space="preserve"> ..</w:t>
-      </w:r>
-      <w:proofErr w:type="gramEnd"/>
-      <w:r>
-        <w:rPr>
-          <w:rFonts w:ascii="Linux Biolinum G" w:hAnsi="Linux Biolinum G"/>
-          <w:sz w:val="22"/>
-          <w:szCs w:val="22"/>
-        </w:rPr>
-        <w:t xml:space="preserve"> völlig</w:t>
-      </w:r>
-    </w:p>
-    <w:p>
-      <w:pPr>
-        <w:rPr>
-          <w:rFonts w:ascii="Linux Biolinum G" w:hAnsi="Linux Biolinum G"/>
-          <w:sz w:val="22"/>
-          <w:szCs w:val="22"/>
-        </w:rPr>
-      </w:pPr>
-      <w:proofErr w:type="gramStart"/>
-      <w:r>
-        <w:rPr>
-          <w:rFonts w:ascii="Linux Biolinum G" w:hAnsi="Linux Biolinum G"/>
-          <w:sz w:val="22"/>
-          <w:szCs w:val="22"/>
-        </w:rPr>
-        <w:t>долг ..</w:t>
-      </w:r>
-      <w:proofErr w:type="gramEnd"/>
-      <w:r>
-        <w:rPr>
-          <w:rFonts w:ascii="Linux Biolinum G" w:hAnsi="Linux Biolinum G"/>
-          <w:sz w:val="22"/>
-          <w:szCs w:val="22"/>
-        </w:rPr>
-        <w:t xml:space="preserve"> Pflicht (&lt;-&gt; до́лго </w:t>
-      </w:r>
-      <w:proofErr w:type="gramStart"/>
-      <w:r>
-        <w:rPr>
-          <w:rFonts w:ascii="Linux Biolinum G" w:hAnsi="Linux Biolinum G"/>
-          <w:sz w:val="22"/>
-          <w:szCs w:val="22"/>
-        </w:rPr>
-        <w:t>..</w:t>
-      </w:r>
-      <w:proofErr w:type="gramEnd"/>
-      <w:r>
-        <w:rPr>
-          <w:rFonts w:ascii="Linux Biolinum G" w:hAnsi="Linux Biolinum G"/>
-          <w:sz w:val="22"/>
-          <w:szCs w:val="22"/>
-        </w:rPr>
-        <w:t xml:space="preserve"> lange) -&gt; брать в долг .. borgen (nehmen mit Pflicht) -&gt; занима́ть</w:t>
+        <w:t>по́лный</w:t>
+      </w:r>
+      <w:r>
+        <w:rPr>
+          <w:rFonts w:ascii="Linux Biolinum G" w:hAnsi="Linux Biolinum G"/>
+          <w:sz w:val="22"/>
+          <w:szCs w:val="22"/>
+        </w:rPr>
+        <w:t xml:space="preserve"> .. völlig</w:t>
+      </w:r>
+    </w:p>
+    <w:p>
+      <w:pPr>
+        <w:rPr>
+          <w:rFonts w:ascii="Linux Biolinum G" w:hAnsi="Linux Biolinum G"/>
+          <w:sz w:val="22"/>
+          <w:szCs w:val="22"/>
+        </w:rPr>
+      </w:pPr>
+      <w:r>
+        <w:rPr>
+          <w:rFonts w:ascii="Linux Biolinum G" w:hAnsi="Linux Biolinum G"/>
+          <w:sz w:val="22"/>
+          <w:szCs w:val="22"/>
+        </w:rPr>
+        <w:t>долг .. Pflicht (&lt;-&gt; до́лго .. lange) -&gt; брать в долг .. borgen (nehmen mit Pflicht) -&gt; занима́ть</w:t>
       </w:r>
     </w:p>
     <w:p>
@@ -4410,79 +3815,512 @@
           <w:szCs w:val="22"/>
           <w:shd w:val="clear" w:color="auto" w:fill="FFFF00"/>
         </w:rPr>
-        <w:t>ли́</w:t>
-      </w:r>
-      <w:proofErr w:type="gramStart"/>
-      <w:r>
-        <w:rPr>
-          <w:rFonts w:ascii="Linux Biolinum G" w:hAnsi="Linux Biolinum G"/>
+        <w:t>ли́в</w:t>
+      </w:r>
+      <w:r>
+        <w:rPr>
+          <w:rFonts w:ascii="Linux Biolinum G" w:hAnsi="Linux Biolinum G"/>
+          <w:sz w:val="22"/>
+          <w:szCs w:val="22"/>
+        </w:rPr>
+        <w:t>ый .. ungerecht</w:t>
+      </w:r>
+    </w:p>
+    <w:p>
+      <w:pPr>
+        <w:rPr>
+          <w:rFonts w:ascii="Linux Biolinum G" w:hAnsi="Linux Biolinum G"/>
+          <w:sz w:val="22"/>
+          <w:szCs w:val="22"/>
+        </w:rPr>
+      </w:pPr>
+      <w:r>
+        <w:rPr>
+          <w:rFonts w:ascii="Linux Biolinum G" w:hAnsi="Linux Biolinum G"/>
+          <w:sz w:val="22"/>
+          <w:szCs w:val="22"/>
+        </w:rPr>
+        <w:t>-&gt; вести́ .. bringen [</w:t>
+      </w:r>
+      <w:r>
+        <w:rPr>
+          <w:rFonts w:ascii="Linux Biolinum G" w:hAnsi="Linux Biolinum G"/>
+          <w:i/>
+          <w:sz w:val="22"/>
+          <w:szCs w:val="22"/>
+        </w:rPr>
+        <w:t>-&gt; ве</w:t>
+      </w:r>
+      <w:r>
+        <w:rPr>
+          <w:rFonts w:ascii="Linux Biolinum G" w:hAnsi="Linux Biolinum G"/>
+          <w:i/>
           <w:sz w:val="22"/>
           <w:szCs w:val="22"/>
           <w:shd w:val="clear" w:color="auto" w:fill="FFFF00"/>
         </w:rPr>
-        <w:t>в</w:t>
-      </w:r>
-      <w:r>
-        <w:rPr>
-          <w:rFonts w:ascii="Linux Biolinum G" w:hAnsi="Linux Biolinum G"/>
-          <w:sz w:val="22"/>
-          <w:szCs w:val="22"/>
-        </w:rPr>
-        <w:t>ый ..</w:t>
-      </w:r>
-      <w:proofErr w:type="gramEnd"/>
-      <w:r>
-        <w:rPr>
-          <w:rFonts w:ascii="Linux Biolinum G" w:hAnsi="Linux Biolinum G"/>
-          <w:sz w:val="22"/>
-          <w:szCs w:val="22"/>
-        </w:rPr>
-        <w:t xml:space="preserve"> ungerecht</w:t>
-      </w:r>
-    </w:p>
-    <w:p>
-      <w:pPr>
-        <w:rPr>
-          <w:rFonts w:ascii="Linux Biolinum G" w:hAnsi="Linux Biolinum G"/>
-          <w:sz w:val="22"/>
-          <w:szCs w:val="22"/>
-        </w:rPr>
-      </w:pPr>
-      <w:r>
-        <w:rPr>
-          <w:rFonts w:ascii="Linux Biolinum G" w:hAnsi="Linux Biolinum G"/>
-          <w:sz w:val="22"/>
-          <w:szCs w:val="22"/>
-        </w:rPr>
-        <w:t>-&gt; вести́ .. bringen [</w:t>
-      </w:r>
-      <w:r>
-        <w:rPr>
-          <w:rFonts w:ascii="Linux Biolinum G" w:hAnsi="Linux Biolinum G"/>
-          <w:i/>
-          <w:sz w:val="22"/>
-          <w:szCs w:val="22"/>
-        </w:rPr>
-        <w:t>-&gt; ве</w:t>
-      </w:r>
-      <w:r>
-        <w:rPr>
-          <w:rFonts w:ascii="Linux Biolinum G" w:hAnsi="Linux Biolinum G"/>
-          <w:i/>
+        <w:t>д</w:t>
+      </w:r>
+      <w:r>
+        <w:rPr>
+          <w:rFonts w:ascii="Linux Biolinum G" w:hAnsi="Linux Biolinum G"/>
+          <w:i/>
+          <w:sz w:val="22"/>
+          <w:szCs w:val="22"/>
+        </w:rPr>
+        <w:t>ёт (3. Pers) -&gt; s. Taxi</w:t>
+      </w:r>
+      <w:r>
+        <w:rPr>
+          <w:rFonts w:ascii="Linux Biolinum G" w:hAnsi="Linux Biolinum G"/>
+          <w:sz w:val="22"/>
+          <w:szCs w:val="22"/>
+        </w:rPr>
+        <w:t>]</w:t>
+      </w:r>
+    </w:p>
+    <w:p>
+      <w:pPr>
+        <w:rPr>
+          <w:rFonts w:ascii="Linux Biolinum G" w:hAnsi="Linux Biolinum G"/>
+          <w:sz w:val="22"/>
+          <w:szCs w:val="22"/>
+        </w:rPr>
+      </w:pPr>
+      <w:r>
+        <w:rPr>
+          <w:rFonts w:ascii="Linux Biolinum G" w:hAnsi="Linux Biolinum G"/>
+          <w:sz w:val="22"/>
+          <w:szCs w:val="22"/>
+        </w:rPr>
+        <w:t>лю́ди .. Leute -&gt; Pl von челове́к .. Leut</w:t>
+      </w:r>
+    </w:p>
+    <w:p>
+      <w:pPr>
+        <w:rPr>
+          <w:rFonts w:ascii="Linux Biolinum G" w:hAnsi="Linux Biolinum G"/>
+          <w:sz w:val="22"/>
+          <w:szCs w:val="22"/>
+        </w:rPr>
+      </w:pPr>
+      <w:r>
+        <w:rPr>
+          <w:rFonts w:ascii="Linux Biolinum G" w:hAnsi="Linux Biolinum G"/>
+          <w:sz w:val="22"/>
+          <w:szCs w:val="22"/>
+        </w:rPr>
+        <w:t>про́шлое, прошедшее Vergangenheitsform („über“ + „ging“)</w:t>
+      </w:r>
+    </w:p>
+    <w:p>
+      <w:pPr>
+        <w:rPr>
+          <w:rFonts w:ascii="Linux Biolinum G" w:hAnsi="Linux Biolinum G"/>
+          <w:sz w:val="22"/>
+          <w:szCs w:val="22"/>
+        </w:rPr>
+      </w:pPr>
+      <w:r>
+        <w:rPr>
+          <w:rFonts w:ascii="Linux Biolinum G" w:hAnsi="Linux Biolinum G"/>
+          <w:sz w:val="22"/>
+          <w:szCs w:val="22"/>
+        </w:rPr>
+        <w:t>настоя́щее вре́мя  -&gt; настоя́щий .. wirklich, leibhaftig, gegenwärtig</w:t>
+      </w:r>
+    </w:p>
+    <w:p>
+      <w:pPr>
+        <w:rPr>
+          <w:rFonts w:ascii="Linux Biolinum G" w:hAnsi="Linux Biolinum G"/>
+          <w:sz w:val="22"/>
+          <w:szCs w:val="22"/>
+        </w:rPr>
+      </w:pPr>
+      <w:r>
+        <w:rPr>
+          <w:rFonts w:ascii="Linux Biolinum G" w:hAnsi="Linux Biolinum G"/>
+          <w:sz w:val="22"/>
+          <w:szCs w:val="22"/>
+        </w:rPr>
+        <w:t>-&gt; стоя́щ .. lohnend -&gt; сто́ить .. kosten</w:t>
+      </w:r>
+    </w:p>
+    <w:p>
+      <w:pPr>
+        <w:rPr>
+          <w:rFonts w:ascii="Linux Biolinum G" w:hAnsi="Linux Biolinum G"/>
+          <w:sz w:val="22"/>
+          <w:szCs w:val="22"/>
+        </w:rPr>
+      </w:pPr>
+      <w:r>
+        <w:rPr>
+          <w:rFonts w:ascii="Linux Biolinum G" w:hAnsi="Linux Biolinum G"/>
+          <w:sz w:val="22"/>
+          <w:szCs w:val="22"/>
+        </w:rPr>
+        <w:t>бу́дущее время .. Future</w:t>
+      </w:r>
+    </w:p>
+    <w:p>
+      <w:pPr>
+        <w:rPr>
+          <w:rFonts w:ascii="Linux Biolinum G" w:hAnsi="Linux Biolinum G"/>
+          <w:sz w:val="22"/>
+          <w:szCs w:val="22"/>
+        </w:rPr>
+      </w:pPr>
+      <w:r>
+        <w:rPr>
+          <w:rFonts w:ascii="Linux Biolinum G" w:hAnsi="Linux Biolinum G"/>
+          <w:sz w:val="22"/>
+          <w:szCs w:val="22"/>
+        </w:rPr>
+        <w:t>всей -&gt; aller (2. sing)</w:t>
+      </w:r>
+    </w:p>
+    <w:p>
+      <w:pPr>
+        <w:rPr>
+          <w:rFonts w:ascii="Linux Biolinum G" w:hAnsi="Linux Biolinum G"/>
+          <w:sz w:val="22"/>
+          <w:szCs w:val="22"/>
+        </w:rPr>
+      </w:pPr>
+    </w:p>
+    <w:p>
+      <w:pPr>
+        <w:rPr>
+          <w:rFonts w:ascii="Linux Biolinum G" w:hAnsi="Linux Biolinum G"/>
+          <w:sz w:val="22"/>
+          <w:szCs w:val="22"/>
+        </w:rPr>
+      </w:pPr>
+      <w:r>
+        <w:rPr>
+          <w:rFonts w:ascii="Linux Biolinum G" w:hAnsi="Linux Biolinum G"/>
+          <w:sz w:val="22"/>
+          <w:szCs w:val="22"/>
+        </w:rPr>
+        <w:t>We know, what this aggression of international terrorism (is). Russia was faced with it in the mid-90s, and our country, its citizens have experienced the cruel terrorist attacks. We remember the hostage taking in Budennovsk, Beslan, in Moscow, the ruthless bombings of houses, a train wreck "Nevsky Express", the terrorist attacks in the Moscow metro and at the Domodedovo airport.</w:t>
+      </w:r>
+    </w:p>
+    <w:p>
+      <w:pPr>
+        <w:rPr>
+          <w:rFonts w:ascii="Linux Biolinum G" w:hAnsi="Linux Biolinum G"/>
+          <w:sz w:val="22"/>
+          <w:szCs w:val="22"/>
+        </w:rPr>
+      </w:pPr>
+    </w:p>
+    <w:p>
+      <w:pPr>
+        <w:rPr>
+          <w:rFonts w:ascii="Linux Biolinum G" w:hAnsi="Linux Biolinum G"/>
+          <w:sz w:val="22"/>
+          <w:szCs w:val="22"/>
+        </w:rPr>
+      </w:pPr>
+      <w:r>
+        <w:rPr>
+          <w:rFonts w:ascii="Linux Biolinum G" w:hAnsi="Linux Biolinum G"/>
+          <w:sz w:val="22"/>
+          <w:szCs w:val="22"/>
+        </w:rPr>
+        <w:t>Мы знаем, что такое агрессия международного терроризма. Россия столкнулась с ней в середине 90-х годов, и наша страна, её граждане испытали жестокие террористические атаки. Мы помним захваты</w:t>
+      </w:r>
+      <w:r>
+        <w:rPr>
+          <w:rFonts w:ascii="Linux Biolinum G" w:hAnsi="Linux Biolinum G"/>
+          <w:sz w:val="22"/>
+          <w:szCs w:val="22"/>
+          <w:vertAlign w:val="superscript"/>
+        </w:rPr>
+        <w:t>2</w:t>
+      </w:r>
+      <w:r>
+        <w:rPr>
+          <w:rFonts w:ascii="Linux Biolinum G" w:hAnsi="Linux Biolinum G"/>
+          <w:sz w:val="22"/>
+          <w:szCs w:val="22"/>
+        </w:rPr>
+        <w:t xml:space="preserve"> заложников в Будённовске</w:t>
+      </w:r>
+      <w:r>
+        <w:rPr>
+          <w:rFonts w:ascii="Linux Biolinum G" w:hAnsi="Linux Biolinum G"/>
+          <w:sz w:val="22"/>
+          <w:szCs w:val="22"/>
+          <w:vertAlign w:val="superscript"/>
+        </w:rPr>
+        <w:t>6</w:t>
+      </w:r>
+      <w:r>
+        <w:rPr>
+          <w:rFonts w:ascii="Linux Biolinum G" w:hAnsi="Linux Biolinum G"/>
+          <w:sz w:val="22"/>
+          <w:szCs w:val="22"/>
+        </w:rPr>
+        <w:t>, Беслане, в Москве, безжалостные взрывы</w:t>
+      </w:r>
+      <w:r>
+        <w:rPr>
+          <w:rFonts w:ascii="Linux Biolinum G" w:hAnsi="Linux Biolinum G"/>
+          <w:sz w:val="22"/>
+          <w:szCs w:val="22"/>
+          <w:vertAlign w:val="superscript"/>
+        </w:rPr>
+        <w:t>2</w:t>
+      </w:r>
+      <w:r>
+        <w:rPr>
+          <w:rFonts w:ascii="Linux Biolinum G" w:hAnsi="Linux Biolinum G"/>
+          <w:sz w:val="22"/>
+          <w:szCs w:val="22"/>
+        </w:rPr>
+        <w:t xml:space="preserve"> жилых домов</w:t>
+      </w:r>
+      <w:r>
+        <w:rPr>
+          <w:rFonts w:ascii="Linux Biolinum G" w:hAnsi="Linux Biolinum G"/>
+          <w:sz w:val="22"/>
+          <w:szCs w:val="22"/>
+          <w:vertAlign w:val="superscript"/>
+        </w:rPr>
+        <w:t>2pl</w:t>
+      </w:r>
+      <w:r>
+        <w:rPr>
+          <w:rFonts w:ascii="Linux Biolinum G" w:hAnsi="Linux Biolinum G"/>
+          <w:sz w:val="22"/>
+          <w:szCs w:val="22"/>
+        </w:rPr>
+        <w:t>, крушение поезда «Невский экспресс», теракты в столичном метро</w:t>
+      </w:r>
+      <w:r>
+        <w:rPr>
+          <w:rFonts w:ascii="Linux Biolinum G" w:hAnsi="Linux Biolinum G"/>
+          <w:sz w:val="22"/>
+          <w:szCs w:val="22"/>
+          <w:vertAlign w:val="superscript"/>
+        </w:rPr>
+        <w:t>4</w:t>
+      </w:r>
+      <w:r>
+        <w:rPr>
+          <w:rFonts w:ascii="Linux Biolinum G" w:hAnsi="Linux Biolinum G"/>
+          <w:sz w:val="22"/>
+          <w:szCs w:val="22"/>
+        </w:rPr>
+        <w:t xml:space="preserve"> и в аэропорту Домодедово.</w:t>
+      </w:r>
+    </w:p>
+    <w:p>
+      <w:pPr>
+        <w:rPr>
+          <w:rFonts w:ascii="Linux Biolinum G" w:hAnsi="Linux Biolinum G"/>
+          <w:sz w:val="22"/>
+          <w:szCs w:val="22"/>
+        </w:rPr>
+      </w:pPr>
+    </w:p>
+    <w:p>
+      <w:pPr>
+        <w:rPr>
+          <w:rFonts w:ascii="Linux Biolinum G" w:hAnsi="Linux Biolinum G"/>
+          <w:sz w:val="22"/>
+          <w:szCs w:val="22"/>
+        </w:rPr>
+      </w:pPr>
+      <w:r>
+        <w:rPr>
+          <w:rFonts w:ascii="Linux Biolinum G" w:hAnsi="Linux Biolinum G"/>
+          <w:sz w:val="22"/>
+          <w:szCs w:val="22"/>
+        </w:rPr>
+        <w:t>столкну́ться … aneinanderprallen [</w:t>
+      </w:r>
+      <w:r>
+        <w:rPr>
+          <w:rFonts w:ascii="Linux Biolinum G" w:hAnsi="Linux Biolinum G"/>
+          <w:i/>
+          <w:sz w:val="22"/>
+          <w:szCs w:val="22"/>
+        </w:rPr>
+        <w:t>Knut, der Eisbär, hat Stollen</w:t>
+      </w:r>
+      <w:r>
+        <w:rPr>
+          <w:rFonts w:ascii="Linux Biolinum G" w:hAnsi="Linux Biolinum G"/>
+          <w:sz w:val="22"/>
+          <w:szCs w:val="22"/>
+        </w:rPr>
+        <w:t>]</w:t>
+      </w:r>
+    </w:p>
+    <w:p>
+      <w:pPr>
+        <w:rPr>
+          <w:rFonts w:ascii="Linux Biolinum G" w:hAnsi="Linux Biolinum G"/>
+          <w:sz w:val="22"/>
+          <w:szCs w:val="22"/>
+        </w:rPr>
+      </w:pPr>
+      <w:r>
+        <w:rPr>
+          <w:rFonts w:ascii="Linux Biolinum G" w:hAnsi="Linux Biolinum G"/>
+          <w:sz w:val="22"/>
+          <w:szCs w:val="22"/>
+        </w:rPr>
+        <w:t>середина … Mitte [</w:t>
+      </w:r>
+      <w:r>
+        <w:rPr>
+          <w:rFonts w:ascii="Linux Biolinum G" w:hAnsi="Linux Biolinum G"/>
+          <w:i/>
+          <w:sz w:val="22"/>
+          <w:szCs w:val="22"/>
+        </w:rPr>
+        <w:t>see + Retina</w:t>
+      </w:r>
+      <w:r>
+        <w:rPr>
+          <w:rFonts w:ascii="Linux Biolinum G" w:hAnsi="Linux Biolinum G"/>
+          <w:sz w:val="22"/>
+          <w:szCs w:val="22"/>
+        </w:rPr>
+        <w:t>]</w:t>
+      </w:r>
+    </w:p>
+    <w:p>
+      <w:pPr>
+        <w:rPr>
+          <w:rFonts w:ascii="Linux Biolinum G" w:hAnsi="Linux Biolinum G"/>
+          <w:sz w:val="22"/>
+          <w:szCs w:val="22"/>
+        </w:rPr>
+      </w:pPr>
+      <w:r>
+        <w:rPr>
+          <w:rFonts w:ascii="Linux Biolinum G" w:hAnsi="Linux Biolinum G"/>
+          <w:sz w:val="22"/>
+          <w:szCs w:val="22"/>
+        </w:rPr>
+        <w:t>дев</w:t>
+      </w:r>
+      <w:r>
+        <w:rPr>
+          <w:rFonts w:ascii="Linux Biolinum G" w:hAnsi="Linux Biolinum G"/>
           <w:sz w:val="22"/>
           <w:szCs w:val="22"/>
           <w:shd w:val="clear" w:color="auto" w:fill="FFFF00"/>
         </w:rPr>
-        <w:t>д</w:t>
-      </w:r>
-      <w:r>
-        <w:rPr>
-          <w:rFonts w:ascii="Linux Biolinum G" w:hAnsi="Linux Biolinum G"/>
-          <w:i/>
-          <w:sz w:val="22"/>
-          <w:szCs w:val="22"/>
-        </w:rPr>
-        <w:t>ёт (3. Pers) -&gt; s. Taxi</w:t>
+        <w:t>я</w:t>
+      </w:r>
+      <w:r>
+        <w:rPr>
+          <w:rFonts w:ascii="Linux Biolinum G" w:hAnsi="Linux Biolinum G"/>
+          <w:sz w:val="22"/>
+          <w:szCs w:val="22"/>
+        </w:rPr>
+        <w:t>ностые годы … 90-er Jahre</w:t>
+      </w:r>
+    </w:p>
+    <w:p>
+      <w:pPr>
+        <w:rPr>
+          <w:rFonts w:ascii="Linux Biolinum G" w:hAnsi="Linux Biolinum G"/>
+          <w:sz w:val="22"/>
+          <w:szCs w:val="22"/>
+        </w:rPr>
+      </w:pPr>
+      <w:r>
+        <w:rPr>
+          <w:rFonts w:ascii="Linux Biolinum G" w:hAnsi="Linux Biolinum G"/>
+          <w:sz w:val="22"/>
+          <w:szCs w:val="22"/>
+        </w:rPr>
+        <w:t>испыта́ть .. aushalten -&gt; пыта́ть .. foltern</w:t>
+      </w:r>
+    </w:p>
+    <w:p>
+      <w:pPr>
+        <w:rPr>
+          <w:rFonts w:ascii="Linux Biolinum G" w:hAnsi="Linux Biolinum G"/>
+          <w:sz w:val="22"/>
+          <w:szCs w:val="22"/>
+        </w:rPr>
+      </w:pPr>
+      <w:r>
+        <w:rPr>
+          <w:rFonts w:ascii="Linux Biolinum G" w:hAnsi="Linux Biolinum G"/>
+          <w:sz w:val="22"/>
+          <w:szCs w:val="22"/>
+        </w:rPr>
+        <w:t>жесто́кий .. grausam, brutal (&lt;-&gt; жесть .. Blech, жест .. Bewegung)</w:t>
+      </w:r>
+    </w:p>
+    <w:p>
+      <w:pPr>
+        <w:rPr>
+          <w:rFonts w:ascii="Linux Biolinum G" w:hAnsi="Linux Biolinum G"/>
+          <w:sz w:val="22"/>
+          <w:szCs w:val="22"/>
+        </w:rPr>
+      </w:pPr>
+      <w:r>
+        <w:rPr>
+          <w:rFonts w:ascii="Linux Biolinum G" w:hAnsi="Linux Biolinum G"/>
+          <w:sz w:val="22"/>
+          <w:szCs w:val="22"/>
+        </w:rPr>
+        <w:t>помнить … erinnern, entsinnen &lt;-&gt; вспоминать (Lagerfeuer)</w:t>
+      </w:r>
+    </w:p>
+    <w:p>
+      <w:pPr>
+        <w:rPr>
+          <w:rFonts w:ascii="Linux Biolinum G" w:hAnsi="Linux Biolinum G"/>
+          <w:sz w:val="22"/>
+          <w:szCs w:val="22"/>
+        </w:rPr>
+      </w:pPr>
+      <w:r>
+        <w:rPr>
+          <w:rFonts w:ascii="Linux Biolinum G" w:hAnsi="Linux Biolinum G"/>
+          <w:sz w:val="22"/>
+          <w:szCs w:val="22"/>
+        </w:rPr>
+        <w:t>захва́т + зало́жников … Aneignung + Geisel [</w:t>
+      </w:r>
+      <w:r>
+        <w:rPr>
+          <w:rFonts w:ascii="Linux Biolinum G" w:hAnsi="Linux Biolinum G"/>
+          <w:i/>
+          <w:sz w:val="22"/>
+          <w:szCs w:val="22"/>
+        </w:rPr>
+        <w:t>за + reichen</w:t>
+      </w:r>
+      <w:r>
+        <w:rPr>
+          <w:rFonts w:ascii="Linux Biolinum G" w:hAnsi="Linux Biolinum G"/>
+          <w:sz w:val="22"/>
+          <w:szCs w:val="22"/>
+        </w:rPr>
+        <w:t>] + [</w:t>
+      </w:r>
+      <w:r>
+        <w:rPr>
+          <w:rFonts w:ascii="Linux Biolinum G" w:hAnsi="Linux Biolinum G"/>
+          <w:i/>
+          <w:sz w:val="22"/>
+          <w:szCs w:val="22"/>
+        </w:rPr>
+        <w:t>за + gun</w:t>
       </w:r>
       <w:r>
         <w:rPr>
@@ -4507,198 +4345,375 @@
           <w:sz w:val="22"/>
           <w:szCs w:val="22"/>
         </w:rPr>
-        <w:t>лю́ди .. Leute -&gt; Pl von челове́к .. Leut</w:t>
-      </w:r>
-    </w:p>
-    <w:p>
-      <w:pPr>
-        <w:rPr>
-          <w:rFonts w:ascii="Linux Biolinum G" w:hAnsi="Linux Biolinum G"/>
-          <w:sz w:val="22"/>
-          <w:szCs w:val="22"/>
-        </w:rPr>
-      </w:pPr>
-      <w:r>
-        <w:rPr>
-          <w:rFonts w:ascii="Linux Biolinum G" w:hAnsi="Linux Biolinum G"/>
-          <w:sz w:val="22"/>
-          <w:szCs w:val="22"/>
-        </w:rPr>
-        <w:t>про́шлое, прошедшее Vergangenheitsform („über“ + „ging“)</w:t>
-      </w:r>
-    </w:p>
-    <w:p>
-      <w:pPr>
-        <w:rPr>
-          <w:rFonts w:ascii="Linux Biolinum G" w:hAnsi="Linux Biolinum G"/>
-          <w:sz w:val="22"/>
-          <w:szCs w:val="22"/>
-        </w:rPr>
-      </w:pPr>
-      <w:r>
-        <w:rPr>
-          <w:rFonts w:ascii="Linux Biolinum G" w:hAnsi="Linux Biolinum G"/>
-          <w:sz w:val="22"/>
-          <w:szCs w:val="22"/>
-        </w:rPr>
-        <w:t>настоя́щее вре́мя  -&gt; настоя́</w:t>
-      </w:r>
-      <w:proofErr w:type="gramStart"/>
-      <w:r>
-        <w:rPr>
-          <w:rFonts w:ascii="Linux Biolinum G" w:hAnsi="Linux Biolinum G"/>
-          <w:sz w:val="22"/>
-          <w:szCs w:val="22"/>
-        </w:rPr>
-        <w:t>щий ..</w:t>
-      </w:r>
-      <w:proofErr w:type="gramEnd"/>
-      <w:r>
-        <w:rPr>
-          <w:rFonts w:ascii="Linux Biolinum G" w:hAnsi="Linux Biolinum G"/>
-          <w:sz w:val="22"/>
-          <w:szCs w:val="22"/>
-        </w:rPr>
-        <w:t xml:space="preserve"> wirklich, leibhaftig, gegenwärtig</w:t>
-      </w:r>
-    </w:p>
-    <w:p>
-      <w:pPr>
-        <w:rPr>
-          <w:rFonts w:ascii="Linux Biolinum G" w:hAnsi="Linux Biolinum G"/>
-          <w:sz w:val="22"/>
-          <w:szCs w:val="22"/>
-        </w:rPr>
-      </w:pPr>
-      <w:r>
-        <w:rPr>
-          <w:rFonts w:ascii="Linux Biolinum G" w:hAnsi="Linux Biolinum G"/>
-          <w:sz w:val="22"/>
-          <w:szCs w:val="22"/>
-        </w:rPr>
-        <w:t>-&gt; стоя́щ .. lohnend -&gt; сто́</w:t>
-      </w:r>
-      <w:proofErr w:type="gramStart"/>
-      <w:r>
-        <w:rPr>
-          <w:rFonts w:ascii="Linux Biolinum G" w:hAnsi="Linux Biolinum G"/>
-          <w:sz w:val="22"/>
-          <w:szCs w:val="22"/>
-        </w:rPr>
-        <w:t>ить ..</w:t>
-      </w:r>
-      <w:proofErr w:type="gramEnd"/>
-      <w:r>
-        <w:rPr>
-          <w:rFonts w:ascii="Linux Biolinum G" w:hAnsi="Linux Biolinum G"/>
-          <w:sz w:val="22"/>
-          <w:szCs w:val="22"/>
-        </w:rPr>
-        <w:t xml:space="preserve"> kosten</w:t>
-      </w:r>
-    </w:p>
-    <w:p>
-      <w:pPr>
-        <w:rPr>
-          <w:rFonts w:ascii="Linux Biolinum G" w:hAnsi="Linux Biolinum G"/>
-          <w:sz w:val="22"/>
-          <w:szCs w:val="22"/>
-        </w:rPr>
-      </w:pPr>
-      <w:r>
-        <w:rPr>
-          <w:rFonts w:ascii="Linux Biolinum G" w:hAnsi="Linux Biolinum G"/>
-          <w:sz w:val="22"/>
-          <w:szCs w:val="22"/>
-        </w:rPr>
-        <w:t xml:space="preserve">бу́дущее </w:t>
-      </w:r>
-      <w:proofErr w:type="gramStart"/>
-      <w:r>
-        <w:rPr>
-          <w:rFonts w:ascii="Linux Biolinum G" w:hAnsi="Linux Biolinum G"/>
-          <w:sz w:val="22"/>
-          <w:szCs w:val="22"/>
-        </w:rPr>
-        <w:t>время ..</w:t>
-      </w:r>
-      <w:proofErr w:type="gramEnd"/>
-      <w:r>
-        <w:rPr>
-          <w:rFonts w:ascii="Linux Biolinum G" w:hAnsi="Linux Biolinum G"/>
-          <w:sz w:val="22"/>
-          <w:szCs w:val="22"/>
-        </w:rPr>
-        <w:t xml:space="preserve"> Future</w:t>
-      </w:r>
-    </w:p>
-    <w:p>
-      <w:pPr>
-        <w:rPr>
-          <w:rFonts w:ascii="Linux Biolinum G" w:hAnsi="Linux Biolinum G"/>
-          <w:sz w:val="22"/>
-          <w:szCs w:val="22"/>
-        </w:rPr>
-      </w:pPr>
-      <w:r>
-        <w:rPr>
-          <w:rFonts w:ascii="Linux Biolinum G" w:hAnsi="Linux Biolinum G"/>
-          <w:sz w:val="22"/>
-          <w:szCs w:val="22"/>
-        </w:rPr>
-        <w:t>всей -&gt; aller (2. sing)</w:t>
-      </w:r>
-    </w:p>
-    <w:p>
-      <w:pPr>
-        <w:rPr>
-          <w:rFonts w:ascii="Linux Biolinum G" w:hAnsi="Linux Biolinum G"/>
-          <w:sz w:val="22"/>
-          <w:szCs w:val="22"/>
-        </w:rPr>
-      </w:pPr>
-    </w:p>
-    <w:p>
-      <w:pPr>
-        <w:rPr>
-          <w:rFonts w:ascii="Linux Biolinum G" w:hAnsi="Linux Biolinum G"/>
-          <w:sz w:val="22"/>
-          <w:szCs w:val="22"/>
-        </w:rPr>
-      </w:pPr>
-      <w:r>
-        <w:rPr>
-          <w:rFonts w:ascii="Linux Biolinum G" w:hAnsi="Linux Biolinum G"/>
-          <w:sz w:val="22"/>
-          <w:szCs w:val="22"/>
-        </w:rPr>
-        <w:t>We know, what this aggression of international terrorism (is). Russia was faced with it in the mid-90s, and our country, its citizens have experienced the cruel terrorist attacks. We remember the hostage taking in Budennovsk, Beslan, in Moscow, the ruthless bombings of houses, a train wreck "Nevsky Express", the terrorist attacks in the Moscow metro and at the Domodedovo airport.</w:t>
-      </w:r>
-    </w:p>
-    <w:p>
-      <w:pPr>
-        <w:rPr>
-          <w:rFonts w:ascii="Linux Biolinum G" w:hAnsi="Linux Biolinum G"/>
-          <w:sz w:val="22"/>
-          <w:szCs w:val="22"/>
-        </w:rPr>
-      </w:pPr>
-    </w:p>
-    <w:p>
-      <w:pPr>
-        <w:rPr>
-          <w:rFonts w:ascii="Linux Biolinum G" w:hAnsi="Linux Biolinum G"/>
-          <w:sz w:val="22"/>
-          <w:szCs w:val="22"/>
-        </w:rPr>
-      </w:pPr>
-      <w:r>
-        <w:rPr>
-          <w:rFonts w:ascii="Linux Biolinum G" w:hAnsi="Linux Biolinum G"/>
-          <w:sz w:val="22"/>
-          <w:szCs w:val="22"/>
-        </w:rPr>
-        <w:t>Мы знаем, что такое агрессия международного терроризма. Россия столкнулась с ней в середине 90-х годов, и наша страна, её граждане испытали жестокие террористические атаки. Мы помним захваты</w:t>
+        <w:t>безжалостные .. gnadenlos -&gt; жа́лость .. Mitleid [</w:t>
+      </w:r>
+      <w:r>
+        <w:rPr>
+          <w:rFonts w:ascii="Linux Biolinum G" w:hAnsi="Linux Biolinum G"/>
+          <w:i/>
+          <w:sz w:val="22"/>
+          <w:szCs w:val="22"/>
+        </w:rPr>
+        <w:t>Schal verloren</w:t>
+      </w:r>
+      <w:r>
+        <w:rPr>
+          <w:rFonts w:ascii="Linux Biolinum G" w:hAnsi="Linux Biolinum G"/>
+          <w:sz w:val="22"/>
+          <w:szCs w:val="22"/>
+        </w:rPr>
+        <w:t>]</w:t>
+      </w:r>
+    </w:p>
+    <w:p>
+      <w:pPr>
+        <w:rPr>
+          <w:rFonts w:ascii="Linux Biolinum G" w:hAnsi="Linux Biolinum G"/>
+          <w:sz w:val="22"/>
+          <w:szCs w:val="22"/>
+        </w:rPr>
+      </w:pPr>
+      <w:r>
+        <w:rPr>
+          <w:rFonts w:ascii="Linux Biolinum G" w:hAnsi="Linux Biolinum G"/>
+          <w:sz w:val="22"/>
+          <w:szCs w:val="22"/>
+        </w:rPr>
+        <w:t>жило́й .. bewohnt</w:t>
+      </w:r>
+    </w:p>
+    <w:p>
+      <w:pPr>
+        <w:rPr>
+          <w:rFonts w:ascii="Linux Biolinum G" w:hAnsi="Linux Biolinum G"/>
+          <w:sz w:val="22"/>
+          <w:szCs w:val="22"/>
+        </w:rPr>
+      </w:pPr>
+      <w:r>
+        <w:rPr>
+          <w:rFonts w:ascii="Linux Biolinum G" w:hAnsi="Linux Biolinum G"/>
+          <w:sz w:val="22"/>
+          <w:szCs w:val="22"/>
+        </w:rPr>
+        <w:t>взрыв … Sprengung [</w:t>
+      </w:r>
+      <w:r>
+        <w:rPr>
+          <w:rFonts w:ascii="Linux Biolinum G" w:hAnsi="Linux Biolinum G"/>
+          <w:i/>
+          <w:sz w:val="22"/>
+          <w:szCs w:val="22"/>
+        </w:rPr>
+        <w:t>mit rip (Reißen) b=w</w:t>
+      </w:r>
+      <w:r>
+        <w:rPr>
+          <w:rFonts w:ascii="Linux Biolinum G" w:hAnsi="Linux Biolinum G"/>
+          <w:sz w:val="22"/>
+          <w:szCs w:val="22"/>
+        </w:rPr>
+        <w:t>]</w:t>
+      </w:r>
+    </w:p>
+    <w:p>
+      <w:pPr>
+        <w:rPr>
+          <w:rFonts w:ascii="Linux Biolinum G" w:hAnsi="Linux Biolinum G"/>
+          <w:sz w:val="22"/>
+          <w:szCs w:val="22"/>
+        </w:rPr>
+      </w:pPr>
+      <w:r>
+        <w:rPr>
+          <w:rFonts w:ascii="Linux Biolinum G" w:hAnsi="Linux Biolinum G"/>
+          <w:sz w:val="22"/>
+          <w:szCs w:val="22"/>
+        </w:rPr>
+        <w:t xml:space="preserve">круше́ние .. Katastrophe [grrr + </w:t>
+      </w:r>
+      <w:r>
+        <w:rPr>
+          <w:rFonts w:ascii="Linux Biolinum G" w:hAnsi="Linux Biolinum G"/>
+          <w:i/>
+          <w:sz w:val="22"/>
+          <w:szCs w:val="22"/>
+        </w:rPr>
+        <w:t>ушей .. 2. Pl „der Ohren“</w:t>
+      </w:r>
+      <w:r>
+        <w:rPr>
+          <w:rFonts w:ascii="Linux Biolinum G" w:hAnsi="Linux Biolinum G"/>
+          <w:sz w:val="22"/>
+          <w:szCs w:val="22"/>
+        </w:rPr>
+        <w:t>]</w:t>
+      </w:r>
+    </w:p>
+    <w:p>
+      <w:pPr>
+        <w:rPr>
+          <w:rFonts w:ascii="Linux Biolinum G" w:hAnsi="Linux Biolinum G"/>
+          <w:sz w:val="22"/>
+          <w:szCs w:val="22"/>
+        </w:rPr>
+      </w:pPr>
+      <w:r>
+        <w:rPr>
+          <w:rFonts w:ascii="Linux Biolinum G" w:hAnsi="Linux Biolinum G"/>
+          <w:sz w:val="22"/>
+          <w:szCs w:val="22"/>
+        </w:rPr>
+        <w:t>столи́</w:t>
+      </w:r>
+      <w:r>
+        <w:rPr>
+          <w:rFonts w:ascii="Linux Biolinum G" w:hAnsi="Linux Biolinum G"/>
+          <w:sz w:val="22"/>
+          <w:szCs w:val="22"/>
+          <w:shd w:val="clear" w:color="auto" w:fill="FFFF00"/>
+        </w:rPr>
+        <w:t>чн</w:t>
+      </w:r>
+      <w:r>
+        <w:rPr>
+          <w:rFonts w:ascii="Linux Biolinum G" w:hAnsi="Linux Biolinum G"/>
+          <w:sz w:val="22"/>
+          <w:szCs w:val="22"/>
+        </w:rPr>
+        <w:t>ый .. haupt-städtisch -&gt; столи́</w:t>
+      </w:r>
+      <w:r>
+        <w:rPr>
+          <w:rFonts w:ascii="Linux Biolinum G" w:hAnsi="Linux Biolinum G"/>
+          <w:sz w:val="22"/>
+          <w:szCs w:val="22"/>
+          <w:shd w:val="clear" w:color="auto" w:fill="FFFF00"/>
+        </w:rPr>
+        <w:t>ц</w:t>
+      </w:r>
+      <w:r>
+        <w:rPr>
+          <w:rFonts w:ascii="Linux Biolinum G" w:hAnsi="Linux Biolinum G"/>
+          <w:sz w:val="22"/>
+          <w:szCs w:val="22"/>
+        </w:rPr>
+        <w:t>а .. Hauptstadt (-&gt; стол .. Tisch)</w:t>
+      </w:r>
+    </w:p>
+    <w:p>
+      <w:pPr>
+        <w:rPr>
+          <w:rFonts w:ascii="Linux Biolinum G" w:hAnsi="Linux Biolinum G"/>
+          <w:sz w:val="22"/>
+          <w:szCs w:val="22"/>
+        </w:rPr>
+      </w:pPr>
+    </w:p>
+    <w:p>
+      <w:pPr>
+        <w:rPr>
+          <w:rFonts w:ascii="Linux Biolinum G" w:hAnsi="Linux Biolinum G"/>
+          <w:sz w:val="22"/>
+          <w:szCs w:val="22"/>
+        </w:rPr>
+      </w:pPr>
+      <w:r>
+        <w:rPr>
+          <w:rFonts w:ascii="Linux Biolinum G" w:hAnsi="Linux Biolinum G"/>
+          <w:sz w:val="22"/>
+          <w:szCs w:val="22"/>
+        </w:rPr>
+        <w:t>These tragedies have claimed thousands of lives. This mountain, which is always with us, with the country, with related and intimate people who innocently died.</w:t>
+      </w:r>
+    </w:p>
+    <w:p>
+      <w:pPr>
+        <w:rPr>
+          <w:rFonts w:ascii="Linux Biolinum G" w:hAnsi="Linux Biolinum G"/>
+          <w:sz w:val="22"/>
+          <w:szCs w:val="22"/>
+        </w:rPr>
+      </w:pPr>
+    </w:p>
+    <w:p>
+      <w:pPr>
+        <w:rPr>
+          <w:rFonts w:ascii="Linux Biolinum G" w:hAnsi="Linux Biolinum G"/>
+          <w:sz w:val="22"/>
+          <w:szCs w:val="22"/>
+        </w:rPr>
+      </w:pPr>
+      <w:r>
+        <w:rPr>
+          <w:rFonts w:ascii="Linux Biolinum G" w:hAnsi="Linux Biolinum G"/>
+          <w:sz w:val="22"/>
+          <w:szCs w:val="22"/>
+        </w:rPr>
+        <w:t>Эти трагедии унесли тысячи жизней. Это горе, которое навсегда с нами, со страной, с родными и близкими безвинно погибших людей.</w:t>
+      </w:r>
+    </w:p>
+    <w:p>
+      <w:pPr>
+        <w:rPr>
+          <w:rFonts w:ascii="Linux Biolinum G" w:hAnsi="Linux Biolinum G"/>
+          <w:sz w:val="22"/>
+          <w:szCs w:val="22"/>
+        </w:rPr>
+      </w:pPr>
+    </w:p>
+    <w:p>
+      <w:pPr>
+        <w:rPr>
+          <w:rFonts w:ascii="Linux Biolinum G" w:hAnsi="Linux Biolinum G"/>
+          <w:sz w:val="22"/>
+          <w:szCs w:val="22"/>
+        </w:rPr>
+      </w:pPr>
+      <w:r>
+        <w:rPr>
+          <w:rFonts w:ascii="Linux Biolinum G" w:hAnsi="Linux Biolinum G"/>
+          <w:sz w:val="22"/>
+          <w:szCs w:val="22"/>
+        </w:rPr>
+        <w:t>унести́ .. wegtragen -&gt; нести́ .. tragen</w:t>
+      </w:r>
+    </w:p>
+    <w:p>
+      <w:pPr>
+        <w:rPr>
+          <w:rFonts w:ascii="Linux Biolinum G" w:hAnsi="Linux Biolinum G"/>
+          <w:sz w:val="22"/>
+          <w:szCs w:val="22"/>
+        </w:rPr>
+      </w:pPr>
+      <w:r>
+        <w:rPr>
+          <w:rFonts w:ascii="Linux Biolinum G" w:hAnsi="Linux Biolinum G"/>
+          <w:sz w:val="22"/>
+          <w:szCs w:val="22"/>
+        </w:rPr>
+        <w:t>навсегда́ .. für immer, auf alle Zeit</w:t>
+      </w:r>
+    </w:p>
+    <w:p>
+      <w:pPr>
+        <w:rPr>
+          <w:rFonts w:ascii="Linux Biolinum G" w:hAnsi="Linux Biolinum G"/>
+          <w:sz w:val="22"/>
+          <w:szCs w:val="22"/>
+        </w:rPr>
+      </w:pPr>
+      <w:r>
+        <w:rPr>
+          <w:rFonts w:ascii="Linux Biolinum G" w:hAnsi="Linux Biolinum G"/>
+          <w:sz w:val="22"/>
+          <w:szCs w:val="22"/>
+        </w:rPr>
+        <w:t>родной .. verwandt, heimatlich</w:t>
+      </w:r>
+    </w:p>
+    <w:p>
+      <w:pPr>
+        <w:rPr>
+          <w:rFonts w:ascii="Linux Biolinum G" w:hAnsi="Linux Biolinum G"/>
+          <w:sz w:val="22"/>
+          <w:szCs w:val="22"/>
+        </w:rPr>
+      </w:pPr>
+      <w:r>
+        <w:rPr>
+          <w:rFonts w:ascii="Linux Biolinum G" w:hAnsi="Linux Biolinum G"/>
+          <w:sz w:val="22"/>
+          <w:szCs w:val="22"/>
+        </w:rPr>
+        <w:t>бли́зкими .. vertraut</w:t>
+      </w:r>
+    </w:p>
+    <w:p>
+      <w:pPr>
+        <w:rPr>
+          <w:rFonts w:ascii="Linux Biolinum G" w:hAnsi="Linux Biolinum G"/>
+          <w:sz w:val="22"/>
+          <w:szCs w:val="22"/>
+        </w:rPr>
+      </w:pPr>
+      <w:r>
+        <w:rPr>
+          <w:rFonts w:ascii="Linux Biolinum G" w:hAnsi="Linux Biolinum G"/>
+          <w:sz w:val="22"/>
+          <w:szCs w:val="22"/>
+        </w:rPr>
+        <w:t>вина́ .. Schuld -&gt; неви́нный / безви́нный .. unschuldig</w:t>
+      </w:r>
+    </w:p>
+    <w:p>
+      <w:pPr>
+        <w:rPr>
+          <w:rFonts w:ascii="Linux Biolinum G" w:hAnsi="Linux Biolinum G"/>
+          <w:sz w:val="22"/>
+          <w:szCs w:val="22"/>
+        </w:rPr>
+      </w:pPr>
+    </w:p>
+    <w:p>
+      <w:pPr>
+        <w:rPr>
+          <w:rFonts w:ascii="Linux Biolinum G" w:hAnsi="Linux Biolinum G"/>
+          <w:sz w:val="22"/>
+          <w:szCs w:val="22"/>
+        </w:rPr>
+      </w:pPr>
+      <w:r>
+        <w:rPr>
+          <w:rFonts w:ascii="Linux Biolinum G" w:hAnsi="Linux Biolinum G"/>
+          <w:sz w:val="22"/>
+          <w:szCs w:val="22"/>
+        </w:rPr>
+        <w:t>Almost a decade was required, that to break the backbone of the bandits. We almost squeezed out terrorists from Russia, but still are conducting an uncompromising struggle against the remnants of the bandit underground. But that evil still has an effect. Two years ago, obvious terrorism in Volgograd. More recently blasted Russia's civilian aircraft over Sinai.</w:t>
+      </w:r>
+    </w:p>
+    <w:p>
+      <w:pPr>
+        <w:rPr>
+          <w:rFonts w:ascii="Linux Biolinum G" w:hAnsi="Linux Biolinum G"/>
+          <w:sz w:val="22"/>
+          <w:szCs w:val="22"/>
+        </w:rPr>
+      </w:pPr>
+    </w:p>
+    <w:p>
+      <w:pPr>
+        <w:rPr>
+          <w:rFonts w:ascii="Linux Biolinum G" w:hAnsi="Linux Biolinum G"/>
+          <w:sz w:val="22"/>
+          <w:szCs w:val="22"/>
+        </w:rPr>
+      </w:pPr>
+      <w:r>
+        <w:rPr>
+          <w:rFonts w:ascii="Linux Biolinum G" w:hAnsi="Linux Biolinum G"/>
+          <w:sz w:val="22"/>
+          <w:szCs w:val="22"/>
+        </w:rPr>
+        <w:t>Потребовалось почти десять лет, чтобы переломить хребет бандитам. Мы практи</w:t>
+      </w:r>
+      <w:r>
+        <w:rPr>
+          <w:rFonts w:ascii="Linux Biolinum G" w:hAnsi="Linux Biolinum G"/>
+          <w:sz w:val="22"/>
+          <w:szCs w:val="22"/>
+          <w:shd w:val="clear" w:color="auto" w:fill="FFFF00"/>
+        </w:rPr>
+        <w:t>чес</w:t>
+      </w:r>
+      <w:r>
+        <w:rPr>
+          <w:rFonts w:ascii="Linux Biolinum G" w:hAnsi="Linux Biolinum G"/>
+          <w:sz w:val="22"/>
+          <w:szCs w:val="22"/>
+        </w:rPr>
+        <w:t>ки выдавили террористов</w:t>
       </w:r>
       <w:r>
         <w:rPr>
@@ -4715,7 +4730,7 @@
           <w:sz w:val="22"/>
           <w:szCs w:val="22"/>
         </w:rPr>
-        <w:t xml:space="preserve"> заложников в Будённовске</w:t>
+        <w:t xml:space="preserve"> из России, но до сих пор ведём непримиримую борьбу с остатками</w:t>
       </w:r>
       <w:r>
         <w:rPr>
@@ -4724,15 +4739,468 @@
           <w:szCs w:val="22"/>
           <w:vertAlign w:val="superscript"/>
         </w:rPr>
-        <w:t>6</w:t>
-      </w:r>
-      <w:r>
-        <w:rPr>
-          <w:rFonts w:ascii="Linux Biolinum G" w:hAnsi="Linux Biolinum G"/>
-          <w:sz w:val="22"/>
-          <w:szCs w:val="22"/>
-        </w:rPr>
-        <w:t>, Беслане, в Москве, безжалостные взрывы</w:t>
+        <w:t>5</w:t>
+      </w:r>
+      <w:r>
+        <w:rPr>
+          <w:rFonts w:ascii="Linux Biolinum G" w:hAnsi="Linux Biolinum G"/>
+          <w:sz w:val="22"/>
+          <w:szCs w:val="22"/>
+        </w:rPr>
+        <w:t xml:space="preserve"> банд</w:t>
+      </w:r>
+      <w:r>
+        <w:rPr>
+          <w:rFonts w:ascii="Linux Biolinum G" w:hAnsi="Linux Biolinum G"/>
+          <w:sz w:val="22"/>
+          <w:szCs w:val="22"/>
+          <w:shd w:val="clear" w:color="auto" w:fill="FFFF00"/>
+        </w:rPr>
+        <w:t>под</w:t>
+      </w:r>
+      <w:r>
+        <w:rPr>
+          <w:rFonts w:ascii="Linux Biolinum G" w:hAnsi="Linux Biolinum G"/>
+          <w:sz w:val="22"/>
+          <w:szCs w:val="22"/>
+        </w:rPr>
+        <w:t>полья. Но это зло до сих пор даёт о себе знать. Два года назад совершены теракты в Волгограде. Совсем недавно взорван российский гражданский самолёт над Синаем.</w:t>
+      </w:r>
+    </w:p>
+    <w:p>
+      <w:pPr>
+        <w:rPr>
+          <w:rFonts w:ascii="Linux Biolinum G" w:hAnsi="Linux Biolinum G"/>
+          <w:sz w:val="22"/>
+          <w:szCs w:val="22"/>
+        </w:rPr>
+      </w:pPr>
+    </w:p>
+    <w:p>
+      <w:pPr>
+        <w:rPr>
+          <w:rFonts w:ascii="Linux Biolinum G" w:hAnsi="Linux Biolinum G"/>
+          <w:sz w:val="22"/>
+          <w:szCs w:val="22"/>
+        </w:rPr>
+      </w:pPr>
+      <w:r>
+        <w:rPr>
+          <w:rFonts w:ascii="Linux Biolinum G" w:hAnsi="Linux Biolinum G"/>
+          <w:sz w:val="22"/>
+          <w:szCs w:val="22"/>
+        </w:rPr>
+        <w:lastRenderedPageBreak/>
+        <w:t>потре́боваться .. erforderlich sein -&gt; потре́бность .. Bedürfnis</w:t>
+      </w:r>
+    </w:p>
+    <w:p>
+      <w:pPr>
+        <w:rPr>
+          <w:rFonts w:ascii="Linux Biolinum G" w:hAnsi="Linux Biolinum G"/>
+          <w:sz w:val="22"/>
+          <w:szCs w:val="22"/>
+        </w:rPr>
+      </w:pPr>
+      <w:r>
+        <w:rPr>
+          <w:rFonts w:ascii="Linux Biolinum G" w:hAnsi="Linux Biolinum G"/>
+          <w:sz w:val="22"/>
+          <w:szCs w:val="22"/>
+        </w:rPr>
+        <w:t>переломи́ть .. umbrechen</w:t>
+      </w:r>
+    </w:p>
+    <w:p>
+      <w:pPr>
+        <w:rPr>
+          <w:rFonts w:ascii="Linux Biolinum G" w:hAnsi="Linux Biolinum G"/>
+          <w:sz w:val="22"/>
+          <w:szCs w:val="22"/>
+        </w:rPr>
+      </w:pPr>
+      <w:r>
+        <w:rPr>
+          <w:rFonts w:ascii="Linux Biolinum G" w:hAnsi="Linux Biolinum G"/>
+          <w:sz w:val="22"/>
+          <w:szCs w:val="22"/>
+        </w:rPr>
+        <w:t>хребе́т .. Rückgrat (&lt;-&gt; ребро́ .. Rippe)</w:t>
+      </w:r>
+    </w:p>
+    <w:p>
+      <w:pPr>
+        <w:rPr>
+          <w:rFonts w:ascii="Linux Biolinum G" w:hAnsi="Linux Biolinum G"/>
+          <w:sz w:val="22"/>
+          <w:szCs w:val="22"/>
+        </w:rPr>
+      </w:pPr>
+      <w:r>
+        <w:rPr>
+          <w:rFonts w:ascii="Linux Biolinum G" w:hAnsi="Linux Biolinum G"/>
+          <w:sz w:val="22"/>
+          <w:szCs w:val="22"/>
+        </w:rPr>
+        <w:t>дави́ть … pressen [</w:t>
+      </w:r>
+      <w:r>
+        <w:rPr>
+          <w:rFonts w:ascii="Linux Biolinum G" w:hAnsi="Linux Biolinum G"/>
+          <w:i/>
+          <w:sz w:val="22"/>
+          <w:szCs w:val="22"/>
+        </w:rPr>
+        <w:t>David</w:t>
+      </w:r>
+      <w:r>
+        <w:rPr>
+          <w:rFonts w:ascii="Linux Biolinum G" w:hAnsi="Linux Biolinum G"/>
+          <w:sz w:val="22"/>
+          <w:szCs w:val="22"/>
+        </w:rPr>
+        <w:t>]</w:t>
+      </w:r>
+    </w:p>
+    <w:p>
+      <w:pPr>
+        <w:rPr>
+          <w:rFonts w:ascii="Linux Biolinum G" w:hAnsi="Linux Biolinum G"/>
+          <w:sz w:val="22"/>
+          <w:szCs w:val="22"/>
+        </w:rPr>
+      </w:pPr>
+      <w:r>
+        <w:rPr>
+          <w:rFonts w:ascii="Linux Biolinum G" w:hAnsi="Linux Biolinum G"/>
+          <w:sz w:val="22"/>
+          <w:szCs w:val="22"/>
+        </w:rPr>
+        <w:t>До сих пор … bisher [</w:t>
+      </w:r>
+      <w:r>
+        <w:rPr>
+          <w:rFonts w:ascii="Linux Biolinum G" w:hAnsi="Linux Biolinum G"/>
+          <w:i/>
+          <w:sz w:val="22"/>
+          <w:szCs w:val="22"/>
+        </w:rPr>
+        <w:t>Do (is wos) sichtboar</w:t>
+      </w:r>
+      <w:r>
+        <w:rPr>
+          <w:rFonts w:ascii="Linux Biolinum G" w:hAnsi="Linux Biolinum G"/>
+          <w:sz w:val="22"/>
+          <w:szCs w:val="22"/>
+        </w:rPr>
+        <w:t>]</w:t>
+      </w:r>
+    </w:p>
+    <w:p>
+      <w:pPr>
+        <w:rPr>
+          <w:rFonts w:ascii="Linux Biolinum G" w:hAnsi="Linux Biolinum G"/>
+          <w:sz w:val="22"/>
+          <w:szCs w:val="22"/>
+        </w:rPr>
+      </w:pPr>
+      <w:r>
+        <w:rPr>
+          <w:rFonts w:ascii="Linux Biolinum G" w:hAnsi="Linux Biolinum G"/>
+          <w:sz w:val="22"/>
+          <w:szCs w:val="22"/>
+        </w:rPr>
+        <w:t>вести́ … führen [</w:t>
+      </w:r>
+      <w:r>
+        <w:rPr>
+          <w:rFonts w:ascii="Linux Biolinum G" w:hAnsi="Linux Biolinum G"/>
+          <w:i/>
+          <w:sz w:val="22"/>
+          <w:szCs w:val="22"/>
+        </w:rPr>
+        <w:t>s. Taxi</w:t>
+      </w:r>
+      <w:r>
+        <w:rPr>
+          <w:rFonts w:ascii="Linux Biolinum G" w:hAnsi="Linux Biolinum G"/>
+          <w:sz w:val="22"/>
+          <w:szCs w:val="22"/>
+        </w:rPr>
+        <w:t>]</w:t>
+      </w:r>
+    </w:p>
+    <w:p>
+      <w:pPr>
+        <w:rPr>
+          <w:rFonts w:ascii="Linux Biolinum G" w:hAnsi="Linux Biolinum G"/>
+          <w:sz w:val="22"/>
+          <w:szCs w:val="22"/>
+        </w:rPr>
+      </w:pPr>
+      <w:r>
+        <w:rPr>
+          <w:rFonts w:ascii="Linux Biolinum G" w:hAnsi="Linux Biolinum G"/>
+          <w:sz w:val="22"/>
+          <w:szCs w:val="22"/>
+        </w:rPr>
+        <w:t>непри</w:t>
+      </w:r>
+      <w:r>
+        <w:rPr>
+          <w:rFonts w:ascii="Linux Biolinum G" w:hAnsi="Linux Biolinum G"/>
+          <w:sz w:val="22"/>
+          <w:szCs w:val="22"/>
+          <w:shd w:val="clear" w:color="auto" w:fill="FFFF00"/>
+        </w:rPr>
+        <w:t>мир</w:t>
+      </w:r>
+      <w:r>
+        <w:rPr>
+          <w:rFonts w:ascii="Linux Biolinum G" w:hAnsi="Linux Biolinum G"/>
+          <w:sz w:val="22"/>
+          <w:szCs w:val="22"/>
+        </w:rPr>
+        <w:t>и́мый .. unversöhnlich -&gt; мир</w:t>
+      </w:r>
+    </w:p>
+    <w:p>
+      <w:pPr>
+        <w:rPr>
+          <w:rFonts w:ascii="Linux Biolinum G" w:hAnsi="Linux Biolinum G"/>
+          <w:sz w:val="22"/>
+          <w:szCs w:val="22"/>
+        </w:rPr>
+      </w:pPr>
+      <w:r>
+        <w:rPr>
+          <w:rFonts w:ascii="Linux Biolinum G" w:hAnsi="Linux Biolinum G"/>
+          <w:sz w:val="22"/>
+          <w:szCs w:val="22"/>
+        </w:rPr>
+        <w:t>оста́ток … Rest [</w:t>
+      </w:r>
+      <w:r>
+        <w:rPr>
+          <w:rFonts w:ascii="Linux Biolinum G" w:hAnsi="Linux Biolinum G"/>
+          <w:i/>
+          <w:sz w:val="22"/>
+          <w:szCs w:val="22"/>
+        </w:rPr>
+        <w:t>Ast + hackt</w:t>
+      </w:r>
+      <w:r>
+        <w:rPr>
+          <w:rFonts w:ascii="Linux Biolinum G" w:hAnsi="Linux Biolinum G"/>
+          <w:sz w:val="22"/>
+          <w:szCs w:val="22"/>
+        </w:rPr>
+        <w:t>]</w:t>
+      </w:r>
+    </w:p>
+    <w:p>
+      <w:pPr>
+        <w:rPr>
+          <w:rFonts w:ascii="Linux Biolinum G" w:hAnsi="Linux Biolinum G"/>
+          <w:sz w:val="22"/>
+          <w:szCs w:val="22"/>
+        </w:rPr>
+      </w:pPr>
+      <w:r>
+        <w:rPr>
+          <w:rFonts w:ascii="Linux Biolinum G" w:hAnsi="Linux Biolinum G"/>
+          <w:sz w:val="22"/>
+          <w:szCs w:val="22"/>
+        </w:rPr>
+        <w:t>ба́нда + подпо́льный .. Bande + illegal -&gt; бандподполья … Schläger / Raufbold</w:t>
+      </w:r>
+    </w:p>
+    <w:p>
+      <w:pPr>
+        <w:rPr>
+          <w:rFonts w:ascii="Linux Biolinum G" w:hAnsi="Linux Biolinum G"/>
+          <w:sz w:val="22"/>
+          <w:szCs w:val="22"/>
+        </w:rPr>
+      </w:pPr>
+      <w:r>
+        <w:rPr>
+          <w:rFonts w:ascii="Linux Biolinum G" w:hAnsi="Linux Biolinum G"/>
+          <w:sz w:val="22"/>
+          <w:szCs w:val="22"/>
+        </w:rPr>
+        <w:t>Зло … das Böse</w:t>
+      </w:r>
+    </w:p>
+    <w:p>
+      <w:pPr>
+        <w:rPr>
+          <w:rFonts w:ascii="Linux Biolinum G" w:hAnsi="Linux Biolinum G"/>
+          <w:sz w:val="22"/>
+          <w:szCs w:val="22"/>
+        </w:rPr>
+      </w:pPr>
+      <w:r>
+        <w:rPr>
+          <w:rFonts w:ascii="Linux Biolinum G" w:hAnsi="Linux Biolinum G"/>
+          <w:sz w:val="22"/>
+          <w:szCs w:val="22"/>
+        </w:rPr>
+        <w:t>давать + о себе + знать … geben + selbst + kennen</w:t>
+      </w:r>
+    </w:p>
+    <w:p>
+      <w:pPr>
+        <w:rPr>
+          <w:rFonts w:ascii="Linux Biolinum G" w:hAnsi="Linux Biolinum G"/>
+          <w:sz w:val="22"/>
+          <w:szCs w:val="22"/>
+        </w:rPr>
+      </w:pPr>
+      <w:r>
+        <w:rPr>
+          <w:rFonts w:ascii="Linux Biolinum G" w:hAnsi="Linux Biolinum G"/>
+          <w:sz w:val="22"/>
+          <w:szCs w:val="22"/>
+        </w:rPr>
+        <w:t>наза́д .. „ago“ -&gt; two years ago</w:t>
+      </w:r>
+    </w:p>
+    <w:p>
+      <w:pPr>
+        <w:rPr>
+          <w:rFonts w:ascii="Linux Biolinum G" w:hAnsi="Linux Biolinum G"/>
+          <w:sz w:val="22"/>
+          <w:szCs w:val="22"/>
+        </w:rPr>
+      </w:pPr>
+      <w:r>
+        <w:rPr>
+          <w:rFonts w:ascii="Linux Biolinum G" w:hAnsi="Linux Biolinum G"/>
+          <w:sz w:val="22"/>
+          <w:szCs w:val="22"/>
+        </w:rPr>
+        <w:t>соверше́нно .. völlig, offensichtlich -&gt; соверши́ть .. vollbringen</w:t>
+      </w:r>
+    </w:p>
+    <w:p>
+      <w:pPr>
+        <w:rPr>
+          <w:rFonts w:ascii="Linux Biolinum G" w:hAnsi="Linux Biolinum G"/>
+          <w:sz w:val="22"/>
+          <w:szCs w:val="22"/>
+        </w:rPr>
+      </w:pPr>
+      <w:r>
+        <w:rPr>
+          <w:rFonts w:ascii="Linux Biolinum G" w:hAnsi="Linux Biolinum G"/>
+          <w:sz w:val="22"/>
+          <w:szCs w:val="22"/>
+        </w:rPr>
+        <w:t>совсе́м .. gänzlich</w:t>
+      </w:r>
+    </w:p>
+    <w:p>
+      <w:pPr>
+        <w:rPr>
+          <w:rFonts w:ascii="Linux Biolinum G" w:hAnsi="Linux Biolinum G"/>
+          <w:sz w:val="22"/>
+          <w:szCs w:val="22"/>
+        </w:rPr>
+      </w:pPr>
+      <w:r>
+        <w:rPr>
+          <w:rFonts w:ascii="Linux Biolinum G" w:hAnsi="Linux Biolinum G"/>
+          <w:sz w:val="22"/>
+          <w:szCs w:val="22"/>
+        </w:rPr>
+        <w:t>взорван .. -&gt; взорва́ть .. sprengen -&gt; взор .. Blick, Auge (&lt;-&gt; )</w:t>
+      </w:r>
+    </w:p>
+    <w:p>
+      <w:pPr>
+        <w:rPr>
+          <w:rFonts w:ascii="Linux Biolinum G" w:hAnsi="Linux Biolinum G"/>
+          <w:sz w:val="22"/>
+          <w:szCs w:val="22"/>
+        </w:rPr>
+      </w:pPr>
+      <w:r>
+        <w:rPr>
+          <w:rFonts w:ascii="Linux Biolinum G" w:hAnsi="Linux Biolinum G"/>
+          <w:sz w:val="22"/>
+          <w:szCs w:val="22"/>
+        </w:rPr>
+        <w:t>гражда́нский .. zivil</w:t>
+      </w:r>
+    </w:p>
+    <w:p>
+      <w:pPr>
+        <w:rPr>
+          <w:rFonts w:ascii="Linux Biolinum G" w:hAnsi="Linux Biolinum G"/>
+          <w:sz w:val="22"/>
+          <w:szCs w:val="22"/>
+        </w:rPr>
+      </w:pPr>
+      <w:r>
+        <w:rPr>
+          <w:rFonts w:ascii="Linux Biolinum G" w:hAnsi="Linux Biolinum G"/>
+          <w:sz w:val="22"/>
+          <w:szCs w:val="22"/>
+        </w:rPr>
+        <w:t>над .. darüber + Instr?</w:t>
+      </w:r>
+    </w:p>
+    <w:p>
+      <w:pPr>
+        <w:rPr>
+          <w:rFonts w:ascii="Linux Biolinum G" w:hAnsi="Linux Biolinum G"/>
+          <w:sz w:val="22"/>
+          <w:szCs w:val="22"/>
+        </w:rPr>
+      </w:pPr>
+    </w:p>
+    <w:p>
+      <w:pPr>
+        <w:rPr>
+          <w:rFonts w:ascii="Linux Biolinum G" w:hAnsi="Linux Biolinum G"/>
+          <w:sz w:val="22"/>
+          <w:szCs w:val="22"/>
+        </w:rPr>
+      </w:pPr>
+      <w:r>
+        <w:rPr>
+          <w:rFonts w:ascii="Linux Biolinum G" w:hAnsi="Linux Biolinum G"/>
+          <w:sz w:val="22"/>
+          <w:szCs w:val="22"/>
+        </w:rPr>
+        <w:t>It's not possible to defeat international terrorism with the forces of only one country, especially in an environment where the border actually open in the world and the world is experiencing more and new migration of peoples, when the terrorists receive regular financial support. Die Bedrohung durch den Terrorismus wächst.</w:t>
+      </w:r>
+    </w:p>
+    <w:p>
+      <w:pPr>
+        <w:rPr>
+          <w:rFonts w:ascii="Linux Biolinum G" w:hAnsi="Linux Biolinum G"/>
+          <w:sz w:val="22"/>
+          <w:szCs w:val="22"/>
+        </w:rPr>
+      </w:pPr>
+    </w:p>
+    <w:p>
+      <w:pPr>
+        <w:rPr>
+          <w:rFonts w:ascii="Linux Biolinum G" w:hAnsi="Linux Biolinum G"/>
+          <w:sz w:val="22"/>
+          <w:szCs w:val="22"/>
+        </w:rPr>
+      </w:pPr>
+      <w:r>
+        <w:rPr>
+          <w:rFonts w:ascii="Linux Biolinum G" w:hAnsi="Linux Biolinum G"/>
+          <w:sz w:val="22"/>
+          <w:szCs w:val="22"/>
+        </w:rPr>
+        <w:t>Невозможно победить международный</w:t>
       </w:r>
       <w:r>
         <w:rPr>
@@ -4741,6 +5209,40 @@
           <w:szCs w:val="22"/>
           <w:vertAlign w:val="superscript"/>
         </w:rPr>
+        <w:t>4</w:t>
+      </w:r>
+      <w:r>
+        <w:rPr>
+          <w:rFonts w:ascii="Linux Biolinum G" w:hAnsi="Linux Biolinum G"/>
+          <w:sz w:val="22"/>
+          <w:szCs w:val="22"/>
+        </w:rPr>
+        <w:t xml:space="preserve"> терроризм силами</w:t>
+      </w:r>
+      <w:r>
+        <w:rPr>
+          <w:rFonts w:ascii="Linux Biolinum G" w:hAnsi="Linux Biolinum G"/>
+          <w:sz w:val="22"/>
+          <w:szCs w:val="22"/>
+          <w:vertAlign w:val="superscript"/>
+        </w:rPr>
+        <w:t>5</w:t>
+      </w:r>
+      <w:r>
+        <w:rPr>
+          <w:rFonts w:ascii="Linux Biolinum G" w:hAnsi="Linux Biolinum G"/>
+          <w:sz w:val="22"/>
+          <w:szCs w:val="22"/>
+        </w:rPr>
+        <w:t xml:space="preserve"> только одной</w:t>
+      </w:r>
+      <w:r>
+        <w:rPr>
+          <w:rFonts w:ascii="Linux Biolinum G" w:hAnsi="Linux Biolinum G"/>
+          <w:sz w:val="22"/>
+          <w:szCs w:val="22"/>
+          <w:vertAlign w:val="superscript"/>
+        </w:rPr>
         <w:t>2</w:t>
       </w:r>
       <w:r>
@@ -4749,7 +5251,7 @@
           <w:sz w:val="22"/>
           <w:szCs w:val="22"/>
         </w:rPr>
-        <w:t xml:space="preserve"> жилых домов</w:t>
+        <w:t xml:space="preserve"> страны, особенно в условиях, когда границы в мире фактически открыты, а мир переживает ещё и новое переселение народов, когда террористы получают постоянную</w:t>
       </w:r>
       <w:r>
         <w:rPr>
@@ -4758,23 +5260,6 @@
           <w:szCs w:val="22"/>
           <w:vertAlign w:val="superscript"/>
         </w:rPr>
-        <w:t>2pl</w:t>
-      </w:r>
-      <w:r>
-        <w:rPr>
-          <w:rFonts w:ascii="Linux Biolinum G" w:hAnsi="Linux Biolinum G"/>
-          <w:sz w:val="22"/>
-          <w:szCs w:val="22"/>
-        </w:rPr>
-        <w:t>, крушение поезда «Невский экспресс», теракты в столичном метро</w:t>
-      </w:r>
-      <w:r>
-        <w:rPr>
-          <w:rFonts w:ascii="Linux Biolinum G" w:hAnsi="Linux Biolinum G"/>
-          <w:sz w:val="22"/>
-          <w:szCs w:val="22"/>
-          <w:vertAlign w:val="superscript"/>
-        </w:rPr>
         <w:t>4</w:t>
       </w:r>
       <w:r>
@@ -4783,42 +5268,86 @@
           <w:sz w:val="22"/>
           <w:szCs w:val="22"/>
         </w:rPr>
-        <w:t xml:space="preserve"> и в аэропорту Домодедово.</w:t>
-      </w:r>
-    </w:p>
-    <w:p>
-      <w:pPr>
-        <w:rPr>
-          <w:rFonts w:ascii="Linux Biolinum G" w:hAnsi="Linux Biolinum G"/>
-          <w:sz w:val="22"/>
-          <w:szCs w:val="22"/>
-        </w:rPr>
-      </w:pPr>
-    </w:p>
-    <w:p>
-      <w:pPr>
-        <w:rPr>
-          <w:rFonts w:ascii="Linux Biolinum G" w:hAnsi="Linux Biolinum G"/>
-          <w:sz w:val="22"/>
-          <w:szCs w:val="22"/>
-        </w:rPr>
-      </w:pPr>
-      <w:r>
-        <w:rPr>
-          <w:rFonts w:ascii="Linux Biolinum G" w:hAnsi="Linux Biolinum G"/>
-          <w:sz w:val="22"/>
-          <w:szCs w:val="22"/>
-        </w:rPr>
-        <w:t>столкну́ться … aneinanderprallen [</w:t>
-      </w:r>
-      <w:r>
-        <w:rPr>
-          <w:rFonts w:ascii="Linux Biolinum G" w:hAnsi="Linux Biolinum G"/>
-          <w:i/>
-          <w:sz w:val="22"/>
-          <w:szCs w:val="22"/>
-        </w:rPr>
-        <w:t>Knut, der Eisbär, hat Stollen</w:t>
+        <w:t xml:space="preserve"> финансовую под</w:t>
+      </w:r>
+      <w:r>
+        <w:rPr>
+          <w:rFonts w:ascii="Linux Biolinum G" w:hAnsi="Linux Biolinum G"/>
+          <w:sz w:val="22"/>
+          <w:szCs w:val="22"/>
+          <w:shd w:val="clear" w:color="auto" w:fill="FFFF00"/>
+        </w:rPr>
+        <w:t>пит</w:t>
+      </w:r>
+      <w:r>
+        <w:rPr>
+          <w:rFonts w:ascii="Linux Biolinum G" w:hAnsi="Linux Biolinum G"/>
+          <w:sz w:val="22"/>
+          <w:szCs w:val="22"/>
+        </w:rPr>
+        <w:t>ку. Угроза терроризма нарастает.</w:t>
+      </w:r>
+    </w:p>
+    <w:p>
+      <w:pPr>
+        <w:rPr>
+          <w:rFonts w:ascii="Linux Biolinum G" w:hAnsi="Linux Biolinum G"/>
+          <w:sz w:val="22"/>
+          <w:szCs w:val="22"/>
+        </w:rPr>
+      </w:pPr>
+    </w:p>
+    <w:p>
+      <w:pPr>
+        <w:rPr>
+          <w:rFonts w:ascii="Linux Biolinum G" w:hAnsi="Linux Biolinum G"/>
+          <w:sz w:val="22"/>
+          <w:szCs w:val="22"/>
+        </w:rPr>
+      </w:pPr>
+      <w:r>
+        <w:rPr>
+          <w:rFonts w:ascii="Linux Biolinum G" w:hAnsi="Linux Biolinum G"/>
+          <w:sz w:val="22"/>
+          <w:szCs w:val="22"/>
+        </w:rPr>
+        <w:t>невозмо́жно [ni-wos-moschna] … ist nicht möglich</w:t>
+      </w:r>
+    </w:p>
+    <w:p>
+      <w:pPr>
+        <w:rPr>
+          <w:rFonts w:ascii="Linux Biolinum G" w:hAnsi="Linux Biolinum G"/>
+          <w:sz w:val="22"/>
+          <w:szCs w:val="22"/>
+        </w:rPr>
+      </w:pPr>
+      <w:bookmarkStart w:id="1" w:name="__DdeLink__1300_917762617"/>
+      <w:r>
+        <w:rPr>
+          <w:rFonts w:ascii="Linux Biolinum G" w:hAnsi="Linux Biolinum G"/>
+          <w:sz w:val="22"/>
+          <w:szCs w:val="22"/>
+        </w:rPr>
+        <w:t>победить</w:t>
+      </w:r>
+      <w:bookmarkEnd w:id="1"/>
+      <w:r>
+        <w:rPr>
+          <w:rFonts w:ascii="Linux Biolinum G" w:hAnsi="Linux Biolinum G"/>
+          <w:sz w:val="22"/>
+          <w:szCs w:val="22"/>
+        </w:rPr>
+        <w:t xml:space="preserve"> … siegen über [</w:t>
+      </w:r>
+      <w:r>
+        <w:rPr>
+          <w:rFonts w:ascii="Linux Biolinum G" w:hAnsi="Linux Biolinum G"/>
+          <w:i/>
+          <w:sz w:val="22"/>
+          <w:szCs w:val="22"/>
+        </w:rPr>
+        <w:t>по Bett .. zu Bett</w:t>
       </w:r>
       <w:r>
         <w:rPr>
@@ -4843,16 +5372,16 @@
           <w:sz w:val="22"/>
           <w:szCs w:val="22"/>
         </w:rPr>
-        <w:t>середина … Mitte [</w:t>
-      </w:r>
-      <w:r>
-        <w:rPr>
-          <w:rFonts w:ascii="Linux Biolinum G" w:hAnsi="Linux Biolinum G"/>
-          <w:i/>
-          <w:sz w:val="22"/>
-          <w:szCs w:val="22"/>
-        </w:rPr>
-        <w:t>see + Retina</w:t>
+        <w:t>си́ла … Stärke [</w:t>
+      </w:r>
+      <w:r>
+        <w:rPr>
+          <w:rFonts w:ascii="Linux Biolinum G" w:hAnsi="Linux Biolinum G"/>
+          <w:i/>
+          <w:sz w:val="22"/>
+          <w:szCs w:val="22"/>
+        </w:rPr>
+        <w:t>-&gt; Instrument = 5</w:t>
       </w:r>
       <w:r>
         <w:rPr>
@@ -4877,172 +5406,50 @@
           <w:sz w:val="22"/>
           <w:szCs w:val="22"/>
         </w:rPr>
-        <w:t>дев</w:t>
-      </w:r>
-      <w:r>
-        <w:rPr>
-          <w:rFonts w:ascii="Linux Biolinum G" w:hAnsi="Linux Biolinum G"/>
-          <w:sz w:val="22"/>
-          <w:szCs w:val="22"/>
-          <w:shd w:val="clear" w:color="auto" w:fill="FFFF00"/>
-        </w:rPr>
-        <w:t>я</w:t>
-      </w:r>
-      <w:r>
-        <w:rPr>
-          <w:rFonts w:ascii="Linux Biolinum G" w:hAnsi="Linux Biolinum G"/>
-          <w:sz w:val="22"/>
-          <w:szCs w:val="22"/>
-        </w:rPr>
-        <w:t>ностые годы … 90-er Jahre</w:t>
-      </w:r>
-    </w:p>
-    <w:p>
-      <w:pPr>
-        <w:rPr>
-          <w:rFonts w:ascii="Linux Biolinum G" w:hAnsi="Linux Biolinum G"/>
-          <w:sz w:val="22"/>
-          <w:szCs w:val="22"/>
-        </w:rPr>
-      </w:pPr>
-      <w:r>
-        <w:rPr>
-          <w:rFonts w:ascii="Linux Biolinum G" w:hAnsi="Linux Biolinum G"/>
-          <w:sz w:val="22"/>
-          <w:szCs w:val="22"/>
-        </w:rPr>
-        <w:t>испыта́ть .. aushalten -&gt; пыта́</w:t>
-      </w:r>
-      <w:proofErr w:type="gramStart"/>
-      <w:r>
-        <w:rPr>
-          <w:rFonts w:ascii="Linux Biolinum G" w:hAnsi="Linux Biolinum G"/>
-          <w:sz w:val="22"/>
-          <w:szCs w:val="22"/>
-        </w:rPr>
-        <w:t>ть ..</w:t>
-      </w:r>
-      <w:proofErr w:type="gramEnd"/>
-      <w:r>
-        <w:rPr>
-          <w:rFonts w:ascii="Linux Biolinum G" w:hAnsi="Linux Biolinum G"/>
-          <w:sz w:val="22"/>
-          <w:szCs w:val="22"/>
-        </w:rPr>
-        <w:t xml:space="preserve"> foltern</w:t>
-      </w:r>
-    </w:p>
-    <w:p>
-      <w:pPr>
-        <w:rPr>
-          <w:rFonts w:ascii="Linux Biolinum G" w:hAnsi="Linux Biolinum G"/>
-          <w:sz w:val="22"/>
-          <w:szCs w:val="22"/>
-        </w:rPr>
-      </w:pPr>
-      <w:r>
-        <w:rPr>
-          <w:rFonts w:ascii="Linux Biolinum G" w:hAnsi="Linux Biolinum G"/>
-          <w:sz w:val="22"/>
-          <w:szCs w:val="22"/>
-        </w:rPr>
-        <w:t xml:space="preserve">жесто́кий .. grausam, brutal (&lt;-&gt; жесть </w:t>
-      </w:r>
-      <w:proofErr w:type="gramStart"/>
-      <w:r>
-        <w:rPr>
-          <w:rFonts w:ascii="Linux Biolinum G" w:hAnsi="Linux Biolinum G"/>
-          <w:sz w:val="22"/>
-          <w:szCs w:val="22"/>
-        </w:rPr>
-        <w:t>..</w:t>
-      </w:r>
-      <w:proofErr w:type="gramEnd"/>
-      <w:r>
-        <w:rPr>
-          <w:rFonts w:ascii="Linux Biolinum G" w:hAnsi="Linux Biolinum G"/>
-          <w:sz w:val="22"/>
-          <w:szCs w:val="22"/>
-        </w:rPr>
-        <w:t xml:space="preserve"> Blech, </w:t>
-      </w:r>
-      <w:proofErr w:type="gramStart"/>
-      <w:r>
-        <w:rPr>
-          <w:rFonts w:ascii="Linux Biolinum G" w:hAnsi="Linux Biolinum G"/>
-          <w:sz w:val="22"/>
-          <w:szCs w:val="22"/>
-        </w:rPr>
-        <w:t>жест ..</w:t>
-      </w:r>
-      <w:proofErr w:type="gramEnd"/>
-      <w:r>
-        <w:rPr>
-          <w:rFonts w:ascii="Linux Biolinum G" w:hAnsi="Linux Biolinum G"/>
-          <w:sz w:val="22"/>
-          <w:szCs w:val="22"/>
-        </w:rPr>
-        <w:t xml:space="preserve"> Bewegung)</w:t>
-      </w:r>
-    </w:p>
-    <w:p>
-      <w:pPr>
-        <w:rPr>
-          <w:rFonts w:ascii="Linux Biolinum G" w:hAnsi="Linux Biolinum G"/>
-          <w:sz w:val="22"/>
-          <w:szCs w:val="22"/>
-        </w:rPr>
-      </w:pPr>
-      <w:r>
-        <w:rPr>
-          <w:rFonts w:ascii="Linux Biolinum G" w:hAnsi="Linux Biolinum G"/>
-          <w:sz w:val="22"/>
-          <w:szCs w:val="22"/>
-        </w:rPr>
-        <w:t>помнить … erinnern, entsinnen &lt;-&gt; вспоминать (Lagerfeuer)</w:t>
-      </w:r>
-    </w:p>
-    <w:p>
-      <w:pPr>
-        <w:rPr>
-          <w:rFonts w:ascii="Linux Biolinum G" w:hAnsi="Linux Biolinum G"/>
-          <w:sz w:val="22"/>
-          <w:szCs w:val="22"/>
-        </w:rPr>
-      </w:pPr>
-      <w:r>
-        <w:rPr>
-          <w:rFonts w:ascii="Linux Biolinum G" w:hAnsi="Linux Biolinum G"/>
-          <w:sz w:val="22"/>
-          <w:szCs w:val="22"/>
-        </w:rPr>
-        <w:t>захва́т + зало́жников … Aneignung + Geisel [</w:t>
-      </w:r>
-      <w:r>
-        <w:rPr>
-          <w:rFonts w:ascii="Linux Biolinum G" w:hAnsi="Linux Biolinum G"/>
-          <w:i/>
-          <w:sz w:val="22"/>
-          <w:szCs w:val="22"/>
-        </w:rPr>
-        <w:t>за + reichen</w:t>
-      </w:r>
-      <w:r>
-        <w:rPr>
-          <w:rFonts w:ascii="Linux Biolinum G" w:hAnsi="Linux Biolinum G"/>
-          <w:sz w:val="22"/>
-          <w:szCs w:val="22"/>
-        </w:rPr>
-        <w:t>] + [</w:t>
-      </w:r>
-      <w:r>
-        <w:rPr>
-          <w:rFonts w:ascii="Linux Biolinum G" w:hAnsi="Linux Biolinum G"/>
-          <w:i/>
-          <w:sz w:val="22"/>
-          <w:szCs w:val="22"/>
-        </w:rPr>
-        <w:t>за + gun</w:t>
+        <w:t>страна́ … Staat</w:t>
+      </w:r>
+    </w:p>
+    <w:p>
+      <w:pPr>
+        <w:rPr>
+          <w:rFonts w:ascii="Linux Biolinum G" w:hAnsi="Linux Biolinum G"/>
+          <w:sz w:val="22"/>
+          <w:szCs w:val="22"/>
+        </w:rPr>
+      </w:pPr>
+      <w:r>
+        <w:rPr>
+          <w:rFonts w:ascii="Linux Biolinum G" w:hAnsi="Linux Biolinum G"/>
+          <w:sz w:val="22"/>
+          <w:szCs w:val="22"/>
+        </w:rPr>
+        <w:t xml:space="preserve">особенно .. insbesondere </w:t>
+      </w:r>
+    </w:p>
+    <w:p>
+      <w:pPr>
+        <w:rPr>
+          <w:rFonts w:ascii="Linux Biolinum G" w:hAnsi="Linux Biolinum G"/>
+          <w:sz w:val="22"/>
+          <w:szCs w:val="22"/>
+        </w:rPr>
+      </w:pPr>
+      <w:r>
+        <w:rPr>
+          <w:rFonts w:ascii="Linux Biolinum G" w:hAnsi="Linux Biolinum G"/>
+          <w:sz w:val="22"/>
+          <w:szCs w:val="22"/>
+        </w:rPr>
+        <w:t>усло́вие .. Voraussetzung, Umstand [</w:t>
+      </w:r>
+      <w:r>
+        <w:rPr>
+          <w:rFonts w:ascii="Linux Biolinum G" w:hAnsi="Linux Biolinum G"/>
+          <w:i/>
+          <w:sz w:val="22"/>
+          <w:szCs w:val="22"/>
+        </w:rPr>
+        <w:t>Vor-Wort</w:t>
       </w:r>
       <w:r>
         <w:rPr>
@@ -5061,32 +5468,108 @@
           <w:szCs w:val="22"/>
         </w:rPr>
       </w:pPr>
-      <w:proofErr w:type="gramStart"/>
-      <w:r>
-        <w:rPr>
-          <w:rFonts w:ascii="Linux Biolinum G" w:hAnsi="Linux Biolinum G"/>
-          <w:sz w:val="22"/>
-          <w:szCs w:val="22"/>
-        </w:rPr>
-        <w:t>безжалостные ..</w:t>
-      </w:r>
-      <w:proofErr w:type="gramEnd"/>
-      <w:r>
-        <w:rPr>
-          <w:rFonts w:ascii="Linux Biolinum G" w:hAnsi="Linux Biolinum G"/>
-          <w:sz w:val="22"/>
-          <w:szCs w:val="22"/>
-        </w:rPr>
-        <w:t xml:space="preserve"> gnadenlos -&gt; жа́лость .. Mitleid [</w:t>
-      </w:r>
-      <w:r>
-        <w:rPr>
-          <w:rFonts w:ascii="Linux Biolinum G" w:hAnsi="Linux Biolinum G"/>
-          <w:i/>
-          <w:sz w:val="22"/>
-          <w:szCs w:val="22"/>
-        </w:rPr>
-        <w:t>Schal verloren</w:t>
+      <w:r>
+        <w:rPr>
+          <w:rFonts w:ascii="Linux Biolinum G" w:hAnsi="Linux Biolinum G"/>
+          <w:sz w:val="22"/>
+          <w:szCs w:val="22"/>
+        </w:rPr>
+        <w:t>пережива́ть .. durchmachen, auch: sich Sorgen machen, zu Herzen nehmen</w:t>
+      </w:r>
+    </w:p>
+    <w:p>
+      <w:pPr>
+        <w:rPr>
+          <w:rFonts w:ascii="Linux Biolinum G" w:hAnsi="Linux Biolinum G"/>
+          <w:sz w:val="22"/>
+          <w:szCs w:val="22"/>
+        </w:rPr>
+      </w:pPr>
+      <w:r>
+        <w:rPr>
+          <w:rFonts w:ascii="Linux Biolinum G" w:hAnsi="Linux Biolinum G"/>
+          <w:sz w:val="22"/>
+          <w:szCs w:val="22"/>
+        </w:rPr>
+        <w:t>ещё .. nochmals (auch noch)</w:t>
+      </w:r>
+    </w:p>
+    <w:p>
+      <w:pPr>
+        <w:rPr>
+          <w:rFonts w:ascii="Linux Biolinum G" w:hAnsi="Linux Biolinum G"/>
+          <w:sz w:val="22"/>
+          <w:szCs w:val="22"/>
+        </w:rPr>
+      </w:pPr>
+      <w:r>
+        <w:rPr>
+          <w:rFonts w:ascii="Linux Biolinum G" w:hAnsi="Linux Biolinum G"/>
+          <w:sz w:val="22"/>
+          <w:szCs w:val="22"/>
+        </w:rPr>
+        <w:t>переселе́ние .. Einwanderung -&gt; сели́ть .. ansetzen, ansiedeln</w:t>
+      </w:r>
+    </w:p>
+    <w:p>
+      <w:pPr>
+        <w:rPr>
+          <w:rFonts w:ascii="Linux Biolinum G" w:hAnsi="Linux Biolinum G"/>
+          <w:i/>
+          <w:sz w:val="22"/>
+          <w:szCs w:val="22"/>
+        </w:rPr>
+      </w:pPr>
+      <w:r>
+        <w:rPr>
+          <w:rFonts w:ascii="Linux Biolinum G" w:hAnsi="Linux Biolinum G"/>
+          <w:sz w:val="22"/>
+          <w:szCs w:val="22"/>
+        </w:rPr>
+        <w:t xml:space="preserve">получа́ть .. erhalten (uv) </w:t>
+      </w:r>
+      <w:r>
+        <w:rPr>
+          <w:rFonts w:ascii="Linux Biolinum G" w:hAnsi="Linux Biolinum G"/>
+          <w:i/>
+          <w:sz w:val="22"/>
+          <w:szCs w:val="22"/>
+        </w:rPr>
+        <w:t>[43 + 64 Blumen]</w:t>
+      </w:r>
+      <w:r>
+        <w:rPr>
+          <w:rFonts w:ascii="Linux Biolinum G" w:hAnsi="Linux Biolinum G"/>
+          <w:sz w:val="22"/>
+          <w:szCs w:val="22"/>
+        </w:rPr>
+        <w:t xml:space="preserve"> -&gt;получи́ть (v)</w:t>
+      </w:r>
+    </w:p>
+    <w:p>
+      <w:pPr>
+        <w:rPr>
+          <w:rFonts w:ascii="Linux Biolinum G" w:hAnsi="Linux Biolinum G"/>
+          <w:sz w:val="22"/>
+          <w:szCs w:val="22"/>
+        </w:rPr>
+      </w:pPr>
+      <w:r>
+        <w:rPr>
+          <w:rFonts w:ascii="Linux Biolinum G" w:hAnsi="Linux Biolinum G"/>
+          <w:sz w:val="22"/>
+          <w:szCs w:val="22"/>
+        </w:rPr>
+        <w:t>постоя́нный .. laufend [</w:t>
+      </w:r>
+      <w:r>
+        <w:rPr>
+          <w:rFonts w:ascii="Linux Biolinum G" w:hAnsi="Linux Biolinum G"/>
+          <w:i/>
+          <w:sz w:val="22"/>
+          <w:szCs w:val="22"/>
+        </w:rPr>
+        <w:t>Pastor + Jahr</w:t>
       </w:r>
       <w:r>
         <w:rPr>
@@ -5111,1412 +5594,7 @@
           <w:sz w:val="22"/>
           <w:szCs w:val="22"/>
         </w:rPr>
-        <w:t>жило́й .. bewohnt</w:t>
-      </w:r>
-    </w:p>
-    <w:p>
-      <w:pPr>
-        <w:rPr>
-          <w:rFonts w:ascii="Linux Biolinum G" w:hAnsi="Linux Biolinum G"/>
-          <w:sz w:val="22"/>
-          <w:szCs w:val="22"/>
-        </w:rPr>
-      </w:pPr>
-      <w:r>
-        <w:rPr>
-          <w:rFonts w:ascii="Linux Biolinum G" w:hAnsi="Linux Biolinum G"/>
-          <w:sz w:val="22"/>
-          <w:szCs w:val="22"/>
-        </w:rPr>
-        <w:t>взрыв … Sprengung [</w:t>
-      </w:r>
-      <w:r>
-        <w:rPr>
-          <w:rFonts w:ascii="Linux Biolinum G" w:hAnsi="Linux Biolinum G"/>
-          <w:i/>
-          <w:sz w:val="22"/>
-          <w:szCs w:val="22"/>
-        </w:rPr>
-        <w:t>mit rip (Reißen) b=w</w:t>
-      </w:r>
-      <w:r>
-        <w:rPr>
-          <w:rFonts w:ascii="Linux Biolinum G" w:hAnsi="Linux Biolinum G"/>
-          <w:sz w:val="22"/>
-          <w:szCs w:val="22"/>
-        </w:rPr>
-        <w:t>]</w:t>
-      </w:r>
-    </w:p>
-    <w:p>
-      <w:pPr>
-        <w:rPr>
-          <w:rFonts w:ascii="Linux Biolinum G" w:hAnsi="Linux Biolinum G"/>
-          <w:sz w:val="22"/>
-          <w:szCs w:val="22"/>
-        </w:rPr>
-      </w:pPr>
-      <w:r>
-        <w:rPr>
-          <w:rFonts w:ascii="Linux Biolinum G" w:hAnsi="Linux Biolinum G"/>
-          <w:sz w:val="22"/>
-          <w:szCs w:val="22"/>
-        </w:rPr>
-        <w:t xml:space="preserve">круше́ние .. Katastrophe [grrr + </w:t>
-      </w:r>
-      <w:r>
-        <w:rPr>
-          <w:rFonts w:ascii="Linux Biolinum G" w:hAnsi="Linux Biolinum G"/>
-          <w:i/>
-          <w:sz w:val="22"/>
-          <w:szCs w:val="22"/>
-        </w:rPr>
-        <w:t xml:space="preserve">ушей </w:t>
-      </w:r>
-      <w:proofErr w:type="gramStart"/>
-      <w:r>
-        <w:rPr>
-          <w:rFonts w:ascii="Linux Biolinum G" w:hAnsi="Linux Biolinum G"/>
-          <w:i/>
-          <w:sz w:val="22"/>
-          <w:szCs w:val="22"/>
-        </w:rPr>
-        <w:t>..</w:t>
-      </w:r>
-      <w:proofErr w:type="gramEnd"/>
-      <w:r>
-        <w:rPr>
-          <w:rFonts w:ascii="Linux Biolinum G" w:hAnsi="Linux Biolinum G"/>
-          <w:i/>
-          <w:sz w:val="22"/>
-          <w:szCs w:val="22"/>
-        </w:rPr>
-        <w:t xml:space="preserve"> 2. Pl „der Ohren“</w:t>
-      </w:r>
-      <w:r>
-        <w:rPr>
-          <w:rFonts w:ascii="Linux Biolinum G" w:hAnsi="Linux Biolinum G"/>
-          <w:sz w:val="22"/>
-          <w:szCs w:val="22"/>
-        </w:rPr>
-        <w:t>]</w:t>
-      </w:r>
-    </w:p>
-    <w:p>
-      <w:pPr>
-        <w:rPr>
-          <w:rFonts w:ascii="Linux Biolinum G" w:hAnsi="Linux Biolinum G"/>
-          <w:sz w:val="22"/>
-          <w:szCs w:val="22"/>
-        </w:rPr>
-      </w:pPr>
-      <w:r>
-        <w:rPr>
-          <w:rFonts w:ascii="Linux Biolinum G" w:hAnsi="Linux Biolinum G"/>
-          <w:sz w:val="22"/>
-          <w:szCs w:val="22"/>
-        </w:rPr>
-        <w:t>столи́</w:t>
-      </w:r>
-      <w:r>
-        <w:rPr>
-          <w:rFonts w:ascii="Linux Biolinum G" w:hAnsi="Linux Biolinum G"/>
-          <w:sz w:val="22"/>
-          <w:szCs w:val="22"/>
-          <w:shd w:val="clear" w:color="auto" w:fill="FFFF00"/>
-        </w:rPr>
-        <w:t>чн</w:t>
-      </w:r>
-      <w:r>
-        <w:rPr>
-          <w:rFonts w:ascii="Linux Biolinum G" w:hAnsi="Linux Biolinum G"/>
-          <w:sz w:val="22"/>
-          <w:szCs w:val="22"/>
-        </w:rPr>
-        <w:t>ый .. haupt-städtisch -&gt; столи́</w:t>
-      </w:r>
-      <w:r>
-        <w:rPr>
-          <w:rFonts w:ascii="Linux Biolinum G" w:hAnsi="Linux Biolinum G"/>
-          <w:sz w:val="22"/>
-          <w:szCs w:val="22"/>
-          <w:shd w:val="clear" w:color="auto" w:fill="FFFF00"/>
-        </w:rPr>
-        <w:t>ц</w:t>
-      </w:r>
-      <w:r>
-        <w:rPr>
-          <w:rFonts w:ascii="Linux Biolinum G" w:hAnsi="Linux Biolinum G"/>
-          <w:sz w:val="22"/>
-          <w:szCs w:val="22"/>
-        </w:rPr>
-        <w:t>а .. Hauptstadt (-&gt; стол .. Tisch)</w:t>
-      </w:r>
-    </w:p>
-    <w:p>
-      <w:pPr>
-        <w:rPr>
-          <w:rFonts w:ascii="Linux Biolinum G" w:hAnsi="Linux Biolinum G"/>
-          <w:sz w:val="22"/>
-          <w:szCs w:val="22"/>
-        </w:rPr>
-      </w:pPr>
-    </w:p>
-    <w:p>
-      <w:pPr>
-        <w:rPr>
-          <w:rFonts w:ascii="Linux Biolinum G" w:hAnsi="Linux Biolinum G"/>
-          <w:sz w:val="22"/>
-          <w:szCs w:val="22"/>
-        </w:rPr>
-      </w:pPr>
-      <w:r>
-        <w:rPr>
-          <w:rFonts w:ascii="Linux Biolinum G" w:hAnsi="Linux Biolinum G"/>
-          <w:sz w:val="22"/>
-          <w:szCs w:val="22"/>
-        </w:rPr>
-        <w:t>These tragedies have claimed thousands of lives. This mountain, which is always with us, with the country, with related and intimate people who innocently died.</w:t>
-      </w:r>
-    </w:p>
-    <w:p>
-      <w:pPr>
-        <w:rPr>
-          <w:rFonts w:ascii="Linux Biolinum G" w:hAnsi="Linux Biolinum G"/>
-          <w:sz w:val="22"/>
-          <w:szCs w:val="22"/>
-        </w:rPr>
-      </w:pPr>
-    </w:p>
-    <w:p>
-      <w:pPr>
-        <w:rPr>
-          <w:rFonts w:ascii="Linux Biolinum G" w:hAnsi="Linux Biolinum G"/>
-          <w:sz w:val="22"/>
-          <w:szCs w:val="22"/>
-        </w:rPr>
-      </w:pPr>
-      <w:r>
-        <w:rPr>
-          <w:rFonts w:ascii="Linux Biolinum G" w:hAnsi="Linux Biolinum G"/>
-          <w:sz w:val="22"/>
-          <w:szCs w:val="22"/>
-        </w:rPr>
-        <w:t>Эти трагедии унесли тысячи жизней. Это горе, которое навсегда с нами, со страной, с родными и близкими безвинно погибших людей.</w:t>
-      </w:r>
-    </w:p>
-    <w:p>
-      <w:pPr>
-        <w:rPr>
-          <w:rFonts w:ascii="Linux Biolinum G" w:hAnsi="Linux Biolinum G"/>
-          <w:sz w:val="22"/>
-          <w:szCs w:val="22"/>
-        </w:rPr>
-      </w:pPr>
-    </w:p>
-    <w:p>
-      <w:pPr>
-        <w:rPr>
-          <w:rFonts w:ascii="Linux Biolinum G" w:hAnsi="Linux Biolinum G"/>
-          <w:sz w:val="22"/>
-          <w:szCs w:val="22"/>
-        </w:rPr>
-      </w:pPr>
-      <w:r>
-        <w:rPr>
-          <w:rFonts w:ascii="Linux Biolinum G" w:hAnsi="Linux Biolinum G"/>
-          <w:sz w:val="22"/>
-          <w:szCs w:val="22"/>
-        </w:rPr>
-        <w:t>унести́ .. wegtragen -&gt; нести</w:t>
-      </w:r>
-      <w:proofErr w:type="gramStart"/>
-      <w:r>
-        <w:rPr>
-          <w:rFonts w:ascii="Linux Biolinum G" w:hAnsi="Linux Biolinum G"/>
-          <w:sz w:val="22"/>
-          <w:szCs w:val="22"/>
-        </w:rPr>
-        <w:t>́ ..</w:t>
-      </w:r>
-      <w:proofErr w:type="gramEnd"/>
-      <w:r>
-        <w:rPr>
-          <w:rFonts w:ascii="Linux Biolinum G" w:hAnsi="Linux Biolinum G"/>
-          <w:sz w:val="22"/>
-          <w:szCs w:val="22"/>
-        </w:rPr>
-        <w:t xml:space="preserve"> tragen</w:t>
-      </w:r>
-    </w:p>
-    <w:p>
-      <w:pPr>
-        <w:rPr>
-          <w:rFonts w:ascii="Linux Biolinum G" w:hAnsi="Linux Biolinum G"/>
-          <w:sz w:val="22"/>
-          <w:szCs w:val="22"/>
-        </w:rPr>
-      </w:pPr>
-      <w:r>
-        <w:rPr>
-          <w:rFonts w:ascii="Linux Biolinum G" w:hAnsi="Linux Biolinum G"/>
-          <w:sz w:val="22"/>
-          <w:szCs w:val="22"/>
-        </w:rPr>
-        <w:t>навсегда́ .. für immer, auf alle Zeit</w:t>
-      </w:r>
-    </w:p>
-    <w:p>
-      <w:pPr>
-        <w:rPr>
-          <w:rFonts w:ascii="Linux Biolinum G" w:hAnsi="Linux Biolinum G"/>
-          <w:sz w:val="22"/>
-          <w:szCs w:val="22"/>
-        </w:rPr>
-      </w:pPr>
-      <w:proofErr w:type="gramStart"/>
-      <w:r>
-        <w:rPr>
-          <w:rFonts w:ascii="Linux Biolinum G" w:hAnsi="Linux Biolinum G"/>
-          <w:sz w:val="22"/>
-          <w:szCs w:val="22"/>
-        </w:rPr>
-        <w:t>родной ..</w:t>
-      </w:r>
-      <w:proofErr w:type="gramEnd"/>
-      <w:r>
-        <w:rPr>
-          <w:rFonts w:ascii="Linux Biolinum G" w:hAnsi="Linux Biolinum G"/>
-          <w:sz w:val="22"/>
-          <w:szCs w:val="22"/>
-        </w:rPr>
-        <w:t xml:space="preserve"> verwandt, heimatlich</w:t>
-      </w:r>
-    </w:p>
-    <w:p>
-      <w:pPr>
-        <w:rPr>
-          <w:rFonts w:ascii="Linux Biolinum G" w:hAnsi="Linux Biolinum G"/>
-          <w:sz w:val="22"/>
-          <w:szCs w:val="22"/>
-        </w:rPr>
-      </w:pPr>
-      <w:r>
-        <w:rPr>
-          <w:rFonts w:ascii="Linux Biolinum G" w:hAnsi="Linux Biolinum G"/>
-          <w:sz w:val="22"/>
-          <w:szCs w:val="22"/>
-        </w:rPr>
-        <w:t>бли́зкими .. vertraut</w:t>
-      </w:r>
-    </w:p>
-    <w:p>
-      <w:pPr>
-        <w:rPr>
-          <w:rFonts w:ascii="Linux Biolinum G" w:hAnsi="Linux Biolinum G"/>
-          <w:sz w:val="22"/>
-          <w:szCs w:val="22"/>
-        </w:rPr>
-      </w:pPr>
-      <w:r>
-        <w:rPr>
-          <w:rFonts w:ascii="Linux Biolinum G" w:hAnsi="Linux Biolinum G"/>
-          <w:sz w:val="22"/>
-          <w:szCs w:val="22"/>
-        </w:rPr>
-        <w:t>вина́ .. Schuld -&gt; неви́нный / безви́нный .. unschuldig</w:t>
-      </w:r>
-    </w:p>
-    <w:p>
-      <w:pPr>
-        <w:rPr>
-          <w:rFonts w:ascii="Linux Biolinum G" w:hAnsi="Linux Biolinum G"/>
-          <w:sz w:val="22"/>
-          <w:szCs w:val="22"/>
-        </w:rPr>
-      </w:pPr>
-    </w:p>
-    <w:p>
-      <w:pPr>
-        <w:rPr>
-          <w:rFonts w:ascii="Linux Biolinum G" w:hAnsi="Linux Biolinum G"/>
-          <w:sz w:val="22"/>
-          <w:szCs w:val="22"/>
-        </w:rPr>
-      </w:pPr>
-      <w:r>
-        <w:rPr>
-          <w:rFonts w:ascii="Linux Biolinum G" w:hAnsi="Linux Biolinum G"/>
-          <w:sz w:val="22"/>
-          <w:szCs w:val="22"/>
-        </w:rPr>
-        <w:t>Almost a decade was required, that to break the backbone of the bandits. We almost squeezed out terrorists from Russia, but still are conducting an uncompromising struggle against the remnants of the bandit underground. But that evil still has an effect. Two years ago, obvious terrorism in Volgograd. More recently blasted Russia's civilian aircraft over Sinai.</w:t>
-      </w:r>
-    </w:p>
-    <w:p>
-      <w:pPr>
-        <w:rPr>
-          <w:rFonts w:ascii="Linux Biolinum G" w:hAnsi="Linux Biolinum G"/>
-          <w:sz w:val="22"/>
-          <w:szCs w:val="22"/>
-        </w:rPr>
-      </w:pPr>
-    </w:p>
-    <w:p>
-      <w:pPr>
-        <w:rPr>
-          <w:rFonts w:ascii="Linux Biolinum G" w:hAnsi="Linux Biolinum G"/>
-          <w:sz w:val="22"/>
-          <w:szCs w:val="22"/>
-        </w:rPr>
-      </w:pPr>
-      <w:r>
-        <w:rPr>
-          <w:rFonts w:ascii="Linux Biolinum G" w:hAnsi="Linux Biolinum G"/>
-          <w:sz w:val="22"/>
-          <w:szCs w:val="22"/>
-        </w:rPr>
-        <w:t>Потребовалось почти десять лет, чтобы переломить хребет бандитам. Мы практи</w:t>
-      </w:r>
-      <w:r>
-        <w:rPr>
-          <w:rFonts w:ascii="Linux Biolinum G" w:hAnsi="Linux Biolinum G"/>
-          <w:sz w:val="22"/>
-          <w:szCs w:val="22"/>
-          <w:shd w:val="clear" w:color="auto" w:fill="FFFF00"/>
-        </w:rPr>
-        <w:t>чес</w:t>
-      </w:r>
-      <w:r>
-        <w:rPr>
-          <w:rFonts w:ascii="Linux Biolinum G" w:hAnsi="Linux Biolinum G"/>
-          <w:sz w:val="22"/>
-          <w:szCs w:val="22"/>
-        </w:rPr>
-        <w:t>ки выдавили террористов</w:t>
-      </w:r>
-      <w:r>
-        <w:rPr>
-          <w:rFonts w:ascii="Linux Biolinum G" w:hAnsi="Linux Biolinum G"/>
-          <w:sz w:val="22"/>
-          <w:szCs w:val="22"/>
-          <w:vertAlign w:val="superscript"/>
-        </w:rPr>
-        <w:t>2</w:t>
-      </w:r>
-      <w:r>
-        <w:rPr>
-          <w:rFonts w:ascii="Linux Biolinum G" w:hAnsi="Linux Biolinum G"/>
-          <w:sz w:val="22"/>
-          <w:szCs w:val="22"/>
-        </w:rPr>
-        <w:t xml:space="preserve"> из России, но до сих пор ведём непримиримую борьбу с остатками</w:t>
-      </w:r>
-      <w:r>
-        <w:rPr>
-          <w:rFonts w:ascii="Linux Biolinum G" w:hAnsi="Linux Biolinum G"/>
-          <w:sz w:val="22"/>
-          <w:szCs w:val="22"/>
-          <w:vertAlign w:val="superscript"/>
-        </w:rPr>
-        <w:t>5</w:t>
-      </w:r>
-      <w:r>
-        <w:rPr>
-          <w:rFonts w:ascii="Linux Biolinum G" w:hAnsi="Linux Biolinum G"/>
-          <w:sz w:val="22"/>
-          <w:szCs w:val="22"/>
-        </w:rPr>
-        <w:t xml:space="preserve"> банд</w:t>
-      </w:r>
-      <w:r>
-        <w:rPr>
-          <w:rFonts w:ascii="Linux Biolinum G" w:hAnsi="Linux Biolinum G"/>
-          <w:sz w:val="22"/>
-          <w:szCs w:val="22"/>
-          <w:shd w:val="clear" w:color="auto" w:fill="FFFF00"/>
-        </w:rPr>
-        <w:t>под</w:t>
-      </w:r>
-      <w:r>
-        <w:rPr>
-          <w:rFonts w:ascii="Linux Biolinum G" w:hAnsi="Linux Biolinum G"/>
-          <w:sz w:val="22"/>
-          <w:szCs w:val="22"/>
-        </w:rPr>
-        <w:t>полья. Но это зло до сих пор даёт о себе знать. Два года назад совершены теракты в Волгограде. Совсем недавно взорван российский гражданский самолёт над Синаем.</w:t>
-      </w:r>
-    </w:p>
-    <w:p>
-      <w:pPr>
-        <w:rPr>
-          <w:rFonts w:ascii="Linux Biolinum G" w:hAnsi="Linux Biolinum G"/>
-          <w:sz w:val="22"/>
-          <w:szCs w:val="22"/>
-        </w:rPr>
-      </w:pPr>
-    </w:p>
-    <w:p>
-      <w:pPr>
-        <w:rPr>
-          <w:rFonts w:ascii="Linux Biolinum G" w:hAnsi="Linux Biolinum G"/>
-          <w:sz w:val="22"/>
-          <w:szCs w:val="22"/>
-        </w:rPr>
-      </w:pPr>
-      <w:r>
-        <w:rPr>
-          <w:rFonts w:ascii="Linux Biolinum G" w:hAnsi="Linux Biolinum G"/>
-          <w:sz w:val="22"/>
-          <w:szCs w:val="22"/>
-        </w:rPr>
-        <w:lastRenderedPageBreak/>
-        <w:t>потре́боваться .. erforderlich sein -&gt; потре́</w:t>
-      </w:r>
-      <w:proofErr w:type="gramStart"/>
-      <w:r>
-        <w:rPr>
-          <w:rFonts w:ascii="Linux Biolinum G" w:hAnsi="Linux Biolinum G"/>
-          <w:sz w:val="22"/>
-          <w:szCs w:val="22"/>
-        </w:rPr>
-        <w:t>бность ..</w:t>
-      </w:r>
-      <w:proofErr w:type="gramEnd"/>
-      <w:r>
-        <w:rPr>
-          <w:rFonts w:ascii="Linux Biolinum G" w:hAnsi="Linux Biolinum G"/>
-          <w:sz w:val="22"/>
-          <w:szCs w:val="22"/>
-        </w:rPr>
-        <w:t xml:space="preserve"> Bedürfnis</w:t>
-      </w:r>
-    </w:p>
-    <w:p>
-      <w:pPr>
-        <w:rPr>
-          <w:rFonts w:ascii="Linux Biolinum G" w:hAnsi="Linux Biolinum G"/>
-          <w:sz w:val="22"/>
-          <w:szCs w:val="22"/>
-        </w:rPr>
-      </w:pPr>
-      <w:r>
-        <w:rPr>
-          <w:rFonts w:ascii="Linux Biolinum G" w:hAnsi="Linux Biolinum G"/>
-          <w:sz w:val="22"/>
-          <w:szCs w:val="22"/>
-        </w:rPr>
-        <w:t>переломи́ть .. umbrechen</w:t>
-      </w:r>
-    </w:p>
-    <w:p>
-      <w:pPr>
-        <w:rPr>
-          <w:rFonts w:ascii="Linux Biolinum G" w:hAnsi="Linux Biolinum G"/>
-          <w:sz w:val="22"/>
-          <w:szCs w:val="22"/>
-        </w:rPr>
-      </w:pPr>
-      <w:r>
-        <w:rPr>
-          <w:rFonts w:ascii="Linux Biolinum G" w:hAnsi="Linux Biolinum G"/>
-          <w:sz w:val="22"/>
-          <w:szCs w:val="22"/>
-        </w:rPr>
-        <w:t>хребе́т .. Rückgrat (&lt;-&gt; ребро́ .. Rippe)</w:t>
-      </w:r>
-    </w:p>
-    <w:p>
-      <w:pPr>
-        <w:rPr>
-          <w:rFonts w:ascii="Linux Biolinum G" w:hAnsi="Linux Biolinum G"/>
-          <w:sz w:val="22"/>
-          <w:szCs w:val="22"/>
-        </w:rPr>
-      </w:pPr>
-      <w:r>
-        <w:rPr>
-          <w:rFonts w:ascii="Linux Biolinum G" w:hAnsi="Linux Biolinum G"/>
-          <w:sz w:val="22"/>
-          <w:szCs w:val="22"/>
-        </w:rPr>
-        <w:t>дави́ть … pressen [</w:t>
-      </w:r>
-      <w:r>
-        <w:rPr>
-          <w:rFonts w:ascii="Linux Biolinum G" w:hAnsi="Linux Biolinum G"/>
-          <w:i/>
-          <w:sz w:val="22"/>
-          <w:szCs w:val="22"/>
-        </w:rPr>
-        <w:t>David</w:t>
-      </w:r>
-      <w:r>
-        <w:rPr>
-          <w:rFonts w:ascii="Linux Biolinum G" w:hAnsi="Linux Biolinum G"/>
-          <w:sz w:val="22"/>
-          <w:szCs w:val="22"/>
-        </w:rPr>
-        <w:t>]</w:t>
-      </w:r>
-    </w:p>
-    <w:p>
-      <w:pPr>
-        <w:rPr>
-          <w:rFonts w:ascii="Linux Biolinum G" w:hAnsi="Linux Biolinum G"/>
-          <w:sz w:val="22"/>
-          <w:szCs w:val="22"/>
-        </w:rPr>
-      </w:pPr>
-      <w:r>
-        <w:rPr>
-          <w:rFonts w:ascii="Linux Biolinum G" w:hAnsi="Linux Biolinum G"/>
-          <w:sz w:val="22"/>
-          <w:szCs w:val="22"/>
-        </w:rPr>
-        <w:t>До сих пор … bisher [</w:t>
-      </w:r>
-      <w:r>
-        <w:rPr>
-          <w:rFonts w:ascii="Linux Biolinum G" w:hAnsi="Linux Biolinum G"/>
-          <w:i/>
-          <w:sz w:val="22"/>
-          <w:szCs w:val="22"/>
-        </w:rPr>
-        <w:t>Do (is wos) sichtboar</w:t>
-      </w:r>
-      <w:r>
-        <w:rPr>
-          <w:rFonts w:ascii="Linux Biolinum G" w:hAnsi="Linux Biolinum G"/>
-          <w:sz w:val="22"/>
-          <w:szCs w:val="22"/>
-        </w:rPr>
-        <w:t>]</w:t>
-      </w:r>
-    </w:p>
-    <w:p>
-      <w:pPr>
-        <w:rPr>
-          <w:rFonts w:ascii="Linux Biolinum G" w:hAnsi="Linux Biolinum G"/>
-          <w:sz w:val="22"/>
-          <w:szCs w:val="22"/>
-        </w:rPr>
-      </w:pPr>
-      <w:r>
-        <w:rPr>
-          <w:rFonts w:ascii="Linux Biolinum G" w:hAnsi="Linux Biolinum G"/>
-          <w:sz w:val="22"/>
-          <w:szCs w:val="22"/>
-        </w:rPr>
-        <w:t>вести́ … führen [</w:t>
-      </w:r>
-      <w:r>
-        <w:rPr>
-          <w:rFonts w:ascii="Linux Biolinum G" w:hAnsi="Linux Biolinum G"/>
-          <w:i/>
-          <w:sz w:val="22"/>
-          <w:szCs w:val="22"/>
-        </w:rPr>
-        <w:t>s. Taxi</w:t>
-      </w:r>
-      <w:r>
-        <w:rPr>
-          <w:rFonts w:ascii="Linux Biolinum G" w:hAnsi="Linux Biolinum G"/>
-          <w:sz w:val="22"/>
-          <w:szCs w:val="22"/>
-        </w:rPr>
-        <w:t>]</w:t>
-      </w:r>
-    </w:p>
-    <w:p>
-      <w:pPr>
-        <w:rPr>
-          <w:rFonts w:ascii="Linux Biolinum G" w:hAnsi="Linux Biolinum G"/>
-          <w:sz w:val="22"/>
-          <w:szCs w:val="22"/>
-        </w:rPr>
-      </w:pPr>
-      <w:r>
-        <w:rPr>
-          <w:rFonts w:ascii="Linux Biolinum G" w:hAnsi="Linux Biolinum G"/>
-          <w:sz w:val="22"/>
-          <w:szCs w:val="22"/>
-        </w:rPr>
-        <w:t>непри</w:t>
-      </w:r>
-      <w:r>
-        <w:rPr>
-          <w:rFonts w:ascii="Linux Biolinum G" w:hAnsi="Linux Biolinum G"/>
-          <w:sz w:val="22"/>
-          <w:szCs w:val="22"/>
-          <w:shd w:val="clear" w:color="auto" w:fill="FFFF00"/>
-        </w:rPr>
-        <w:t>мир</w:t>
-      </w:r>
-      <w:r>
-        <w:rPr>
-          <w:rFonts w:ascii="Linux Biolinum G" w:hAnsi="Linux Biolinum G"/>
-          <w:sz w:val="22"/>
-          <w:szCs w:val="22"/>
-        </w:rPr>
-        <w:t>и́мый .. unversöhnlich -&gt; мир</w:t>
-      </w:r>
-    </w:p>
-    <w:p>
-      <w:pPr>
-        <w:rPr>
-          <w:rFonts w:ascii="Linux Biolinum G" w:hAnsi="Linux Biolinum G"/>
-          <w:sz w:val="22"/>
-          <w:szCs w:val="22"/>
-        </w:rPr>
-      </w:pPr>
-      <w:r>
-        <w:rPr>
-          <w:rFonts w:ascii="Linux Biolinum G" w:hAnsi="Linux Biolinum G"/>
-          <w:sz w:val="22"/>
-          <w:szCs w:val="22"/>
-        </w:rPr>
-        <w:t>оста́ток … Rest [</w:t>
-      </w:r>
-      <w:r>
-        <w:rPr>
-          <w:rFonts w:ascii="Linux Biolinum G" w:hAnsi="Linux Biolinum G"/>
-          <w:i/>
-          <w:sz w:val="22"/>
-          <w:szCs w:val="22"/>
-        </w:rPr>
-        <w:t>Ast + hackt</w:t>
-      </w:r>
-      <w:r>
-        <w:rPr>
-          <w:rFonts w:ascii="Linux Biolinum G" w:hAnsi="Linux Biolinum G"/>
-          <w:sz w:val="22"/>
-          <w:szCs w:val="22"/>
-        </w:rPr>
-        <w:t>]</w:t>
-      </w:r>
-    </w:p>
-    <w:p>
-      <w:pPr>
-        <w:rPr>
-          <w:rFonts w:ascii="Linux Biolinum G" w:hAnsi="Linux Biolinum G"/>
-          <w:sz w:val="22"/>
-          <w:szCs w:val="22"/>
-        </w:rPr>
-      </w:pPr>
-      <w:r>
-        <w:rPr>
-          <w:rFonts w:ascii="Linux Biolinum G" w:hAnsi="Linux Biolinum G"/>
-          <w:sz w:val="22"/>
-          <w:szCs w:val="22"/>
-        </w:rPr>
-        <w:t>ба́нда + подпо́льный .. Bande + illegal -&gt; бандподполья … Schläger / Raufbold</w:t>
-      </w:r>
-    </w:p>
-    <w:p>
-      <w:pPr>
-        <w:rPr>
-          <w:rFonts w:ascii="Linux Biolinum G" w:hAnsi="Linux Biolinum G"/>
-          <w:sz w:val="22"/>
-          <w:szCs w:val="22"/>
-        </w:rPr>
-      </w:pPr>
-      <w:r>
-        <w:rPr>
-          <w:rFonts w:ascii="Linux Biolinum G" w:hAnsi="Linux Biolinum G"/>
-          <w:sz w:val="22"/>
-          <w:szCs w:val="22"/>
-        </w:rPr>
-        <w:t>Зло … das Böse</w:t>
-      </w:r>
-    </w:p>
-    <w:p>
-      <w:pPr>
-        <w:rPr>
-          <w:rFonts w:ascii="Linux Biolinum G" w:hAnsi="Linux Biolinum G"/>
-          <w:sz w:val="22"/>
-          <w:szCs w:val="22"/>
-        </w:rPr>
-      </w:pPr>
-      <w:r>
-        <w:rPr>
-          <w:rFonts w:ascii="Linux Biolinum G" w:hAnsi="Linux Biolinum G"/>
-          <w:sz w:val="22"/>
-          <w:szCs w:val="22"/>
-        </w:rPr>
-        <w:t>давать + о себе + знать … geben + selbst + kennen</w:t>
-      </w:r>
-    </w:p>
-    <w:p>
-      <w:pPr>
-        <w:rPr>
-          <w:rFonts w:ascii="Linux Biolinum G" w:hAnsi="Linux Biolinum G"/>
-          <w:sz w:val="22"/>
-          <w:szCs w:val="22"/>
-        </w:rPr>
-      </w:pPr>
-      <w:r>
-        <w:rPr>
-          <w:rFonts w:ascii="Linux Biolinum G" w:hAnsi="Linux Biolinum G"/>
-          <w:sz w:val="22"/>
-          <w:szCs w:val="22"/>
-        </w:rPr>
-        <w:t>наза́д .. „ago“ -&gt; two years ago</w:t>
-      </w:r>
-    </w:p>
-    <w:p>
-      <w:pPr>
-        <w:rPr>
-          <w:rFonts w:ascii="Linux Biolinum G" w:hAnsi="Linux Biolinum G"/>
-          <w:sz w:val="22"/>
-          <w:szCs w:val="22"/>
-        </w:rPr>
-      </w:pPr>
-      <w:r>
-        <w:rPr>
-          <w:rFonts w:ascii="Linux Biolinum G" w:hAnsi="Linux Biolinum G"/>
-          <w:sz w:val="22"/>
-          <w:szCs w:val="22"/>
-        </w:rPr>
-        <w:t>соверше́нно .. völlig, offensichtlich -&gt; соверши́ть .. vollbringen</w:t>
-      </w:r>
-    </w:p>
-    <w:p>
-      <w:pPr>
-        <w:rPr>
-          <w:rFonts w:ascii="Linux Biolinum G" w:hAnsi="Linux Biolinum G"/>
-          <w:sz w:val="22"/>
-          <w:szCs w:val="22"/>
-        </w:rPr>
-      </w:pPr>
-      <w:r>
-        <w:rPr>
-          <w:rFonts w:ascii="Linux Biolinum G" w:hAnsi="Linux Biolinum G"/>
-          <w:sz w:val="22"/>
-          <w:szCs w:val="22"/>
-        </w:rPr>
-        <w:t>совсе́м .. gänzlich</w:t>
-      </w:r>
-    </w:p>
-    <w:p>
-      <w:pPr>
-        <w:rPr>
-          <w:rFonts w:ascii="Linux Biolinum G" w:hAnsi="Linux Biolinum G"/>
-          <w:sz w:val="22"/>
-          <w:szCs w:val="22"/>
-        </w:rPr>
-      </w:pPr>
-      <w:proofErr w:type="gramStart"/>
-      <w:r>
-        <w:rPr>
-          <w:rFonts w:ascii="Linux Biolinum G" w:hAnsi="Linux Biolinum G"/>
-          <w:sz w:val="22"/>
-          <w:szCs w:val="22"/>
-        </w:rPr>
-        <w:t>взорван ..</w:t>
-      </w:r>
-      <w:proofErr w:type="gramEnd"/>
-      <w:r>
-        <w:rPr>
-          <w:rFonts w:ascii="Linux Biolinum G" w:hAnsi="Linux Biolinum G"/>
-          <w:sz w:val="22"/>
-          <w:szCs w:val="22"/>
-        </w:rPr>
-        <w:t xml:space="preserve"> -&gt; взорва́ть .. sprengen -&gt; </w:t>
-      </w:r>
-      <w:proofErr w:type="gramStart"/>
-      <w:r>
-        <w:rPr>
-          <w:rFonts w:ascii="Linux Biolinum G" w:hAnsi="Linux Biolinum G"/>
-          <w:sz w:val="22"/>
-          <w:szCs w:val="22"/>
-        </w:rPr>
-        <w:t>взор ..</w:t>
-      </w:r>
-      <w:proofErr w:type="gramEnd"/>
-      <w:r>
-        <w:rPr>
-          <w:rFonts w:ascii="Linux Biolinum G" w:hAnsi="Linux Biolinum G"/>
-          <w:sz w:val="22"/>
-          <w:szCs w:val="22"/>
-        </w:rPr>
-        <w:t xml:space="preserve"> Blick, Auge (&lt;-</w:t>
-      </w:r>
-      <w:proofErr w:type="gramStart"/>
-      <w:r>
-        <w:rPr>
-          <w:rFonts w:ascii="Linux Biolinum G" w:hAnsi="Linux Biolinum G"/>
-          <w:sz w:val="22"/>
-          <w:szCs w:val="22"/>
-        </w:rPr>
-        <w:t>&gt; )</w:t>
-      </w:r>
-      <w:proofErr w:type="gramEnd"/>
-    </w:p>
-    <w:p>
-      <w:pPr>
-        <w:rPr>
-          <w:rFonts w:ascii="Linux Biolinum G" w:hAnsi="Linux Biolinum G"/>
-          <w:sz w:val="22"/>
-          <w:szCs w:val="22"/>
-        </w:rPr>
-      </w:pPr>
-      <w:r>
-        <w:rPr>
-          <w:rFonts w:ascii="Linux Biolinum G" w:hAnsi="Linux Biolinum G"/>
-          <w:sz w:val="22"/>
-          <w:szCs w:val="22"/>
-        </w:rPr>
-        <w:t>гражда́нский .. zivil</w:t>
-      </w:r>
-    </w:p>
-    <w:p>
-      <w:pPr>
-        <w:rPr>
-          <w:rFonts w:ascii="Linux Biolinum G" w:hAnsi="Linux Biolinum G"/>
-          <w:sz w:val="22"/>
-          <w:szCs w:val="22"/>
-        </w:rPr>
-      </w:pPr>
-      <w:proofErr w:type="gramStart"/>
-      <w:r>
-        <w:rPr>
-          <w:rFonts w:ascii="Linux Biolinum G" w:hAnsi="Linux Biolinum G"/>
-          <w:sz w:val="22"/>
-          <w:szCs w:val="22"/>
-        </w:rPr>
-        <w:t>над ..</w:t>
-      </w:r>
-      <w:proofErr w:type="gramEnd"/>
-      <w:r>
-        <w:rPr>
-          <w:rFonts w:ascii="Linux Biolinum G" w:hAnsi="Linux Biolinum G"/>
-          <w:sz w:val="22"/>
-          <w:szCs w:val="22"/>
-        </w:rPr>
-        <w:t xml:space="preserve"> darüber + Instr?</w:t>
-      </w:r>
-    </w:p>
-    <w:p>
-      <w:pPr>
-        <w:rPr>
-          <w:rFonts w:ascii="Linux Biolinum G" w:hAnsi="Linux Biolinum G"/>
-          <w:sz w:val="22"/>
-          <w:szCs w:val="22"/>
-        </w:rPr>
-      </w:pPr>
-    </w:p>
-    <w:p>
-      <w:pPr>
-        <w:rPr>
-          <w:rFonts w:ascii="Linux Biolinum G" w:hAnsi="Linux Biolinum G"/>
-          <w:sz w:val="22"/>
-          <w:szCs w:val="22"/>
-        </w:rPr>
-      </w:pPr>
-      <w:r>
-        <w:rPr>
-          <w:rFonts w:ascii="Linux Biolinum G" w:hAnsi="Linux Biolinum G"/>
-          <w:sz w:val="22"/>
-          <w:szCs w:val="22"/>
-        </w:rPr>
-        <w:t>It's not possible to defeat international terrorism with the forces of only one country, especially in an environment where the border actually open in the world and the world is experiencing more and new migration of peoples, when the terrorists receive regular financial support. Die Bedrohung durch den Terrorismus wächst.</w:t>
-      </w:r>
-    </w:p>
-    <w:p>
-      <w:pPr>
-        <w:rPr>
-          <w:rFonts w:ascii="Linux Biolinum G" w:hAnsi="Linux Biolinum G"/>
-          <w:sz w:val="22"/>
-          <w:szCs w:val="22"/>
-        </w:rPr>
-      </w:pPr>
-    </w:p>
-    <w:p>
-      <w:pPr>
-        <w:rPr>
-          <w:rFonts w:ascii="Linux Biolinum G" w:hAnsi="Linux Biolinum G"/>
-          <w:sz w:val="22"/>
-          <w:szCs w:val="22"/>
-        </w:rPr>
-      </w:pPr>
-      <w:r>
-        <w:rPr>
-          <w:rFonts w:ascii="Linux Biolinum G" w:hAnsi="Linux Biolinum G"/>
-          <w:sz w:val="22"/>
-          <w:szCs w:val="22"/>
-        </w:rPr>
-        <w:t>Невозможно победить международный</w:t>
-      </w:r>
-      <w:r>
-        <w:rPr>
-          <w:rFonts w:ascii="Linux Biolinum G" w:hAnsi="Linux Biolinum G"/>
-          <w:sz w:val="22"/>
-          <w:szCs w:val="22"/>
-          <w:vertAlign w:val="superscript"/>
-        </w:rPr>
-        <w:t>4</w:t>
-      </w:r>
-      <w:r>
-        <w:rPr>
-          <w:rFonts w:ascii="Linux Biolinum G" w:hAnsi="Linux Biolinum G"/>
-          <w:sz w:val="22"/>
-          <w:szCs w:val="22"/>
-        </w:rPr>
-        <w:t xml:space="preserve"> терроризм силами</w:t>
-      </w:r>
-      <w:r>
-        <w:rPr>
-          <w:rFonts w:ascii="Linux Biolinum G" w:hAnsi="Linux Biolinum G"/>
-          <w:sz w:val="22"/>
-          <w:szCs w:val="22"/>
-          <w:vertAlign w:val="superscript"/>
-        </w:rPr>
-        <w:t>5</w:t>
-      </w:r>
-      <w:r>
-        <w:rPr>
-          <w:rFonts w:ascii="Linux Biolinum G" w:hAnsi="Linux Biolinum G"/>
-          <w:sz w:val="22"/>
-          <w:szCs w:val="22"/>
-        </w:rPr>
-        <w:t xml:space="preserve"> только одной</w:t>
-      </w:r>
-      <w:r>
-        <w:rPr>
-          <w:rFonts w:ascii="Linux Biolinum G" w:hAnsi="Linux Biolinum G"/>
-          <w:sz w:val="22"/>
-          <w:szCs w:val="22"/>
-          <w:vertAlign w:val="superscript"/>
-        </w:rPr>
-        <w:t>2</w:t>
-      </w:r>
-      <w:r>
-        <w:rPr>
-          <w:rFonts w:ascii="Linux Biolinum G" w:hAnsi="Linux Biolinum G"/>
-          <w:sz w:val="22"/>
-          <w:szCs w:val="22"/>
-        </w:rPr>
-        <w:t xml:space="preserve"> страны, особенно в условиях, когда границы в мире фактически открыты, а мир переживает ещё и новое переселение народов, когда террористы получают постоянную</w:t>
-      </w:r>
-      <w:r>
-        <w:rPr>
-          <w:rFonts w:ascii="Linux Biolinum G" w:hAnsi="Linux Biolinum G"/>
-          <w:sz w:val="22"/>
-          <w:szCs w:val="22"/>
-          <w:vertAlign w:val="superscript"/>
-        </w:rPr>
-        <w:t>4</w:t>
-      </w:r>
-      <w:r>
-        <w:rPr>
-          <w:rFonts w:ascii="Linux Biolinum G" w:hAnsi="Linux Biolinum G"/>
-          <w:sz w:val="22"/>
-          <w:szCs w:val="22"/>
-        </w:rPr>
-        <w:t xml:space="preserve"> финансовую под</w:t>
-      </w:r>
-      <w:r>
-        <w:rPr>
-          <w:rFonts w:ascii="Linux Biolinum G" w:hAnsi="Linux Biolinum G"/>
-          <w:sz w:val="22"/>
-          <w:szCs w:val="22"/>
-          <w:shd w:val="clear" w:color="auto" w:fill="FFFF00"/>
-        </w:rPr>
-        <w:t>пит</w:t>
-      </w:r>
-      <w:r>
-        <w:rPr>
-          <w:rFonts w:ascii="Linux Biolinum G" w:hAnsi="Linux Biolinum G"/>
-          <w:sz w:val="22"/>
-          <w:szCs w:val="22"/>
-        </w:rPr>
-        <w:t>ку. Угроза терроризма нарастает.</w:t>
-      </w:r>
-    </w:p>
-    <w:p>
-      <w:pPr>
-        <w:rPr>
-          <w:rFonts w:ascii="Linux Biolinum G" w:hAnsi="Linux Biolinum G"/>
-          <w:sz w:val="22"/>
-          <w:szCs w:val="22"/>
-        </w:rPr>
-      </w:pPr>
-    </w:p>
-    <w:p>
-      <w:pPr>
-        <w:rPr>
-          <w:rFonts w:ascii="Linux Biolinum G" w:hAnsi="Linux Biolinum G"/>
-          <w:sz w:val="22"/>
-          <w:szCs w:val="22"/>
-        </w:rPr>
-      </w:pPr>
-      <w:r>
-        <w:rPr>
-          <w:rFonts w:ascii="Linux Biolinum G" w:hAnsi="Linux Biolinum G"/>
-          <w:sz w:val="22"/>
-          <w:szCs w:val="22"/>
-        </w:rPr>
-        <w:t>невозмо́жно [ni-wos-moschna] … ist nicht möglich</w:t>
-      </w:r>
-    </w:p>
-    <w:p>
-      <w:pPr>
-        <w:rPr>
-          <w:rFonts w:ascii="Linux Biolinum G" w:hAnsi="Linux Biolinum G"/>
-          <w:sz w:val="22"/>
-          <w:szCs w:val="22"/>
-        </w:rPr>
-      </w:pPr>
-      <w:bookmarkStart w:id="1" w:name="__DdeLink__1300_917762617"/>
-      <w:r>
-        <w:rPr>
-          <w:rFonts w:ascii="Linux Biolinum G" w:hAnsi="Linux Biolinum G"/>
-          <w:sz w:val="22"/>
-          <w:szCs w:val="22"/>
-        </w:rPr>
-        <w:t>победить</w:t>
-      </w:r>
-      <w:bookmarkEnd w:id="1"/>
-      <w:r>
-        <w:rPr>
-          <w:rFonts w:ascii="Linux Biolinum G" w:hAnsi="Linux Biolinum G"/>
-          <w:sz w:val="22"/>
-          <w:szCs w:val="22"/>
-        </w:rPr>
-        <w:t xml:space="preserve"> … siegen über [</w:t>
-      </w:r>
-      <w:r>
-        <w:rPr>
-          <w:rFonts w:ascii="Linux Biolinum G" w:hAnsi="Linux Biolinum G"/>
-          <w:i/>
-          <w:sz w:val="22"/>
-          <w:szCs w:val="22"/>
-        </w:rPr>
-        <w:t xml:space="preserve">по Bett </w:t>
-      </w:r>
-      <w:proofErr w:type="gramStart"/>
-      <w:r>
-        <w:rPr>
-          <w:rFonts w:ascii="Linux Biolinum G" w:hAnsi="Linux Biolinum G"/>
-          <w:i/>
-          <w:sz w:val="22"/>
-          <w:szCs w:val="22"/>
-        </w:rPr>
-        <w:t>..</w:t>
-      </w:r>
-      <w:proofErr w:type="gramEnd"/>
-      <w:r>
-        <w:rPr>
-          <w:rFonts w:ascii="Linux Biolinum G" w:hAnsi="Linux Biolinum G"/>
-          <w:i/>
-          <w:sz w:val="22"/>
-          <w:szCs w:val="22"/>
-        </w:rPr>
-        <w:t xml:space="preserve"> zu Bett</w:t>
-      </w:r>
-      <w:r>
-        <w:rPr>
-          <w:rFonts w:ascii="Linux Biolinum G" w:hAnsi="Linux Biolinum G"/>
-          <w:sz w:val="22"/>
-          <w:szCs w:val="22"/>
-        </w:rPr>
-        <w:t>]</w:t>
-      </w:r>
-    </w:p>
-    <w:p>
-      <w:pPr>
-        <w:rPr>
-          <w:rFonts w:ascii="Linux Biolinum G" w:hAnsi="Linux Biolinum G"/>
-          <w:sz w:val="22"/>
-          <w:szCs w:val="22"/>
-        </w:rPr>
-      </w:pPr>
-      <w:r>
-        <w:rPr>
-          <w:rFonts w:ascii="Linux Biolinum G" w:hAnsi="Linux Biolinum G"/>
-          <w:sz w:val="22"/>
-          <w:szCs w:val="22"/>
-        </w:rPr>
-        <w:t>си́ла … Stärke [</w:t>
-      </w:r>
-      <w:r>
-        <w:rPr>
-          <w:rFonts w:ascii="Linux Biolinum G" w:hAnsi="Linux Biolinum G"/>
-          <w:i/>
-          <w:sz w:val="22"/>
-          <w:szCs w:val="22"/>
-        </w:rPr>
-        <w:t>-&gt; Instrument = 5</w:t>
-      </w:r>
-      <w:r>
-        <w:rPr>
-          <w:rFonts w:ascii="Linux Biolinum G" w:hAnsi="Linux Biolinum G"/>
-          <w:sz w:val="22"/>
-          <w:szCs w:val="22"/>
-        </w:rPr>
-        <w:t>]</w:t>
-      </w:r>
-    </w:p>
-    <w:p>
-      <w:pPr>
-        <w:rPr>
-          <w:rFonts w:ascii="Linux Biolinum G" w:hAnsi="Linux Biolinum G"/>
-          <w:sz w:val="22"/>
-          <w:szCs w:val="22"/>
-        </w:rPr>
-      </w:pPr>
-      <w:r>
-        <w:rPr>
-          <w:rFonts w:ascii="Linux Biolinum G" w:hAnsi="Linux Biolinum G"/>
-          <w:sz w:val="22"/>
-          <w:szCs w:val="22"/>
-        </w:rPr>
-        <w:t>страна́ … Staat</w:t>
-      </w:r>
-    </w:p>
-    <w:p>
-      <w:pPr>
-        <w:rPr>
-          <w:rFonts w:ascii="Linux Biolinum G" w:hAnsi="Linux Biolinum G"/>
-          <w:sz w:val="22"/>
-          <w:szCs w:val="22"/>
-        </w:rPr>
-      </w:pPr>
-      <w:proofErr w:type="gramStart"/>
-      <w:r>
-        <w:rPr>
-          <w:rFonts w:ascii="Linux Biolinum G" w:hAnsi="Linux Biolinum G"/>
-          <w:sz w:val="22"/>
-          <w:szCs w:val="22"/>
-        </w:rPr>
-        <w:t>особенно ..</w:t>
-      </w:r>
-      <w:proofErr w:type="gramEnd"/>
-      <w:r>
-        <w:rPr>
-          <w:rFonts w:ascii="Linux Biolinum G" w:hAnsi="Linux Biolinum G"/>
-          <w:sz w:val="22"/>
-          <w:szCs w:val="22"/>
-        </w:rPr>
-        <w:t xml:space="preserve"> insbesondere </w:t>
-      </w:r>
-    </w:p>
-    <w:p>
-      <w:pPr>
-        <w:rPr>
-          <w:rFonts w:ascii="Linux Biolinum G" w:hAnsi="Linux Biolinum G"/>
-          <w:sz w:val="22"/>
-          <w:szCs w:val="22"/>
-        </w:rPr>
-      </w:pPr>
-      <w:r>
-        <w:rPr>
-          <w:rFonts w:ascii="Linux Biolinum G" w:hAnsi="Linux Biolinum G"/>
-          <w:sz w:val="22"/>
-          <w:szCs w:val="22"/>
-        </w:rPr>
-        <w:t>усло́вие .. Voraussetzung, Umstand [</w:t>
-      </w:r>
-      <w:r>
-        <w:rPr>
-          <w:rFonts w:ascii="Linux Biolinum G" w:hAnsi="Linux Biolinum G"/>
-          <w:i/>
-          <w:sz w:val="22"/>
-          <w:szCs w:val="22"/>
-        </w:rPr>
-        <w:t>Vor-Wort</w:t>
-      </w:r>
-      <w:r>
-        <w:rPr>
-          <w:rFonts w:ascii="Linux Biolinum G" w:hAnsi="Linux Biolinum G"/>
-          <w:sz w:val="22"/>
-          <w:szCs w:val="22"/>
-        </w:rPr>
-        <w:t>]</w:t>
-      </w:r>
-    </w:p>
-    <w:p>
-      <w:pPr>
-        <w:rPr>
-          <w:rFonts w:ascii="Linux Biolinum G" w:hAnsi="Linux Biolinum G"/>
-          <w:sz w:val="22"/>
-          <w:szCs w:val="22"/>
-        </w:rPr>
-      </w:pPr>
-      <w:r>
-        <w:rPr>
-          <w:rFonts w:ascii="Linux Biolinum G" w:hAnsi="Linux Biolinum G"/>
-          <w:sz w:val="22"/>
-          <w:szCs w:val="22"/>
-        </w:rPr>
-        <w:t>пережива́ть .. durchmachen, auch: sich Sorgen machen, zu Herzen nehmen</w:t>
-      </w:r>
-    </w:p>
-    <w:p>
-      <w:pPr>
-        <w:rPr>
-          <w:rFonts w:ascii="Linux Biolinum G" w:hAnsi="Linux Biolinum G"/>
-          <w:sz w:val="22"/>
-          <w:szCs w:val="22"/>
-        </w:rPr>
-      </w:pPr>
-      <w:proofErr w:type="gramStart"/>
-      <w:r>
-        <w:rPr>
-          <w:rFonts w:ascii="Linux Biolinum G" w:hAnsi="Linux Biolinum G"/>
-          <w:sz w:val="22"/>
-          <w:szCs w:val="22"/>
-        </w:rPr>
-        <w:t>ещё ..</w:t>
-      </w:r>
-      <w:proofErr w:type="gramEnd"/>
-      <w:r>
-        <w:rPr>
-          <w:rFonts w:ascii="Linux Biolinum G" w:hAnsi="Linux Biolinum G"/>
-          <w:sz w:val="22"/>
-          <w:szCs w:val="22"/>
-        </w:rPr>
-        <w:t xml:space="preserve"> nochmals (auch noch)</w:t>
-      </w:r>
-    </w:p>
-    <w:p>
-      <w:pPr>
-        <w:rPr>
-          <w:rFonts w:ascii="Linux Biolinum G" w:hAnsi="Linux Biolinum G"/>
-          <w:sz w:val="22"/>
-          <w:szCs w:val="22"/>
-        </w:rPr>
-      </w:pPr>
-      <w:r>
-        <w:rPr>
-          <w:rFonts w:ascii="Linux Biolinum G" w:hAnsi="Linux Biolinum G"/>
-          <w:sz w:val="22"/>
-          <w:szCs w:val="22"/>
-        </w:rPr>
-        <w:t>переселе́ние .. Einwanderung -&gt; сели́ть .. ansetzen, ansiedeln</w:t>
-      </w:r>
-    </w:p>
-    <w:p>
-      <w:pPr>
-        <w:rPr>
-          <w:rFonts w:ascii="Linux Biolinum G" w:hAnsi="Linux Biolinum G"/>
-          <w:i/>
-          <w:sz w:val="22"/>
-          <w:szCs w:val="22"/>
-        </w:rPr>
-      </w:pPr>
-      <w:r>
-        <w:rPr>
-          <w:rFonts w:ascii="Linux Biolinum G" w:hAnsi="Linux Biolinum G"/>
-          <w:sz w:val="22"/>
-          <w:szCs w:val="22"/>
-        </w:rPr>
-        <w:t xml:space="preserve">получа́ть .. erhalten (uv) </w:t>
-      </w:r>
-      <w:r>
-        <w:rPr>
-          <w:rFonts w:ascii="Linux Biolinum G" w:hAnsi="Linux Biolinum G"/>
-          <w:i/>
-          <w:sz w:val="22"/>
-          <w:szCs w:val="22"/>
-        </w:rPr>
-        <w:t>[43 + 64 Blumen]</w:t>
-      </w:r>
-      <w:r>
-        <w:rPr>
-          <w:rFonts w:ascii="Linux Biolinum G" w:hAnsi="Linux Biolinum G"/>
-          <w:sz w:val="22"/>
-          <w:szCs w:val="22"/>
-        </w:rPr>
-        <w:t xml:space="preserve"> -&gt;получи́ть (v)</w:t>
-      </w:r>
-    </w:p>
-    <w:p>
-      <w:pPr>
-        <w:rPr>
-          <w:rFonts w:ascii="Linux Biolinum G" w:hAnsi="Linux Biolinum G"/>
-          <w:sz w:val="22"/>
-          <w:szCs w:val="22"/>
-        </w:rPr>
-      </w:pPr>
-      <w:r>
-        <w:rPr>
-          <w:rFonts w:ascii="Linux Biolinum G" w:hAnsi="Linux Biolinum G"/>
-          <w:sz w:val="22"/>
-          <w:szCs w:val="22"/>
-        </w:rPr>
-        <w:t>постоя́нный .. laufend [</w:t>
-      </w:r>
-      <w:r>
-        <w:rPr>
-          <w:rFonts w:ascii="Linux Biolinum G" w:hAnsi="Linux Biolinum G"/>
-          <w:i/>
-          <w:sz w:val="22"/>
-          <w:szCs w:val="22"/>
-        </w:rPr>
-        <w:t>Pastor + Jahr</w:t>
-      </w:r>
-      <w:r>
-        <w:rPr>
-          <w:rFonts w:ascii="Linux Biolinum G" w:hAnsi="Linux Biolinum G"/>
-          <w:sz w:val="22"/>
-          <w:szCs w:val="22"/>
-        </w:rPr>
-        <w:t>]</w:t>
-      </w:r>
-    </w:p>
-    <w:p>
-      <w:pPr>
-        <w:rPr>
-          <w:rFonts w:ascii="Linux Biolinum G" w:hAnsi="Linux Biolinum G"/>
-          <w:sz w:val="22"/>
-          <w:szCs w:val="22"/>
-        </w:rPr>
-      </w:pPr>
-      <w:r>
-        <w:rPr>
-          <w:rFonts w:ascii="Linux Biolinum G" w:hAnsi="Linux Biolinum G"/>
-          <w:sz w:val="22"/>
-          <w:szCs w:val="22"/>
-        </w:rPr>
-        <w:t xml:space="preserve">подпи́тка .. Einspeisung -&gt; пита́ть .. speisen -&gt; </w:t>
-      </w:r>
-      <w:proofErr w:type="gramStart"/>
-      <w:r>
-        <w:rPr>
-          <w:rFonts w:ascii="Linux Biolinum G" w:hAnsi="Linux Biolinum G"/>
-          <w:sz w:val="22"/>
-          <w:szCs w:val="22"/>
-        </w:rPr>
-        <w:t>пить ..</w:t>
-      </w:r>
-      <w:proofErr w:type="gramEnd"/>
-      <w:r>
-        <w:rPr>
-          <w:rFonts w:ascii="Linux Biolinum G" w:hAnsi="Linux Biolinum G"/>
-          <w:sz w:val="22"/>
-          <w:szCs w:val="22"/>
-        </w:rPr>
-        <w:t xml:space="preserve"> zu sich nehmen (auch: </w:t>
-      </w:r>
-      <w:proofErr w:type="gramStart"/>
-      <w:r>
-        <w:rPr>
-          <w:rFonts w:ascii="Linux Biolinum G" w:hAnsi="Linux Biolinum G"/>
-          <w:sz w:val="22"/>
-          <w:szCs w:val="22"/>
-        </w:rPr>
-        <w:t>trinken !!</w:t>
-      </w:r>
-      <w:proofErr w:type="gramEnd"/>
-      <w:r>
-        <w:rPr>
-          <w:rFonts w:ascii="Linux Biolinum G" w:hAnsi="Linux Biolinum G"/>
-          <w:sz w:val="22"/>
-          <w:szCs w:val="22"/>
-        </w:rPr>
-        <w:t>)</w:t>
+        <w:t>подпи́тка .. Einspeisung -&gt; пита́ть .. speisen -&gt; пить .. zu sich nehmen (auch: trinken !!)</w:t>
       </w:r>
       <w:r>
         <w:rPr>
@@ -6560,21 +5638,7 @@
         <w:rPr>
           <w:i/>
         </w:rPr>
-        <w:t xml:space="preserve">на рас </w:t>
-      </w:r>
-      <w:proofErr w:type="gramStart"/>
-      <w:r>
-        <w:rPr>
-          <w:i/>
-        </w:rPr>
-        <w:t>..</w:t>
-      </w:r>
-      <w:proofErr w:type="gramEnd"/>
-      <w:r>
-        <w:rPr>
-          <w:i/>
-        </w:rPr>
-        <w:t xml:space="preserve"> zur Sache</w:t>
+        <w:t>на рас .. zur Sache</w:t>
       </w:r>
       <w:r>
         <w:t>]</w:t>
@@ -7009,78 +6073,24 @@
           <w:sz w:val="22"/>
           <w:szCs w:val="22"/>
         </w:rPr>
-        <w:t>трево́жный .. alarmierend -&gt; трево́</w:t>
-      </w:r>
-      <w:proofErr w:type="gramStart"/>
-      <w:r>
-        <w:rPr>
-          <w:rFonts w:ascii="Linux Biolinum G" w:hAnsi="Linux Biolinum G"/>
-          <w:sz w:val="22"/>
-          <w:szCs w:val="22"/>
-        </w:rPr>
-        <w:t>жить ..</w:t>
-      </w:r>
-      <w:proofErr w:type="gramEnd"/>
-      <w:r>
-        <w:rPr>
-          <w:rFonts w:ascii="Linux Biolinum G" w:hAnsi="Linux Biolinum G"/>
-          <w:sz w:val="22"/>
-          <w:szCs w:val="22"/>
-        </w:rPr>
-        <w:t xml:space="preserve"> stören, ängstigen -&gt; трево́</w:t>
-      </w:r>
-      <w:proofErr w:type="gramStart"/>
-      <w:r>
-        <w:rPr>
-          <w:rFonts w:ascii="Linux Biolinum G" w:hAnsi="Linux Biolinum G"/>
-          <w:sz w:val="22"/>
-          <w:szCs w:val="22"/>
-        </w:rPr>
-        <w:t>га ..</w:t>
-      </w:r>
-      <w:proofErr w:type="gramEnd"/>
-      <w:r>
-        <w:rPr>
-          <w:rFonts w:ascii="Linux Biolinum G" w:hAnsi="Linux Biolinum G"/>
-          <w:sz w:val="22"/>
-          <w:szCs w:val="22"/>
-        </w:rPr>
-        <w:t xml:space="preserve"> Angst</w:t>
-      </w:r>
-    </w:p>
-    <w:p>
-      <w:pPr>
-        <w:rPr>
-          <w:rFonts w:ascii="Linux Biolinum G" w:hAnsi="Linux Biolinum G"/>
-          <w:sz w:val="22"/>
-          <w:szCs w:val="22"/>
-        </w:rPr>
-      </w:pPr>
-      <w:r>
-        <w:rPr>
-          <w:rFonts w:ascii="Linux Biolinum G" w:hAnsi="Linux Biolinum G"/>
-          <w:sz w:val="22"/>
-          <w:szCs w:val="22"/>
-        </w:rPr>
-        <w:t>вселя́ть .. einflößen -&gt; сели́</w:t>
-      </w:r>
-      <w:proofErr w:type="gramStart"/>
-      <w:r>
-        <w:rPr>
-          <w:rFonts w:ascii="Linux Biolinum G" w:hAnsi="Linux Biolinum G"/>
-          <w:sz w:val="22"/>
-          <w:szCs w:val="22"/>
-        </w:rPr>
-        <w:t>ть ..</w:t>
-      </w:r>
-      <w:proofErr w:type="gramEnd"/>
-      <w:r>
-        <w:rPr>
-          <w:rFonts w:ascii="Linux Biolinum G" w:hAnsi="Linux Biolinum G"/>
-          <w:sz w:val="22"/>
-          <w:szCs w:val="22"/>
-        </w:rPr>
-        <w:t xml:space="preserve"> s. „Einwanderung“</w:t>
+        <w:t>трево́жный .. alarmierend -&gt; трево́жить .. stören, ängstigen -&gt; трево́га .. Angst</w:t>
+      </w:r>
+    </w:p>
+    <w:p>
+      <w:pPr>
+        <w:rPr>
+          <w:rFonts w:ascii="Linux Biolinum G" w:hAnsi="Linux Biolinum G"/>
+          <w:sz w:val="22"/>
+          <w:szCs w:val="22"/>
+        </w:rPr>
+      </w:pPr>
+      <w:r>
+        <w:rPr>
+          <w:rFonts w:ascii="Linux Biolinum G" w:hAnsi="Linux Biolinum G"/>
+          <w:sz w:val="22"/>
+          <w:szCs w:val="22"/>
+        </w:rPr>
+        <w:t>вселя́ть .. einflößen -&gt; сели́ть .. s. „Einwanderung“</w:t>
       </w:r>
     </w:p>
     <w:p>
@@ -7165,25 +6175,7 @@
           <w:sz w:val="22"/>
           <w:szCs w:val="22"/>
         </w:rPr>
-        <w:t>благополу́чный .. glücklich</w:t>
-      </w:r>
-      <w:proofErr w:type="gramStart"/>
-      <w:r>
-        <w:rPr>
-          <w:rFonts w:ascii="Linux Biolinum G" w:hAnsi="Linux Biolinum G"/>
-          <w:sz w:val="22"/>
-          <w:szCs w:val="22"/>
-        </w:rPr>
-        <w:t>,zufrieden</w:t>
-      </w:r>
-      <w:proofErr w:type="gramEnd"/>
-      <w:r>
-        <w:rPr>
-          <w:rFonts w:ascii="Linux Biolinum G" w:hAnsi="Linux Biolinum G"/>
-          <w:sz w:val="22"/>
-          <w:szCs w:val="22"/>
-        </w:rPr>
-        <w:t xml:space="preserve"> -&gt; [s. бла́го .. das Gute + s. получи́ть empfangen]</w:t>
+        <w:t>благополу́чный .. glücklich,zufrieden -&gt; [s. бла́го .. das Gute + s. получи́ть empfangen]</w:t>
       </w:r>
     </w:p>
     <w:p>
@@ -7217,60 +6209,24 @@
           <w:sz w:val="22"/>
           <w:szCs w:val="22"/>
         </w:rPr>
-        <w:t>бли́жний .. nächst (gelegen) -&gt; Бли́жний Восто́к -&gt; бли́</w:t>
-      </w:r>
-      <w:proofErr w:type="gramStart"/>
-      <w:r>
-        <w:rPr>
-          <w:rFonts w:ascii="Linux Biolinum G" w:hAnsi="Linux Biolinum G"/>
-          <w:sz w:val="22"/>
-          <w:szCs w:val="22"/>
-        </w:rPr>
-        <w:t>зко ..</w:t>
-      </w:r>
-      <w:proofErr w:type="gramEnd"/>
-      <w:r>
-        <w:rPr>
-          <w:rFonts w:ascii="Linux Biolinum G" w:hAnsi="Linux Biolinum G"/>
-          <w:sz w:val="22"/>
-          <w:szCs w:val="22"/>
-        </w:rPr>
-        <w:t xml:space="preserve"> nah = ря́дом (Lekt 21, 51)</w:t>
-      </w:r>
-    </w:p>
-    <w:p>
-      <w:pPr>
-        <w:rPr>
-          <w:rFonts w:ascii="Linux Biolinum G" w:hAnsi="Linux Biolinum G"/>
-          <w:sz w:val="22"/>
-          <w:szCs w:val="22"/>
-        </w:rPr>
-      </w:pPr>
-      <w:r>
-        <w:rPr>
-          <w:rFonts w:ascii="Linux Biolinum G" w:hAnsi="Linux Biolinum G"/>
-          <w:sz w:val="22"/>
-          <w:szCs w:val="22"/>
-        </w:rPr>
-        <w:t>се́вер - восто́к - юг - за́</w:t>
-      </w:r>
-      <w:proofErr w:type="gramStart"/>
-      <w:r>
-        <w:rPr>
-          <w:rFonts w:ascii="Linux Biolinum G" w:hAnsi="Linux Biolinum G"/>
-          <w:sz w:val="22"/>
-          <w:szCs w:val="22"/>
-        </w:rPr>
-        <w:t>пад ..</w:t>
-      </w:r>
-      <w:proofErr w:type="gramEnd"/>
-      <w:r>
-        <w:rPr>
-          <w:rFonts w:ascii="Linux Biolinum G" w:hAnsi="Linux Biolinum G"/>
-          <w:sz w:val="22"/>
-          <w:szCs w:val="22"/>
-        </w:rPr>
-        <w:t xml:space="preserve"> N-O-S-W [severe weather - Wladi - Yugo - Samstag]</w:t>
+        <w:t>бли́жний .. nächst (gelegen) -&gt; Бли́жний Восто́к -&gt; бли́зко .. nah = ря́дом (Lekt 21, 51)</w:t>
+      </w:r>
+    </w:p>
+    <w:p>
+      <w:pPr>
+        <w:rPr>
+          <w:rFonts w:ascii="Linux Biolinum G" w:hAnsi="Linux Biolinum G"/>
+          <w:sz w:val="22"/>
+          <w:szCs w:val="22"/>
+        </w:rPr>
+      </w:pPr>
+      <w:r>
+        <w:rPr>
+          <w:rFonts w:ascii="Linux Biolinum G" w:hAnsi="Linux Biolinum G"/>
+          <w:sz w:val="22"/>
+          <w:szCs w:val="22"/>
+        </w:rPr>
+        <w:t>се́вер - восто́к - юг - за́пад .. N-O-S-W [severe weather - Wladi - Yugo - Samstag]</w:t>
       </w:r>
     </w:p>
     <w:p>
@@ -7304,25 +6260,7 @@
           <w:sz w:val="22"/>
           <w:szCs w:val="22"/>
         </w:rPr>
-        <w:t xml:space="preserve">преврати́ть .. see обрати́ть .. verwandeln -&gt; </w:t>
-      </w:r>
-      <w:proofErr w:type="gramStart"/>
-      <w:r>
-        <w:rPr>
-          <w:rFonts w:ascii="Linux Biolinum G" w:hAnsi="Linux Biolinum G"/>
-          <w:sz w:val="22"/>
-          <w:szCs w:val="22"/>
-        </w:rPr>
-        <w:t>врать ..</w:t>
-      </w:r>
-      <w:proofErr w:type="gramEnd"/>
-      <w:r>
-        <w:rPr>
-          <w:rFonts w:ascii="Linux Biolinum G" w:hAnsi="Linux Biolinum G"/>
-          <w:sz w:val="22"/>
-          <w:szCs w:val="22"/>
-        </w:rPr>
-        <w:t xml:space="preserve"> lügen, aufschneiden</w:t>
+        <w:t>преврати́ть .. see обрати́ть .. verwandeln -&gt; врать .. lügen, aufschneiden</w:t>
       </w:r>
     </w:p>
     <w:p>
@@ -7515,23 +6453,13 @@
           <w:szCs w:val="22"/>
         </w:rPr>
       </w:pPr>
-      <w:proofErr w:type="gramStart"/>
-      <w:r>
-        <w:rPr>
-          <w:rFonts w:ascii="Linux Biolinum G" w:hAnsi="Linux Biolinum G"/>
-          <w:sz w:val="22"/>
-          <w:szCs w:val="22"/>
-        </w:rPr>
-        <w:t>же ..</w:t>
-      </w:r>
-      <w:proofErr w:type="gramEnd"/>
-      <w:r>
-        <w:rPr>
-          <w:rFonts w:ascii="Linux Biolinum G" w:hAnsi="Linux Biolinum G"/>
-          <w:sz w:val="22"/>
-          <w:szCs w:val="22"/>
-        </w:rPr>
-        <w:t xml:space="preserve"> ja (Füllwort)</w:t>
+      <w:r>
+        <w:rPr>
+          <w:rFonts w:ascii="Linux Biolinum G" w:hAnsi="Linux Biolinum G"/>
+          <w:sz w:val="22"/>
+          <w:szCs w:val="22"/>
+        </w:rPr>
+        <w:t>же .. ja (Füllwort)</w:t>
       </w:r>
     </w:p>
     <w:p>
@@ -7608,25 +6536,7 @@
           <w:sz w:val="22"/>
           <w:szCs w:val="22"/>
         </w:rPr>
-        <w:t xml:space="preserve">захоте́ть .. an-gehen, wollen (plötzlich) -&gt; он захоте́л </w:t>
-      </w:r>
-      <w:proofErr w:type="gramStart"/>
-      <w:r>
-        <w:rPr>
-          <w:rFonts w:ascii="Linux Biolinum G" w:hAnsi="Linux Biolinum G"/>
-          <w:sz w:val="22"/>
-          <w:szCs w:val="22"/>
-        </w:rPr>
-        <w:t>пить ..</w:t>
-      </w:r>
-      <w:proofErr w:type="gramEnd"/>
-      <w:r>
-        <w:rPr>
-          <w:rFonts w:ascii="Linux Biolinum G" w:hAnsi="Linux Biolinum G"/>
-          <w:sz w:val="22"/>
-          <w:szCs w:val="22"/>
-        </w:rPr>
-        <w:t xml:space="preserve"> er bekam Durst</w:t>
+        <w:t>захоте́ть .. an-gehen, wollen (plötzlich) -&gt; он захоте́л пить .. er bekam Durst</w:t>
       </w:r>
     </w:p>
     <w:p>
@@ -7711,25 +6621,7 @@
           <w:sz w:val="22"/>
           <w:szCs w:val="22"/>
         </w:rPr>
-        <w:t>навяза́ть .. aufzwingen -&gt; вяза́</w:t>
-      </w:r>
-      <w:proofErr w:type="gramStart"/>
-      <w:r>
-        <w:rPr>
-          <w:rFonts w:ascii="Linux Biolinum G" w:hAnsi="Linux Biolinum G"/>
-          <w:sz w:val="22"/>
-          <w:szCs w:val="22"/>
-        </w:rPr>
-        <w:t>ть ..</w:t>
-      </w:r>
-      <w:proofErr w:type="gramEnd"/>
-      <w:r>
-        <w:rPr>
-          <w:rFonts w:ascii="Linux Biolinum G" w:hAnsi="Linux Biolinum G"/>
-          <w:sz w:val="22"/>
-          <w:szCs w:val="22"/>
-        </w:rPr>
-        <w:t xml:space="preserve"> binden, stricken</w:t>
+        <w:t>навяза́ть .. aufzwingen -&gt; вяза́ть .. binden, stricken</w:t>
       </w:r>
     </w:p>
     <w:p>
@@ -7780,25 +6672,7 @@
           <w:sz w:val="22"/>
           <w:szCs w:val="22"/>
         </w:rPr>
-        <w:t>завари́ть .. einbrocken, aufkochen -&gt; вари́</w:t>
-      </w:r>
-      <w:proofErr w:type="gramStart"/>
-      <w:r>
-        <w:rPr>
-          <w:rFonts w:ascii="Linux Biolinum G" w:hAnsi="Linux Biolinum G"/>
-          <w:sz w:val="22"/>
-          <w:szCs w:val="22"/>
-        </w:rPr>
-        <w:t>ть ..</w:t>
-      </w:r>
-      <w:proofErr w:type="gramEnd"/>
-      <w:r>
-        <w:rPr>
-          <w:rFonts w:ascii="Linux Biolinum G" w:hAnsi="Linux Biolinum G"/>
-          <w:sz w:val="22"/>
-          <w:szCs w:val="22"/>
-        </w:rPr>
-        <w:t xml:space="preserve"> kochen</w:t>
+        <w:t>завари́ть .. einbrocken, aufkochen -&gt; вари́ть .. kochen</w:t>
       </w:r>
     </w:p>
     <w:p>
@@ -7849,113 +6723,41 @@
           <w:sz w:val="22"/>
           <w:szCs w:val="22"/>
         </w:rPr>
-        <w:t>разру́шить .. zerstören -&gt; ру́</w:t>
-      </w:r>
-      <w:proofErr w:type="gramStart"/>
-      <w:r>
-        <w:rPr>
-          <w:rFonts w:ascii="Linux Biolinum G" w:hAnsi="Linux Biolinum G"/>
-          <w:sz w:val="22"/>
-          <w:szCs w:val="22"/>
-        </w:rPr>
-        <w:t>шиться ..</w:t>
-      </w:r>
-      <w:proofErr w:type="gramEnd"/>
-      <w:r>
-        <w:rPr>
-          <w:rFonts w:ascii="Linux Biolinum G" w:hAnsi="Linux Biolinum G"/>
-          <w:sz w:val="22"/>
-          <w:szCs w:val="22"/>
-        </w:rPr>
-        <w:t xml:space="preserve"> scheitern (&lt;-&gt; разреша́ть </w:t>
-      </w:r>
-      <w:proofErr w:type="gramStart"/>
-      <w:r>
-        <w:rPr>
-          <w:rFonts w:ascii="Linux Biolinum G" w:hAnsi="Linux Biolinum G"/>
-          <w:sz w:val="22"/>
-          <w:szCs w:val="22"/>
-        </w:rPr>
-        <w:t>..</w:t>
-      </w:r>
-      <w:proofErr w:type="gramEnd"/>
-      <w:r>
-        <w:rPr>
-          <w:rFonts w:ascii="Linux Biolinum G" w:hAnsi="Linux Biolinum G"/>
-          <w:sz w:val="22"/>
-          <w:szCs w:val="22"/>
-        </w:rPr>
-        <w:t xml:space="preserve"> erlauben)</w:t>
-      </w:r>
-    </w:p>
-    <w:p>
-      <w:pPr>
-        <w:rPr>
-          <w:rFonts w:ascii="Linux Biolinum G" w:hAnsi="Linux Biolinum G"/>
-          <w:sz w:val="22"/>
-          <w:szCs w:val="22"/>
-        </w:rPr>
-      </w:pPr>
-      <w:r>
-        <w:rPr>
-          <w:rFonts w:ascii="Linux Biolinum G" w:hAnsi="Linux Biolinum G"/>
-          <w:sz w:val="22"/>
-          <w:szCs w:val="22"/>
-        </w:rPr>
-        <w:t>стра́вливать .. abbeizen, abgrasen -&gt; влива́</w:t>
-      </w:r>
-      <w:proofErr w:type="gramStart"/>
-      <w:r>
-        <w:rPr>
-          <w:rFonts w:ascii="Linux Biolinum G" w:hAnsi="Linux Biolinum G"/>
-          <w:sz w:val="22"/>
-          <w:szCs w:val="22"/>
-        </w:rPr>
-        <w:t>ть ..</w:t>
-      </w:r>
-      <w:proofErr w:type="gramEnd"/>
-      <w:r>
-        <w:rPr>
-          <w:rFonts w:ascii="Linux Biolinum G" w:hAnsi="Linux Biolinum G"/>
-          <w:sz w:val="22"/>
-          <w:szCs w:val="22"/>
-        </w:rPr>
-        <w:t xml:space="preserve"> hineingießen</w:t>
-      </w:r>
-    </w:p>
-    <w:p>
-      <w:pPr>
-        <w:rPr>
-          <w:rFonts w:ascii="Linux Biolinum G" w:hAnsi="Linux Biolinum G"/>
-          <w:sz w:val="22"/>
-          <w:szCs w:val="22"/>
-        </w:rPr>
-      </w:pPr>
-      <w:r>
-        <w:rPr>
-          <w:rFonts w:ascii="Linux Biolinum G" w:hAnsi="Linux Biolinum G"/>
-          <w:sz w:val="22"/>
-          <w:szCs w:val="22"/>
-        </w:rPr>
-        <w:t xml:space="preserve">стра́вливать людей между </w:t>
-      </w:r>
-      <w:proofErr w:type="gramStart"/>
-      <w:r>
-        <w:rPr>
-          <w:rFonts w:ascii="Linux Biolinum G" w:hAnsi="Linux Biolinum G"/>
-          <w:sz w:val="22"/>
-          <w:szCs w:val="22"/>
-        </w:rPr>
-        <w:t>собой ..</w:t>
-      </w:r>
-      <w:proofErr w:type="gramEnd"/>
-      <w:r>
-        <w:rPr>
-          <w:rFonts w:ascii="Linux Biolinum G" w:hAnsi="Linux Biolinum G"/>
-          <w:sz w:val="22"/>
-          <w:szCs w:val="22"/>
-        </w:rPr>
-        <w:t xml:space="preserve"> Menschen untereinander ausspielen</w:t>
+        <w:t>разру́шить .. zerstören -&gt; ру́шиться .. scheitern (&lt;-&gt; разреша́ть .. erlauben)</w:t>
+      </w:r>
+    </w:p>
+    <w:p>
+      <w:pPr>
+        <w:rPr>
+          <w:rFonts w:ascii="Linux Biolinum G" w:hAnsi="Linux Biolinum G"/>
+          <w:sz w:val="22"/>
+          <w:szCs w:val="22"/>
+        </w:rPr>
+      </w:pPr>
+      <w:r>
+        <w:rPr>
+          <w:rFonts w:ascii="Linux Biolinum G" w:hAnsi="Linux Biolinum G"/>
+          <w:sz w:val="22"/>
+          <w:szCs w:val="22"/>
+        </w:rPr>
+        <w:t>стра́вливать .. abbeizen, abgrasen -&gt; влива́ть .. hineingießen</w:t>
+      </w:r>
+    </w:p>
+    <w:p>
+      <w:pPr>
+        <w:rPr>
+          <w:rFonts w:ascii="Linux Biolinum G" w:hAnsi="Linux Biolinum G"/>
+          <w:sz w:val="22"/>
+          <w:szCs w:val="22"/>
+        </w:rPr>
+      </w:pPr>
+      <w:r>
+        <w:rPr>
+          <w:rFonts w:ascii="Linux Biolinum G" w:hAnsi="Linux Biolinum G"/>
+          <w:sz w:val="22"/>
+          <w:szCs w:val="22"/>
+        </w:rPr>
+        <w:t>стра́вливать людей между собой .. Menschen untereinander ausspielen</w:t>
       </w:r>
     </w:p>
     <w:p>
@@ -8006,25 +6808,7 @@
           <w:sz w:val="22"/>
           <w:szCs w:val="22"/>
         </w:rPr>
-        <w:t xml:space="preserve">откры́ть .. öffnen -&gt; </w:t>
-      </w:r>
-      <w:proofErr w:type="gramStart"/>
-      <w:r>
-        <w:rPr>
-          <w:rFonts w:ascii="Linux Biolinum G" w:hAnsi="Linux Biolinum G"/>
-          <w:sz w:val="22"/>
-          <w:szCs w:val="22"/>
-        </w:rPr>
-        <w:t>открыв ..</w:t>
-      </w:r>
-      <w:proofErr w:type="gramEnd"/>
-      <w:r>
-        <w:rPr>
-          <w:rFonts w:ascii="Linux Biolinum G" w:hAnsi="Linux Biolinum G"/>
-          <w:sz w:val="22"/>
-          <w:szCs w:val="22"/>
-        </w:rPr>
-        <w:t xml:space="preserve"> Gerund (Adverbialpartizipien -&gt; Nebenvorgang)</w:t>
+        <w:t>откры́ть .. öffnen -&gt; открыв .. Gerund (Adverbialpartizipien -&gt; Nebenvorgang)</w:t>
       </w:r>
     </w:p>
     <w:p>
@@ -8343,25 +7127,7 @@
           <w:sz w:val="22"/>
           <w:szCs w:val="22"/>
         </w:rPr>
-        <w:t xml:space="preserve">Gefahr (&lt;-&gt; опозда́ть </w:t>
-      </w:r>
-      <w:proofErr w:type="gramStart"/>
-      <w:r>
-        <w:rPr>
-          <w:rFonts w:ascii="Linux Biolinum G" w:hAnsi="Linux Biolinum G"/>
-          <w:sz w:val="22"/>
-          <w:szCs w:val="22"/>
-        </w:rPr>
-        <w:t>..</w:t>
-      </w:r>
-      <w:proofErr w:type="gramEnd"/>
-      <w:r>
-        <w:rPr>
-          <w:rFonts w:ascii="Linux Biolinum G" w:hAnsi="Linux Biolinum G"/>
-          <w:sz w:val="22"/>
-          <w:szCs w:val="22"/>
-        </w:rPr>
-        <w:t xml:space="preserve"> verspäten, verpassen), (&lt;-&gt; угро́за)</w:t>
+        <w:t>Gefahr (&lt;-&gt; опозда́ть .. verspäten, verpassen), (&lt;-&gt; угро́за)</w:t>
       </w:r>
       <w:r>
         <w:rPr>
@@ -8388,23 +7154,13 @@
           <w:szCs w:val="22"/>
         </w:rPr>
       </w:pPr>
-      <w:proofErr w:type="gramStart"/>
-      <w:r>
-        <w:rPr>
-          <w:rFonts w:ascii="Linux Biolinum G" w:hAnsi="Linux Biolinum G"/>
-          <w:sz w:val="22"/>
-          <w:szCs w:val="22"/>
-        </w:rPr>
-        <w:t>выходцев ..</w:t>
-      </w:r>
-      <w:proofErr w:type="gramEnd"/>
-      <w:r>
-        <w:rPr>
-          <w:rFonts w:ascii="Linux Biolinum G" w:hAnsi="Linux Biolinum G"/>
-          <w:sz w:val="22"/>
-          <w:szCs w:val="22"/>
-        </w:rPr>
-        <w:t xml:space="preserve"> Ausgänger = Einwanderer</w:t>
+      <w:r>
+        <w:rPr>
+          <w:rFonts w:ascii="Linux Biolinum G" w:hAnsi="Linux Biolinum G"/>
+          <w:sz w:val="22"/>
+          <w:szCs w:val="22"/>
+        </w:rPr>
+        <w:t>выходцев .. Ausgänger = Einwanderer</w:t>
       </w:r>
     </w:p>
     <w:p>
@@ -8455,43 +7211,7 @@
           <w:sz w:val="22"/>
           <w:szCs w:val="22"/>
         </w:rPr>
-        <w:t xml:space="preserve">вать .. anhäufen (-&gt; ка́пля </w:t>
-      </w:r>
-      <w:proofErr w:type="gramStart"/>
-      <w:r>
-        <w:rPr>
-          <w:rFonts w:ascii="Linux Biolinum G" w:hAnsi="Linux Biolinum G"/>
-          <w:sz w:val="22"/>
-          <w:szCs w:val="22"/>
-        </w:rPr>
-        <w:t>..</w:t>
-      </w:r>
-      <w:proofErr w:type="gramEnd"/>
-      <w:r>
-        <w:rPr>
-          <w:rFonts w:ascii="Linux Biolinum G" w:hAnsi="Linux Biolinum G"/>
-          <w:sz w:val="22"/>
-          <w:szCs w:val="22"/>
-        </w:rPr>
-        <w:t xml:space="preserve"> Tropfen -&gt; глазны́е ка́</w:t>
-      </w:r>
-      <w:proofErr w:type="gramStart"/>
-      <w:r>
-        <w:rPr>
-          <w:rFonts w:ascii="Linux Biolinum G" w:hAnsi="Linux Biolinum G"/>
-          <w:sz w:val="22"/>
-          <w:szCs w:val="22"/>
-        </w:rPr>
-        <w:t>пли ..</w:t>
-      </w:r>
-      <w:proofErr w:type="gramEnd"/>
-      <w:r>
-        <w:rPr>
-          <w:rFonts w:ascii="Linux Biolinum G" w:hAnsi="Linux Biolinum G"/>
-          <w:sz w:val="22"/>
-          <w:szCs w:val="22"/>
-        </w:rPr>
-        <w:t xml:space="preserve"> Augentropfen)</w:t>
+        <w:t>вать .. anhäufen (-&gt; ка́пля .. Tropfen -&gt; глазны́е ка́пли .. Augentropfen)</w:t>
       </w:r>
     </w:p>
     <w:p>
@@ -8525,95 +7245,41 @@
           <w:sz w:val="22"/>
           <w:szCs w:val="22"/>
         </w:rPr>
-        <w:t>нуть .. zu Kräften kommen -&gt; кре́</w:t>
-      </w:r>
-      <w:proofErr w:type="gramStart"/>
-      <w:r>
-        <w:rPr>
-          <w:rFonts w:ascii="Linux Biolinum G" w:hAnsi="Linux Biolinum G"/>
-          <w:sz w:val="22"/>
-          <w:szCs w:val="22"/>
-        </w:rPr>
-        <w:t>пко ..</w:t>
-      </w:r>
-      <w:proofErr w:type="gramEnd"/>
-      <w:r>
-        <w:rPr>
-          <w:rFonts w:ascii="Linux Biolinum G" w:hAnsi="Linux Biolinum G"/>
-          <w:sz w:val="22"/>
-          <w:szCs w:val="22"/>
-        </w:rPr>
-        <w:t xml:space="preserve"> stark (Kurzform) &lt;-&gt; си́льно</w:t>
-      </w:r>
-    </w:p>
-    <w:p>
-      <w:pPr>
-        <w:rPr>
-          <w:rFonts w:ascii="Linux Biolinum G" w:hAnsi="Linux Biolinum G"/>
-          <w:sz w:val="22"/>
-          <w:szCs w:val="22"/>
-        </w:rPr>
-      </w:pPr>
-      <w:r>
-        <w:rPr>
-          <w:rFonts w:ascii="Linux Biolinum G" w:hAnsi="Linux Biolinum G"/>
-          <w:sz w:val="22"/>
-          <w:szCs w:val="22"/>
-        </w:rPr>
-        <w:t>неизбе́жно .. unumgänglich -&gt; избежа́ть .. vermeiden -&gt; бежа́</w:t>
-      </w:r>
-      <w:proofErr w:type="gramStart"/>
-      <w:r>
-        <w:rPr>
-          <w:rFonts w:ascii="Linux Biolinum G" w:hAnsi="Linux Biolinum G"/>
-          <w:sz w:val="22"/>
-          <w:szCs w:val="22"/>
-        </w:rPr>
-        <w:t>ть ..</w:t>
-      </w:r>
-      <w:proofErr w:type="gramEnd"/>
-      <w:r>
-        <w:rPr>
-          <w:rFonts w:ascii="Linux Biolinum G" w:hAnsi="Linux Biolinum G"/>
-          <w:sz w:val="22"/>
-          <w:szCs w:val="22"/>
-        </w:rPr>
-        <w:t xml:space="preserve"> laufen, flüchten</w:t>
-      </w:r>
-    </w:p>
-    <w:p>
-      <w:pPr>
-        <w:rPr>
-          <w:rFonts w:ascii="Linux Biolinum G" w:hAnsi="Linux Biolinum G"/>
-          <w:sz w:val="22"/>
-          <w:szCs w:val="22"/>
-        </w:rPr>
-      </w:pPr>
-      <w:r>
-        <w:rPr>
-          <w:rFonts w:ascii="Linux Biolinum G" w:hAnsi="Linux Biolinum G"/>
-          <w:sz w:val="22"/>
-          <w:szCs w:val="22"/>
-        </w:rPr>
-        <w:t>оказа́ться .. herausstellen -&gt; окажется (3. sgl) -&gt; каза́</w:t>
-      </w:r>
-      <w:proofErr w:type="gramStart"/>
-      <w:r>
-        <w:rPr>
-          <w:rFonts w:ascii="Linux Biolinum G" w:hAnsi="Linux Biolinum G"/>
-          <w:sz w:val="22"/>
-          <w:szCs w:val="22"/>
-        </w:rPr>
-        <w:t>ться ..</w:t>
-      </w:r>
-      <w:proofErr w:type="gramEnd"/>
-      <w:r>
-        <w:rPr>
-          <w:rFonts w:ascii="Linux Biolinum G" w:hAnsi="Linux Biolinum G"/>
-          <w:sz w:val="22"/>
-          <w:szCs w:val="22"/>
-        </w:rPr>
-        <w:t xml:space="preserve"> scheinen -&gt; кажется (3. sgl) [Kulli Flugzeug]</w:t>
+        <w:t>нуть .. zu Kräften kommen -&gt; кре́пко .. stark (Kurzform) &lt;-&gt; си́льно</w:t>
+      </w:r>
+    </w:p>
+    <w:p>
+      <w:pPr>
+        <w:rPr>
+          <w:rFonts w:ascii="Linux Biolinum G" w:hAnsi="Linux Biolinum G"/>
+          <w:sz w:val="22"/>
+          <w:szCs w:val="22"/>
+        </w:rPr>
+      </w:pPr>
+      <w:r>
+        <w:rPr>
+          <w:rFonts w:ascii="Linux Biolinum G" w:hAnsi="Linux Biolinum G"/>
+          <w:sz w:val="22"/>
+          <w:szCs w:val="22"/>
+        </w:rPr>
+        <w:t>неизбе́жно .. unumgänglich -&gt; избежа́ть .. vermeiden -&gt; бежа́ть .. laufen, flüchten</w:t>
+      </w:r>
+    </w:p>
+    <w:p>
+      <w:pPr>
+        <w:rPr>
+          <w:rFonts w:ascii="Linux Biolinum G" w:hAnsi="Linux Biolinum G"/>
+          <w:sz w:val="22"/>
+          <w:szCs w:val="22"/>
+        </w:rPr>
+      </w:pPr>
+      <w:r>
+        <w:rPr>
+          <w:rFonts w:ascii="Linux Biolinum G" w:hAnsi="Linux Biolinum G"/>
+          <w:sz w:val="22"/>
+          <w:szCs w:val="22"/>
+        </w:rPr>
+        <w:t>оказа́ться .. herausstellen -&gt; окажется (3. sgl) -&gt; каза́ться .. scheinen -&gt; кажется (3. sgl) [Kulli Flugzeug]</w:t>
       </w:r>
     </w:p>
     <w:p>
@@ -8641,58 +7307,30 @@
           <w:szCs w:val="22"/>
         </w:rPr>
       </w:pPr>
-      <w:proofErr w:type="gramStart"/>
-      <w:r>
-        <w:rPr>
-          <w:rFonts w:ascii="Linux Biolinum G" w:hAnsi="Linux Biolinum G"/>
-          <w:sz w:val="22"/>
-          <w:szCs w:val="22"/>
-        </w:rPr>
-        <w:t>страх ..</w:t>
-      </w:r>
-      <w:proofErr w:type="gramEnd"/>
-      <w:r>
-        <w:rPr>
-          <w:rFonts w:ascii="Linux Biolinum G" w:hAnsi="Linux Biolinum G"/>
-          <w:sz w:val="22"/>
-          <w:szCs w:val="22"/>
-        </w:rPr>
-        <w:t xml:space="preserve"> Angst</w:t>
-      </w:r>
-    </w:p>
-    <w:p>
-      <w:pPr>
-        <w:rPr>
-          <w:rFonts w:ascii="Linux Biolinum G" w:hAnsi="Linux Biolinum G"/>
-          <w:sz w:val="22"/>
-          <w:szCs w:val="22"/>
-        </w:rPr>
-      </w:pPr>
-      <w:r>
-        <w:rPr>
-          <w:rFonts w:ascii="Linux Biolinum G" w:hAnsi="Linux Biolinum G"/>
-          <w:sz w:val="22"/>
-          <w:szCs w:val="22"/>
-        </w:rPr>
-        <w:t xml:space="preserve">не́нависть .. Hass (kein </w:t>
-      </w:r>
-      <w:proofErr w:type="gramStart"/>
-      <w:r>
-        <w:rPr>
-          <w:rFonts w:ascii="Linux Biolinum G" w:hAnsi="Linux Biolinum G"/>
-          <w:sz w:val="22"/>
-          <w:szCs w:val="22"/>
-        </w:rPr>
-        <w:t>Synonym !!)</w:t>
-      </w:r>
-      <w:proofErr w:type="gramEnd"/>
-      <w:r>
-        <w:rPr>
-          <w:rFonts w:ascii="Linux Biolinum G" w:hAnsi="Linux Biolinum G"/>
-          <w:sz w:val="22"/>
-          <w:szCs w:val="22"/>
-        </w:rPr>
-        <w:t xml:space="preserve"> &lt;-&gt; нена́стье .. Unwetter</w:t>
+      <w:r>
+        <w:rPr>
+          <w:rFonts w:ascii="Linux Biolinum G" w:hAnsi="Linux Biolinum G"/>
+          <w:sz w:val="22"/>
+          <w:szCs w:val="22"/>
+        </w:rPr>
+        <w:t>страх .. Angst</w:t>
+      </w:r>
+    </w:p>
+    <w:p>
+      <w:pPr>
+        <w:rPr>
+          <w:rFonts w:ascii="Linux Biolinum G" w:hAnsi="Linux Biolinum G"/>
+          <w:sz w:val="22"/>
+          <w:szCs w:val="22"/>
+        </w:rPr>
+      </w:pPr>
+      <w:r>
+        <w:rPr>
+          <w:rFonts w:ascii="Linux Biolinum G" w:hAnsi="Linux Biolinum G"/>
+          <w:sz w:val="22"/>
+          <w:szCs w:val="22"/>
+        </w:rPr>
+        <w:t>не́нависть .. Hass (kein Synonym !!) &lt;-&gt; нена́стье .. Unwetter</w:t>
       </w:r>
     </w:p>
     <w:p>
@@ -8726,25 +7364,7 @@
           <w:sz w:val="22"/>
           <w:szCs w:val="22"/>
         </w:rPr>
-        <w:t>ва́</w:t>
-      </w:r>
-      <w:proofErr w:type="gramStart"/>
-      <w:r>
-        <w:rPr>
-          <w:rFonts w:ascii="Linux Biolinum G" w:hAnsi="Linux Biolinum G"/>
-          <w:sz w:val="22"/>
-          <w:szCs w:val="22"/>
-        </w:rPr>
-        <w:t>ть ..</w:t>
-      </w:r>
-      <w:proofErr w:type="gramEnd"/>
-      <w:r>
-        <w:rPr>
-          <w:rFonts w:ascii="Linux Biolinum G" w:hAnsi="Linux Biolinum G"/>
-          <w:sz w:val="22"/>
-          <w:szCs w:val="22"/>
-        </w:rPr>
-        <w:t xml:space="preserve"> passieren</w:t>
+        <w:t>ва́ть .. passieren</w:t>
       </w:r>
     </w:p>
     <w:p>
@@ -8772,146 +7392,64 @@
           <w:szCs w:val="22"/>
         </w:rPr>
       </w:pPr>
-      <w:proofErr w:type="gramStart"/>
-      <w:r>
-        <w:rPr>
-          <w:rFonts w:ascii="Linux Biolinum G" w:hAnsi="Linux Biolinum G"/>
-          <w:sz w:val="22"/>
-          <w:szCs w:val="22"/>
-        </w:rPr>
-        <w:t>и ..</w:t>
-      </w:r>
-      <w:proofErr w:type="gramEnd"/>
-      <w:r>
-        <w:rPr>
-          <w:rFonts w:ascii="Linux Biolinum G" w:hAnsi="Linux Biolinum G"/>
-          <w:sz w:val="22"/>
-          <w:szCs w:val="22"/>
-        </w:rPr>
-        <w:t xml:space="preserve"> daher (!)</w:t>
-      </w:r>
-    </w:p>
-    <w:p>
-      <w:pPr>
-        <w:rPr>
-          <w:rFonts w:ascii="Linux Biolinum G" w:hAnsi="Linux Biolinum G"/>
-          <w:sz w:val="22"/>
-          <w:szCs w:val="22"/>
-        </w:rPr>
-      </w:pPr>
-      <w:r>
-        <w:rPr>
-          <w:rFonts w:ascii="Linux Biolinum G" w:hAnsi="Linux Biolinum G"/>
-          <w:sz w:val="22"/>
-          <w:szCs w:val="22"/>
-        </w:rPr>
-        <w:t>обя́занный .. verpflichtet -&gt; обяза́</w:t>
-      </w:r>
-      <w:proofErr w:type="gramStart"/>
-      <w:r>
-        <w:rPr>
-          <w:rFonts w:ascii="Linux Biolinum G" w:hAnsi="Linux Biolinum G"/>
-          <w:sz w:val="22"/>
-          <w:szCs w:val="22"/>
-        </w:rPr>
-        <w:t>ть ..</w:t>
-      </w:r>
-      <w:proofErr w:type="gramEnd"/>
-      <w:r>
-        <w:rPr>
-          <w:rFonts w:ascii="Linux Biolinum G" w:hAnsi="Linux Biolinum G"/>
-          <w:sz w:val="22"/>
-          <w:szCs w:val="22"/>
-        </w:rPr>
-        <w:t xml:space="preserve"> verpflichten -&gt; ба́</w:t>
-      </w:r>
-      <w:proofErr w:type="gramStart"/>
-      <w:r>
-        <w:rPr>
-          <w:rFonts w:ascii="Linux Biolinum G" w:hAnsi="Linux Biolinum G"/>
-          <w:sz w:val="22"/>
-          <w:szCs w:val="22"/>
-        </w:rPr>
-        <w:t>за ..</w:t>
-      </w:r>
-      <w:proofErr w:type="gramEnd"/>
-      <w:r>
-        <w:rPr>
-          <w:rFonts w:ascii="Linux Biolinum G" w:hAnsi="Linux Biolinum G"/>
-          <w:sz w:val="22"/>
-          <w:szCs w:val="22"/>
-        </w:rPr>
-        <w:t xml:space="preserve"> Basis, Grundlage</w:t>
-      </w:r>
-    </w:p>
-    <w:p>
-      <w:pPr>
-        <w:rPr>
-          <w:rFonts w:ascii="Linux Biolinum G" w:hAnsi="Linux Biolinum G"/>
-          <w:sz w:val="22"/>
-          <w:szCs w:val="22"/>
-        </w:rPr>
-      </w:pPr>
-      <w:r>
-        <w:rPr>
-          <w:rFonts w:ascii="Linux Biolinum G" w:hAnsi="Linux Biolinum G"/>
-          <w:sz w:val="22"/>
-          <w:szCs w:val="22"/>
-        </w:rPr>
-        <w:t>уничто́жить .. vernichten, zerstören -&gt; ничто</w:t>
-      </w:r>
-      <w:proofErr w:type="gramStart"/>
-      <w:r>
-        <w:rPr>
-          <w:rFonts w:ascii="Linux Biolinum G" w:hAnsi="Linux Biolinum G"/>
-          <w:sz w:val="22"/>
-          <w:szCs w:val="22"/>
-        </w:rPr>
-        <w:t>́ ..</w:t>
-      </w:r>
-      <w:proofErr w:type="gramEnd"/>
-      <w:r>
-        <w:rPr>
-          <w:rFonts w:ascii="Linux Biolinum G" w:hAnsi="Linux Biolinum G"/>
-          <w:sz w:val="22"/>
-          <w:szCs w:val="22"/>
-        </w:rPr>
-        <w:t xml:space="preserve"> das Nichts</w:t>
-      </w:r>
-    </w:p>
-    <w:p>
-      <w:pPr>
-        <w:rPr>
-          <w:rFonts w:ascii="Linux Biolinum G" w:hAnsi="Linux Biolinum G"/>
-          <w:sz w:val="22"/>
-          <w:szCs w:val="22"/>
-        </w:rPr>
-      </w:pPr>
-      <w:r>
-        <w:rPr>
-          <w:rFonts w:ascii="Linux Biolinum G" w:hAnsi="Linux Biolinum G"/>
-          <w:sz w:val="22"/>
-          <w:szCs w:val="22"/>
-        </w:rPr>
-        <w:t>по́дступ .. Anmarschweg (milit) -&gt; сту́</w:t>
-      </w:r>
-      <w:proofErr w:type="gramStart"/>
-      <w:r>
-        <w:rPr>
-          <w:rFonts w:ascii="Linux Biolinum G" w:hAnsi="Linux Biolinum G"/>
-          <w:sz w:val="22"/>
-          <w:szCs w:val="22"/>
-        </w:rPr>
-        <w:t>па ..</w:t>
-      </w:r>
-      <w:proofErr w:type="gramEnd"/>
-      <w:r>
-        <w:rPr>
-          <w:rFonts w:ascii="Linux Biolinum G" w:hAnsi="Linux Biolinum G"/>
-          <w:sz w:val="22"/>
-          <w:szCs w:val="22"/>
-        </w:rPr>
-        <w:t xml:space="preserve"> Mörser</w:t>
+      <w:r>
+        <w:rPr>
+          <w:rFonts w:ascii="Linux Biolinum G" w:hAnsi="Linux Biolinum G"/>
+          <w:sz w:val="22"/>
+          <w:szCs w:val="22"/>
+        </w:rPr>
+        <w:t>и .. daher (!)</w:t>
+      </w:r>
+    </w:p>
+    <w:p>
+      <w:pPr>
+        <w:rPr>
+          <w:rFonts w:ascii="Linux Biolinum G" w:hAnsi="Linux Biolinum G"/>
+          <w:sz w:val="22"/>
+          <w:szCs w:val="22"/>
+        </w:rPr>
+      </w:pPr>
+      <w:r>
+        <w:rPr>
+          <w:rFonts w:ascii="Linux Biolinum G" w:hAnsi="Linux Biolinum G"/>
+          <w:sz w:val="22"/>
+          <w:szCs w:val="22"/>
+        </w:rPr>
+        <w:t>обя́занный .. verpflichtet -&gt; обяза́ть .. verpflichten -&gt; ба́за .. Basis, Grundlage</w:t>
+      </w:r>
+    </w:p>
+    <w:p>
+      <w:pPr>
+        <w:rPr>
+          <w:rFonts w:ascii="Linux Biolinum G" w:hAnsi="Linux Biolinum G"/>
+          <w:sz w:val="22"/>
+          <w:szCs w:val="22"/>
+        </w:rPr>
+      </w:pPr>
+      <w:r>
+        <w:rPr>
+          <w:rFonts w:ascii="Linux Biolinum G" w:hAnsi="Linux Biolinum G"/>
+          <w:sz w:val="22"/>
+          <w:szCs w:val="22"/>
+        </w:rPr>
+        <w:t>уничто́жить .. vernichten, zerstören -&gt; ничто́ .. das Nichts</w:t>
+      </w:r>
+    </w:p>
+    <w:p>
+      <w:pPr>
+        <w:rPr>
+          <w:rFonts w:ascii="Linux Biolinum G" w:hAnsi="Linux Biolinum G"/>
+          <w:sz w:val="22"/>
+          <w:szCs w:val="22"/>
+        </w:rPr>
+      </w:pPr>
+      <w:r>
+        <w:rPr>
+          <w:rFonts w:ascii="Linux Biolinum G" w:hAnsi="Linux Biolinum G"/>
+          <w:sz w:val="22"/>
+          <w:szCs w:val="22"/>
+        </w:rPr>
+        <w:t>по́дступ .. Anmarschweg (milit) -&gt; сту́па .. Mörser</w:t>
       </w:r>
     </w:p>
     <w:p>
@@ -9101,44 +7639,24 @@
           <w:sz w:val="22"/>
           <w:szCs w:val="22"/>
         </w:rPr>
-        <w:t>обраще́ние .. Ersuchen, Schreiben -</w:t>
-      </w:r>
-      <w:proofErr w:type="gramStart"/>
-      <w:r>
-        <w:rPr>
-          <w:rFonts w:ascii="Linux Biolinum G" w:hAnsi="Linux Biolinum G"/>
-          <w:sz w:val="22"/>
-          <w:szCs w:val="22"/>
-        </w:rPr>
-        <w:t>&gt; ??</w:t>
-      </w:r>
-      <w:proofErr w:type="gramEnd"/>
-    </w:p>
-    <w:p>
-      <w:pPr>
-        <w:rPr>
-          <w:rFonts w:ascii="Linux Biolinum G" w:hAnsi="Linux Biolinum G"/>
-          <w:sz w:val="22"/>
-          <w:szCs w:val="22"/>
-        </w:rPr>
-      </w:pPr>
-      <w:proofErr w:type="gramStart"/>
-      <w:r>
-        <w:rPr>
-          <w:rFonts w:ascii="Linux Biolinum G" w:hAnsi="Linux Biolinum G"/>
-          <w:sz w:val="22"/>
-          <w:szCs w:val="22"/>
-        </w:rPr>
-        <w:t>власть ..</w:t>
-      </w:r>
-      <w:proofErr w:type="gramEnd"/>
-      <w:r>
-        <w:rPr>
-          <w:rFonts w:ascii="Linux Biolinum G" w:hAnsi="Linux Biolinum G"/>
-          <w:sz w:val="22"/>
-          <w:szCs w:val="22"/>
-        </w:rPr>
-        <w:t xml:space="preserve"> Herrschaft, Machtbefugnis</w:t>
+        <w:t>обраще́ние .. Ersuchen, Schreiben -&gt; ??</w:t>
+      </w:r>
+    </w:p>
+    <w:p>
+      <w:pPr>
+        <w:rPr>
+          <w:rFonts w:ascii="Linux Biolinum G" w:hAnsi="Linux Biolinum G"/>
+          <w:sz w:val="22"/>
+          <w:szCs w:val="22"/>
+        </w:rPr>
+      </w:pPr>
+      <w:r>
+        <w:rPr>
+          <w:rFonts w:ascii="Linux Biolinum G" w:hAnsi="Linux Biolinum G"/>
+          <w:sz w:val="22"/>
+          <w:szCs w:val="22"/>
+        </w:rPr>
+        <w:t>власть .. Herrschaft, Machtbefugnis</w:t>
       </w:r>
     </w:p>
     <w:p>
@@ -9172,25 +7690,7 @@
           <w:sz w:val="22"/>
           <w:szCs w:val="22"/>
         </w:rPr>
-        <w:t xml:space="preserve">сража́ться .. kämpfen -&gt; </w:t>
-      </w:r>
-      <w:proofErr w:type="gramStart"/>
-      <w:r>
-        <w:rPr>
-          <w:rFonts w:ascii="Linux Biolinum G" w:hAnsi="Linux Biolinum G"/>
-          <w:sz w:val="22"/>
-          <w:szCs w:val="22"/>
-        </w:rPr>
-        <w:t>жать ..</w:t>
-      </w:r>
-      <w:proofErr w:type="gramEnd"/>
-      <w:r>
-        <w:rPr>
-          <w:rFonts w:ascii="Linux Biolinum G" w:hAnsi="Linux Biolinum G"/>
-          <w:sz w:val="22"/>
-          <w:szCs w:val="22"/>
-        </w:rPr>
-        <w:t xml:space="preserve"> drücken, schneiden</w:t>
+        <w:t>сража́ться .. kämpfen -&gt; жать .. drücken, schneiden</w:t>
       </w:r>
     </w:p>
     <w:p>
@@ -9224,60 +7724,24 @@
           <w:sz w:val="22"/>
           <w:szCs w:val="22"/>
         </w:rPr>
-        <w:t>-&gt; пре́жде .. zuerst, vormals -&gt; пре́</w:t>
-      </w:r>
-      <w:proofErr w:type="gramStart"/>
-      <w:r>
-        <w:rPr>
-          <w:rFonts w:ascii="Linux Biolinum G" w:hAnsi="Linux Biolinum G"/>
-          <w:sz w:val="22"/>
-          <w:szCs w:val="22"/>
-        </w:rPr>
-        <w:t>жний ..</w:t>
-      </w:r>
-      <w:proofErr w:type="gramEnd"/>
-      <w:r>
-        <w:rPr>
-          <w:rFonts w:ascii="Linux Biolinum G" w:hAnsi="Linux Biolinum G"/>
-          <w:sz w:val="22"/>
-          <w:szCs w:val="22"/>
-        </w:rPr>
-        <w:t xml:space="preserve"> alt</w:t>
-      </w:r>
-    </w:p>
-    <w:p>
-      <w:pPr>
-        <w:rPr>
-          <w:rFonts w:ascii="Linux Biolinum G" w:hAnsi="Linux Biolinum G"/>
-          <w:sz w:val="22"/>
-          <w:szCs w:val="22"/>
-        </w:rPr>
-      </w:pPr>
-      <w:r>
-        <w:rPr>
-          <w:rFonts w:ascii="Linux Biolinum G" w:hAnsi="Linux Biolinum G"/>
-          <w:sz w:val="22"/>
-          <w:szCs w:val="22"/>
-        </w:rPr>
-        <w:t xml:space="preserve">-&gt; </w:t>
-      </w:r>
-      <w:proofErr w:type="gramStart"/>
-      <w:r>
-        <w:rPr>
-          <w:rFonts w:ascii="Linux Biolinum G" w:hAnsi="Linux Biolinum G"/>
-          <w:sz w:val="22"/>
-          <w:szCs w:val="22"/>
-        </w:rPr>
-        <w:t>весь ..</w:t>
-      </w:r>
-      <w:proofErr w:type="gramEnd"/>
-      <w:r>
-        <w:rPr>
-          <w:rFonts w:ascii="Linux Biolinum G" w:hAnsi="Linux Biolinum G"/>
-          <w:sz w:val="22"/>
-          <w:szCs w:val="22"/>
-        </w:rPr>
-        <w:t xml:space="preserve"> ganz, alles -&gt; 3. sing -&gt; всего́</w:t>
+        <w:t>-&gt; пре́жде .. zuerst, vormals -&gt; пре́жний .. alt</w:t>
+      </w:r>
+    </w:p>
+    <w:p>
+      <w:pPr>
+        <w:rPr>
+          <w:rFonts w:ascii="Linux Biolinum G" w:hAnsi="Linux Biolinum G"/>
+          <w:sz w:val="22"/>
+          <w:szCs w:val="22"/>
+        </w:rPr>
+      </w:pPr>
+      <w:r>
+        <w:rPr>
+          <w:rFonts w:ascii="Linux Biolinum G" w:hAnsi="Linux Biolinum G"/>
+          <w:sz w:val="22"/>
+          <w:szCs w:val="22"/>
+        </w:rPr>
+        <w:t>-&gt; весь .. ganz, alles -&gt; 3. sing -&gt; всего́</w:t>
       </w:r>
     </w:p>
     <w:p>
@@ -9580,35 +8044,7 @@
         <w:rPr>
           <w:rFonts w:ascii="Linux Biolinum G" w:hAnsi="Linux Biolinum G"/>
         </w:rPr>
-        <w:t>убеди́тельно .. überzeugend -&gt; убеди́</w:t>
-      </w:r>
-      <w:proofErr w:type="gramStart"/>
-      <w:r>
-        <w:rPr>
-          <w:rFonts w:ascii="Linux Biolinum G" w:hAnsi="Linux Biolinum G"/>
-        </w:rPr>
-        <w:t>ть ..</w:t>
-      </w:r>
-      <w:proofErr w:type="gramEnd"/>
-      <w:r>
-        <w:rPr>
-          <w:rFonts w:ascii="Linux Biolinum G" w:hAnsi="Linux Biolinum G"/>
-        </w:rPr>
-        <w:t xml:space="preserve"> überzeugen (&lt;-&gt; буди́ть </w:t>
-      </w:r>
-      <w:proofErr w:type="gramStart"/>
-      <w:r>
-        <w:rPr>
-          <w:rFonts w:ascii="Linux Biolinum G" w:hAnsi="Linux Biolinum G"/>
-        </w:rPr>
-        <w:t>..</w:t>
-      </w:r>
-      <w:proofErr w:type="gramEnd"/>
-      <w:r>
-        <w:rPr>
-          <w:rFonts w:ascii="Linux Biolinum G" w:hAnsi="Linux Biolinum G"/>
-        </w:rPr>
-        <w:t xml:space="preserve"> wecken) </w:t>
+        <w:t xml:space="preserve">убеди́тельно .. überzeugend -&gt; убеди́ть .. überzeugen (&lt;-&gt; буди́ть .. wecken) </w:t>
       </w:r>
     </w:p>
     <w:p>
@@ -9682,21 +8118,7 @@
         <w:rPr>
           <w:rFonts w:ascii="Linux Biolinum G" w:hAnsi="Linux Biolinum G"/>
         </w:rPr>
-        <w:t>возрасти́ .. ansteigen -&gt; расти</w:t>
-      </w:r>
-      <w:proofErr w:type="gramStart"/>
-      <w:r>
-        <w:rPr>
-          <w:rFonts w:ascii="Linux Biolinum G" w:hAnsi="Linux Biolinum G"/>
-        </w:rPr>
-        <w:t>́ ..</w:t>
-      </w:r>
-      <w:proofErr w:type="gramEnd"/>
-      <w:r>
-        <w:rPr>
-          <w:rFonts w:ascii="Linux Biolinum G" w:hAnsi="Linux Biolinum G"/>
-        </w:rPr>
-        <w:t xml:space="preserve"> steigen -&gt; PPA (vorzeitig) -&gt; возросшие</w:t>
+        <w:t>возрасти́ .. ansteigen -&gt; расти́ .. steigen -&gt; PPA (vorzeitig) -&gt; возросшие</w:t>
       </w:r>
       <w:r>
         <w:rPr>
@@ -9735,21 +8157,7 @@
         <w:rPr>
           <w:rFonts w:ascii="Linux Biolinum G" w:hAnsi="Linux Biolinum G"/>
         </w:rPr>
-        <w:t>совреме́нный .. gegenwärtig, modern -&gt; вре́</w:t>
-      </w:r>
-      <w:proofErr w:type="gramStart"/>
-      <w:r>
-        <w:rPr>
-          <w:rFonts w:ascii="Linux Biolinum G" w:hAnsi="Linux Biolinum G"/>
-        </w:rPr>
-        <w:t>мя ..</w:t>
-      </w:r>
-      <w:proofErr w:type="gramEnd"/>
-      <w:r>
-        <w:rPr>
-          <w:rFonts w:ascii="Linux Biolinum G" w:hAnsi="Linux Biolinum G"/>
-        </w:rPr>
-        <w:t xml:space="preserve"> Zeit -&gt; 2. sg -&gt; времени</w:t>
+        <w:t>совреме́нный .. gegenwärtig, modern -&gt; вре́мя .. Zeit -&gt; 2. sg -&gt; времени</w:t>
       </w:r>
       <w:r>
         <w:rPr>
@@ -9775,21 +8183,7 @@
         <w:rPr>
           <w:rFonts w:ascii="Linux Biolinum G" w:hAnsi="Linux Biolinum G"/>
         </w:rPr>
-        <w:t>де́йствовать .. funktionieren -&gt; де́</w:t>
-      </w:r>
-      <w:proofErr w:type="gramStart"/>
-      <w:r>
-        <w:rPr>
-          <w:rFonts w:ascii="Linux Biolinum G" w:hAnsi="Linux Biolinum G"/>
-        </w:rPr>
-        <w:t>йствие ..</w:t>
-      </w:r>
-      <w:proofErr w:type="gramEnd"/>
-      <w:r>
-        <w:rPr>
-          <w:rFonts w:ascii="Linux Biolinum G" w:hAnsi="Linux Biolinum G"/>
-        </w:rPr>
-        <w:t xml:space="preserve"> Handeln, Aktivität</w:t>
+        <w:t>де́йствовать .. funktionieren -&gt; де́йствие .. Handeln, Aktivität</w:t>
       </w:r>
       <w:r>
         <w:rPr>
@@ -9909,21 +8303,7 @@
         <w:rPr>
           <w:rFonts w:ascii="Linux Biolinum G" w:hAnsi="Linux Biolinum G"/>
         </w:rPr>
-        <w:t>обобща́ть .. auswerten, abstrahieren -&gt; о́</w:t>
-      </w:r>
-      <w:proofErr w:type="gramStart"/>
-      <w:r>
-        <w:rPr>
-          <w:rFonts w:ascii="Linux Biolinum G" w:hAnsi="Linux Biolinum G"/>
-        </w:rPr>
-        <w:t>бщее ..</w:t>
-      </w:r>
-      <w:proofErr w:type="gramEnd"/>
-      <w:r>
-        <w:rPr>
-          <w:rFonts w:ascii="Linux Biolinum G" w:hAnsi="Linux Biolinum G"/>
-        </w:rPr>
-        <w:t xml:space="preserve"> das Allgemeine</w:t>
+        <w:t>обобща́ть .. auswerten, abstrahieren -&gt; о́бщее .. das Allgemeine</w:t>
       </w:r>
       <w:r>
         <w:rPr>
@@ -10051,7 +8431,6 @@
           <w:rFonts w:ascii="Linux Biolinum G" w:hAnsi="Linux Biolinum G"/>
         </w:rPr>
       </w:pPr>
-      <w:proofErr w:type="gramStart"/>
       <w:r>
         <w:rPr>
           <w:rFonts w:ascii="Linux Biolinum G" w:hAnsi="Linux Biolinum G"/>
@@ -10069,14 +8448,7 @@
         <w:rPr>
           <w:rFonts w:ascii="Linux Biolinum G" w:hAnsi="Linux Biolinum G"/>
         </w:rPr>
-        <w:t>ний ..</w:t>
-      </w:r>
-      <w:proofErr w:type="gramEnd"/>
-      <w:r>
-        <w:rPr>
-          <w:rFonts w:ascii="Linux Biolinum G" w:hAnsi="Linux Biolinum G"/>
-        </w:rPr>
-        <w:t xml:space="preserve"> Ausrüstung -&gt; жени́ть .. verheiraten</w:t>
+        <w:t>ний .. Ausrüstung -&gt; жени́ть .. verheiraten</w:t>
       </w:r>
       <w:r>
         <w:rPr>
@@ -10121,21 +8493,7 @@
         <w:rPr>
           <w:rFonts w:ascii="Linux Biolinum G" w:hAnsi="Linux Biolinum G"/>
         </w:rPr>
-        <w:t>труди́ться .. arbeiten, bemühen -&gt; тру́</w:t>
-      </w:r>
-      <w:proofErr w:type="gramStart"/>
-      <w:r>
-        <w:rPr>
-          <w:rFonts w:ascii="Linux Biolinum G" w:hAnsi="Linux Biolinum G"/>
-        </w:rPr>
-        <w:t>дный ..</w:t>
-      </w:r>
-      <w:proofErr w:type="gramEnd"/>
-      <w:r>
-        <w:rPr>
-          <w:rFonts w:ascii="Linux Biolinum G" w:hAnsi="Linux Biolinum G"/>
-        </w:rPr>
-        <w:t xml:space="preserve"> schwer</w:t>
+        <w:t>труди́ться .. arbeiten, bemühen -&gt; тру́дный .. schwer</w:t>
       </w:r>
     </w:p>
     <w:p>
@@ -10295,21 +8653,7 @@
         <w:rPr>
           <w:rFonts w:ascii="Linux Biolinum G" w:hAnsi="Linux Biolinum G"/>
         </w:rPr>
-        <w:t>преде́льно .. äußerst -&gt; де́</w:t>
-      </w:r>
-      <w:proofErr w:type="gramStart"/>
-      <w:r>
-        <w:rPr>
-          <w:rFonts w:ascii="Linux Biolinum G" w:hAnsi="Linux Biolinum G"/>
-        </w:rPr>
-        <w:t>льный ..</w:t>
-      </w:r>
-      <w:proofErr w:type="gramEnd"/>
-      <w:r>
-        <w:rPr>
-          <w:rFonts w:ascii="Linux Biolinum G" w:hAnsi="Linux Biolinum G"/>
-        </w:rPr>
-        <w:t xml:space="preserve"> clever, vernünftig </w:t>
+        <w:t xml:space="preserve">преде́льно .. äußerst -&gt; де́льный .. clever, vernünftig </w:t>
       </w:r>
       <w:r>
         <w:rPr>
@@ -10352,19 +8696,11 @@
           <w:rFonts w:ascii="Linux Biolinum G" w:hAnsi="Linux Biolinum G"/>
         </w:rPr>
       </w:pPr>
-      <w:proofErr w:type="gramStart"/>
-      <w:r>
-        <w:rPr>
-          <w:rFonts w:ascii="Linux Biolinum G" w:hAnsi="Linux Biolinum G"/>
-        </w:rPr>
-        <w:t>лидерство ..</w:t>
-      </w:r>
-      <w:proofErr w:type="gramEnd"/>
-      <w:r>
-        <w:rPr>
-          <w:rFonts w:ascii="Linux Biolinum G" w:hAnsi="Linux Biolinum G"/>
-        </w:rPr>
-        <w:t xml:space="preserve"> Führung </w:t>
+      <w:r>
+        <w:rPr>
+          <w:rFonts w:ascii="Linux Biolinum G" w:hAnsi="Linux Biolinum G"/>
+        </w:rPr>
+        <w:t xml:space="preserve">лидерство .. Führung </w:t>
       </w:r>
       <w:r>
         <w:rPr>
@@ -10410,21 +8746,7 @@
         <w:rPr>
           <w:rFonts w:ascii="Linux Biolinum G" w:hAnsi="Linux Biolinum G"/>
         </w:rPr>
-        <w:t>поддержа́ть .. unterstützen -&gt; держа́</w:t>
-      </w:r>
-      <w:proofErr w:type="gramStart"/>
-      <w:r>
-        <w:rPr>
-          <w:rFonts w:ascii="Linux Biolinum G" w:hAnsi="Linux Biolinum G"/>
-        </w:rPr>
-        <w:t>ть ..</w:t>
-      </w:r>
-      <w:proofErr w:type="gramEnd"/>
-      <w:r>
-        <w:rPr>
-          <w:rFonts w:ascii="Linux Biolinum G" w:hAnsi="Linux Biolinum G"/>
-        </w:rPr>
-        <w:t xml:space="preserve"> (aus)halten „(wie) der schaut“</w:t>
+        <w:t>поддержа́ть .. unterstützen -&gt; держа́ть .. (aus)halten „(wie) der schaut“</w:t>
       </w:r>
     </w:p>
     <w:p>
@@ -10589,21 +8911,7 @@
         <w:rPr>
           <w:rFonts w:ascii="Linux Biolinum G" w:hAnsi="Linux Biolinum G"/>
         </w:rPr>
-        <w:t>понимание [s. verstehen</w:t>
-      </w:r>
-      <w:proofErr w:type="gramStart"/>
-      <w:r>
-        <w:rPr>
-          <w:rFonts w:ascii="Linux Biolinum G" w:hAnsi="Linux Biolinum G"/>
-        </w:rPr>
-        <w:t>] ..</w:t>
-      </w:r>
-      <w:proofErr w:type="gramEnd"/>
-      <w:r>
-        <w:rPr>
-          <w:rFonts w:ascii="Linux Biolinum G" w:hAnsi="Linux Biolinum G"/>
-        </w:rPr>
-        <w:t xml:space="preserve"> качеств [</w:t>
+        <w:t>понимание [s. verstehen] .. качеств [</w:t>
       </w:r>
       <w:r>
         <w:rPr>
@@ -10612,19 +8920,11 @@
         </w:rPr>
         <w:t>s. kaschetsa</w:t>
       </w:r>
-      <w:proofErr w:type="gramStart"/>
-      <w:r>
-        <w:rPr>
-          <w:rFonts w:ascii="Linux Biolinum G" w:hAnsi="Linux Biolinum G"/>
-        </w:rPr>
-        <w:t>] ..</w:t>
-      </w:r>
-      <w:proofErr w:type="gramEnd"/>
-      <w:r>
-        <w:rPr>
-          <w:rFonts w:ascii="Linux Biolinum G" w:hAnsi="Linux Biolinum G"/>
-        </w:rPr>
-        <w:t xml:space="preserve"> ценности [</w:t>
+      <w:r>
+        <w:rPr>
+          <w:rFonts w:ascii="Linux Biolinum G" w:hAnsi="Linux Biolinum G"/>
+        </w:rPr>
+        <w:t>] .. ценности [</w:t>
       </w:r>
       <w:r>
         <w:rPr>
@@ -10680,19 +8980,11 @@
           <w:i/>
         </w:rPr>
       </w:pPr>
-      <w:proofErr w:type="gramStart"/>
-      <w:r>
-        <w:rPr>
-          <w:rFonts w:ascii="Linux Biolinum G" w:hAnsi="Linux Biolinum G"/>
-        </w:rPr>
-        <w:t>определённо ..</w:t>
-      </w:r>
-      <w:proofErr w:type="gramEnd"/>
-      <w:r>
-        <w:rPr>
-          <w:rFonts w:ascii="Linux Biolinum G" w:hAnsi="Linux Biolinum G"/>
-        </w:rPr>
-        <w:t xml:space="preserve"> ausdrücklich -&gt; определя́ть </w:t>
+      <w:r>
+        <w:rPr>
+          <w:rFonts w:ascii="Linux Biolinum G" w:hAnsi="Linux Biolinum G"/>
+        </w:rPr>
+        <w:t xml:space="preserve">определённо .. ausdrücklich -&gt; определя́ть </w:t>
       </w:r>
       <w:r>
         <w:rPr>
@@ -10780,21 +9072,7 @@
         <w:rPr>
           <w:rFonts w:ascii="Linux Biolinum G" w:hAnsi="Linux Biolinum G"/>
         </w:rPr>
-        <w:t xml:space="preserve">и́стинный .. </w:t>
-      </w:r>
-      <w:proofErr w:type="gramStart"/>
-      <w:r>
-        <w:rPr>
-          <w:rFonts w:ascii="Linux Biolinum G" w:hAnsi="Linux Biolinum G"/>
-        </w:rPr>
-        <w:t>wahr(</w:t>
-      </w:r>
-      <w:proofErr w:type="gramEnd"/>
-      <w:r>
-        <w:rPr>
-          <w:rFonts w:ascii="Linux Biolinum G" w:hAnsi="Linux Biolinum G"/>
-        </w:rPr>
-        <w:t xml:space="preserve">haft) -&gt; и́стина .. Wahrheit </w:t>
+        <w:t xml:space="preserve">и́стинный .. wahr(haft) -&gt; и́стина .. Wahrheit </w:t>
       </w:r>
       <w:r>
         <w:rPr>
@@ -10903,19 +9181,11 @@
           <w:i/>
         </w:rPr>
       </w:pPr>
-      <w:proofErr w:type="gramStart"/>
-      <w:r>
-        <w:rPr>
-          <w:rFonts w:ascii="Linux Biolinum G" w:hAnsi="Linux Biolinum G"/>
-        </w:rPr>
-        <w:t>убеждённость ..</w:t>
-      </w:r>
-      <w:proofErr w:type="gramEnd"/>
-      <w:r>
-        <w:rPr>
-          <w:rFonts w:ascii="Linux Biolinum G" w:hAnsi="Linux Biolinum G"/>
-        </w:rPr>
-        <w:t xml:space="preserve"> Überzeugung [u-besch-donnest] </w:t>
+      <w:r>
+        <w:rPr>
+          <w:rFonts w:ascii="Linux Biolinum G" w:hAnsi="Linux Biolinum G"/>
+        </w:rPr>
+        <w:t xml:space="preserve">убеждённость .. Überzeugung [u-besch-donnest] </w:t>
       </w:r>
       <w:r>
         <w:rPr>
@@ -11006,41 +9276,177 @@
         <w:rPr>
           <w:rFonts w:ascii="Linux Biolinum G" w:hAnsi="Linux Biolinum G"/>
         </w:rPr>
-        <w:t>Прошлого [takaja moda</w:t>
-      </w:r>
-      <w:proofErr w:type="gramStart"/>
-      <w:r>
-        <w:rPr>
-          <w:rFonts w:ascii="Linux Biolinum G" w:hAnsi="Linux Biolinum G"/>
-        </w:rPr>
-        <w:t>] ..</w:t>
-      </w:r>
-      <w:proofErr w:type="gramEnd"/>
-      <w:r>
-        <w:rPr>
-          <w:rFonts w:ascii="Linux Biolinum G" w:hAnsi="Linux Biolinum G"/>
-        </w:rPr>
-        <w:t xml:space="preserve"> полный [s. Halle voll</w:t>
-      </w:r>
-      <w:proofErr w:type="gramStart"/>
-      <w:r>
-        <w:rPr>
-          <w:rFonts w:ascii="Linux Biolinum G" w:hAnsi="Linux Biolinum G"/>
-        </w:rPr>
-        <w:t>] ..</w:t>
-      </w:r>
-      <w:proofErr w:type="gramEnd"/>
+        <w:t xml:space="preserve">Прошлого [takaja moda] .. полный [s. Halle voll] .. </w:t>
+      </w:r>
+      <w:r>
+        <w:rPr>
+          <w:rFonts w:ascii="Linux Biolinum G" w:hAnsi="Linux Biolinum G"/>
+        </w:rPr>
+        <w:t>встали [s. Konstantin]</w:t>
+      </w:r>
       <w:r>
         <w:rPr>
           <w:rFonts w:ascii="Linux Biolinum G" w:hAnsi="Linux Biolinum G"/>
         </w:rPr>
         <w:t xml:space="preserve"> </w:t>
       </w:r>
-      <w:r>
-        <w:rPr>
-          <w:rFonts w:ascii="Linux Biolinum G" w:hAnsi="Linux Biolinum G"/>
-        </w:rPr>
-        <w:t>встали [s. Konstantin]</w:t>
+    </w:p>
+    <w:p>
+      <w:pPr>
+        <w:rPr>
+          <w:rFonts w:ascii="Linux Biolinum G" w:hAnsi="Linux Biolinum G"/>
+        </w:rPr>
+      </w:pPr>
+      <w:r>
+        <w:rPr>
+          <w:rFonts w:ascii="Linux Biolinum G" w:hAnsi="Linux Biolinum G"/>
+        </w:rPr>
+        <w:t>.. (со)о́бщество</w:t>
+      </w:r>
+      <w:r>
+        <w:rPr>
+          <w:rFonts w:ascii="Linux Biolinum G" w:hAnsi="Linux Biolinum G"/>
+        </w:rPr>
+        <w:t xml:space="preserve"> [Gesellschaft]</w:t>
+      </w:r>
+    </w:p>
+    <w:p>
+      <w:pPr>
+        <w:rPr>
+          <w:rFonts w:ascii="Linux Biolinum G" w:hAnsi="Linux Biolinum G"/>
+        </w:rPr>
+      </w:pPr>
+    </w:p>
+    <w:p>
+      <w:pPr>
+        <w:rPr>
+          <w:rFonts w:ascii="Linux Biolinum G" w:hAnsi="Linux Biolinum G"/>
+          <w:i/>
+        </w:rPr>
+      </w:pPr>
+      <w:r>
+        <w:rPr>
+          <w:rFonts w:ascii="Linux Biolinum G" w:hAnsi="Linux Biolinum G"/>
+        </w:rPr>
+        <w:t xml:space="preserve">рост .. Größe, Anstieg </w:t>
+      </w:r>
+      <w:r>
+        <w:rPr>
+          <w:rFonts w:ascii="Linux Biolinum G" w:hAnsi="Linux Biolinum G"/>
+          <w:i/>
+        </w:rPr>
+        <w:t>„Rost“</w:t>
+      </w:r>
+    </w:p>
+    <w:p>
+      <w:pPr>
+        <w:rPr>
+          <w:rFonts w:ascii="Linux Biolinum G" w:hAnsi="Linux Biolinum G"/>
+        </w:rPr>
+      </w:pPr>
+      <w:r>
+        <w:rPr>
+          <w:rFonts w:ascii="Linux Biolinum G" w:hAnsi="Linux Biolinum G"/>
+        </w:rPr>
+        <w:t xml:space="preserve">очеви́дный .. offensichtlich </w:t>
+      </w:r>
+      <w:r>
+        <w:rPr>
+          <w:rFonts w:ascii="Linux Biolinum G" w:hAnsi="Linux Biolinum G"/>
+          <w:i/>
+        </w:rPr>
+        <w:t>„sehr + sehen“</w:t>
+      </w:r>
+    </w:p>
+    <w:p>
+      <w:pPr>
+        <w:rPr>
+          <w:rFonts w:ascii="Linux Biolinum G" w:hAnsi="Linux Biolinum G"/>
+        </w:rPr>
+      </w:pPr>
+    </w:p>
+    <w:p>
+      <w:pPr>
+        <w:rPr>
+          <w:rFonts w:ascii="Linux Biolinum G" w:hAnsi="Linux Biolinum G"/>
+        </w:rPr>
+      </w:pPr>
+      <w:r>
+        <w:rPr>
+          <w:rFonts w:ascii="Linux Biolinum G" w:hAnsi="Linux Biolinum G"/>
+        </w:rPr>
+        <w:t xml:space="preserve">Im zwanzigsten Jahrhundert </w:t>
+      </w:r>
+      <w:r>
+        <w:rPr>
+          <w:rFonts w:ascii="Linux Biolinum G" w:hAnsi="Linux Biolinum G"/>
+        </w:rPr>
+        <w:t>wurde die Abneigung [rechtzeitig die Anstrengungen zu vereinen im Kampf gegen den Nazismus] bezahlt mit „Dutzenden“ Millionen Leben, im direkten</w:t>
+      </w:r>
+      <w:r>
+        <w:rPr>
+          <w:rFonts w:ascii="Linux Biolinum G" w:hAnsi="Linux Biolinum G"/>
+        </w:rPr>
+        <w:t xml:space="preserve"> blutigen globalen K</w:t>
+      </w:r>
+      <w:r>
+        <w:rPr>
+          <w:rFonts w:ascii="Linux Biolinum G" w:hAnsi="Linux Biolinum G"/>
+        </w:rPr>
+        <w:t>rieg.</w:t>
+      </w:r>
+    </w:p>
+    <w:p>
+      <w:pPr>
+        <w:rPr>
+          <w:rFonts w:ascii="Linux Biolinum G" w:hAnsi="Linux Biolinum G"/>
+        </w:rPr>
+      </w:pPr>
+    </w:p>
+    <w:p>
+      <w:pPr>
+        <w:rPr>
+          <w:rFonts w:ascii="Linux Biolinum G" w:hAnsi="Linux Biolinum G"/>
+        </w:rPr>
+      </w:pPr>
+      <w:r>
+        <w:rPr>
+          <w:rFonts w:ascii="Linux Biolinum G" w:hAnsi="Linux Biolinum G"/>
+        </w:rPr>
+        <w:t>В ХХ веке нежелание своевременно объединить усилия в борьбе с нацизмом было оплачено десятками миллионов жизней, самой кровавой мировой войной.</w:t>
+      </w:r>
+    </w:p>
+    <w:p>
+      <w:pPr>
+        <w:rPr>
+          <w:rFonts w:ascii="Linux Biolinum G" w:hAnsi="Linux Biolinum G"/>
+        </w:rPr>
+      </w:pPr>
+    </w:p>
+    <w:p>
+      <w:pPr>
+        <w:rPr>
+          <w:rFonts w:ascii="Linux Biolinum G" w:hAnsi="Linux Biolinum G"/>
+        </w:rPr>
+      </w:pPr>
+      <w:r>
+        <w:rPr>
+          <w:rFonts w:ascii="Linux Biolinum G" w:hAnsi="Linux Biolinum G"/>
+        </w:rPr>
+        <w:t>век .. Jahrhundert</w:t>
+      </w:r>
+    </w:p>
+    <w:p>
+      <w:pPr>
+        <w:rPr>
+          <w:rFonts w:ascii="Linux Biolinum G" w:hAnsi="Linux Biolinum G"/>
+        </w:rPr>
+      </w:pPr>
+      <w:r>
+        <w:rPr>
+          <w:rFonts w:ascii="Linux Biolinum G" w:hAnsi="Linux Biolinum G"/>
+        </w:rPr>
+        <w:t>нежела́ние .. Abneigung</w:t>
       </w:r>
       <w:r>
         <w:rPr>
@@ -11048,179 +9454,146 @@
         </w:rPr>
         <w:t xml:space="preserve"> </w:t>
       </w:r>
-    </w:p>
-    <w:p>
-      <w:pPr>
-        <w:rPr>
-          <w:rFonts w:ascii="Linux Biolinum G" w:hAnsi="Linux Biolinum G"/>
-        </w:rPr>
-      </w:pPr>
-      <w:r>
-        <w:rPr>
-          <w:rFonts w:ascii="Linux Biolinum G" w:hAnsi="Linux Biolinum G"/>
-        </w:rPr>
-        <w:t>.. (со)о́бщество</w:t>
-      </w:r>
-      <w:r>
-        <w:rPr>
-          <w:rFonts w:ascii="Linux Biolinum G" w:hAnsi="Linux Biolinum G"/>
-        </w:rPr>
-        <w:t xml:space="preserve"> [Gesellschaft]</w:t>
-      </w:r>
-    </w:p>
-    <w:p>
-      <w:pPr>
-        <w:rPr>
-          <w:rFonts w:ascii="Linux Biolinum G" w:hAnsi="Linux Biolinum G"/>
-        </w:rPr>
-      </w:pPr>
-    </w:p>
-    <w:p>
-      <w:pPr>
-        <w:rPr>
-          <w:rFonts w:ascii="Linux Biolinum G" w:hAnsi="Linux Biolinum G"/>
-          <w:i/>
-        </w:rPr>
-      </w:pPr>
-      <w:proofErr w:type="gramStart"/>
-      <w:r>
-        <w:rPr>
-          <w:rFonts w:ascii="Linux Biolinum G" w:hAnsi="Linux Biolinum G"/>
-        </w:rPr>
-        <w:t>рост ..</w:t>
-      </w:r>
-      <w:proofErr w:type="gramEnd"/>
-      <w:r>
-        <w:rPr>
-          <w:rFonts w:ascii="Linux Biolinum G" w:hAnsi="Linux Biolinum G"/>
-        </w:rPr>
-        <w:t xml:space="preserve"> Größe, Anstieg </w:t>
-      </w:r>
-      <w:r>
-        <w:rPr>
-          <w:rFonts w:ascii="Linux Biolinum G" w:hAnsi="Linux Biolinum G"/>
-          <w:i/>
-        </w:rPr>
-        <w:t>„Rost“</w:t>
-      </w:r>
-    </w:p>
-    <w:p>
-      <w:pPr>
-        <w:rPr>
-          <w:rFonts w:ascii="Linux Biolinum G" w:hAnsi="Linux Biolinum G"/>
-        </w:rPr>
-      </w:pPr>
-      <w:r>
-        <w:rPr>
-          <w:rFonts w:ascii="Linux Biolinum G" w:hAnsi="Linux Biolinum G"/>
-        </w:rPr>
-        <w:t xml:space="preserve">очеви́дный .. offensichtlich </w:t>
-      </w:r>
-      <w:r>
-        <w:rPr>
-          <w:rFonts w:ascii="Linux Biolinum G" w:hAnsi="Linux Biolinum G"/>
-          <w:i/>
-        </w:rPr>
-        <w:t>„sehr + sehen“</w:t>
-      </w:r>
-    </w:p>
-    <w:p>
-      <w:pPr>
-        <w:rPr>
-          <w:rFonts w:ascii="Linux Biolinum G" w:hAnsi="Linux Biolinum G"/>
-        </w:rPr>
-      </w:pPr>
-    </w:p>
-    <w:p>
-      <w:pPr>
-        <w:rPr>
-          <w:rFonts w:ascii="Linux Biolinum G" w:hAnsi="Linux Biolinum G"/>
-        </w:rPr>
-      </w:pPr>
-      <w:r>
-        <w:rPr>
-          <w:rFonts w:ascii="Linux Biolinum G" w:hAnsi="Linux Biolinum G"/>
-        </w:rPr>
-        <w:t xml:space="preserve">Im zwanzigsten Jahrhundert </w:t>
-      </w:r>
-      <w:r>
-        <w:rPr>
-          <w:rFonts w:ascii="Linux Biolinum G" w:hAnsi="Linux Biolinum G"/>
-        </w:rPr>
-        <w:t>wurde die Abneigung [rechtzeitig die Anstrengungen zu vereinen im Kampf gegen den Nazismus] bezahlt mit „Dutzenden“ Millionen Leben, im direkten</w:t>
-      </w:r>
-      <w:r>
-        <w:rPr>
-          <w:rFonts w:ascii="Linux Biolinum G" w:hAnsi="Linux Biolinum G"/>
-        </w:rPr>
-        <w:t xml:space="preserve"> blutigen globalen K</w:t>
-      </w:r>
-      <w:r>
-        <w:rPr>
-          <w:rFonts w:ascii="Linux Biolinum G" w:hAnsi="Linux Biolinum G"/>
-        </w:rPr>
-        <w:t>rieg.</w:t>
-      </w:r>
-    </w:p>
-    <w:p>
-      <w:pPr>
-        <w:rPr>
-          <w:rFonts w:ascii="Linux Biolinum G" w:hAnsi="Linux Biolinum G"/>
-        </w:rPr>
-      </w:pPr>
-    </w:p>
-    <w:p>
-      <w:pPr>
-        <w:rPr>
-          <w:rFonts w:ascii="Linux Biolinum G" w:hAnsi="Linux Biolinum G"/>
-        </w:rPr>
-      </w:pPr>
-      <w:r>
-        <w:rPr>
-          <w:rFonts w:ascii="Linux Biolinum G" w:hAnsi="Linux Biolinum G"/>
-        </w:rPr>
-        <w:t>В ХХ веке нежелание своевременно объединить усилия в борьбе с нацизмом было оплачено десятками миллионов жизней, самой кровавой мировой войной.</w:t>
-      </w:r>
-    </w:p>
-    <w:p>
-      <w:pPr>
-        <w:rPr>
-          <w:rFonts w:ascii="Linux Biolinum G" w:hAnsi="Linux Biolinum G"/>
-        </w:rPr>
-      </w:pPr>
-    </w:p>
-    <w:p>
-      <w:pPr>
-        <w:rPr>
-          <w:rFonts w:ascii="Linux Biolinum G" w:hAnsi="Linux Biolinum G"/>
-        </w:rPr>
-      </w:pPr>
-      <w:proofErr w:type="gramStart"/>
-      <w:r>
-        <w:rPr>
-          <w:rFonts w:ascii="Linux Biolinum G" w:hAnsi="Linux Biolinum G"/>
-        </w:rPr>
-        <w:t>век ..</w:t>
-      </w:r>
-      <w:proofErr w:type="gramEnd"/>
-      <w:r>
-        <w:rPr>
-          <w:rFonts w:ascii="Linux Biolinum G" w:hAnsi="Linux Biolinum G"/>
-        </w:rPr>
-        <w:t xml:space="preserve"> Jahrhundert</w:t>
-      </w:r>
-    </w:p>
-    <w:p>
-      <w:pPr>
-        <w:rPr>
-          <w:rFonts w:ascii="Linux Biolinum G" w:hAnsi="Linux Biolinum G"/>
-        </w:rPr>
-      </w:pPr>
-      <w:r>
-        <w:rPr>
-          <w:rFonts w:ascii="Linux Biolinum G" w:hAnsi="Linux Biolinum G"/>
-        </w:rPr>
-        <w:t>нежела́ние .. Abneigung</w:t>
+      <w:r>
+        <w:rPr>
+          <w:rFonts w:ascii="Linux Biolinum G" w:hAnsi="Linux Biolinum G"/>
+        </w:rPr>
+        <w:t>-&gt; жела́ние .. Wunsch -&gt; жела́ть .. wünschen</w:t>
+      </w:r>
+    </w:p>
+    <w:p>
+      <w:pPr>
+        <w:rPr>
+          <w:rFonts w:ascii="Linux Biolinum G" w:hAnsi="Linux Biolinum G"/>
+        </w:rPr>
+      </w:pPr>
+      <w:r>
+        <w:rPr>
+          <w:rFonts w:ascii="Linux Biolinum G" w:hAnsi="Linux Biolinum G"/>
+        </w:rPr>
+        <w:t xml:space="preserve">своевременно </w:t>
+      </w:r>
+      <w:r>
+        <w:rPr>
+          <w:rFonts w:ascii="Linux Biolinum G" w:hAnsi="Linux Biolinum G"/>
+        </w:rPr>
+        <w:t xml:space="preserve">.. rechtzeitig -&gt; </w:t>
+      </w:r>
+      <w:r>
+        <w:rPr>
+          <w:rFonts w:ascii="Linux Biolinum G" w:hAnsi="Linux Biolinum G"/>
+          <w:i/>
+        </w:rPr>
+        <w:t>„свое + времен“</w:t>
+      </w:r>
+    </w:p>
+    <w:p>
+      <w:pPr>
+        <w:rPr>
+          <w:rFonts w:ascii="Linux Biolinum G" w:hAnsi="Linux Biolinum G"/>
+        </w:rPr>
+      </w:pPr>
+      <w:r>
+        <w:rPr>
+          <w:rFonts w:ascii="Linux Biolinum G" w:hAnsi="Linux Biolinum G"/>
+        </w:rPr>
+        <w:t>объеди</w:t>
+      </w:r>
+      <w:r>
+        <w:rPr>
+          <w:rFonts w:ascii="Linux Biolinum G" w:hAnsi="Linux Biolinum G"/>
+          <w:highlight w:val="yellow"/>
+        </w:rPr>
+        <w:t>ни</w:t>
+      </w:r>
+      <w:r>
+        <w:rPr>
+          <w:rFonts w:ascii="Linux Biolinum G" w:hAnsi="Linux Biolinum G"/>
+        </w:rPr>
+        <w:t xml:space="preserve">ть </w:t>
+      </w:r>
+      <w:r>
+        <w:rPr>
+          <w:rFonts w:ascii="Linux Biolinum G" w:hAnsi="Linux Biolinum G"/>
+        </w:rPr>
+        <w:t xml:space="preserve">.. vereinen -&gt; </w:t>
+      </w:r>
+      <w:r>
+        <w:rPr>
+          <w:rFonts w:ascii="Linux Biolinum G" w:hAnsi="Linux Biolinum G"/>
+          <w:i/>
+        </w:rPr>
+        <w:t>„</w:t>
+      </w:r>
+      <w:r>
+        <w:rPr>
+          <w:rFonts w:ascii="Linux Biolinum G" w:hAnsi="Linux Biolinum G"/>
+          <w:i/>
+        </w:rPr>
+        <w:t>hin + fahren“</w:t>
+      </w:r>
+      <w:r>
+        <w:rPr>
+          <w:rFonts w:ascii="Linux Biolinum G" w:hAnsi="Linux Biolinum G"/>
+        </w:rPr>
+        <w:t xml:space="preserve"> (&lt;-&gt; Vereinigte Staten -&gt; </w:t>
+      </w:r>
+      <w:r>
+        <w:rPr>
+          <w:rFonts w:ascii="Linux Biolinum G" w:hAnsi="Linux Biolinum G"/>
+        </w:rPr>
+        <w:t>Со</w:t>
+      </w:r>
+      <w:r>
+        <w:rPr>
+          <w:rFonts w:ascii="Linux Biolinum G" w:hAnsi="Linux Biolinum G"/>
+          <w:highlight w:val="yellow"/>
+        </w:rPr>
+        <w:t>един</w:t>
+      </w:r>
+      <w:r>
+        <w:rPr>
+          <w:rFonts w:ascii="Linux Biolinum G" w:hAnsi="Linux Biolinum G"/>
+        </w:rPr>
+        <w:t>ённые</w:t>
+      </w:r>
+      <w:r>
+        <w:rPr>
+          <w:rFonts w:ascii="Linux Biolinum G" w:hAnsi="Linux Biolinum G"/>
+        </w:rPr>
+        <w:t>)</w:t>
+      </w:r>
+    </w:p>
+    <w:p>
+      <w:pPr>
+        <w:rPr>
+          <w:rFonts w:ascii="Linux Biolinum G" w:hAnsi="Linux Biolinum G"/>
+        </w:rPr>
+      </w:pPr>
+      <w:r>
+        <w:rPr>
+          <w:rFonts w:ascii="Linux Biolinum G" w:hAnsi="Linux Biolinum G"/>
+        </w:rPr>
+        <w:t xml:space="preserve">усилия </w:t>
+      </w:r>
+      <w:r>
+        <w:rPr>
+          <w:rFonts w:ascii="Linux Biolinum G" w:hAnsi="Linux Biolinum G"/>
+        </w:rPr>
+        <w:t>.. Mühe -&gt; си́льно .. stark</w:t>
+      </w:r>
+    </w:p>
+    <w:p>
+      <w:pPr>
+        <w:rPr>
+          <w:rFonts w:ascii="Linux Biolinum G" w:hAnsi="Linux Biolinum G"/>
+        </w:rPr>
+      </w:pPr>
+      <w:r>
+        <w:rPr>
+          <w:rFonts w:ascii="Linux Biolinum G" w:hAnsi="Linux Biolinum G"/>
+        </w:rPr>
+        <w:t>опла́чено .. bezahlt -&gt; (я) плачу .. ich zahle</w:t>
       </w:r>
       <w:r>
         <w:rPr>
@@ -11228,198 +9601,18 @@
         </w:rPr>
         <w:t xml:space="preserve"> </w:t>
       </w:r>
-      <w:r>
-        <w:rPr>
-          <w:rFonts w:ascii="Linux Biolinum G" w:hAnsi="Linux Biolinum G"/>
-        </w:rPr>
-        <w:t>-&gt; жела́ние .. Wunsch -&gt; жела́ть .. wünschen</w:t>
-      </w:r>
-    </w:p>
-    <w:p>
-      <w:pPr>
-        <w:rPr>
-          <w:rFonts w:ascii="Linux Biolinum G" w:hAnsi="Linux Biolinum G"/>
-        </w:rPr>
-      </w:pPr>
-      <w:proofErr w:type="gramStart"/>
-      <w:r>
-        <w:rPr>
-          <w:rFonts w:ascii="Linux Biolinum G" w:hAnsi="Linux Biolinum G"/>
-        </w:rPr>
-        <w:t xml:space="preserve">своевременно </w:t>
-      </w:r>
-      <w:r>
-        <w:rPr>
-          <w:rFonts w:ascii="Linux Biolinum G" w:hAnsi="Linux Biolinum G"/>
-        </w:rPr>
-        <w:t>..</w:t>
-      </w:r>
-      <w:proofErr w:type="gramEnd"/>
-      <w:r>
-        <w:rPr>
-          <w:rFonts w:ascii="Linux Biolinum G" w:hAnsi="Linux Biolinum G"/>
-        </w:rPr>
-        <w:t xml:space="preserve"> rechtzeitig -&gt; </w:t>
-      </w:r>
-      <w:r>
-        <w:rPr>
-          <w:rFonts w:ascii="Linux Biolinum G" w:hAnsi="Linux Biolinum G"/>
-          <w:i/>
-        </w:rPr>
-        <w:t>„свое + времен“</w:t>
-      </w:r>
-    </w:p>
-    <w:p>
-      <w:pPr>
-        <w:rPr>
-          <w:rFonts w:ascii="Linux Biolinum G" w:hAnsi="Linux Biolinum G"/>
-        </w:rPr>
-      </w:pPr>
-      <w:proofErr w:type="gramStart"/>
-      <w:r>
-        <w:rPr>
-          <w:rFonts w:ascii="Linux Biolinum G" w:hAnsi="Linux Biolinum G"/>
-        </w:rPr>
-        <w:t>объеди</w:t>
-      </w:r>
-      <w:r>
-        <w:rPr>
-          <w:rFonts w:ascii="Linux Biolinum G" w:hAnsi="Linux Biolinum G"/>
-          <w:highlight w:val="yellow"/>
-        </w:rPr>
-        <w:t>ни</w:t>
-      </w:r>
-      <w:r>
-        <w:rPr>
-          <w:rFonts w:ascii="Linux Biolinum G" w:hAnsi="Linux Biolinum G"/>
-        </w:rPr>
-        <w:t xml:space="preserve">ть </w:t>
-      </w:r>
-      <w:r>
-        <w:rPr>
-          <w:rFonts w:ascii="Linux Biolinum G" w:hAnsi="Linux Biolinum G"/>
-        </w:rPr>
-        <w:t>..</w:t>
-      </w:r>
-      <w:proofErr w:type="gramEnd"/>
-      <w:r>
-        <w:rPr>
-          <w:rFonts w:ascii="Linux Biolinum G" w:hAnsi="Linux Biolinum G"/>
-        </w:rPr>
-        <w:t xml:space="preserve"> vereinen -&gt; </w:t>
-      </w:r>
-      <w:r>
-        <w:rPr>
-          <w:rFonts w:ascii="Linux Biolinum G" w:hAnsi="Linux Biolinum G"/>
-          <w:i/>
-        </w:rPr>
-        <w:t>„</w:t>
-      </w:r>
-      <w:r>
-        <w:rPr>
-          <w:rFonts w:ascii="Linux Biolinum G" w:hAnsi="Linux Biolinum G"/>
-          <w:i/>
-        </w:rPr>
-        <w:t>hin + fahren“</w:t>
-      </w:r>
-      <w:r>
-        <w:rPr>
-          <w:rFonts w:ascii="Linux Biolinum G" w:hAnsi="Linux Biolinum G"/>
-        </w:rPr>
-        <w:t xml:space="preserve"> (&lt;-&gt; Vereinigte Staten -&gt; </w:t>
-      </w:r>
-      <w:r>
-        <w:rPr>
-          <w:rFonts w:ascii="Linux Biolinum G" w:hAnsi="Linux Biolinum G"/>
-        </w:rPr>
-        <w:t>Со</w:t>
-      </w:r>
-      <w:r>
-        <w:rPr>
-          <w:rFonts w:ascii="Linux Biolinum G" w:hAnsi="Linux Biolinum G"/>
-          <w:highlight w:val="yellow"/>
-        </w:rPr>
-        <w:t>един</w:t>
-      </w:r>
-      <w:r>
-        <w:rPr>
-          <w:rFonts w:ascii="Linux Biolinum G" w:hAnsi="Linux Biolinum G"/>
-        </w:rPr>
-        <w:t>ённые</w:t>
-      </w:r>
-      <w:r>
-        <w:rPr>
-          <w:rFonts w:ascii="Linux Biolinum G" w:hAnsi="Linux Biolinum G"/>
-        </w:rPr>
-        <w:t>)</w:t>
-      </w:r>
-    </w:p>
-    <w:p>
-      <w:pPr>
-        <w:rPr>
-          <w:rFonts w:ascii="Linux Biolinum G" w:hAnsi="Linux Biolinum G"/>
-        </w:rPr>
-      </w:pPr>
-      <w:proofErr w:type="gramStart"/>
-      <w:r>
-        <w:rPr>
-          <w:rFonts w:ascii="Linux Biolinum G" w:hAnsi="Linux Biolinum G"/>
-        </w:rPr>
-        <w:t xml:space="preserve">усилия </w:t>
-      </w:r>
-      <w:r>
-        <w:rPr>
-          <w:rFonts w:ascii="Linux Biolinum G" w:hAnsi="Linux Biolinum G"/>
-        </w:rPr>
-        <w:t>..</w:t>
-      </w:r>
-      <w:proofErr w:type="gramEnd"/>
-      <w:r>
-        <w:rPr>
-          <w:rFonts w:ascii="Linux Biolinum G" w:hAnsi="Linux Biolinum G"/>
-        </w:rPr>
-        <w:t xml:space="preserve"> Mühe -&gt; си́</w:t>
-      </w:r>
-      <w:proofErr w:type="gramStart"/>
-      <w:r>
-        <w:rPr>
-          <w:rFonts w:ascii="Linux Biolinum G" w:hAnsi="Linux Biolinum G"/>
-        </w:rPr>
-        <w:t>льно ..</w:t>
-      </w:r>
-      <w:proofErr w:type="gramEnd"/>
-      <w:r>
-        <w:rPr>
-          <w:rFonts w:ascii="Linux Biolinum G" w:hAnsi="Linux Biolinum G"/>
-        </w:rPr>
-        <w:t xml:space="preserve"> stark</w:t>
-      </w:r>
-    </w:p>
-    <w:p>
-      <w:pPr>
-        <w:rPr>
-          <w:rFonts w:ascii="Linux Biolinum G" w:hAnsi="Linux Biolinum G"/>
-        </w:rPr>
-      </w:pPr>
-      <w:r>
-        <w:rPr>
-          <w:rFonts w:ascii="Linux Biolinum G" w:hAnsi="Linux Biolinum G"/>
-        </w:rPr>
-        <w:t xml:space="preserve">опла́чено .. bezahlt -&gt; (я) </w:t>
-      </w:r>
-      <w:proofErr w:type="gramStart"/>
-      <w:r>
-        <w:rPr>
-          <w:rFonts w:ascii="Linux Biolinum G" w:hAnsi="Linux Biolinum G"/>
-        </w:rPr>
-        <w:t>плачу ..</w:t>
-      </w:r>
-      <w:proofErr w:type="gramEnd"/>
-      <w:r>
-        <w:rPr>
-          <w:rFonts w:ascii="Linux Biolinum G" w:hAnsi="Linux Biolinum G"/>
-        </w:rPr>
-        <w:t xml:space="preserve"> ich zahle</w:t>
+    </w:p>
+    <w:p>
+      <w:pPr>
+        <w:rPr>
+          <w:rFonts w:ascii="Linux Biolinum G" w:hAnsi="Linux Biolinum G"/>
+        </w:rPr>
+      </w:pPr>
+      <w:r>
+        <w:rPr>
+          <w:rFonts w:ascii="Linux Biolinum G" w:hAnsi="Linux Biolinum G"/>
+        </w:rPr>
+        <w:t>деся́ток .. Zehner-Bündel ~ dutzende</w:t>
       </w:r>
       <w:r>
         <w:rPr>
@@ -11438,40 +9631,13 @@
         <w:rPr>
           <w:rFonts w:ascii="Linux Biolinum G" w:hAnsi="Linux Biolinum G"/>
         </w:rPr>
-        <w:t>деся́ток .. Zehner-Bündel ~ dutzende</w:t>
-      </w:r>
-      <w:r>
-        <w:rPr>
-          <w:rFonts w:ascii="Linux Biolinum G" w:hAnsi="Linux Biolinum G"/>
-        </w:rPr>
-        <w:t xml:space="preserve"> </w:t>
-      </w:r>
-    </w:p>
-    <w:p>
-      <w:pPr>
-        <w:rPr>
-          <w:rFonts w:ascii="Linux Biolinum G" w:hAnsi="Linux Biolinum G"/>
-        </w:rPr>
-      </w:pPr>
-      <w:proofErr w:type="gramStart"/>
-      <w:r>
-        <w:rPr>
-          <w:rFonts w:ascii="Linux Biolinum G" w:hAnsi="Linux Biolinum G"/>
-        </w:rPr>
         <w:t xml:space="preserve">самой </w:t>
       </w:r>
       <w:r>
         <w:rPr>
           <w:rFonts w:ascii="Linux Biolinum G" w:hAnsi="Linux Biolinum G"/>
         </w:rPr>
-        <w:t>..</w:t>
-      </w:r>
-      <w:proofErr w:type="gramEnd"/>
-      <w:r>
-        <w:rPr>
-          <w:rFonts w:ascii="Linux Biolinum G" w:hAnsi="Linux Biolinum G"/>
-        </w:rPr>
-        <w:t xml:space="preserve"> inmitten</w:t>
+        <w:t>.. inmitten</w:t>
       </w:r>
       <w:r>
         <w:rPr>
@@ -11490,21 +9656,7 @@
         <w:rPr>
           <w:rFonts w:ascii="Linux Biolinum G" w:hAnsi="Linux Biolinum G"/>
         </w:rPr>
-        <w:t xml:space="preserve">крова́вый .. blutig -&gt; </w:t>
-      </w:r>
-      <w:proofErr w:type="gramStart"/>
-      <w:r>
-        <w:rPr>
-          <w:rFonts w:ascii="Linux Biolinum G" w:hAnsi="Linux Biolinum G"/>
-        </w:rPr>
-        <w:t>кровь ..</w:t>
-      </w:r>
-      <w:proofErr w:type="gramEnd"/>
-      <w:r>
-        <w:rPr>
-          <w:rFonts w:ascii="Linux Biolinum G" w:hAnsi="Linux Biolinum G"/>
-        </w:rPr>
-        <w:t xml:space="preserve"> Blut </w:t>
+        <w:t xml:space="preserve">крова́вый .. blutig -&gt; кровь .. Blut </w:t>
       </w:r>
       <w:r>
         <w:rPr>
@@ -11552,6 +9704,18 @@
           <w:rFonts w:ascii="Linux Biolinum G" w:hAnsi="Linux Biolinum G"/>
         </w:rPr>
         <w:lastRenderedPageBreak/>
+        <w:t xml:space="preserve">[lizam] </w:t>
+      </w:r>
+      <w:r>
+        <w:rPr>
+          <w:rFonts w:ascii="Linux Biolinum G" w:hAnsi="Linux Biolinum G"/>
+        </w:rPr>
+        <w:t xml:space="preserve"> </w:t>
+      </w:r>
+      <w:r>
+        <w:rPr>
+          <w:rFonts w:ascii="Linux Biolinum G" w:hAnsi="Linux Biolinum G"/>
+        </w:rPr>
         <w:t xml:space="preserve">Heute wir wieder Angesicht zu Angesicht sind zusammen geprallt mit zerstörerischer, barbarischer Ideologie und nicht besitzen </w:t>
       </w:r>
       <w:r>
@@ -11674,21 +9838,7 @@
         <w:rPr>
           <w:rFonts w:ascii="Linux Biolinum G" w:hAnsi="Linux Biolinum G"/>
         </w:rPr>
-        <w:t>= сно́</w:t>
-      </w:r>
-      <w:proofErr w:type="gramStart"/>
-      <w:r>
-        <w:rPr>
-          <w:rFonts w:ascii="Linux Biolinum G" w:hAnsi="Linux Biolinum G"/>
-        </w:rPr>
-        <w:t>ва ..</w:t>
-      </w:r>
-      <w:proofErr w:type="gramEnd"/>
-      <w:r>
-        <w:rPr>
-          <w:rFonts w:ascii="Linux Biolinum G" w:hAnsi="Linux Biolinum G"/>
-        </w:rPr>
-        <w:t xml:space="preserve"> wieder</w:t>
+        <w:t>= сно́ва .. wieder</w:t>
       </w:r>
     </w:p>
     <w:p>
@@ -11872,7 +10022,6 @@
           <w:rFonts w:ascii="Linux Biolinum G" w:hAnsi="Linux Biolinum G"/>
         </w:rPr>
       </w:pPr>
-      <w:proofErr w:type="gramStart"/>
       <w:r>
         <w:rPr>
           <w:rFonts w:ascii="Linux Biolinum G" w:hAnsi="Linux Biolinum G"/>
@@ -11883,14 +10032,7 @@
         <w:rPr>
           <w:rFonts w:ascii="Linux Biolinum G" w:hAnsi="Linux Biolinum G"/>
         </w:rPr>
-        <w:t xml:space="preserve"> ..</w:t>
-      </w:r>
-      <w:proofErr w:type="gramEnd"/>
-      <w:r>
-        <w:rPr>
-          <w:rFonts w:ascii="Linux Biolinum G" w:hAnsi="Linux Biolinum G"/>
-        </w:rPr>
-        <w:t xml:space="preserve"> zulassen</w:t>
+        <w:t xml:space="preserve"> .. zulassen</w:t>
       </w:r>
       <w:r>
         <w:rPr>
@@ -11902,21 +10044,7 @@
         <w:rPr>
           <w:rFonts w:ascii="Linux Biolinum G" w:hAnsi="Linux Biolinum G"/>
         </w:rPr>
-        <w:t>-&gt; пусти́</w:t>
-      </w:r>
-      <w:proofErr w:type="gramStart"/>
-      <w:r>
-        <w:rPr>
-          <w:rFonts w:ascii="Linux Biolinum G" w:hAnsi="Linux Biolinum G"/>
-        </w:rPr>
-        <w:t>ть ..</w:t>
-      </w:r>
-      <w:proofErr w:type="gramEnd"/>
-      <w:r>
-        <w:rPr>
-          <w:rFonts w:ascii="Linux Biolinum G" w:hAnsi="Linux Biolinum G"/>
-        </w:rPr>
-        <w:t xml:space="preserve"> lassen, erlauben</w:t>
+        <w:t>-&gt; пусти́ть .. lassen, erlauben</w:t>
       </w:r>
       <w:r>
         <w:rPr>
@@ -11989,23 +10117,7 @@
           <w:rFonts w:ascii="Linux Biolinum G" w:hAnsi="Linux Biolinum G"/>
           <w:i/>
         </w:rPr>
-        <w:t xml:space="preserve">(&lt;-&gt; рак </w:t>
-      </w:r>
-      <w:proofErr w:type="gramStart"/>
-      <w:r>
-        <w:rPr>
-          <w:rFonts w:ascii="Linux Biolinum G" w:hAnsi="Linux Biolinum G"/>
-          <w:i/>
-        </w:rPr>
-        <w:t>..</w:t>
-      </w:r>
-      <w:proofErr w:type="gramEnd"/>
-      <w:r>
-        <w:rPr>
-          <w:rFonts w:ascii="Linux Biolinum G" w:hAnsi="Linux Biolinum G"/>
-          <w:i/>
-        </w:rPr>
-        <w:t xml:space="preserve"> Krebs)</w:t>
+        <w:t>(&lt;-&gt; рак .. Krebs)</w:t>
       </w:r>
     </w:p>
     <w:p>
@@ -12030,21 +10142,7 @@
         <w:rPr>
           <w:rFonts w:ascii="Linux Biolinum G" w:hAnsi="Linux Biolinum G"/>
         </w:rPr>
-        <w:t>-&gt; би́</w:t>
-      </w:r>
-      <w:proofErr w:type="gramStart"/>
-      <w:r>
-        <w:rPr>
-          <w:rFonts w:ascii="Linux Biolinum G" w:hAnsi="Linux Biolinum G"/>
-        </w:rPr>
-        <w:t>ться ..</w:t>
-      </w:r>
-      <w:proofErr w:type="gramEnd"/>
-      <w:r>
-        <w:rPr>
-          <w:rFonts w:ascii="Linux Biolinum G" w:hAnsi="Linux Biolinum G"/>
-        </w:rPr>
-        <w:t xml:space="preserve"> schlagen (Herz), abmühen </w:t>
+        <w:t xml:space="preserve">-&gt; би́ться .. schlagen (Herz), abmühen </w:t>
       </w:r>
       <w:r>
         <w:rPr>
@@ -12061,19 +10159,11 @@
           <w:i/>
         </w:rPr>
       </w:pPr>
-      <w:proofErr w:type="gramStart"/>
-      <w:r>
-        <w:rPr>
-          <w:rFonts w:ascii="Linux Biolinum G" w:hAnsi="Linux Biolinum G"/>
-        </w:rPr>
-        <w:t>цель ..</w:t>
-      </w:r>
-      <w:proofErr w:type="gramEnd"/>
-      <w:r>
-        <w:rPr>
-          <w:rFonts w:ascii="Linux Biolinum G" w:hAnsi="Linux Biolinum G"/>
-        </w:rPr>
-        <w:t xml:space="preserve"> Ziel, Absicht</w:t>
+      <w:r>
+        <w:rPr>
+          <w:rFonts w:ascii="Linux Biolinum G" w:hAnsi="Linux Biolinum G"/>
+        </w:rPr>
+        <w:t>цель .. Ziel, Absicht</w:t>
       </w:r>
       <w:r>
         <w:rPr>
@@ -12180,6 +10270,12 @@
         <w:rPr>
           <w:rFonts w:ascii="Linux Biolinum G" w:hAnsi="Linux Biolinum G"/>
         </w:rPr>
+        <w:t xml:space="preserve">[OOH] </w:t>
+      </w:r>
+      <w:r>
+        <w:rPr>
+          <w:rFonts w:ascii="Linux Biolinum G" w:hAnsi="Linux Biolinum G"/>
+        </w:rPr>
         <w:t>Нужно отбросить все споры и расхождения, создать один мощный кулак, единый антитеррористический фронт, который будет действовать на основе международного</w:t>
       </w:r>
       <w:r>
@@ -12213,83 +10309,27 @@
         <w:rPr>
           <w:rFonts w:ascii="Linux Biolinum G" w:hAnsi="Linux Biolinum G"/>
         </w:rPr>
-        <w:t>основе [s. Rechts-Grundlage</w:t>
-      </w:r>
-      <w:proofErr w:type="gramStart"/>
-      <w:r>
-        <w:rPr>
-          <w:rFonts w:ascii="Linux Biolinum G" w:hAnsi="Linux Biolinum G"/>
-        </w:rPr>
-        <w:t>] ..</w:t>
-      </w:r>
-      <w:proofErr w:type="gramEnd"/>
-      <w:r>
-        <w:rPr>
-          <w:rFonts w:ascii="Linux Biolinum G" w:hAnsi="Linux Biolinum G"/>
-        </w:rPr>
-        <w:t xml:space="preserve"> под [s. Flugzeug Tasche</w:t>
-      </w:r>
-      <w:proofErr w:type="gramStart"/>
-      <w:r>
-        <w:rPr>
-          <w:rFonts w:ascii="Linux Biolinum G" w:hAnsi="Linux Biolinum G"/>
-        </w:rPr>
-        <w:t>] ..</w:t>
-      </w:r>
-      <w:proofErr w:type="gramEnd"/>
-      <w:r>
-        <w:rPr>
-          <w:rFonts w:ascii="Linux Biolinum G" w:hAnsi="Linux Biolinum G"/>
-        </w:rPr>
-        <w:t xml:space="preserve"> Объединённых [s. 20. Jht]</w:t>
-      </w:r>
-    </w:p>
-    <w:p>
-      <w:pPr>
-        <w:rPr>
-          <w:rFonts w:ascii="Linux Biolinum G" w:hAnsi="Linux Biolinum G"/>
-        </w:rPr>
-      </w:pPr>
-    </w:p>
-    <w:p>
-      <w:pPr>
-        <w:rPr>
-          <w:rFonts w:ascii="Linux Biolinum G" w:hAnsi="Linux Biolinum G"/>
-        </w:rPr>
-      </w:pPr>
-      <w:r>
-        <w:rPr>
-          <w:rFonts w:ascii="Linux Biolinum G" w:hAnsi="Linux Biolinum G"/>
-        </w:rPr>
-        <w:t>отбро́сить .. fallenlassen -&gt; бро́</w:t>
-      </w:r>
-      <w:proofErr w:type="gramStart"/>
-      <w:r>
-        <w:rPr>
-          <w:rFonts w:ascii="Linux Biolinum G" w:hAnsi="Linux Biolinum G"/>
-        </w:rPr>
-        <w:t>сить ..</w:t>
-      </w:r>
-      <w:proofErr w:type="gramEnd"/>
-      <w:r>
-        <w:rPr>
-          <w:rFonts w:ascii="Linux Biolinum G" w:hAnsi="Linux Biolinum G"/>
-        </w:rPr>
-        <w:t xml:space="preserve"> werfen, abbauen -&gt; бросо́</w:t>
-      </w:r>
-      <w:proofErr w:type="gramStart"/>
-      <w:r>
-        <w:rPr>
-          <w:rFonts w:ascii="Linux Biolinum G" w:hAnsi="Linux Biolinum G"/>
-        </w:rPr>
-        <w:t>к ..</w:t>
-      </w:r>
-      <w:proofErr w:type="gramEnd"/>
-      <w:r>
-        <w:rPr>
-          <w:rFonts w:ascii="Linux Biolinum G" w:hAnsi="Linux Biolinum G"/>
-        </w:rPr>
-        <w:t xml:space="preserve"> Wurf </w:t>
+        <w:t>основе [s. Rechts-Grundlage] .. под [s. Flugzeug Tasche] .. Объединённых [s. 20. Jht]</w:t>
+      </w:r>
+    </w:p>
+    <w:p>
+      <w:pPr>
+        <w:rPr>
+          <w:rFonts w:ascii="Linux Biolinum G" w:hAnsi="Linux Biolinum G"/>
+        </w:rPr>
+      </w:pPr>
+    </w:p>
+    <w:p>
+      <w:pPr>
+        <w:rPr>
+          <w:rFonts w:ascii="Linux Biolinum G" w:hAnsi="Linux Biolinum G"/>
+        </w:rPr>
+      </w:pPr>
+      <w:r>
+        <w:rPr>
+          <w:rFonts w:ascii="Linux Biolinum G" w:hAnsi="Linux Biolinum G"/>
+        </w:rPr>
+        <w:t xml:space="preserve">отбро́сить .. fallenlassen -&gt; бро́сить .. werfen, abbauen -&gt; бросо́к .. Wurf </w:t>
       </w:r>
       <w:r>
         <w:rPr>
@@ -12305,19 +10345,11 @@
           <w:rFonts w:ascii="Linux Biolinum G" w:hAnsi="Linux Biolinum G"/>
         </w:rPr>
       </w:pPr>
-      <w:proofErr w:type="gramStart"/>
-      <w:r>
-        <w:rPr>
-          <w:rFonts w:ascii="Linux Biolinum G" w:hAnsi="Linux Biolinum G"/>
-        </w:rPr>
-        <w:t>спор ..</w:t>
-      </w:r>
-      <w:proofErr w:type="gramEnd"/>
-      <w:r>
-        <w:rPr>
-          <w:rFonts w:ascii="Linux Biolinum G" w:hAnsi="Linux Biolinum G"/>
-        </w:rPr>
-        <w:t xml:space="preserve"> Streit </w:t>
+      <w:r>
+        <w:rPr>
+          <w:rFonts w:ascii="Linux Biolinum G" w:hAnsi="Linux Biolinum G"/>
+        </w:rPr>
+        <w:t xml:space="preserve">спор .. Streit </w:t>
       </w:r>
       <w:r>
         <w:rPr>
@@ -12450,6 +10482,20 @@
         </w:rPr>
         <w:t xml:space="preserve"> </w:t>
       </w:r>
+      <w:r>
+        <w:rPr>
+          <w:rFonts w:ascii="Linux Biolinum G" w:hAnsi="Linux Biolinum G"/>
+        </w:rPr>
+        <w:t>[ris-titschkii</w:t>
+      </w:r>
+      <w:bookmarkStart w:id="2" w:name="_GoBack"/>
+      <w:bookmarkEnd w:id="2"/>
+      <w:r>
+        <w:rPr>
+          <w:rFonts w:ascii="Linux Biolinum G" w:hAnsi="Linux Biolinum G"/>
+        </w:rPr>
+        <w:t>]</w:t>
+      </w:r>
     </w:p>
     <w:p>
       <w:pPr>
@@ -12690,89 +10736,81 @@
         <w:rPr>
           <w:rFonts w:ascii="Linux Biolinum G" w:hAnsi="Linux Biolinum G"/>
         </w:rPr>
-        <w:t>ка́ждый [s. kakda mi budem</w:t>
-      </w:r>
-      <w:proofErr w:type="gramStart"/>
-      <w:r>
-        <w:rPr>
-          <w:rFonts w:ascii="Linux Biolinum G" w:hAnsi="Linux Biolinum G"/>
-        </w:rPr>
-        <w:t>] ..</w:t>
-      </w:r>
-      <w:proofErr w:type="gramEnd"/>
-      <w:r>
-        <w:rPr>
-          <w:rFonts w:ascii="Linux Biolinum G" w:hAnsi="Linux Biolinum G"/>
+        <w:t xml:space="preserve">ка́ждый [s. kakda mi budem] .. </w:t>
+      </w:r>
+      <w:r>
+        <w:rPr>
+          <w:rFonts w:ascii="Linux Biolinum G" w:hAnsi="Linux Biolinum G"/>
+        </w:rPr>
+        <w:t>обя́занный [s. ab-sahnen] .. действиями [</w:t>
+      </w:r>
+      <w:r>
+        <w:rPr>
+          <w:rFonts w:ascii="Linux Biolinum G" w:hAnsi="Linux Biolinum G"/>
+          <w:i/>
+        </w:rPr>
+        <w:t>taste + wie</w:t>
+      </w:r>
+      <w:r>
+        <w:rPr>
+          <w:rFonts w:ascii="Linux Biolinum G" w:hAnsi="Linux Biolinum G"/>
+        </w:rPr>
+        <w:t>]</w:t>
+      </w:r>
+    </w:p>
+    <w:p>
+      <w:pPr>
+        <w:rPr>
+          <w:rFonts w:ascii="Linux Biolinum G" w:hAnsi="Linux Biolinum G"/>
+        </w:rPr>
+      </w:pPr>
+    </w:p>
+    <w:p>
+      <w:pPr>
+        <w:rPr>
+          <w:rFonts w:ascii="Linux Biolinum G" w:hAnsi="Linux Biolinum G"/>
+          <w:i/>
+        </w:rPr>
+      </w:pPr>
+      <w:r>
+        <w:rPr>
+          <w:rFonts w:ascii="Linux Biolinum G" w:hAnsi="Linux Biolinum G"/>
+        </w:rPr>
+        <w:t xml:space="preserve">внести́ вклад .. Beitrag leisten </w:t>
+      </w:r>
+      <w:r>
+        <w:rPr>
+          <w:rFonts w:ascii="Linux Biolinum G" w:hAnsi="Linux Biolinum G"/>
+          <w:i/>
+        </w:rPr>
+        <w:t>(&lt;-&gt;</w:t>
+      </w:r>
+      <w:r>
+        <w:rPr>
+          <w:rFonts w:ascii="Linux Biolinum G" w:hAnsi="Linux Biolinum G"/>
+          <w:i/>
         </w:rPr>
         <w:t xml:space="preserve"> </w:t>
       </w:r>
       <w:r>
         <w:rPr>
           <w:rFonts w:ascii="Linux Biolinum G" w:hAnsi="Linux Biolinum G"/>
-        </w:rPr>
-        <w:t>обя́занный [s. ab-sahnen</w:t>
-      </w:r>
-      <w:proofErr w:type="gramStart"/>
-      <w:r>
-        <w:rPr>
-          <w:rFonts w:ascii="Linux Biolinum G" w:hAnsi="Linux Biolinum G"/>
-        </w:rPr>
-        <w:t>] ..</w:t>
-      </w:r>
-      <w:proofErr w:type="gramEnd"/>
-      <w:r>
-        <w:rPr>
-          <w:rFonts w:ascii="Linux Biolinum G" w:hAnsi="Linux Biolinum G"/>
-        </w:rPr>
-        <w:t xml:space="preserve"> действиями [</w:t>
-      </w:r>
-      <w:r>
-        <w:rPr>
-          <w:rFonts w:ascii="Linux Biolinum G" w:hAnsi="Linux Biolinum G"/>
-          <w:i/>
-        </w:rPr>
-        <w:t>taste + wie</w:t>
-      </w:r>
-      <w:r>
-        <w:rPr>
-          <w:rFonts w:ascii="Linux Biolinum G" w:hAnsi="Linux Biolinum G"/>
-        </w:rPr>
-        <w:t>]</w:t>
-      </w:r>
-    </w:p>
-    <w:p>
-      <w:pPr>
-        <w:rPr>
-          <w:rFonts w:ascii="Linux Biolinum G" w:hAnsi="Linux Biolinum G"/>
-        </w:rPr>
-      </w:pPr>
-    </w:p>
-    <w:p>
-      <w:pPr>
-        <w:rPr>
-          <w:rFonts w:ascii="Linux Biolinum G" w:hAnsi="Linux Biolinum G"/>
-          <w:i/>
-        </w:rPr>
-      </w:pPr>
-      <w:r>
-        <w:rPr>
-          <w:rFonts w:ascii="Linux Biolinum G" w:hAnsi="Linux Biolinum G"/>
-        </w:rPr>
-        <w:t xml:space="preserve">внести́ </w:t>
-      </w:r>
-      <w:proofErr w:type="gramStart"/>
-      <w:r>
-        <w:rPr>
-          <w:rFonts w:ascii="Linux Biolinum G" w:hAnsi="Linux Biolinum G"/>
-        </w:rPr>
-        <w:t>вклад ..</w:t>
-      </w:r>
-      <w:proofErr w:type="gramEnd"/>
-      <w:r>
-        <w:rPr>
-          <w:rFonts w:ascii="Linux Biolinum G" w:hAnsi="Linux Biolinum G"/>
-        </w:rPr>
-        <w:t xml:space="preserve"> Beitrag leisten </w:t>
+          <w:i/>
+        </w:rPr>
+        <w:t>клад .. Schatz) „Nest + Schatz“</w:t>
+      </w:r>
+    </w:p>
+    <w:p>
+      <w:pPr>
+        <w:rPr>
+          <w:rFonts w:ascii="Linux Biolinum G" w:hAnsi="Linux Biolinum G"/>
+        </w:rPr>
+      </w:pPr>
+      <w:r>
+        <w:rPr>
+          <w:rFonts w:ascii="Linux Biolinum G" w:hAnsi="Linux Biolinum G"/>
+        </w:rPr>
+        <w:t xml:space="preserve">разгро́м .. Niederlage </w:t>
       </w:r>
       <w:r>
         <w:rPr>
@@ -12793,100 +10831,20 @@
           <w:rFonts w:ascii="Linux Biolinum G" w:hAnsi="Linux Biolinum G"/>
           <w:i/>
         </w:rPr>
-        <w:t xml:space="preserve">клад </w:t>
-      </w:r>
-      <w:proofErr w:type="gramStart"/>
-      <w:r>
-        <w:rPr>
-          <w:rFonts w:ascii="Linux Biolinum G" w:hAnsi="Linux Biolinum G"/>
-          <w:i/>
-        </w:rPr>
-        <w:t>..</w:t>
-      </w:r>
-      <w:proofErr w:type="gramEnd"/>
-      <w:r>
-        <w:rPr>
-          <w:rFonts w:ascii="Linux Biolinum G" w:hAnsi="Linux Biolinum G"/>
-          <w:i/>
-        </w:rPr>
-        <w:t xml:space="preserve"> Schatz) „Nest + Schatz“</w:t>
-      </w:r>
-    </w:p>
-    <w:p>
-      <w:pPr>
-        <w:rPr>
-          <w:rFonts w:ascii="Linux Biolinum G" w:hAnsi="Linux Biolinum G"/>
-        </w:rPr>
-      </w:pPr>
-      <w:r>
-        <w:rPr>
-          <w:rFonts w:ascii="Linux Biolinum G" w:hAnsi="Linux Biolinum G"/>
-        </w:rPr>
-        <w:t xml:space="preserve">разгро́м .. Niederlage </w:t>
-      </w:r>
-      <w:r>
-        <w:rPr>
-          <w:rFonts w:ascii="Linux Biolinum G" w:hAnsi="Linux Biolinum G"/>
-          <w:i/>
-        </w:rPr>
-        <w:t>(&lt;-&gt;</w:t>
-      </w:r>
-      <w:r>
-        <w:rPr>
-          <w:rFonts w:ascii="Linux Biolinum G" w:hAnsi="Linux Biolinum G"/>
-          <w:i/>
-        </w:rPr>
-        <w:t xml:space="preserve"> </w:t>
-      </w:r>
-      <w:r>
-        <w:rPr>
-          <w:rFonts w:ascii="Linux Biolinum G" w:hAnsi="Linux Biolinum G"/>
-          <w:i/>
-        </w:rPr>
-        <w:t xml:space="preserve">гром </w:t>
-      </w:r>
-      <w:proofErr w:type="gramStart"/>
-      <w:r>
-        <w:rPr>
-          <w:rFonts w:ascii="Linux Biolinum G" w:hAnsi="Linux Biolinum G"/>
-          <w:i/>
-        </w:rPr>
-        <w:t>..</w:t>
-      </w:r>
-      <w:proofErr w:type="gramEnd"/>
-      <w:r>
-        <w:rPr>
-          <w:rFonts w:ascii="Linux Biolinum G" w:hAnsi="Linux Biolinum G"/>
-          <w:i/>
-        </w:rPr>
-        <w:t xml:space="preserve"> Donner)</w:t>
-      </w:r>
-    </w:p>
-    <w:p>
-      <w:pPr>
-        <w:rPr>
-          <w:rFonts w:ascii="Linux Biolinum G" w:hAnsi="Linux Biolinum G"/>
-        </w:rPr>
-      </w:pPr>
-      <w:r>
-        <w:rPr>
-          <w:rFonts w:ascii="Linux Biolinum G" w:hAnsi="Linux Biolinum G"/>
-        </w:rPr>
-        <w:t>подтверди́ть .. bestätigen -&gt; верди́</w:t>
-      </w:r>
-      <w:proofErr w:type="gramStart"/>
-      <w:r>
-        <w:rPr>
-          <w:rFonts w:ascii="Linux Biolinum G" w:hAnsi="Linux Biolinum G"/>
-        </w:rPr>
-        <w:t>кт ..</w:t>
-      </w:r>
-      <w:proofErr w:type="gramEnd"/>
-      <w:r>
-        <w:rPr>
-          <w:rFonts w:ascii="Linux Biolinum G" w:hAnsi="Linux Biolinum G"/>
-        </w:rPr>
-        <w:t xml:space="preserve"> Verdikt = Urteilsspruch, auch: negative Beurteilung</w:t>
+        <w:t>гром .. Donner)</w:t>
+      </w:r>
+    </w:p>
+    <w:p>
+      <w:pPr>
+        <w:rPr>
+          <w:rFonts w:ascii="Linux Biolinum G" w:hAnsi="Linux Biolinum G"/>
+        </w:rPr>
+      </w:pPr>
+      <w:r>
+        <w:rPr>
+          <w:rFonts w:ascii="Linux Biolinum G" w:hAnsi="Linux Biolinum G"/>
+        </w:rPr>
+        <w:t>подтверди́ть .. bestätigen -&gt; верди́кт .. Verdikt = Urteilsspruch, auch: negative Beurteilung</w:t>
       </w:r>
     </w:p>
     <w:p>
@@ -13065,15 +11023,7 @@
         <w:rPr>
           <w:rFonts w:ascii="Linux Biolinum G" w:hAnsi="Linux Biolinum G"/>
         </w:rPr>
-        <w:t>Это значит – никак</w:t>
-      </w:r>
-      <w:bookmarkStart w:id="2" w:name="_GoBack"/>
-      <w:bookmarkEnd w:id="2"/>
-      <w:r>
-        <w:rPr>
-          <w:rFonts w:ascii="Linux Biolinum G" w:hAnsi="Linux Biolinum G"/>
-        </w:rPr>
-        <w:t>ого</w:t>
+        <w:t>Это значит – никакого</w:t>
       </w:r>
       <w:r>
         <w:rPr>
@@ -13128,19 +11078,11 @@
           <w:rFonts w:ascii="Linux Biolinum G" w:hAnsi="Linux Biolinum G"/>
         </w:rPr>
       </w:pPr>
-      <w:proofErr w:type="gramStart"/>
-      <w:r>
-        <w:rPr>
-          <w:rFonts w:ascii="Linux Biolinum G" w:hAnsi="Linux Biolinum G"/>
-        </w:rPr>
-        <w:t>никак ..</w:t>
-      </w:r>
-      <w:proofErr w:type="gramEnd"/>
-      <w:r>
-        <w:rPr>
-          <w:rFonts w:ascii="Linux Biolinum G" w:hAnsi="Linux Biolinum G"/>
-        </w:rPr>
-        <w:t xml:space="preserve"> auf keinen Fall</w:t>
+      <w:r>
+        <w:rPr>
+          <w:rFonts w:ascii="Linux Biolinum G" w:hAnsi="Linux Biolinum G"/>
+        </w:rPr>
+        <w:t>никак .. auf keinen Fall</w:t>
       </w:r>
       <w:r>
         <w:rPr>
@@ -13152,21 +11094,7 @@
         <w:rPr>
           <w:rFonts w:ascii="Linux Biolinum G" w:hAnsi="Linux Biolinum G"/>
         </w:rPr>
-        <w:t>убе́жище .. Asyl, Unterschlupf -&gt; убежа́ть .. fliehen -&gt; бежа́</w:t>
-      </w:r>
-      <w:proofErr w:type="gramStart"/>
-      <w:r>
-        <w:rPr>
-          <w:rFonts w:ascii="Linux Biolinum G" w:hAnsi="Linux Biolinum G"/>
-        </w:rPr>
-        <w:t>ть ..</w:t>
-      </w:r>
-      <w:proofErr w:type="gramEnd"/>
-      <w:r>
-        <w:rPr>
-          <w:rFonts w:ascii="Linux Biolinum G" w:hAnsi="Linux Biolinum G"/>
-        </w:rPr>
-        <w:t xml:space="preserve"> laufen</w:t>
+        <w:t>убе́жище .. Asyl, Unterschlupf -&gt; убежа́ть .. fliehen -&gt; бежа́ть .. laufen</w:t>
       </w:r>
     </w:p>
     <w:p>
@@ -13205,21 +11133,7 @@
         <w:rPr>
           <w:rFonts w:ascii="Linux Biolinum G" w:hAnsi="Linux Biolinum G"/>
         </w:rPr>
-        <w:t>использовать = по́</w:t>
-      </w:r>
-      <w:proofErr w:type="gramStart"/>
-      <w:r>
-        <w:rPr>
-          <w:rFonts w:ascii="Linux Biolinum G" w:hAnsi="Linux Biolinum G"/>
-        </w:rPr>
-        <w:t>льзоваться ..</w:t>
-      </w:r>
-      <w:proofErr w:type="gramEnd"/>
-      <w:r>
-        <w:rPr>
-          <w:rFonts w:ascii="Linux Biolinum G" w:hAnsi="Linux Biolinum G"/>
-        </w:rPr>
-        <w:t xml:space="preserve"> benützen</w:t>
+        <w:t>использовать = по́льзоваться .. benützen</w:t>
       </w:r>
     </w:p>
     <w:p>
@@ -13540,102 +11454,74 @@
         </w:rPr>
         <w:t>набива́ть .. anfüllen (&lt;-&gt; убива́ть)</w:t>
       </w:r>
-    </w:p>
-    <w:p>
-      <w:pPr>
-        <w:rPr>
-          <w:rFonts w:ascii="Linux Biolinum G" w:hAnsi="Linux Biolinum G"/>
-        </w:rPr>
-      </w:pPr>
-      <w:r>
-        <w:rPr>
-          <w:rFonts w:ascii="Linux Biolinum G" w:hAnsi="Linux Biolinum G"/>
-        </w:rPr>
-        <w:t xml:space="preserve">да </w:t>
-      </w:r>
-      <w:proofErr w:type="gramStart"/>
-      <w:r>
-        <w:rPr>
-          <w:rFonts w:ascii="Linux Biolinum G" w:hAnsi="Linux Biolinum G"/>
-        </w:rPr>
-        <w:t>заработать ..</w:t>
-      </w:r>
-      <w:proofErr w:type="gramEnd"/>
-      <w:r>
-        <w:rPr>
-          <w:rFonts w:ascii="Linux Biolinum G" w:hAnsi="Linux Biolinum G"/>
-        </w:rPr>
-        <w:t xml:space="preserve"> es gibt zu verdienen</w:t>
-      </w:r>
-    </w:p>
-    <w:p>
-      <w:pPr>
-        <w:rPr>
-          <w:rFonts w:ascii="Linux Biolinum G" w:hAnsi="Linux Biolinum G"/>
-        </w:rPr>
-      </w:pPr>
-      <w:proofErr w:type="gramStart"/>
-      <w:r>
-        <w:rPr>
-          <w:rFonts w:ascii="Linux Biolinum G" w:hAnsi="Linux Biolinum G"/>
-        </w:rPr>
-        <w:t>награбленный ..</w:t>
-      </w:r>
-      <w:proofErr w:type="gramEnd"/>
-      <w:r>
-        <w:rPr>
-          <w:rFonts w:ascii="Linux Biolinum G" w:hAnsi="Linux Biolinum G"/>
-        </w:rPr>
-        <w:t xml:space="preserve"> geplündert -&gt; гра́</w:t>
-      </w:r>
-      <w:proofErr w:type="gramStart"/>
-      <w:r>
-        <w:rPr>
-          <w:rFonts w:ascii="Linux Biolinum G" w:hAnsi="Linux Biolinum G"/>
-        </w:rPr>
-        <w:t>бить ..</w:t>
-      </w:r>
-      <w:proofErr w:type="gramEnd"/>
-      <w:r>
-        <w:rPr>
-          <w:rFonts w:ascii="Linux Biolinum G" w:hAnsi="Linux Biolinum G"/>
-        </w:rPr>
-        <w:t xml:space="preserve"> ausrauben -&gt; граби́</w:t>
-      </w:r>
-      <w:proofErr w:type="gramStart"/>
-      <w:r>
-        <w:rPr>
-          <w:rFonts w:ascii="Linux Biolinum G" w:hAnsi="Linux Biolinum G"/>
-        </w:rPr>
-        <w:t>тель ..</w:t>
-      </w:r>
-      <w:proofErr w:type="gramEnd"/>
-      <w:r>
-        <w:rPr>
-          <w:rFonts w:ascii="Linux Biolinum G" w:hAnsi="Linux Biolinum G"/>
-        </w:rPr>
-        <w:t xml:space="preserve"> Räuber (&lt;-&gt; гра́бли .. Rechen)</w:t>
-      </w:r>
-    </w:p>
-    <w:p>
-      <w:pPr>
-        <w:rPr>
-          <w:rFonts w:ascii="Linux Biolinum G" w:hAnsi="Linux Biolinum G"/>
-        </w:rPr>
-      </w:pPr>
-      <w:proofErr w:type="gramStart"/>
-      <w:r>
-        <w:rPr>
-          <w:rFonts w:ascii="Linux Biolinum G" w:hAnsi="Linux Biolinum G"/>
-        </w:rPr>
-        <w:t>нефть ..</w:t>
-      </w:r>
-      <w:proofErr w:type="gramEnd"/>
-      <w:r>
-        <w:rPr>
-          <w:rFonts w:ascii="Linux Biolinum G" w:hAnsi="Linux Biolinum G"/>
-        </w:rPr>
-        <w:t xml:space="preserve"> Öl -&gt; III. Dekl.</w:t>
+      <w:r>
+        <w:rPr>
+          <w:rFonts w:ascii="Linux Biolinum G" w:hAnsi="Linux Biolinum G"/>
+        </w:rPr>
+        <w:t xml:space="preserve"> (-&gt; Lekt 68 </w:t>
+      </w:r>
+      <w:r>
+        <w:rPr>
+          <w:rFonts w:ascii="Linux Biolinum G" w:hAnsi="Linux Biolinum G"/>
+        </w:rPr>
+        <w:t>положить в карман</w:t>
+      </w:r>
+      <w:r>
+        <w:rPr>
+          <w:rFonts w:ascii="Linux Biolinum G" w:hAnsi="Linux Biolinum G"/>
+        </w:rPr>
+        <w:t xml:space="preserve"> .. in die Tasche geben)</w:t>
+      </w:r>
+    </w:p>
+    <w:p>
+      <w:pPr>
+        <w:rPr>
+          <w:rFonts w:ascii="Linux Biolinum G" w:hAnsi="Linux Biolinum G"/>
+        </w:rPr>
+      </w:pPr>
+      <w:r>
+        <w:rPr>
+          <w:rFonts w:ascii="Linux Biolinum G" w:hAnsi="Linux Biolinum G"/>
+        </w:rPr>
+        <w:t>дать</w:t>
+      </w:r>
+      <w:r>
+        <w:rPr>
+          <w:rFonts w:ascii="Linux Biolinum G" w:hAnsi="Linux Biolinum G"/>
+        </w:rPr>
+        <w:t xml:space="preserve"> заработать .. zu verdienen</w:t>
+      </w:r>
+      <w:r>
+        <w:rPr>
+          <w:rFonts w:ascii="Linux Biolinum G" w:hAnsi="Linux Biolinum G"/>
+        </w:rPr>
+        <w:t xml:space="preserve"> geben</w:t>
+      </w:r>
+    </w:p>
+    <w:p>
+      <w:pPr>
+        <w:rPr>
+          <w:rFonts w:ascii="Linux Biolinum G" w:hAnsi="Linux Biolinum G"/>
+        </w:rPr>
+      </w:pPr>
+      <w:r>
+        <w:rPr>
+          <w:rFonts w:ascii="Linux Biolinum G" w:hAnsi="Linux Biolinum G"/>
+        </w:rPr>
+        <w:t>награбленный .. geplündert -&gt; гра́бить .. ausrauben -&gt; граби́тель .. Räuber (&lt;-&gt; гра́бли .. Rechen)</w:t>
+      </w:r>
+    </w:p>
+    <w:p>
+      <w:pPr>
+        <w:rPr>
+          <w:rFonts w:ascii="Linux Biolinum G" w:hAnsi="Linux Biolinum G"/>
+        </w:rPr>
+      </w:pPr>
+      <w:r>
+        <w:rPr>
+          <w:rFonts w:ascii="Linux Biolinum G" w:hAnsi="Linux Biolinum G"/>
+        </w:rPr>
+        <w:t>нефть .. Öl -&gt; III. Dekl.</w:t>
       </w:r>
     </w:p>
     <w:p>
@@ -13657,19 +11543,11 @@
           <w:rFonts w:ascii="Linux Biolinum G" w:hAnsi="Linux Biolinum G"/>
         </w:rPr>
       </w:pPr>
-      <w:proofErr w:type="gramStart"/>
-      <w:r>
-        <w:rPr>
-          <w:rFonts w:ascii="Linux Biolinum G" w:hAnsi="Linux Biolinum G"/>
-        </w:rPr>
-        <w:t>наёмник ..</w:t>
-      </w:r>
-      <w:proofErr w:type="gramEnd"/>
-      <w:r>
-        <w:rPr>
-          <w:rFonts w:ascii="Linux Biolinum G" w:hAnsi="Linux Biolinum G"/>
-        </w:rPr>
-        <w:t xml:space="preserve"> Söldner -&gt; наём .. Heuer [na-lom]</w:t>
+      <w:r>
+        <w:rPr>
+          <w:rFonts w:ascii="Linux Biolinum G" w:hAnsi="Linux Biolinum G"/>
+        </w:rPr>
+        <w:t>наёмник .. Söldner -&gt; наём .. Heuer [na-lom]</w:t>
       </w:r>
     </w:p>
     <w:p>
@@ -13704,68 +11582,24 @@
           <w:rFonts w:ascii="Linux Biolinum G" w:hAnsi="Linux Biolinum G"/>
         </w:rPr>
       </w:pPr>
-      <w:proofErr w:type="gramStart"/>
-      <w:r>
-        <w:rPr>
-          <w:rFonts w:ascii="Linux Biolinum G" w:hAnsi="Linux Biolinum G"/>
-        </w:rPr>
-        <w:t>направленные ..</w:t>
-      </w:r>
-      <w:proofErr w:type="gramEnd"/>
-      <w:r>
-        <w:rPr>
-          <w:rFonts w:ascii="Linux Biolinum G" w:hAnsi="Linux Biolinum G"/>
-        </w:rPr>
-        <w:t xml:space="preserve"> gerichtet -&gt; напра́</w:t>
-      </w:r>
-      <w:proofErr w:type="gramStart"/>
-      <w:r>
-        <w:rPr>
-          <w:rFonts w:ascii="Linux Biolinum G" w:hAnsi="Linux Biolinum G"/>
-        </w:rPr>
-        <w:t>вить ..</w:t>
-      </w:r>
-      <w:proofErr w:type="gramEnd"/>
-      <w:r>
-        <w:rPr>
-          <w:rFonts w:ascii="Linux Biolinum G" w:hAnsi="Linux Biolinum G"/>
-        </w:rPr>
-        <w:t xml:space="preserve"> lenken, richten (&lt;-&gt;управле́ние </w:t>
-      </w:r>
-      <w:proofErr w:type="gramStart"/>
-      <w:r>
-        <w:rPr>
-          <w:rFonts w:ascii="Linux Biolinum G" w:hAnsi="Linux Biolinum G"/>
-        </w:rPr>
-        <w:t>..</w:t>
-      </w:r>
-      <w:proofErr w:type="gramEnd"/>
-      <w:r>
-        <w:rPr>
-          <w:rFonts w:ascii="Linux Biolinum G" w:hAnsi="Linux Biolinum G"/>
-        </w:rPr>
-        <w:t xml:space="preserve"> Führung)</w:t>
-      </w:r>
-    </w:p>
-    <w:p>
-      <w:pPr>
-        <w:rPr>
-          <w:rFonts w:ascii="Linux Biolinum G" w:hAnsi="Linux Biolinum G"/>
-        </w:rPr>
-      </w:pPr>
-      <w:proofErr w:type="gramStart"/>
-      <w:r>
-        <w:rPr>
-          <w:rFonts w:ascii="Linux Biolinum G" w:hAnsi="Linux Biolinum G"/>
-        </w:rPr>
-        <w:t>против ..</w:t>
-      </w:r>
-      <w:proofErr w:type="gramEnd"/>
-      <w:r>
-        <w:rPr>
-          <w:rFonts w:ascii="Linux Biolinum G" w:hAnsi="Linux Biolinum G"/>
-        </w:rPr>
-        <w:t xml:space="preserve"> gegen, versus</w:t>
+      <w:r>
+        <w:rPr>
+          <w:rFonts w:ascii="Linux Biolinum G" w:hAnsi="Linux Biolinum G"/>
+        </w:rPr>
+        <w:t>направленные .. gerichtet -&gt; напра́вить .. lenken, richten (&lt;-&gt;управле́ние .. Führung)</w:t>
+      </w:r>
+    </w:p>
+    <w:p>
+      <w:pPr>
+        <w:rPr>
+          <w:rFonts w:ascii="Linux Biolinum G" w:hAnsi="Linux Biolinum G"/>
+        </w:rPr>
+      </w:pPr>
+      <w:r>
+        <w:rPr>
+          <w:rFonts w:ascii="Linux Biolinum G" w:hAnsi="Linux Biolinum G"/>
+        </w:rPr>
+        <w:t>против .. gegen, versus</w:t>
       </w:r>
     </w:p>
     <w:p>
@@ -13984,21 +11818,7 @@
         <w:rPr>
           <w:rFonts w:ascii="Linux Biolinum G" w:hAnsi="Linux Biolinum G"/>
         </w:rPr>
-        <w:t>ору́довать .. am Werk sein -&gt; ору́</w:t>
-      </w:r>
-      <w:proofErr w:type="gramStart"/>
-      <w:r>
-        <w:rPr>
-          <w:rFonts w:ascii="Linux Biolinum G" w:hAnsi="Linux Biolinum G"/>
-        </w:rPr>
-        <w:t>дие ..</w:t>
-      </w:r>
-      <w:proofErr w:type="gramEnd"/>
-      <w:r>
-        <w:rPr>
-          <w:rFonts w:ascii="Linux Biolinum G" w:hAnsi="Linux Biolinum G"/>
-        </w:rPr>
-        <w:t xml:space="preserve"> Gerät, Instrument</w:t>
+        <w:t>ору́довать .. am Werk sein -&gt; ору́дие .. Gerät, Instrument</w:t>
       </w:r>
     </w:p>
     <w:p>
@@ -14121,62 +11941,27 @@
         <w:rPr>
           <w:rFonts w:ascii="Linux Biolinum G" w:hAnsi="Linux Biolinum G"/>
         </w:rPr>
-        <w:t xml:space="preserve">ме́жду </w:t>
-      </w:r>
-      <w:proofErr w:type="gramStart"/>
-      <w:r>
-        <w:rPr>
-          <w:rFonts w:ascii="Linux Biolinum G" w:hAnsi="Linux Biolinum G"/>
-        </w:rPr>
-        <w:t>тем ..</w:t>
-      </w:r>
-      <w:proofErr w:type="gramEnd"/>
-      <w:r>
-        <w:rPr>
-          <w:rFonts w:ascii="Linux Biolinum G" w:hAnsi="Linux Biolinum G"/>
-        </w:rPr>
-        <w:t xml:space="preserve"> zwischen(da)durch</w:t>
-      </w:r>
-    </w:p>
-    <w:p>
-      <w:pPr>
-        <w:rPr>
-          <w:rFonts w:ascii="Linux Biolinum G" w:hAnsi="Linux Biolinum G"/>
-        </w:rPr>
-      </w:pPr>
-      <w:proofErr w:type="gramStart"/>
-      <w:r>
-        <w:rPr>
-          <w:rFonts w:ascii="Linux Biolinum G" w:hAnsi="Linux Biolinum G"/>
-        </w:rPr>
-        <w:t>трудолюбивый ..</w:t>
-      </w:r>
-      <w:proofErr w:type="gramEnd"/>
-      <w:r>
-        <w:rPr>
-          <w:rFonts w:ascii="Linux Biolinum G" w:hAnsi="Linux Biolinum G"/>
-        </w:rPr>
-        <w:t xml:space="preserve"> fleißig -&gt; „тру́дно“ + „лю́бит“</w:t>
+        <w:t>ме́жду тем .. zwischen(da)durch</w:t>
+      </w:r>
+    </w:p>
+    <w:p>
+      <w:pPr>
+        <w:rPr>
+          <w:rFonts w:ascii="Linux Biolinum G" w:hAnsi="Linux Biolinum G"/>
+        </w:rPr>
+      </w:pPr>
+      <w:r>
+        <w:rPr>
+          <w:rFonts w:ascii="Linux Biolinum G" w:hAnsi="Linux Biolinum G"/>
+        </w:rPr>
+        <w:t>трудолюбивый .. fleißig -&gt; „тру́дно“ + „лю́бит“</w:t>
       </w:r>
       <w:r>
         <w:rPr>
           <w:rFonts w:ascii="Linux Biolinum G" w:hAnsi="Linux Biolinum G"/>
         </w:rPr>
         <w:br/>
-      </w:r>
-      <w:proofErr w:type="gramStart"/>
-      <w:r>
-        <w:rPr>
-          <w:rFonts w:ascii="Linux Biolinum G" w:hAnsi="Linux Biolinum G"/>
-        </w:rPr>
-        <w:t>надёжный ..</w:t>
-      </w:r>
-      <w:proofErr w:type="gramEnd"/>
-      <w:r>
-        <w:rPr>
-          <w:rFonts w:ascii="Linux Biolinum G" w:hAnsi="Linux Biolinum G"/>
-        </w:rPr>
-        <w:t xml:space="preserve"> zuverlässig</w:t>
+        <w:t>надёжный .. zuverlässig</w:t>
       </w:r>
     </w:p>
     <w:p>
@@ -14297,21 +12082,7 @@
         <w:rPr>
           <w:rFonts w:ascii="Linux Biolinum G" w:hAnsi="Linux Biolinum G"/>
         </w:rPr>
-        <w:t>подчеркну́ть .. betonen -&gt; черта</w:t>
-      </w:r>
-      <w:proofErr w:type="gramStart"/>
-      <w:r>
-        <w:rPr>
-          <w:rFonts w:ascii="Linux Biolinum G" w:hAnsi="Linux Biolinum G"/>
-        </w:rPr>
-        <w:t>́ ..</w:t>
-      </w:r>
-      <w:proofErr w:type="gramEnd"/>
-      <w:r>
-        <w:rPr>
-          <w:rFonts w:ascii="Linux Biolinum G" w:hAnsi="Linux Biolinum G"/>
-        </w:rPr>
-        <w:t xml:space="preserve"> Linie -&gt; „unter-streichen“</w:t>
+        <w:t>подчеркну́ть .. betonen -&gt; черта́ .. Linie -&gt; „unter-streichen“</w:t>
       </w:r>
     </w:p>
     <w:p>
@@ -14344,42 +12115,20 @@
         <w:rPr>
           <w:rFonts w:ascii="Linux Biolinum G" w:hAnsi="Linux Biolinum G"/>
         </w:rPr>
-        <w:t>ста́вить (uv) -&gt; стать (v</w:t>
-      </w:r>
-      <w:proofErr w:type="gramStart"/>
-      <w:r>
-        <w:rPr>
-          <w:rFonts w:ascii="Linux Biolinum G" w:hAnsi="Linux Biolinum G"/>
-        </w:rPr>
-        <w:t>) ..</w:t>
-      </w:r>
-      <w:proofErr w:type="gramEnd"/>
-      <w:r>
-        <w:rPr>
-          <w:rFonts w:ascii="Linux Biolinum G" w:hAnsi="Linux Biolinum G"/>
-        </w:rPr>
-        <w:t xml:space="preserve"> stellen</w:t>
-      </w:r>
-    </w:p>
-    <w:p>
-      <w:pPr>
-        <w:rPr>
-          <w:rFonts w:ascii="Linux Biolinum G" w:hAnsi="Linux Biolinum G"/>
-        </w:rPr>
-      </w:pPr>
-      <w:proofErr w:type="gramStart"/>
-      <w:r>
-        <w:rPr>
-          <w:rFonts w:ascii="Linux Biolinum G" w:hAnsi="Linux Biolinum G"/>
-        </w:rPr>
-        <w:t>знак ..</w:t>
-      </w:r>
-      <w:proofErr w:type="gramEnd"/>
-      <w:r>
-        <w:rPr>
-          <w:rFonts w:ascii="Linux Biolinum G" w:hAnsi="Linux Biolinum G"/>
-        </w:rPr>
-        <w:t xml:space="preserve"> s. „mechki“</w:t>
+        <w:t>ста́вить (uv) -&gt; стать (v) .. stellen</w:t>
+      </w:r>
+    </w:p>
+    <w:p>
+      <w:pPr>
+        <w:rPr>
+          <w:rFonts w:ascii="Linux Biolinum G" w:hAnsi="Linux Biolinum G"/>
+        </w:rPr>
+      </w:pPr>
+      <w:r>
+        <w:rPr>
+          <w:rFonts w:ascii="Linux Biolinum G" w:hAnsi="Linux Biolinum G"/>
+        </w:rPr>
+        <w:t>знак .. s. „mechki“</w:t>
       </w:r>
     </w:p>
     <w:p>
@@ -14406,23 +12155,7 @@
           <w:rFonts w:ascii="Linux Biolinum G" w:hAnsi="Linux Biolinum G"/>
           <w:i/>
         </w:rPr>
-        <w:t xml:space="preserve">s. всё равно́ </w:t>
-      </w:r>
-      <w:proofErr w:type="gramStart"/>
-      <w:r>
-        <w:rPr>
-          <w:rFonts w:ascii="Linux Biolinum G" w:hAnsi="Linux Biolinum G"/>
-          <w:i/>
-        </w:rPr>
-        <w:t>..</w:t>
-      </w:r>
-      <w:proofErr w:type="gramEnd"/>
-      <w:r>
-        <w:rPr>
-          <w:rFonts w:ascii="Linux Biolinum G" w:hAnsi="Linux Biolinum G"/>
-          <w:i/>
-        </w:rPr>
-        <w:t xml:space="preserve"> alles gleich</w:t>
+        <w:t>s. всё равно́ .. alles gleich</w:t>
       </w:r>
       <w:r>
         <w:rPr>
@@ -14438,7 +12171,7 @@
           <w:rFonts w:ascii="Linux Biolinum G" w:hAnsi="Linux Biolinum G"/>
         </w:rPr>
       </w:pPr>
-      <w:hyperlink r:id="rId7" w:history="1">
+      <w:hyperlink r:id="rId8" w:history="1">
         <w:r>
           <w:rPr>
             <w:rStyle w:val="Hyperlink"/>
@@ -14467,19 +12200,11 @@
           <w:rFonts w:ascii="Linux Biolinum G" w:hAnsi="Linux Biolinum G"/>
         </w:rPr>
       </w:pPr>
-      <w:proofErr w:type="gramStart"/>
-      <w:r>
-        <w:rPr>
-          <w:rFonts w:ascii="Linux Biolinum G" w:hAnsi="Linux Biolinum G"/>
-        </w:rPr>
-        <w:t>часть ..</w:t>
-      </w:r>
-      <w:proofErr w:type="gramEnd"/>
-      <w:r>
-        <w:rPr>
-          <w:rFonts w:ascii="Linux Biolinum G" w:hAnsi="Linux Biolinum G"/>
-        </w:rPr>
-        <w:t xml:space="preserve"> Teil</w:t>
+      <w:r>
+        <w:rPr>
+          <w:rFonts w:ascii="Linux Biolinum G" w:hAnsi="Linux Biolinum G"/>
+        </w:rPr>
+        <w:t>часть .. Teil</w:t>
       </w:r>
       <w:r>
         <w:rPr>
@@ -14505,23 +12230,7 @@
           <w:rFonts w:ascii="Linux Biolinum G" w:hAnsi="Linux Biolinum G"/>
           <w:i/>
         </w:rPr>
-        <w:t xml:space="preserve">s. ча́сто </w:t>
-      </w:r>
-      <w:proofErr w:type="gramStart"/>
-      <w:r>
-        <w:rPr>
-          <w:rFonts w:ascii="Linux Biolinum G" w:hAnsi="Linux Biolinum G"/>
-          <w:i/>
-        </w:rPr>
-        <w:t>..</w:t>
-      </w:r>
-      <w:proofErr w:type="gramEnd"/>
-      <w:r>
-        <w:rPr>
-          <w:rFonts w:ascii="Linux Biolinum G" w:hAnsi="Linux Biolinum G"/>
-          <w:i/>
-        </w:rPr>
-        <w:t xml:space="preserve"> oft</w:t>
+        <w:t>s. ча́сто .. oft</w:t>
       </w:r>
       <w:r>
         <w:rPr>
@@ -14555,23 +12264,7 @@
           <w:rFonts w:ascii="Linux Biolinum G" w:hAnsi="Linux Biolinum G"/>
           <w:i/>
         </w:rPr>
-        <w:t xml:space="preserve">s. сего́дня </w:t>
-      </w:r>
-      <w:proofErr w:type="gramStart"/>
-      <w:r>
-        <w:rPr>
-          <w:rFonts w:ascii="Linux Biolinum G" w:hAnsi="Linux Biolinum G"/>
-          <w:i/>
-        </w:rPr>
-        <w:t>..</w:t>
-      </w:r>
-      <w:proofErr w:type="gramEnd"/>
-      <w:r>
-        <w:rPr>
-          <w:rFonts w:ascii="Linux Biolinum G" w:hAnsi="Linux Biolinum G"/>
-          <w:i/>
-        </w:rPr>
-        <w:t xml:space="preserve"> heute</w:t>
+        <w:t>s. сего́дня .. heute</w:t>
       </w:r>
       <w:r>
         <w:rPr>
@@ -14591,21 +12284,7 @@
         <w:rPr>
           <w:rFonts w:ascii="Linux Biolinum G" w:hAnsi="Linux Biolinum G"/>
         </w:rPr>
-        <w:t>пра́вящий .. herrschend -&gt; пра́</w:t>
-      </w:r>
-      <w:proofErr w:type="gramStart"/>
-      <w:r>
-        <w:rPr>
-          <w:rFonts w:ascii="Linux Biolinum G" w:hAnsi="Linux Biolinum G"/>
-        </w:rPr>
-        <w:t>вить ..</w:t>
-      </w:r>
-      <w:proofErr w:type="gramEnd"/>
-      <w:r>
-        <w:rPr>
-          <w:rFonts w:ascii="Linux Biolinum G" w:hAnsi="Linux Biolinum G"/>
-        </w:rPr>
-        <w:t xml:space="preserve"> herrschen</w:t>
+        <w:t>пра́вящий .. herrschend -&gt; пра́вить .. herrschen</w:t>
       </w:r>
       <w:r>
         <w:rPr>
@@ -14624,21 +12303,7 @@
         <w:rPr>
           <w:rFonts w:ascii="Linux Biolinum G" w:hAnsi="Linux Biolinum G"/>
         </w:rPr>
-        <w:t xml:space="preserve">верху́шка .. Spitze, Haupt -&gt; </w:t>
-      </w:r>
-      <w:proofErr w:type="gramStart"/>
-      <w:r>
-        <w:rPr>
-          <w:rFonts w:ascii="Linux Biolinum G" w:hAnsi="Linux Biolinum G"/>
-        </w:rPr>
-        <w:t>верх ..</w:t>
-      </w:r>
-      <w:proofErr w:type="gramEnd"/>
-      <w:r>
-        <w:rPr>
-          <w:rFonts w:ascii="Linux Biolinum G" w:hAnsi="Linux Biolinum G"/>
-        </w:rPr>
-        <w:t xml:space="preserve"> Gipfel</w:t>
+        <w:t>верху́шка .. Spitze, Haupt -&gt; верх .. Gipfel</w:t>
       </w:r>
       <w:r>
         <w:rPr>
@@ -14661,42 +12326,18 @@
           <w:i/>
         </w:rPr>
       </w:pPr>
-      <w:proofErr w:type="gramStart"/>
-      <w:r>
-        <w:rPr>
-          <w:rFonts w:ascii="Linux Biolinum G" w:hAnsi="Linux Biolinum G"/>
-        </w:rPr>
-        <w:t>нести ..</w:t>
-      </w:r>
-      <w:proofErr w:type="gramEnd"/>
-      <w:r>
-        <w:rPr>
-          <w:rFonts w:ascii="Linux Biolinum G" w:hAnsi="Linux Biolinum G"/>
-        </w:rPr>
-        <w:t xml:space="preserve"> tragen </w:t>
-      </w:r>
-      <w:r>
-        <w:rPr>
-          <w:rFonts w:ascii="Linux Biolinum G" w:hAnsi="Linux Biolinum G"/>
-          <w:i/>
-        </w:rPr>
-        <w:t xml:space="preserve">[s. внести́ вклад </w:t>
-      </w:r>
-      <w:proofErr w:type="gramStart"/>
-      <w:r>
-        <w:rPr>
-          <w:rFonts w:ascii="Linux Biolinum G" w:hAnsi="Linux Biolinum G"/>
-          <w:i/>
-        </w:rPr>
-        <w:t>..</w:t>
-      </w:r>
-      <w:proofErr w:type="gramEnd"/>
-      <w:r>
-        <w:rPr>
-          <w:rFonts w:ascii="Linux Biolinum G" w:hAnsi="Linux Biolinum G"/>
-          <w:i/>
-        </w:rPr>
-        <w:t xml:space="preserve"> Beitrag leisten]</w:t>
+      <w:r>
+        <w:rPr>
+          <w:rFonts w:ascii="Linux Biolinum G" w:hAnsi="Linux Biolinum G"/>
+        </w:rPr>
+        <w:t xml:space="preserve">нести .. tragen </w:t>
+      </w:r>
+      <w:r>
+        <w:rPr>
+          <w:rFonts w:ascii="Linux Biolinum G" w:hAnsi="Linux Biolinum G"/>
+          <w:i/>
+        </w:rPr>
+        <w:t>[s. внести́ вклад .. Beitrag leisten]</w:t>
       </w:r>
     </w:p>
     <w:p>
@@ -14752,23 +12393,7 @@
           <w:rFonts w:ascii="Linux Biolinum G" w:hAnsi="Linux Biolinum G"/>
           <w:i/>
         </w:rPr>
-        <w:t xml:space="preserve">[s. ответ </w:t>
-      </w:r>
-      <w:proofErr w:type="gramStart"/>
-      <w:r>
-        <w:rPr>
-          <w:rFonts w:ascii="Linux Biolinum G" w:hAnsi="Linux Biolinum G"/>
-          <w:i/>
-        </w:rPr>
-        <w:t>..</w:t>
-      </w:r>
-      <w:proofErr w:type="gramEnd"/>
-      <w:r>
-        <w:rPr>
-          <w:rFonts w:ascii="Linux Biolinum G" w:hAnsi="Linux Biolinum G"/>
-          <w:i/>
-        </w:rPr>
-        <w:t xml:space="preserve"> Antwort]</w:t>
+        <w:t>[s. ответ .. Antwort]</w:t>
       </w:r>
     </w:p>
     <w:p>
@@ -14815,21 +12440,7 @@
         <w:rPr>
           <w:rFonts w:ascii="Linux Biolinum G" w:hAnsi="Linux Biolinum G"/>
         </w:rPr>
-        <w:t xml:space="preserve">служи́ть </w:t>
-      </w:r>
-      <w:proofErr w:type="gramStart"/>
-      <w:r>
-        <w:rPr>
-          <w:rFonts w:ascii="Linux Biolinum G" w:hAnsi="Linux Biolinum G"/>
-        </w:rPr>
-        <w:t>..</w:t>
-      </w:r>
-      <w:proofErr w:type="gramEnd"/>
-      <w:r>
-        <w:rPr>
-          <w:rFonts w:ascii="Linux Biolinum G" w:hAnsi="Linux Biolinum G"/>
-        </w:rPr>
-        <w:t xml:space="preserve"> dienen &lt;-&gt; слу́</w:t>
+        <w:t>служи́ть .. dienen &lt;-&gt; слу́</w:t>
       </w:r>
       <w:r>
         <w:rPr>
@@ -15023,23 +12634,7 @@
           <w:rFonts w:ascii="Linux Biolinum G" w:hAnsi="Linux Biolinum G"/>
           <w:i/>
         </w:rPr>
-        <w:t xml:space="preserve">&lt;-&gt; чита́ть </w:t>
-      </w:r>
-      <w:proofErr w:type="gramStart"/>
-      <w:r>
-        <w:rPr>
-          <w:rFonts w:ascii="Linux Biolinum G" w:hAnsi="Linux Biolinum G"/>
-          <w:i/>
-        </w:rPr>
-        <w:t>..</w:t>
-      </w:r>
-      <w:proofErr w:type="gramEnd"/>
-      <w:r>
-        <w:rPr>
-          <w:rFonts w:ascii="Linux Biolinum G" w:hAnsi="Linux Biolinum G"/>
-          <w:i/>
-        </w:rPr>
-        <w:t xml:space="preserve"> lesen</w:t>
+        <w:t>&lt;-&gt; чита́ть .. lesen</w:t>
       </w:r>
       <w:r>
         <w:rPr>
@@ -15101,58 +12696,20 @@
           <w:rFonts w:ascii="Linux Biolinum G" w:hAnsi="Linux Biolinum G"/>
           <w:i/>
         </w:rPr>
-        <w:t xml:space="preserve">(&lt;-&gt;послание </w:t>
-      </w:r>
-      <w:proofErr w:type="gramStart"/>
-      <w:r>
-        <w:rPr>
-          <w:rFonts w:ascii="Linux Biolinum G" w:hAnsi="Linux Biolinum G"/>
-          <w:i/>
-        </w:rPr>
-        <w:t>..</w:t>
-      </w:r>
-      <w:proofErr w:type="gramEnd"/>
-      <w:r>
-        <w:rPr>
-          <w:rFonts w:ascii="Linux Biolinum G" w:hAnsi="Linux Biolinum G"/>
-          <w:i/>
-        </w:rPr>
-        <w:t xml:space="preserve"> Rede)</w:t>
-      </w:r>
-    </w:p>
-    <w:p>
-      <w:pPr>
-        <w:rPr>
-          <w:rFonts w:ascii="Linux Biolinum G" w:hAnsi="Linux Biolinum G"/>
-        </w:rPr>
-      </w:pPr>
-      <w:proofErr w:type="gramStart"/>
-      <w:r>
-        <w:rPr>
-          <w:rFonts w:ascii="Linux Biolinum G" w:hAnsi="Linux Biolinum G"/>
-        </w:rPr>
-        <w:t>постыдный ..</w:t>
-      </w:r>
-      <w:proofErr w:type="gramEnd"/>
-      <w:r>
-        <w:rPr>
-          <w:rFonts w:ascii="Linux Biolinum G" w:hAnsi="Linux Biolinum G"/>
-        </w:rPr>
-        <w:t xml:space="preserve"> schändlich -&gt; </w:t>
-      </w:r>
-      <w:proofErr w:type="gramStart"/>
-      <w:r>
-        <w:rPr>
-          <w:rFonts w:ascii="Linux Biolinum G" w:hAnsi="Linux Biolinum G"/>
-        </w:rPr>
-        <w:t>стыд ..</w:t>
-      </w:r>
-      <w:proofErr w:type="gramEnd"/>
-      <w:r>
-        <w:rPr>
-          <w:rFonts w:ascii="Linux Biolinum G" w:hAnsi="Linux Biolinum G"/>
-        </w:rPr>
-        <w:t xml:space="preserve"> Scham</w:t>
+        <w:t>(&lt;-&gt;послание .. Rede)</w:t>
+      </w:r>
+    </w:p>
+    <w:p>
+      <w:pPr>
+        <w:rPr>
+          <w:rFonts w:ascii="Linux Biolinum G" w:hAnsi="Linux Biolinum G"/>
+        </w:rPr>
+      </w:pPr>
+      <w:r>
+        <w:rPr>
+          <w:rFonts w:ascii="Linux Biolinum G" w:hAnsi="Linux Biolinum G"/>
+        </w:rPr>
+        <w:t>постыдный .. schändlich -&gt; стыд .. Scham</w:t>
       </w:r>
     </w:p>
     <w:p>
@@ -15593,33 +13150,15 @@
           <w:sz w:val="22"/>
           <w:szCs w:val="22"/>
         </w:rPr>
-        <w:t>пыта́</w:t>
-      </w:r>
-      <w:proofErr w:type="gramStart"/>
-      <w:r>
-        <w:rPr>
-          <w:rFonts w:ascii="Linux Biolinum G" w:hAnsi="Linux Biolinum G"/>
-          <w:sz w:val="22"/>
-          <w:szCs w:val="22"/>
-        </w:rPr>
-        <w:t xml:space="preserve">ть </w:t>
-      </w:r>
-      <w:r>
-        <w:rPr>
-          <w:rFonts w:ascii="Linux Biolinum G" w:hAnsi="Linux Biolinum G"/>
-          <w:sz w:val="22"/>
-          <w:szCs w:val="22"/>
-        </w:rPr>
-        <w:t>..</w:t>
-      </w:r>
-      <w:proofErr w:type="gramEnd"/>
-      <w:r>
-        <w:rPr>
-          <w:rFonts w:ascii="Linux Biolinum G" w:hAnsi="Linux Biolinum G"/>
-          <w:sz w:val="22"/>
-          <w:szCs w:val="22"/>
-        </w:rPr>
-        <w:t xml:space="preserve"> foltern</w:t>
+        <w:t xml:space="preserve">пыта́ть </w:t>
+      </w:r>
+      <w:r>
+        <w:rPr>
+          <w:rFonts w:ascii="Linux Biolinum G" w:hAnsi="Linux Biolinum G"/>
+          <w:sz w:val="22"/>
+          <w:szCs w:val="22"/>
+        </w:rPr>
+        <w:t>.. foltern</w:t>
       </w:r>
       <w:r>
         <w:rPr>
@@ -15636,27 +13175,7 @@
           <w:sz w:val="22"/>
           <w:szCs w:val="22"/>
         </w:rPr>
-        <w:t xml:space="preserve">[s. испыта́ть </w:t>
-      </w:r>
-      <w:proofErr w:type="gramStart"/>
-      <w:r>
-        <w:rPr>
-          <w:rFonts w:ascii="Linux Biolinum G" w:hAnsi="Linux Biolinum G"/>
-          <w:i/>
-          <w:sz w:val="22"/>
-          <w:szCs w:val="22"/>
-        </w:rPr>
-        <w:t>..</w:t>
-      </w:r>
-      <w:proofErr w:type="gramEnd"/>
-      <w:r>
-        <w:rPr>
-          <w:rFonts w:ascii="Linux Biolinum G" w:hAnsi="Linux Biolinum G"/>
-          <w:i/>
-          <w:sz w:val="22"/>
-          <w:szCs w:val="22"/>
-        </w:rPr>
-        <w:t xml:space="preserve"> aushalten]</w:t>
+        <w:t>[s. испыта́ть .. aushalten]</w:t>
       </w:r>
     </w:p>
     <w:p>
@@ -15689,33 +13208,15 @@
           <w:sz w:val="22"/>
           <w:szCs w:val="22"/>
         </w:rPr>
-        <w:t>пра́</w:t>
-      </w:r>
-      <w:proofErr w:type="gramStart"/>
-      <w:r>
-        <w:rPr>
-          <w:rFonts w:ascii="Linux Biolinum G" w:hAnsi="Linux Biolinum G"/>
-          <w:sz w:val="22"/>
-          <w:szCs w:val="22"/>
-        </w:rPr>
-        <w:t>вда</w:t>
-      </w:r>
-      <w:r>
-        <w:rPr>
-          <w:rFonts w:ascii="Linux Biolinum G" w:hAnsi="Linux Biolinum G"/>
-          <w:sz w:val="22"/>
-          <w:szCs w:val="22"/>
-        </w:rPr>
-        <w:t xml:space="preserve"> ..</w:t>
-      </w:r>
-      <w:proofErr w:type="gramEnd"/>
-      <w:r>
-        <w:rPr>
-          <w:rFonts w:ascii="Linux Biolinum G" w:hAnsi="Linux Biolinum G"/>
-          <w:sz w:val="22"/>
-          <w:szCs w:val="22"/>
-        </w:rPr>
-        <w:t xml:space="preserve"> Wahrheit</w:t>
+        <w:t>пра́вда</w:t>
+      </w:r>
+      <w:r>
+        <w:rPr>
+          <w:rFonts w:ascii="Linux Biolinum G" w:hAnsi="Linux Biolinum G"/>
+          <w:sz w:val="22"/>
+          <w:szCs w:val="22"/>
+        </w:rPr>
+        <w:t xml:space="preserve"> .. Wahrheit</w:t>
       </w:r>
     </w:p>
     <w:p>
